--- a/report.docx
+++ b/report.docx
@@ -921,7 +921,23 @@
           <w:sz w:val="22"/>
           <w:szCs w:val="22"/>
         </w:rPr>
-        <w:t xml:space="preserve"> as a whole, rather than the prices of some individual stock. In other words, previous work is mostly done on the graininess of the entire market, never so specific as to study any individual stock.</w:t>
+        <w:t xml:space="preserve"> as a whole, rather than the prices of some individual stock. In other words, previous work is mostly done on the graininess of the entire market, </w:t>
+      </w:r>
+      <w:r>
+        <w:rPr>
+          <w:rFonts w:ascii="Times New Roman" w:hAnsi="Times New Roman" w:cs="Times New Roman"/>
+          <w:sz w:val="22"/>
+          <w:szCs w:val="22"/>
+        </w:rPr>
+        <w:t>seldomly</w:t>
+      </w:r>
+      <w:r>
+        <w:rPr>
+          <w:rFonts w:ascii="Times New Roman" w:hAnsi="Times New Roman" w:cs="Times New Roman"/>
+          <w:sz w:val="22"/>
+          <w:szCs w:val="22"/>
+        </w:rPr>
+        <w:t xml:space="preserve"> so specific as to study any individual stock.</w:t>
       </w:r>
     </w:p>
     <w:p>
@@ -1050,9 +1066,67 @@
             <w:sz w:val="22"/>
             <w:szCs w:val="22"/>
           </w:rPr>
-          <w:t>http://cdmd.cnki.com.cn/Article/CDMD-10108-1018312077.html</w:t>
+          <w:t>http://cd</w:t>
+        </w:r>
+        <w:r>
+          <w:rPr>
+            <w:rStyle w:val="Hyperlink"/>
+            <w:rFonts w:ascii="Times New Roman" w:hAnsi="Times New Roman" w:cs="Times New Roman"/>
+            <w:sz w:val="22"/>
+            <w:szCs w:val="22"/>
+          </w:rPr>
+          <w:t>m</w:t>
+        </w:r>
+        <w:r>
+          <w:rPr>
+            <w:rStyle w:val="Hyperlink"/>
+            <w:rFonts w:ascii="Times New Roman" w:hAnsi="Times New Roman" w:cs="Times New Roman"/>
+            <w:sz w:val="22"/>
+            <w:szCs w:val="22"/>
+          </w:rPr>
+          <w:t>d</w:t>
+        </w:r>
+        <w:r>
+          <w:rPr>
+            <w:rStyle w:val="Hyperlink"/>
+            <w:rFonts w:ascii="Times New Roman" w:hAnsi="Times New Roman" w:cs="Times New Roman"/>
+            <w:sz w:val="22"/>
+            <w:szCs w:val="22"/>
+          </w:rPr>
+          <w:t>.cnki.com.cn/Article/CDMD-10108-101831207</w:t>
+        </w:r>
+        <w:r>
+          <w:rPr>
+            <w:rStyle w:val="Hyperlink"/>
+            <w:rFonts w:ascii="Times New Roman" w:hAnsi="Times New Roman" w:cs="Times New Roman"/>
+            <w:sz w:val="22"/>
+            <w:szCs w:val="22"/>
+          </w:rPr>
+          <w:t>7</w:t>
+        </w:r>
+        <w:r>
+          <w:rPr>
+            <w:rStyle w:val="Hyperlink"/>
+            <w:rFonts w:ascii="Times New Roman" w:hAnsi="Times New Roman" w:cs="Times New Roman"/>
+            <w:sz w:val="22"/>
+            <w:szCs w:val="22"/>
+          </w:rPr>
+          <w:t>.htm</w:t>
         </w:r>
       </w:hyperlink>
+    </w:p>
+    <w:p>
+      <w:pPr>
+        <w:pStyle w:val="ListParagraph"/>
+        <w:spacing w:line="312" w:lineRule="auto"/>
+        <w:ind w:left="0"/>
+        <w:jc w:val="both"/>
+        <w:rPr>
+          <w:rFonts w:ascii="Times New Roman" w:hAnsi="Times New Roman" w:cs="Times New Roman"/>
+          <w:sz w:val="22"/>
+          <w:szCs w:val="22"/>
+        </w:rPr>
+      </w:pPr>
     </w:p>
     <w:p>
       <w:pPr>
@@ -2538,16 +2612,70 @@
       </w:pPr>
       <w:r>
         <w:rPr>
-          <w:rFonts w:ascii="Times New Roman" w:hAnsi="Times New Roman" w:cs="Times New Roman" w:hint="eastAsia"/>
+          <w:rFonts w:ascii="Times New Roman" w:hAnsi="Times New Roman" w:cs="Times New Roman"/>
+          <w:sz w:val="22"/>
+          <w:szCs w:val="22"/>
+        </w:rPr>
+        <w:t>Currently, the news data is aggregated from different sources. We want to sort it according to date so that it can be in a "time-series" form.</w:t>
+      </w:r>
+    </w:p>
+    <w:p>
+      <w:pPr>
+        <w:spacing w:line="312" w:lineRule="auto"/>
+        <w:jc w:val="both"/>
+        <w:rPr>
+          <w:rFonts w:ascii="Times New Roman" w:hAnsi="Times New Roman" w:cs="Times New Roman"/>
+          <w:sz w:val="22"/>
+          <w:szCs w:val="22"/>
+        </w:rPr>
+      </w:pPr>
+      <w:r>
+        <w:rPr>
+          <w:rFonts w:ascii="Times New Roman" w:hAnsi="Times New Roman" w:cs="Times New Roman"/>
+          <w:sz w:val="22"/>
+          <w:szCs w:val="22"/>
+        </w:rPr>
+        <w:t xml:space="preserve">To do this, we first need to extract the date and time information separately from the 'datetime' column and add a new column to the dataframe. For the time information, we extract the hour (in </w:t>
+      </w:r>
+      <w:r>
+        <w:rPr>
+          <w:rFonts w:ascii="Times New Roman" w:hAnsi="Times New Roman" w:cs="Times New Roman"/>
+          <w:sz w:val="22"/>
+          <w:szCs w:val="22"/>
+        </w:rPr>
+        <w:t>24-hour</w:t>
+      </w:r>
+      <w:r>
+        <w:rPr>
+          <w:rFonts w:ascii="Times New Roman" w:hAnsi="Times New Roman" w:cs="Times New Roman"/>
+          <w:sz w:val="22"/>
+          <w:szCs w:val="22"/>
+        </w:rPr>
+        <w:t xml:space="preserve"> format) and minute separately.</w:t>
+      </w:r>
+    </w:p>
+    <w:p>
+      <w:pPr>
+        <w:spacing w:line="312" w:lineRule="auto"/>
+        <w:jc w:val="both"/>
+        <w:rPr>
+          <w:rFonts w:ascii="Times New Roman" w:hAnsi="Times New Roman" w:cs="Times New Roman"/>
+          <w:sz w:val="22"/>
+          <w:szCs w:val="22"/>
+        </w:rPr>
+      </w:pPr>
+      <w:r>
+        <w:rPr>
+          <w:rFonts w:ascii="Times New Roman" w:hAnsi="Times New Roman" w:cs="Times New Roman"/>
           <w:noProof/>
           <w:sz w:val="22"/>
           <w:szCs w:val="22"/>
         </w:rPr>
         <w:drawing>
-          <wp:inline distT="0" distB="0" distL="0" distR="0" wp14:anchorId="5CB1F4CE" wp14:editId="0C49B138">
-            <wp:extent cx="5943600" cy="1576070"/>
+          <wp:inline distT="0" distB="0" distL="0" distR="0" wp14:anchorId="5D57A1D1" wp14:editId="03A831FE">
+            <wp:extent cx="6087979" cy="1475815"/>
             <wp:effectExtent l="0" t="0" r="0" b="0"/>
-            <wp:docPr id="9" name="Picture 9" descr="A screenshot of a cell phone&#10;&#10;Description automatically generated"/>
+            <wp:docPr id="28" name="Picture 28" descr="A screenshot of a cell phone&#10;&#10;Description automatically generated"/>
             <wp:cNvGraphicFramePr>
               <a:graphicFrameLocks xmlns:a="http://schemas.openxmlformats.org/drawingml/2006/main" noChangeAspect="1"/>
             </wp:cNvGraphicFramePr>
@@ -2555,11 +2683,11 @@
               <a:graphicData uri="http://schemas.openxmlformats.org/drawingml/2006/picture">
                 <pic:pic xmlns:pic="http://schemas.openxmlformats.org/drawingml/2006/picture">
                   <pic:nvPicPr>
-                    <pic:cNvPr id="9" name="Screen Shot 2019-09-14 at 2.41.43 PM.png"/>
+                    <pic:cNvPr id="28" name="Screen Shot 2019-09-18 at 3.32.26 PM.png"/>
                     <pic:cNvPicPr/>
                   </pic:nvPicPr>
                   <pic:blipFill>
-                    <a:blip r:embed="rId15">
+                    <a:blip r:embed="rId15" cstate="print">
                       <a:extLst>
                         <a:ext uri="{28A0092B-C50C-407E-A947-70E740481C1C}">
                           <a14:useLocalDpi xmlns:a14="http://schemas.microsoft.com/office/drawing/2010/main" val="0"/>
@@ -2573,7 +2701,350 @@
                   <pic:spPr>
                     <a:xfrm>
                       <a:off x="0" y="0"/>
-                      <a:ext cx="5943600" cy="1576070"/>
+                      <a:ext cx="6102356" cy="1479300"/>
+                    </a:xfrm>
+                    <a:prstGeom prst="rect">
+                      <a:avLst/>
+                    </a:prstGeom>
+                  </pic:spPr>
+                </pic:pic>
+              </a:graphicData>
+            </a:graphic>
+          </wp:inline>
+        </w:drawing>
+      </w:r>
+    </w:p>
+    <w:p>
+      <w:pPr>
+        <w:spacing w:line="312" w:lineRule="auto"/>
+        <w:jc w:val="both"/>
+        <w:rPr>
+          <w:rFonts w:ascii="Times New Roman" w:hAnsi="Times New Roman" w:cs="Times New Roman"/>
+          <w:b/>
+          <w:bCs/>
+          <w:sz w:val="22"/>
+          <w:szCs w:val="22"/>
+        </w:rPr>
+      </w:pPr>
+      <w:r>
+        <w:rPr>
+          <w:rFonts w:ascii="Times New Roman" w:hAnsi="Times New Roman" w:cs="Times New Roman"/>
+          <w:b/>
+          <w:bCs/>
+          <w:sz w:val="22"/>
+          <w:szCs w:val="22"/>
+        </w:rPr>
+        <w:lastRenderedPageBreak/>
+        <w:t>Special Note:</w:t>
+      </w:r>
+    </w:p>
+    <w:p>
+      <w:pPr>
+        <w:spacing w:line="312" w:lineRule="auto"/>
+        <w:jc w:val="both"/>
+        <w:rPr>
+          <w:rFonts w:ascii="Times New Roman" w:hAnsi="Times New Roman" w:cs="Times New Roman"/>
+          <w:sz w:val="22"/>
+          <w:szCs w:val="22"/>
+        </w:rPr>
+      </w:pPr>
+      <w:r>
+        <w:rPr>
+          <w:rFonts w:ascii="Times New Roman" w:hAnsi="Times New Roman" w:cs="Times New Roman"/>
+          <w:sz w:val="22"/>
+          <w:szCs w:val="22"/>
+        </w:rPr>
+        <w:t>In later sections, we will trade "close-to-close" (long / short stocks approximately at the market close time of each trading day).</w:t>
+      </w:r>
+    </w:p>
+    <w:p>
+      <w:pPr>
+        <w:spacing w:line="312" w:lineRule="auto"/>
+        <w:jc w:val="both"/>
+        <w:rPr>
+          <w:rFonts w:ascii="Times New Roman" w:hAnsi="Times New Roman" w:cs="Times New Roman"/>
+          <w:sz w:val="22"/>
+          <w:szCs w:val="22"/>
+        </w:rPr>
+      </w:pPr>
+      <w:r>
+        <w:rPr>
+          <w:rFonts w:ascii="Times New Roman" w:hAnsi="Times New Roman" w:cs="Times New Roman"/>
+          <w:sz w:val="22"/>
+          <w:szCs w:val="22"/>
+        </w:rPr>
+        <w:t>Therefore, we have to adjust the date and time information accordingly here.</w:t>
+      </w:r>
+    </w:p>
+    <w:p>
+      <w:pPr>
+        <w:spacing w:line="312" w:lineRule="auto"/>
+        <w:jc w:val="both"/>
+        <w:rPr>
+          <w:rFonts w:ascii="Times New Roman" w:hAnsi="Times New Roman" w:cs="Times New Roman"/>
+          <w:sz w:val="22"/>
+          <w:szCs w:val="22"/>
+        </w:rPr>
+      </w:pPr>
+      <w:r>
+        <w:rPr>
+          <w:rFonts w:ascii="Times New Roman" w:hAnsi="Times New Roman" w:cs="Times New Roman"/>
+          <w:sz w:val="22"/>
+          <w:szCs w:val="22"/>
+        </w:rPr>
+        <w:t>Specifically, take June the 6th as an example, if we want to trade at some time point before 3:00 PM this day, all news that are published after 3:00 PM may not be utilized today to make predictions (In face, they can only be used tomorrow and hence should be considered useful for the prediction and trading in June the 7th).</w:t>
+      </w:r>
+    </w:p>
+    <w:p>
+      <w:pPr>
+        <w:spacing w:line="312" w:lineRule="auto"/>
+        <w:jc w:val="both"/>
+        <w:rPr>
+          <w:rFonts w:ascii="Times New Roman" w:hAnsi="Times New Roman" w:cs="Times New Roman"/>
+          <w:sz w:val="22"/>
+          <w:szCs w:val="22"/>
+        </w:rPr>
+      </w:pPr>
+      <w:r>
+        <w:rPr>
+          <w:rFonts w:ascii="Times New Roman" w:hAnsi="Times New Roman" w:cs="Times New Roman"/>
+          <w:sz w:val="22"/>
+          <w:szCs w:val="22"/>
+        </w:rPr>
+        <w:t>Additionally</w:t>
+      </w:r>
+      <w:r>
+        <w:rPr>
+          <w:rFonts w:ascii="Times New Roman" w:hAnsi="Times New Roman" w:cs="Times New Roman"/>
+          <w:sz w:val="22"/>
+          <w:szCs w:val="22"/>
+        </w:rPr>
+        <w:t xml:space="preserve">, to account for the fact in reality that the last 30min of the market is </w:t>
+      </w:r>
+      <w:proofErr w:type="spellStart"/>
+      <w:r>
+        <w:rPr>
+          <w:rFonts w:ascii="Times New Roman" w:hAnsi="Times New Roman" w:cs="Times New Roman"/>
+          <w:sz w:val="22"/>
+          <w:szCs w:val="22"/>
+        </w:rPr>
+        <w:t>usaually</w:t>
+      </w:r>
+      <w:proofErr w:type="spellEnd"/>
+      <w:r>
+        <w:rPr>
+          <w:rFonts w:ascii="Times New Roman" w:hAnsi="Times New Roman" w:cs="Times New Roman"/>
+          <w:sz w:val="22"/>
+          <w:szCs w:val="22"/>
+        </w:rPr>
+        <w:t xml:space="preserve"> very volatile, we further assume that we can only get and process the news data by 2:30 PM each </w:t>
+      </w:r>
+      <w:proofErr w:type="gramStart"/>
+      <w:r>
+        <w:rPr>
+          <w:rFonts w:ascii="Times New Roman" w:hAnsi="Times New Roman" w:cs="Times New Roman"/>
+          <w:sz w:val="22"/>
+          <w:szCs w:val="22"/>
+        </w:rPr>
+        <w:t>day(</w:t>
+      </w:r>
+      <w:proofErr w:type="gramEnd"/>
+      <w:r>
+        <w:rPr>
+          <w:rFonts w:ascii="Times New Roman" w:hAnsi="Times New Roman" w:cs="Times New Roman"/>
+          <w:sz w:val="22"/>
+          <w:szCs w:val="22"/>
+        </w:rPr>
+        <w:t>so that we can finish trading by 3:00 PM).</w:t>
+      </w:r>
+    </w:p>
+    <w:p>
+      <w:pPr>
+        <w:spacing w:line="312" w:lineRule="auto"/>
+        <w:jc w:val="both"/>
+        <w:rPr>
+          <w:rFonts w:ascii="Times New Roman" w:hAnsi="Times New Roman" w:cs="Times New Roman"/>
+          <w:sz w:val="22"/>
+          <w:szCs w:val="22"/>
+        </w:rPr>
+      </w:pPr>
+      <w:r>
+        <w:rPr>
+          <w:rFonts w:ascii="Times New Roman" w:hAnsi="Times New Roman" w:cs="Times New Roman"/>
+          <w:sz w:val="22"/>
+          <w:szCs w:val="22"/>
+        </w:rPr>
+        <w:t>Thus, we manually define the time span of "June the 6th" to be "Beginning from 14:30 of June the 5th, To 14:30 of June the 6th", and create a new column in our dataframe to represent the actual date under our specific definition.</w:t>
+      </w:r>
+    </w:p>
+    <w:p>
+      <w:pPr>
+        <w:spacing w:line="312" w:lineRule="auto"/>
+        <w:jc w:val="both"/>
+        <w:rPr>
+          <w:rFonts w:ascii="Times New Roman" w:hAnsi="Times New Roman" w:cs="Times New Roman"/>
+          <w:sz w:val="22"/>
+          <w:szCs w:val="22"/>
+        </w:rPr>
+      </w:pPr>
+      <w:r>
+        <w:rPr>
+          <w:rFonts w:ascii="Times New Roman" w:hAnsi="Times New Roman" w:cs="Times New Roman"/>
+          <w:noProof/>
+          <w:sz w:val="22"/>
+          <w:szCs w:val="22"/>
+        </w:rPr>
+        <w:drawing>
+          <wp:inline distT="0" distB="0" distL="0" distR="0" wp14:anchorId="20D2FC72" wp14:editId="4E4A180C">
+            <wp:extent cx="2550695" cy="1297463"/>
+            <wp:effectExtent l="0" t="0" r="2540" b="0"/>
+            <wp:docPr id="37" name="Picture 37" descr="A screenshot of a cell phone&#10;&#10;Description automatically generated"/>
+            <wp:cNvGraphicFramePr>
+              <a:graphicFrameLocks xmlns:a="http://schemas.openxmlformats.org/drawingml/2006/main" noChangeAspect="1"/>
+            </wp:cNvGraphicFramePr>
+            <a:graphic xmlns:a="http://schemas.openxmlformats.org/drawingml/2006/main">
+              <a:graphicData uri="http://schemas.openxmlformats.org/drawingml/2006/picture">
+                <pic:pic xmlns:pic="http://schemas.openxmlformats.org/drawingml/2006/picture">
+                  <pic:nvPicPr>
+                    <pic:cNvPr id="37" name="Screen Shot 2019-09-18 at 3.34.06 PM.png"/>
+                    <pic:cNvPicPr/>
+                  </pic:nvPicPr>
+                  <pic:blipFill>
+                    <a:blip r:embed="rId16" cstate="print">
+                      <a:extLst>
+                        <a:ext uri="{28A0092B-C50C-407E-A947-70E740481C1C}">
+                          <a14:useLocalDpi xmlns:a14="http://schemas.microsoft.com/office/drawing/2010/main" val="0"/>
+                        </a:ext>
+                      </a:extLst>
+                    </a:blip>
+                    <a:stretch>
+                      <a:fillRect/>
+                    </a:stretch>
+                  </pic:blipFill>
+                  <pic:spPr>
+                    <a:xfrm>
+                      <a:off x="0" y="0"/>
+                      <a:ext cx="2567907" cy="1306218"/>
+                    </a:xfrm>
+                    <a:prstGeom prst="rect">
+                      <a:avLst/>
+                    </a:prstGeom>
+                  </pic:spPr>
+                </pic:pic>
+              </a:graphicData>
+            </a:graphic>
+          </wp:inline>
+        </w:drawing>
+      </w:r>
+    </w:p>
+    <w:p>
+      <w:pPr>
+        <w:spacing w:line="312" w:lineRule="auto"/>
+        <w:jc w:val="both"/>
+        <w:rPr>
+          <w:rFonts w:ascii="Times New Roman" w:hAnsi="Times New Roman" w:cs="Times New Roman"/>
+          <w:sz w:val="22"/>
+          <w:szCs w:val="22"/>
+        </w:rPr>
+      </w:pPr>
+      <w:r>
+        <w:rPr>
+          <w:rFonts w:ascii="Times New Roman" w:hAnsi="Times New Roman" w:cs="Times New Roman"/>
+          <w:noProof/>
+          <w:sz w:val="22"/>
+          <w:szCs w:val="22"/>
+        </w:rPr>
+        <w:drawing>
+          <wp:inline distT="0" distB="0" distL="0" distR="0" wp14:anchorId="2DF1F6F6" wp14:editId="0918C3E2">
+            <wp:extent cx="6313076" cy="1564105"/>
+            <wp:effectExtent l="0" t="0" r="0" b="0"/>
+            <wp:docPr id="32" name="Picture 32" descr="A screenshot of a cell phone&#10;&#10;Description automatically generated"/>
+            <wp:cNvGraphicFramePr>
+              <a:graphicFrameLocks xmlns:a="http://schemas.openxmlformats.org/drawingml/2006/main" noChangeAspect="1"/>
+            </wp:cNvGraphicFramePr>
+            <a:graphic xmlns:a="http://schemas.openxmlformats.org/drawingml/2006/main">
+              <a:graphicData uri="http://schemas.openxmlformats.org/drawingml/2006/picture">
+                <pic:pic xmlns:pic="http://schemas.openxmlformats.org/drawingml/2006/picture">
+                  <pic:nvPicPr>
+                    <pic:cNvPr id="32" name="Screen Shot 2019-09-18 at 3.33.22 PM.png"/>
+                    <pic:cNvPicPr/>
+                  </pic:nvPicPr>
+                  <pic:blipFill>
+                    <a:blip r:embed="rId17" cstate="print">
+                      <a:extLst>
+                        <a:ext uri="{28A0092B-C50C-407E-A947-70E740481C1C}">
+                          <a14:useLocalDpi xmlns:a14="http://schemas.microsoft.com/office/drawing/2010/main" val="0"/>
+                        </a:ext>
+                      </a:extLst>
+                    </a:blip>
+                    <a:stretch>
+                      <a:fillRect/>
+                    </a:stretch>
+                  </pic:blipFill>
+                  <pic:spPr>
+                    <a:xfrm>
+                      <a:off x="0" y="0"/>
+                      <a:ext cx="6345944" cy="1572248"/>
+                    </a:xfrm>
+                    <a:prstGeom prst="rect">
+                      <a:avLst/>
+                    </a:prstGeom>
+                  </pic:spPr>
+                </pic:pic>
+              </a:graphicData>
+            </a:graphic>
+          </wp:inline>
+        </w:drawing>
+      </w:r>
+    </w:p>
+    <w:p>
+      <w:pPr>
+        <w:spacing w:line="312" w:lineRule="auto"/>
+        <w:jc w:val="both"/>
+        <w:rPr>
+          <w:rFonts w:ascii="Times New Roman" w:hAnsi="Times New Roman" w:cs="Times New Roman"/>
+          <w:sz w:val="22"/>
+          <w:szCs w:val="22"/>
+        </w:rPr>
+      </w:pPr>
+      <w:r>
+        <w:rPr>
+          <w:rFonts w:ascii="Times New Roman" w:hAnsi="Times New Roman" w:cs="Times New Roman"/>
+          <w:noProof/>
+          <w:sz w:val="22"/>
+          <w:szCs w:val="22"/>
+        </w:rPr>
+        <w:drawing>
+          <wp:inline distT="0" distB="0" distL="0" distR="0" wp14:anchorId="71E4E2DA" wp14:editId="086D1DCA">
+            <wp:extent cx="6323042" cy="1395663"/>
+            <wp:effectExtent l="0" t="0" r="1905" b="1905"/>
+            <wp:docPr id="34" name="Picture 34" descr="A screenshot of a cell phone&#10;&#10;Description automatically generated"/>
+            <wp:cNvGraphicFramePr>
+              <a:graphicFrameLocks xmlns:a="http://schemas.openxmlformats.org/drawingml/2006/main" noChangeAspect="1"/>
+            </wp:cNvGraphicFramePr>
+            <a:graphic xmlns:a="http://schemas.openxmlformats.org/drawingml/2006/main">
+              <a:graphicData uri="http://schemas.openxmlformats.org/drawingml/2006/picture">
+                <pic:pic xmlns:pic="http://schemas.openxmlformats.org/drawingml/2006/picture">
+                  <pic:nvPicPr>
+                    <pic:cNvPr id="34" name="Screen Shot 2019-09-18 at 3.33.41 PM.png"/>
+                    <pic:cNvPicPr/>
+                  </pic:nvPicPr>
+                  <pic:blipFill>
+                    <a:blip r:embed="rId18" cstate="print">
+                      <a:extLst>
+                        <a:ext uri="{28A0092B-C50C-407E-A947-70E740481C1C}">
+                          <a14:useLocalDpi xmlns:a14="http://schemas.microsoft.com/office/drawing/2010/main" val="0"/>
+                        </a:ext>
+                      </a:extLst>
+                    </a:blip>
+                    <a:stretch>
+                      <a:fillRect/>
+                    </a:stretch>
+                  </pic:blipFill>
+                  <pic:spPr>
+                    <a:xfrm>
+                      <a:off x="0" y="0"/>
+                      <a:ext cx="6355729" cy="1402878"/>
                     </a:xfrm>
                     <a:prstGeom prst="rect">
                       <a:avLst/>
@@ -2688,7 +3159,7 @@
                     <pic:cNvPicPr/>
                   </pic:nvPicPr>
                   <pic:blipFill>
-                    <a:blip r:embed="rId16">
+                    <a:blip r:embed="rId19">
                       <a:extLst>
                         <a:ext uri="{28A0092B-C50C-407E-A947-70E740481C1C}">
                           <a14:useLocalDpi xmlns:a14="http://schemas.microsoft.com/office/drawing/2010/main" val="0"/>
@@ -2786,7 +3257,7 @@
                     <pic:cNvPicPr/>
                   </pic:nvPicPr>
                   <pic:blipFill>
-                    <a:blip r:embed="rId17">
+                    <a:blip r:embed="rId20">
                       <a:extLst>
                         <a:ext uri="{28A0092B-C50C-407E-A947-70E740481C1C}">
                           <a14:useLocalDpi xmlns:a14="http://schemas.microsoft.com/office/drawing/2010/main" val="0"/>
@@ -2976,7 +3447,7 @@
                     <pic:cNvPicPr/>
                   </pic:nvPicPr>
                   <pic:blipFill>
-                    <a:blip r:embed="rId18">
+                    <a:blip r:embed="rId21">
                       <a:extLst>
                         <a:ext uri="{28A0092B-C50C-407E-A947-70E740481C1C}">
                           <a14:useLocalDpi xmlns:a14="http://schemas.microsoft.com/office/drawing/2010/main" val="0"/>
@@ -3056,7 +3527,7 @@
                     <pic:cNvPicPr/>
                   </pic:nvPicPr>
                   <pic:blipFill>
-                    <a:blip r:embed="rId19">
+                    <a:blip r:embed="rId22">
                       <a:extLst>
                         <a:ext uri="{28A0092B-C50C-407E-A947-70E740481C1C}">
                           <a14:useLocalDpi xmlns:a14="http://schemas.microsoft.com/office/drawing/2010/main" val="0"/>
@@ -3189,7 +3660,7 @@
                     <pic:cNvPicPr/>
                   </pic:nvPicPr>
                   <pic:blipFill>
-                    <a:blip r:embed="rId20">
+                    <a:blip r:embed="rId23">
                       <a:extLst>
                         <a:ext uri="{28A0092B-C50C-407E-A947-70E740481C1C}">
                           <a14:useLocalDpi xmlns:a14="http://schemas.microsoft.com/office/drawing/2010/main" val="0"/>
@@ -3268,7 +3739,7 @@
                     <pic:cNvPicPr/>
                   </pic:nvPicPr>
                   <pic:blipFill>
-                    <a:blip r:embed="rId21">
+                    <a:blip r:embed="rId24">
                       <a:extLst>
                         <a:ext uri="{28A0092B-C50C-407E-A947-70E740481C1C}">
                           <a14:useLocalDpi xmlns:a14="http://schemas.microsoft.com/office/drawing/2010/main" val="0"/>
@@ -3478,7 +3949,7 @@
                     <pic:cNvPicPr/>
                   </pic:nvPicPr>
                   <pic:blipFill>
-                    <a:blip r:embed="rId22">
+                    <a:blip r:embed="rId25">
                       <a:extLst>
                         <a:ext uri="{28A0092B-C50C-407E-A947-70E740481C1C}">
                           <a14:useLocalDpi xmlns:a14="http://schemas.microsoft.com/office/drawing/2010/main" val="0"/>
@@ -3589,7 +4060,7 @@
                     <pic:cNvPicPr/>
                   </pic:nvPicPr>
                   <pic:blipFill>
-                    <a:blip r:embed="rId23">
+                    <a:blip r:embed="rId26">
                       <a:extLst>
                         <a:ext uri="{28A0092B-C50C-407E-A947-70E740481C1C}">
                           <a14:useLocalDpi xmlns:a14="http://schemas.microsoft.com/office/drawing/2010/main" val="0"/>
@@ -3638,7 +4109,7 @@
                     <pic:cNvPicPr/>
                   </pic:nvPicPr>
                   <pic:blipFill>
-                    <a:blip r:embed="rId24">
+                    <a:blip r:embed="rId27">
                       <a:extLst>
                         <a:ext uri="{28A0092B-C50C-407E-A947-70E740481C1C}">
                           <a14:useLocalDpi xmlns:a14="http://schemas.microsoft.com/office/drawing/2010/main" val="0"/>
@@ -3865,7 +4336,7 @@
                     <pic:cNvPicPr/>
                   </pic:nvPicPr>
                   <pic:blipFill>
-                    <a:blip r:embed="rId25">
+                    <a:blip r:embed="rId28">
                       <a:extLst>
                         <a:ext uri="{28A0092B-C50C-407E-A947-70E740481C1C}">
                           <a14:useLocalDpi xmlns:a14="http://schemas.microsoft.com/office/drawing/2010/main" val="0"/>
@@ -3908,43 +4379,76 @@
           <w:sz w:val="22"/>
           <w:szCs w:val="22"/>
         </w:rPr>
-        <w:t>At this stage, for this particular stock, we have actually acquired all input data. All there left to do is to sort them through and build a dataframe for further training and testing.</w:t>
-      </w:r>
-    </w:p>
-    <w:p>
-      <w:pPr>
-        <w:spacing w:line="312" w:lineRule="auto"/>
-        <w:jc w:val="both"/>
-        <w:rPr>
-          <w:rFonts w:ascii="Times New Roman" w:hAnsi="Times New Roman" w:cs="Times New Roman"/>
-          <w:sz w:val="22"/>
-          <w:szCs w:val="22"/>
-        </w:rPr>
-      </w:pPr>
-      <w:r>
-        <w:rPr>
-          <w:rFonts w:ascii="Times New Roman" w:hAnsi="Times New Roman" w:cs="Times New Roman"/>
-          <w:sz w:val="22"/>
-          <w:szCs w:val="22"/>
-        </w:rPr>
-        <w:t xml:space="preserve">However, before doing that, </w:t>
-      </w:r>
-      <w:r>
-        <w:rPr>
-          <w:rFonts w:ascii="Times New Roman" w:hAnsi="Times New Roman" w:cs="Times New Roman"/>
-          <w:sz w:val="22"/>
-          <w:szCs w:val="22"/>
-        </w:rPr>
-        <w:t>s</w:t>
-      </w:r>
-      <w:r>
-        <w:rPr>
-          <w:rFonts w:ascii="Times New Roman" w:hAnsi="Times New Roman" w:cs="Times New Roman"/>
-          <w:sz w:val="22"/>
-          <w:szCs w:val="22"/>
-        </w:rPr>
-        <w:t xml:space="preserve">everal important </w:t>
-      </w:r>
+        <w:t xml:space="preserve">At this stage, for this particular stock, we have actually acquired all input data. All there left to do is to sort them through and build a dataframe for </w:t>
+      </w:r>
+      <w:r>
+        <w:rPr>
+          <w:rFonts w:ascii="Times New Roman" w:hAnsi="Times New Roman" w:cs="Times New Roman"/>
+          <w:sz w:val="22"/>
+          <w:szCs w:val="22"/>
+        </w:rPr>
+        <w:t>further</w:t>
+      </w:r>
+      <w:r>
+        <w:rPr>
+          <w:rFonts w:ascii="Times New Roman" w:hAnsi="Times New Roman" w:cs="Times New Roman"/>
+          <w:sz w:val="22"/>
+          <w:szCs w:val="22"/>
+        </w:rPr>
+        <w:t xml:space="preserve"> training and testing.</w:t>
+      </w:r>
+    </w:p>
+    <w:p>
+      <w:pPr>
+        <w:spacing w:line="312" w:lineRule="auto"/>
+        <w:jc w:val="both"/>
+        <w:rPr>
+          <w:rFonts w:ascii="Times New Roman" w:hAnsi="Times New Roman" w:cs="Times New Roman"/>
+          <w:sz w:val="22"/>
+          <w:szCs w:val="22"/>
+        </w:rPr>
+      </w:pPr>
+    </w:p>
+    <w:p>
+      <w:pPr>
+        <w:spacing w:line="312" w:lineRule="auto"/>
+        <w:jc w:val="both"/>
+        <w:rPr>
+          <w:rFonts w:ascii="Times New Roman" w:hAnsi="Times New Roman" w:cs="Times New Roman"/>
+          <w:sz w:val="22"/>
+          <w:szCs w:val="22"/>
+        </w:rPr>
+      </w:pPr>
+      <w:r>
+        <w:rPr>
+          <w:rFonts w:ascii="Times New Roman" w:hAnsi="Times New Roman" w:cs="Times New Roman"/>
+          <w:sz w:val="22"/>
+          <w:szCs w:val="22"/>
+        </w:rPr>
+        <w:t>However, before doing that, several important simplifications and assumptions need to be made:</w:t>
+      </w:r>
+    </w:p>
+    <w:p>
+      <w:pPr>
+        <w:spacing w:line="312" w:lineRule="auto"/>
+        <w:jc w:val="both"/>
+        <w:rPr>
+          <w:rFonts w:ascii="Times New Roman" w:hAnsi="Times New Roman" w:cs="Times New Roman"/>
+          <w:sz w:val="22"/>
+          <w:szCs w:val="22"/>
+        </w:rPr>
+      </w:pPr>
+    </w:p>
+    <w:p>
+      <w:pPr>
+        <w:spacing w:line="312" w:lineRule="auto"/>
+        <w:jc w:val="both"/>
+        <w:rPr>
+          <w:rFonts w:ascii="Times New Roman" w:hAnsi="Times New Roman" w:cs="Times New Roman"/>
+          <w:sz w:val="22"/>
+          <w:szCs w:val="22"/>
+        </w:rPr>
+      </w:pPr>
       <w:r>
         <w:rPr>
           <w:rFonts w:ascii="Times New Roman" w:hAnsi="Times New Roman" w:cs="Times New Roman"/>
@@ -3953,39 +4457,51 @@
           <w:sz w:val="22"/>
           <w:szCs w:val="22"/>
         </w:rPr>
-        <w:t>simplifications and assumptions</w:t>
-      </w:r>
-      <w:r>
-        <w:rPr>
-          <w:rFonts w:ascii="Times New Roman" w:hAnsi="Times New Roman" w:cs="Times New Roman"/>
-          <w:sz w:val="22"/>
-          <w:szCs w:val="22"/>
-        </w:rPr>
-        <w:t xml:space="preserve"> need to be made:</w:t>
-      </w:r>
-    </w:p>
-    <w:p>
-      <w:pPr>
-        <w:spacing w:line="312" w:lineRule="auto"/>
-        <w:jc w:val="both"/>
-        <w:rPr>
-          <w:rFonts w:ascii="Times New Roman" w:hAnsi="Times New Roman" w:cs="Times New Roman"/>
-          <w:sz w:val="22"/>
-          <w:szCs w:val="22"/>
-        </w:rPr>
-      </w:pPr>
-    </w:p>
-    <w:p>
-      <w:pPr>
-        <w:spacing w:line="312" w:lineRule="auto"/>
-        <w:jc w:val="both"/>
-        <w:rPr>
-          <w:rFonts w:ascii="Times New Roman" w:hAnsi="Times New Roman" w:cs="Times New Roman"/>
-          <w:sz w:val="22"/>
-          <w:szCs w:val="22"/>
-        </w:rPr>
-      </w:pPr>
-      <w:r>
+        <w:t>1)</w:t>
+      </w:r>
+      <w:r>
+        <w:rPr>
+          <w:rFonts w:ascii="Times New Roman" w:hAnsi="Times New Roman" w:cs="Times New Roman"/>
+          <w:sz w:val="22"/>
+          <w:szCs w:val="22"/>
+        </w:rPr>
+        <w:t xml:space="preserve"> What we are trying to predict here is only the percentage change of some particular stock. We consider this as a key measurement for how well the stock is performing and as an indicator for our trading strategy in later sections. </w:t>
+      </w:r>
+    </w:p>
+    <w:p>
+      <w:pPr>
+        <w:spacing w:line="312" w:lineRule="auto"/>
+        <w:jc w:val="both"/>
+        <w:rPr>
+          <w:rFonts w:ascii="Times New Roman" w:hAnsi="Times New Roman" w:cs="Times New Roman"/>
+          <w:sz w:val="22"/>
+          <w:szCs w:val="22"/>
+        </w:rPr>
+      </w:pPr>
+      <w:r>
+        <w:rPr>
+          <w:rFonts w:ascii="Times New Roman" w:hAnsi="Times New Roman" w:cs="Times New Roman"/>
+          <w:sz w:val="22"/>
+          <w:szCs w:val="22"/>
+        </w:rPr>
+        <w:t>Everything else including open price, close price and trading volume is regarded as side information and not predicted. (Some of them might be used for prediction, though.)</w:t>
+      </w:r>
+    </w:p>
+    <w:p>
+      <w:pPr>
+        <w:spacing w:line="312" w:lineRule="auto"/>
+        <w:jc w:val="both"/>
+        <w:rPr>
+          <w:rFonts w:ascii="Times New Roman" w:hAnsi="Times New Roman" w:cs="Times New Roman"/>
+          <w:sz w:val="22"/>
+          <w:szCs w:val="22"/>
+        </w:rPr>
+      </w:pPr>
+    </w:p>
+    <w:p>
+      <w:pPr>
+        <w:spacing w:line="312" w:lineRule="auto"/>
+        <w:jc w:val="both"/>
         <w:rPr>
           <w:rFonts w:ascii="Times New Roman" w:hAnsi="Times New Roman" w:cs="Times New Roman"/>
           <w:b/>
@@ -3993,37 +4509,6 @@
           <w:sz w:val="22"/>
           <w:szCs w:val="22"/>
         </w:rPr>
-        <w:t>1)</w:t>
-      </w:r>
-      <w:r>
-        <w:rPr>
-          <w:rFonts w:ascii="Times New Roman" w:hAnsi="Times New Roman" w:cs="Times New Roman"/>
-          <w:sz w:val="22"/>
-          <w:szCs w:val="22"/>
-        </w:rPr>
-        <w:t xml:space="preserve"> What we are trying to predict here is only the percentage change of some particular stock within one particular trading day. We consider this as a key measurement for how well the stock is performing and as an indicator for our trading strategy in later sections. Everything else including open price, close price and trading volume is regarded as side information and not predicted. (Some of them might be used for prediction, though.)</w:t>
-      </w:r>
-    </w:p>
-    <w:p>
-      <w:pPr>
-        <w:spacing w:line="312" w:lineRule="auto"/>
-        <w:jc w:val="both"/>
-        <w:rPr>
-          <w:rFonts w:ascii="Times New Roman" w:hAnsi="Times New Roman" w:cs="Times New Roman"/>
-          <w:sz w:val="22"/>
-          <w:szCs w:val="22"/>
-        </w:rPr>
-      </w:pPr>
-    </w:p>
-    <w:p>
-      <w:pPr>
-        <w:spacing w:line="312" w:lineRule="auto"/>
-        <w:jc w:val="both"/>
-        <w:rPr>
-          <w:rFonts w:ascii="Times New Roman" w:hAnsi="Times New Roman" w:cs="Times New Roman"/>
-          <w:sz w:val="22"/>
-          <w:szCs w:val="22"/>
-        </w:rPr>
       </w:pPr>
       <w:r>
         <w:rPr>
@@ -4033,55 +4518,96 @@
           <w:sz w:val="22"/>
           <w:szCs w:val="22"/>
         </w:rPr>
-        <w:t>2)</w:t>
-      </w:r>
-      <w:r>
-        <w:rPr>
-          <w:rFonts w:ascii="Times New Roman" w:hAnsi="Times New Roman" w:cs="Times New Roman"/>
-          <w:sz w:val="22"/>
-          <w:szCs w:val="22"/>
-        </w:rPr>
-        <w:t xml:space="preserve"> We assume that the performance of a stock is related to only the recent news and recent stock market data. For now, we define the word "recent" as "last three trading days" for market data and "last three days" for news. Of course, such assumption and definition </w:t>
-      </w:r>
-      <w:r>
-        <w:rPr>
-          <w:rFonts w:ascii="Times New Roman" w:hAnsi="Times New Roman" w:cs="Times New Roman"/>
-          <w:sz w:val="22"/>
-          <w:szCs w:val="22"/>
-        </w:rPr>
-        <w:t>are</w:t>
-      </w:r>
-      <w:r>
-        <w:rPr>
-          <w:rFonts w:ascii="Times New Roman" w:hAnsi="Times New Roman" w:cs="Times New Roman"/>
-          <w:sz w:val="22"/>
-          <w:szCs w:val="22"/>
-        </w:rPr>
-        <w:t xml:space="preserve"> extremely arbitrary and is subject to possible great future changes to improve the performance of models.</w:t>
-      </w:r>
-    </w:p>
-    <w:p>
-      <w:pPr>
-        <w:spacing w:line="312" w:lineRule="auto"/>
-        <w:jc w:val="both"/>
-        <w:rPr>
-          <w:rFonts w:ascii="Times New Roman" w:hAnsi="Times New Roman" w:cs="Times New Roman"/>
-          <w:sz w:val="22"/>
-          <w:szCs w:val="22"/>
-        </w:rPr>
-      </w:pPr>
-    </w:p>
-    <w:p>
-      <w:pPr>
-        <w:spacing w:line="312" w:lineRule="auto"/>
-        <w:jc w:val="both"/>
-        <w:rPr>
-          <w:rFonts w:ascii="Times New Roman" w:hAnsi="Times New Roman" w:cs="Times New Roman"/>
-          <w:sz w:val="22"/>
-          <w:szCs w:val="22"/>
-        </w:rPr>
-      </w:pPr>
-      <w:r>
+        <w:t>Special Note:</w:t>
+      </w:r>
+    </w:p>
+    <w:p>
+      <w:pPr>
+        <w:spacing w:line="312" w:lineRule="auto"/>
+        <w:jc w:val="both"/>
+        <w:rPr>
+          <w:rFonts w:ascii="Times New Roman" w:hAnsi="Times New Roman" w:cs="Times New Roman"/>
+          <w:sz w:val="22"/>
+          <w:szCs w:val="22"/>
+        </w:rPr>
+      </w:pPr>
+      <w:r>
+        <w:rPr>
+          <w:rFonts w:ascii="Times New Roman" w:hAnsi="Times New Roman" w:cs="Times New Roman"/>
+          <w:sz w:val="22"/>
+          <w:szCs w:val="22"/>
+        </w:rPr>
+        <w:t>As mentioned before, since we intend to trade "close to close", the real percentage change that we should focus on is the close price to close price percentage change.</w:t>
+      </w:r>
+    </w:p>
+    <w:p>
+      <w:pPr>
+        <w:spacing w:line="312" w:lineRule="auto"/>
+        <w:jc w:val="both"/>
+        <w:rPr>
+          <w:rFonts w:ascii="Times New Roman" w:hAnsi="Times New Roman" w:cs="Times New Roman"/>
+          <w:sz w:val="22"/>
+          <w:szCs w:val="22"/>
+        </w:rPr>
+      </w:pPr>
+      <w:r>
+        <w:rPr>
+          <w:rFonts w:ascii="Times New Roman" w:hAnsi="Times New Roman" w:cs="Times New Roman"/>
+          <w:sz w:val="22"/>
+          <w:szCs w:val="22"/>
+        </w:rPr>
+        <w:t>Fortunately, if</w:t>
+      </w:r>
+      <w:r>
+        <w:rPr>
+          <w:rFonts w:ascii="Times New Roman" w:hAnsi="Times New Roman" w:cs="Times New Roman"/>
+          <w:sz w:val="22"/>
+          <w:szCs w:val="22"/>
+        </w:rPr>
+        <w:t xml:space="preserve"> we take an in-depth look at the dataframe we obtained using Tushare, we can actually find out that the "</w:t>
+      </w:r>
+      <w:proofErr w:type="spellStart"/>
+      <w:r>
+        <w:rPr>
+          <w:rFonts w:ascii="Times New Roman" w:hAnsi="Times New Roman" w:cs="Times New Roman"/>
+          <w:sz w:val="22"/>
+          <w:szCs w:val="22"/>
+        </w:rPr>
+        <w:t>pct_chg</w:t>
+      </w:r>
+      <w:proofErr w:type="spellEnd"/>
+      <w:r>
+        <w:rPr>
+          <w:rFonts w:ascii="Times New Roman" w:hAnsi="Times New Roman" w:cs="Times New Roman"/>
+          <w:sz w:val="22"/>
+          <w:szCs w:val="22"/>
+        </w:rPr>
+        <w:t xml:space="preserve">" column given in the table is already what we want. </w:t>
+      </w:r>
+    </w:p>
+    <w:p>
+      <w:pPr>
+        <w:spacing w:line="312" w:lineRule="auto"/>
+        <w:jc w:val="both"/>
+        <w:rPr>
+          <w:rFonts w:ascii="Times New Roman" w:hAnsi="Times New Roman" w:cs="Times New Roman"/>
+          <w:sz w:val="22"/>
+          <w:szCs w:val="22"/>
+        </w:rPr>
+      </w:pPr>
+      <w:r>
+        <w:rPr>
+          <w:rFonts w:ascii="Times New Roman" w:hAnsi="Times New Roman" w:cs="Times New Roman"/>
+          <w:sz w:val="22"/>
+          <w:szCs w:val="22"/>
+        </w:rPr>
+        <w:t>Therefore, we can directly use data in the percentage change column given in the table and there is no need to manually calculate our own percentage change.</w:t>
+      </w:r>
+    </w:p>
+    <w:p>
+      <w:pPr>
+        <w:spacing w:line="312" w:lineRule="auto"/>
+        <w:jc w:val="both"/>
         <w:rPr>
           <w:rFonts w:ascii="Times New Roman" w:hAnsi="Times New Roman" w:cs="Times New Roman"/>
           <w:b/>
@@ -4089,15 +4615,262 @@
           <w:sz w:val="22"/>
           <w:szCs w:val="22"/>
         </w:rPr>
-        <w:t>3)</w:t>
-      </w:r>
-      <w:r>
-        <w:rPr>
-          <w:rFonts w:ascii="Times New Roman" w:hAnsi="Times New Roman" w:cs="Times New Roman"/>
-          <w:sz w:val="22"/>
-          <w:szCs w:val="22"/>
-        </w:rPr>
-        <w:t xml:space="preserve"> We further simplify the market data at each day to three numbers: open price, percentage change and trading volume. Close prices are omitted here since it can be derived directly from open prices and percent changes.</w:t>
+      </w:pPr>
+      <w:r>
+        <w:rPr>
+          <w:rFonts w:ascii="Times New Roman" w:hAnsi="Times New Roman" w:cs="Times New Roman"/>
+          <w:b/>
+          <w:bCs/>
+          <w:noProof/>
+          <w:sz w:val="22"/>
+          <w:szCs w:val="22"/>
+        </w:rPr>
+        <w:drawing>
+          <wp:inline distT="0" distB="0" distL="0" distR="0" wp14:anchorId="1F447299" wp14:editId="07E5C889">
+            <wp:extent cx="5943600" cy="1456055"/>
+            <wp:effectExtent l="0" t="0" r="0" b="4445"/>
+            <wp:docPr id="38" name="Picture 38" descr="A screenshot of a cell phone&#10;&#10;Description automatically generated"/>
+            <wp:cNvGraphicFramePr>
+              <a:graphicFrameLocks xmlns:a="http://schemas.openxmlformats.org/drawingml/2006/main" noChangeAspect="1"/>
+            </wp:cNvGraphicFramePr>
+            <a:graphic xmlns:a="http://schemas.openxmlformats.org/drawingml/2006/main">
+              <a:graphicData uri="http://schemas.openxmlformats.org/drawingml/2006/picture">
+                <pic:pic xmlns:pic="http://schemas.openxmlformats.org/drawingml/2006/picture">
+                  <pic:nvPicPr>
+                    <pic:cNvPr id="38" name="Screen Shot 2019-09-18 at 3.38.12 PM.png"/>
+                    <pic:cNvPicPr/>
+                  </pic:nvPicPr>
+                  <pic:blipFill>
+                    <a:blip r:embed="rId29">
+                      <a:extLst>
+                        <a:ext uri="{28A0092B-C50C-407E-A947-70E740481C1C}">
+                          <a14:useLocalDpi xmlns:a14="http://schemas.microsoft.com/office/drawing/2010/main" val="0"/>
+                        </a:ext>
+                      </a:extLst>
+                    </a:blip>
+                    <a:stretch>
+                      <a:fillRect/>
+                    </a:stretch>
+                  </pic:blipFill>
+                  <pic:spPr>
+                    <a:xfrm>
+                      <a:off x="0" y="0"/>
+                      <a:ext cx="5964116" cy="1461081"/>
+                    </a:xfrm>
+                    <a:prstGeom prst="rect">
+                      <a:avLst/>
+                    </a:prstGeom>
+                  </pic:spPr>
+                </pic:pic>
+              </a:graphicData>
+            </a:graphic>
+          </wp:inline>
+        </w:drawing>
+      </w:r>
+    </w:p>
+    <w:p>
+      <w:pPr>
+        <w:spacing w:line="312" w:lineRule="auto"/>
+        <w:jc w:val="both"/>
+        <w:rPr>
+          <w:rFonts w:ascii="Times New Roman" w:hAnsi="Times New Roman" w:cs="Times New Roman"/>
+          <w:b/>
+          <w:bCs/>
+          <w:sz w:val="22"/>
+          <w:szCs w:val="22"/>
+        </w:rPr>
+      </w:pPr>
+    </w:p>
+    <w:p>
+      <w:pPr>
+        <w:spacing w:line="312" w:lineRule="auto"/>
+        <w:jc w:val="both"/>
+        <w:rPr>
+          <w:rFonts w:ascii="Times New Roman" w:hAnsi="Times New Roman" w:cs="Times New Roman"/>
+          <w:b/>
+          <w:bCs/>
+          <w:sz w:val="22"/>
+          <w:szCs w:val="22"/>
+        </w:rPr>
+      </w:pPr>
+    </w:p>
+    <w:p>
+      <w:pPr>
+        <w:spacing w:line="312" w:lineRule="auto"/>
+        <w:jc w:val="both"/>
+        <w:rPr>
+          <w:rFonts w:ascii="Times New Roman" w:hAnsi="Times New Roman" w:cs="Times New Roman"/>
+          <w:sz w:val="22"/>
+          <w:szCs w:val="22"/>
+        </w:rPr>
+      </w:pPr>
+      <w:r>
+        <w:rPr>
+          <w:rFonts w:ascii="Times New Roman" w:hAnsi="Times New Roman" w:cs="Times New Roman"/>
+          <w:b/>
+          <w:bCs/>
+          <w:sz w:val="22"/>
+          <w:szCs w:val="22"/>
+        </w:rPr>
+        <w:lastRenderedPageBreak/>
+        <w:t>2</w:t>
+      </w:r>
+      <w:r>
+        <w:rPr>
+          <w:rFonts w:ascii="Times New Roman" w:hAnsi="Times New Roman" w:cs="Times New Roman"/>
+          <w:b/>
+          <w:bCs/>
+          <w:sz w:val="22"/>
+          <w:szCs w:val="22"/>
+        </w:rPr>
+        <w:t xml:space="preserve">) </w:t>
+      </w:r>
+      <w:r>
+        <w:rPr>
+          <w:rFonts w:ascii="Times New Roman" w:hAnsi="Times New Roman" w:cs="Times New Roman"/>
+          <w:sz w:val="22"/>
+          <w:szCs w:val="22"/>
+        </w:rPr>
+        <w:t xml:space="preserve">We assume that the performance of a stock is related to only the recent news and recent stock market data. </w:t>
+      </w:r>
+    </w:p>
+    <w:p>
+      <w:pPr>
+        <w:spacing w:line="312" w:lineRule="auto"/>
+        <w:jc w:val="both"/>
+        <w:rPr>
+          <w:rFonts w:ascii="Times New Roman" w:hAnsi="Times New Roman" w:cs="Times New Roman"/>
+          <w:sz w:val="22"/>
+          <w:szCs w:val="22"/>
+        </w:rPr>
+      </w:pPr>
+      <w:r>
+        <w:rPr>
+          <w:rFonts w:ascii="Times New Roman" w:hAnsi="Times New Roman" w:cs="Times New Roman"/>
+          <w:sz w:val="22"/>
+          <w:szCs w:val="22"/>
+        </w:rPr>
+        <w:t xml:space="preserve">For now, we define the word "recent" as "last three trading days" for market data and "last three days" for news. </w:t>
+      </w:r>
+    </w:p>
+    <w:p>
+      <w:pPr>
+        <w:spacing w:line="312" w:lineRule="auto"/>
+        <w:jc w:val="both"/>
+        <w:rPr>
+          <w:rFonts w:ascii="Times New Roman" w:hAnsi="Times New Roman" w:cs="Times New Roman"/>
+          <w:sz w:val="22"/>
+          <w:szCs w:val="22"/>
+        </w:rPr>
+      </w:pPr>
+      <w:r>
+        <w:rPr>
+          <w:rFonts w:ascii="Times New Roman" w:hAnsi="Times New Roman" w:cs="Times New Roman"/>
+          <w:sz w:val="22"/>
+          <w:szCs w:val="22"/>
+        </w:rPr>
+        <w:t xml:space="preserve">Of course, such assumption and definition </w:t>
+      </w:r>
+      <w:r>
+        <w:rPr>
+          <w:rFonts w:ascii="Times New Roman" w:hAnsi="Times New Roman" w:cs="Times New Roman"/>
+          <w:sz w:val="22"/>
+          <w:szCs w:val="22"/>
+        </w:rPr>
+        <w:t>are</w:t>
+      </w:r>
+      <w:r>
+        <w:rPr>
+          <w:rFonts w:ascii="Times New Roman" w:hAnsi="Times New Roman" w:cs="Times New Roman"/>
+          <w:sz w:val="22"/>
+          <w:szCs w:val="22"/>
+        </w:rPr>
+        <w:t xml:space="preserve"> extremely arbitrary and is subject to possible great future changes to improve the performance of models.</w:t>
+      </w:r>
+    </w:p>
+    <w:p>
+      <w:pPr>
+        <w:spacing w:line="312" w:lineRule="auto"/>
+        <w:jc w:val="both"/>
+        <w:rPr>
+          <w:rFonts w:ascii="Times New Roman" w:hAnsi="Times New Roman" w:cs="Times New Roman"/>
+          <w:sz w:val="22"/>
+          <w:szCs w:val="22"/>
+        </w:rPr>
+      </w:pPr>
+    </w:p>
+    <w:p>
+      <w:pPr>
+        <w:spacing w:line="312" w:lineRule="auto"/>
+        <w:jc w:val="both"/>
+        <w:rPr>
+          <w:rFonts w:ascii="Times New Roman" w:hAnsi="Times New Roman" w:cs="Times New Roman"/>
+          <w:sz w:val="22"/>
+          <w:szCs w:val="22"/>
+        </w:rPr>
+      </w:pPr>
+      <w:r>
+        <w:rPr>
+          <w:rFonts w:ascii="Times New Roman" w:hAnsi="Times New Roman" w:cs="Times New Roman"/>
+          <w:b/>
+          <w:bCs/>
+          <w:sz w:val="22"/>
+          <w:szCs w:val="22"/>
+        </w:rPr>
+        <w:t>3</w:t>
+      </w:r>
+      <w:r>
+        <w:rPr>
+          <w:rFonts w:ascii="Times New Roman" w:hAnsi="Times New Roman" w:cs="Times New Roman"/>
+          <w:b/>
+          <w:bCs/>
+          <w:sz w:val="22"/>
+          <w:szCs w:val="22"/>
+        </w:rPr>
+        <w:t xml:space="preserve">) </w:t>
+      </w:r>
+      <w:r>
+        <w:rPr>
+          <w:rFonts w:ascii="Times New Roman" w:hAnsi="Times New Roman" w:cs="Times New Roman"/>
+          <w:sz w:val="22"/>
+          <w:szCs w:val="22"/>
+        </w:rPr>
+        <w:t xml:space="preserve">We </w:t>
+      </w:r>
+      <w:r>
+        <w:rPr>
+          <w:rFonts w:ascii="Times New Roman" w:hAnsi="Times New Roman" w:cs="Times New Roman"/>
+          <w:sz w:val="22"/>
+          <w:szCs w:val="22"/>
+        </w:rPr>
+        <w:t>further</w:t>
+      </w:r>
+      <w:r>
+        <w:rPr>
+          <w:rFonts w:ascii="Times New Roman" w:hAnsi="Times New Roman" w:cs="Times New Roman"/>
+          <w:sz w:val="22"/>
+          <w:szCs w:val="22"/>
+        </w:rPr>
+        <w:t xml:space="preserve"> simplify the market data at each day to three numbers: close price, percentage change and trading volume. </w:t>
+      </w:r>
+    </w:p>
+    <w:p>
+      <w:pPr>
+        <w:spacing w:line="312" w:lineRule="auto"/>
+        <w:jc w:val="both"/>
+        <w:rPr>
+          <w:rFonts w:ascii="Times New Roman" w:hAnsi="Times New Roman" w:cs="Times New Roman"/>
+          <w:sz w:val="22"/>
+          <w:szCs w:val="22"/>
+        </w:rPr>
+      </w:pPr>
+      <w:r>
+        <w:rPr>
+          <w:rFonts w:ascii="Times New Roman" w:hAnsi="Times New Roman" w:cs="Times New Roman"/>
+          <w:sz w:val="22"/>
+          <w:szCs w:val="22"/>
+        </w:rPr>
+        <w:t>Here, as mentioned in the second point, the percentage change is the ratio of the close price today over the close price of the last trading day.</w:t>
       </w:r>
     </w:p>
     <w:p>
@@ -4140,25 +4913,6 @@
           <w:szCs w:val="22"/>
         </w:rPr>
       </w:pPr>
-    </w:p>
-    <w:p>
-      <w:pPr>
-        <w:spacing w:line="312" w:lineRule="auto"/>
-        <w:jc w:val="both"/>
-        <w:rPr>
-          <w:rFonts w:ascii="Times New Roman" w:hAnsi="Times New Roman" w:cs="Times New Roman"/>
-          <w:sz w:val="22"/>
-          <w:szCs w:val="22"/>
-        </w:rPr>
-      </w:pPr>
-      <w:r>
-        <w:rPr>
-          <w:rFonts w:ascii="Times New Roman" w:hAnsi="Times New Roman" w:cs="Times New Roman"/>
-          <w:sz w:val="22"/>
-          <w:szCs w:val="22"/>
-        </w:rPr>
-        <w:t>Nevertheless, as other market data might be used for future model complication, we prepare 16 numbers (namely the open prices, percent changes and trading volumes of the previous three trading days and sentiment scores of the news in the past three days from both name-specific news and industry-specific news, plus 1 for output, i.e., percentage change on that day) for each and every trading day from the beginning of January to the end of August.</w:t>
-      </w:r>
     </w:p>
     <w:p>
       <w:pPr>
@@ -4177,15 +4931,14 @@
           <w:sz w:val="22"/>
           <w:szCs w:val="22"/>
         </w:rPr>
-        <w:lastRenderedPageBreak/>
         <w:drawing>
-          <wp:anchor distT="0" distB="0" distL="114300" distR="114300" simplePos="0" relativeHeight="251659264" behindDoc="1" locked="0" layoutInCell="1" allowOverlap="1" wp14:anchorId="4664DCBC" wp14:editId="07C25164">
+          <wp:anchor distT="0" distB="0" distL="114300" distR="114300" simplePos="0" relativeHeight="251659264" behindDoc="1" locked="0" layoutInCell="1" allowOverlap="1" wp14:anchorId="4664DCBC" wp14:editId="57C0BFF5">
             <wp:simplePos x="0" y="0"/>
             <wp:positionH relativeFrom="column">
-              <wp:posOffset>-604611</wp:posOffset>
+              <wp:posOffset>-604520</wp:posOffset>
             </wp:positionH>
             <wp:positionV relativeFrom="paragraph">
-              <wp:posOffset>7620</wp:posOffset>
+              <wp:posOffset>1195705</wp:posOffset>
             </wp:positionV>
             <wp:extent cx="7021830" cy="1950720"/>
             <wp:effectExtent l="0" t="0" r="1270" b="5080"/>
@@ -4210,7 +4963,7 @@
                     <pic:cNvPicPr/>
                   </pic:nvPicPr>
                   <pic:blipFill>
-                    <a:blip r:embed="rId26">
+                    <a:blip r:embed="rId30">
                       <a:extLst>
                         <a:ext uri="{28A0092B-C50C-407E-A947-70E740481C1C}">
                           <a14:useLocalDpi xmlns:a14="http://schemas.microsoft.com/office/drawing/2010/main" val="0"/>
@@ -4245,11 +4998,119 @@
       <w:r>
         <w:rPr>
           <w:rFonts w:ascii="Times New Roman" w:hAnsi="Times New Roman" w:cs="Times New Roman"/>
+          <w:sz w:val="22"/>
+          <w:szCs w:val="22"/>
+        </w:rPr>
+        <w:t>Nevertheless, as other market data might be used for future model complication, we prepare 16 numbers (namely the open prices, percent changes and trading volumes of the previous three trading days and sentiment scores of the news in the past three days from both name-specific news and industry-specific news, plus 1 for output, i.e., percentage change on that day) for each and every trading day from the beginning of January to the end of August.</w:t>
+      </w:r>
+    </w:p>
+    <w:p>
+      <w:pPr>
+        <w:spacing w:line="312" w:lineRule="auto"/>
+        <w:jc w:val="both"/>
+        <w:rPr>
+          <w:rFonts w:ascii="Times New Roman" w:hAnsi="Times New Roman" w:cs="Times New Roman"/>
+          <w:sz w:val="22"/>
+          <w:szCs w:val="22"/>
+        </w:rPr>
+      </w:pPr>
+    </w:p>
+    <w:p>
+      <w:pPr>
+        <w:spacing w:line="312" w:lineRule="auto"/>
+        <w:jc w:val="both"/>
+        <w:rPr>
+          <w:rFonts w:ascii="Times New Roman" w:hAnsi="Times New Roman" w:cs="Times New Roman"/>
+          <w:sz w:val="22"/>
+          <w:szCs w:val="22"/>
+        </w:rPr>
+      </w:pPr>
+    </w:p>
+    <w:p>
+      <w:pPr>
+        <w:spacing w:line="312" w:lineRule="auto"/>
+        <w:jc w:val="both"/>
+        <w:rPr>
+          <w:rFonts w:ascii="Times New Roman" w:hAnsi="Times New Roman" w:cs="Times New Roman"/>
+          <w:sz w:val="22"/>
+          <w:szCs w:val="22"/>
+        </w:rPr>
+      </w:pPr>
+    </w:p>
+    <w:p>
+      <w:pPr>
+        <w:spacing w:line="312" w:lineRule="auto"/>
+        <w:jc w:val="both"/>
+        <w:rPr>
+          <w:rFonts w:ascii="Times New Roman" w:hAnsi="Times New Roman" w:cs="Times New Roman"/>
+          <w:sz w:val="22"/>
+          <w:szCs w:val="22"/>
+        </w:rPr>
+      </w:pPr>
+    </w:p>
+    <w:p>
+      <w:pPr>
+        <w:spacing w:line="312" w:lineRule="auto"/>
+        <w:jc w:val="both"/>
+        <w:rPr>
+          <w:rFonts w:ascii="Times New Roman" w:hAnsi="Times New Roman" w:cs="Times New Roman"/>
+          <w:sz w:val="22"/>
+          <w:szCs w:val="22"/>
+        </w:rPr>
+      </w:pPr>
+    </w:p>
+    <w:p>
+      <w:pPr>
+        <w:spacing w:line="312" w:lineRule="auto"/>
+        <w:jc w:val="both"/>
+        <w:rPr>
+          <w:rFonts w:ascii="Times New Roman" w:hAnsi="Times New Roman" w:cs="Times New Roman"/>
+          <w:sz w:val="22"/>
+          <w:szCs w:val="22"/>
+        </w:rPr>
+      </w:pPr>
+    </w:p>
+    <w:p>
+      <w:pPr>
+        <w:spacing w:line="312" w:lineRule="auto"/>
+        <w:jc w:val="both"/>
+        <w:rPr>
+          <w:rFonts w:ascii="Times New Roman" w:hAnsi="Times New Roman" w:cs="Times New Roman"/>
+          <w:sz w:val="22"/>
+          <w:szCs w:val="22"/>
+        </w:rPr>
+      </w:pPr>
+    </w:p>
+    <w:p>
+      <w:pPr>
+        <w:spacing w:line="312" w:lineRule="auto"/>
+        <w:jc w:val="both"/>
+        <w:rPr>
+          <w:rFonts w:ascii="Times New Roman" w:hAnsi="Times New Roman" w:cs="Times New Roman"/>
+          <w:sz w:val="22"/>
+          <w:szCs w:val="22"/>
+        </w:rPr>
+      </w:pPr>
+    </w:p>
+    <w:p>
+      <w:pPr>
+        <w:spacing w:line="312" w:lineRule="auto"/>
+        <w:jc w:val="both"/>
+        <w:rPr>
+          <w:rFonts w:ascii="Times New Roman" w:hAnsi="Times New Roman" w:cs="Times New Roman"/>
+          <w:sz w:val="22"/>
+          <w:szCs w:val="22"/>
+        </w:rPr>
+      </w:pPr>
+      <w:r>
+        <w:rPr>
+          <w:rFonts w:ascii="Times New Roman" w:hAnsi="Times New Roman" w:cs="Times New Roman"/>
           <w:b/>
           <w:bCs/>
           <w:sz w:val="32"/>
           <w:szCs w:val="32"/>
         </w:rPr>
+        <w:lastRenderedPageBreak/>
         <w:t>5 - Building and Applying the Data Preparation Pipeline</w:t>
       </w:r>
     </w:p>
@@ -4375,7 +5236,7 @@
                     <pic:cNvPicPr/>
                   </pic:nvPicPr>
                   <pic:blipFill>
-                    <a:blip r:embed="rId27">
+                    <a:blip r:embed="rId31">
                       <a:extLst>
                         <a:ext uri="{28A0092B-C50C-407E-A947-70E740481C1C}">
                           <a14:useLocalDpi xmlns:a14="http://schemas.microsoft.com/office/drawing/2010/main" val="0"/>
@@ -4449,16 +5310,16 @@
       </w:pPr>
       <w:r>
         <w:rPr>
-          <w:rFonts w:ascii="Times New Roman" w:hAnsi="Times New Roman" w:cs="Times New Roman" w:hint="eastAsia"/>
+          <w:rFonts w:ascii="Times New Roman" w:hAnsi="Times New Roman" w:cs="Times New Roman"/>
           <w:noProof/>
           <w:sz w:val="22"/>
           <w:szCs w:val="22"/>
         </w:rPr>
         <w:drawing>
-          <wp:inline distT="0" distB="0" distL="0" distR="0" wp14:anchorId="09419EC8" wp14:editId="6DDF4472">
-            <wp:extent cx="3502859" cy="930728"/>
-            <wp:effectExtent l="0" t="0" r="2540" b="0"/>
-            <wp:docPr id="22" name="Picture 22" descr="A screenshot of a cell phone&#10;&#10;Description automatically generated"/>
+          <wp:inline distT="0" distB="0" distL="0" distR="0" wp14:anchorId="63CD47AC" wp14:editId="18473F23">
+            <wp:extent cx="3649579" cy="2563284"/>
+            <wp:effectExtent l="0" t="0" r="0" b="2540"/>
+            <wp:docPr id="45" name="Picture 45" descr="A screenshot of a cell phone&#10;&#10;Description automatically generated"/>
             <wp:cNvGraphicFramePr>
               <a:graphicFrameLocks xmlns:a="http://schemas.openxmlformats.org/drawingml/2006/main" noChangeAspect="1"/>
             </wp:cNvGraphicFramePr>
@@ -4466,11 +5327,11 @@
               <a:graphicData uri="http://schemas.openxmlformats.org/drawingml/2006/picture">
                 <pic:pic xmlns:pic="http://schemas.openxmlformats.org/drawingml/2006/picture">
                   <pic:nvPicPr>
-                    <pic:cNvPr id="22" name="Screen Shot 2019-09-14 at 3.17.34 PM.png"/>
+                    <pic:cNvPr id="45" name="Screen Shot 2019-09-18 at 3.38.47 PM.png"/>
                     <pic:cNvPicPr/>
                   </pic:nvPicPr>
                   <pic:blipFill>
-                    <a:blip r:embed="rId28">
+                    <a:blip r:embed="rId32" cstate="print">
                       <a:extLst>
                         <a:ext uri="{28A0092B-C50C-407E-A947-70E740481C1C}">
                           <a14:useLocalDpi xmlns:a14="http://schemas.microsoft.com/office/drawing/2010/main" val="0"/>
@@ -4484,7 +5345,7 @@
                   <pic:spPr>
                     <a:xfrm>
                       <a:off x="0" y="0"/>
-                      <a:ext cx="3640703" cy="967354"/>
+                      <a:ext cx="3672408" cy="2579318"/>
                     </a:xfrm>
                     <a:prstGeom prst="rect">
                       <a:avLst/>
@@ -4496,6 +5357,30 @@
           </wp:inline>
         </w:drawing>
       </w:r>
+      <w:bookmarkStart w:id="0" w:name="_GoBack"/>
+      <w:bookmarkEnd w:id="0"/>
+    </w:p>
+    <w:p>
+      <w:pPr>
+        <w:spacing w:line="312" w:lineRule="auto"/>
+        <w:jc w:val="both"/>
+        <w:rPr>
+          <w:rFonts w:ascii="Times New Roman" w:hAnsi="Times New Roman" w:cs="Times New Roman"/>
+          <w:sz w:val="22"/>
+          <w:szCs w:val="22"/>
+        </w:rPr>
+      </w:pPr>
+    </w:p>
+    <w:p>
+      <w:pPr>
+        <w:spacing w:line="312" w:lineRule="auto"/>
+        <w:jc w:val="both"/>
+        <w:rPr>
+          <w:rFonts w:ascii="Times New Roman" w:hAnsi="Times New Roman" w:cs="Times New Roman"/>
+          <w:sz w:val="22"/>
+          <w:szCs w:val="22"/>
+        </w:rPr>
+      </w:pPr>
     </w:p>
     <w:p>
       <w:pPr>
@@ -4721,7 +5606,7 @@
                     <pic:cNvPicPr/>
                   </pic:nvPicPr>
                   <pic:blipFill>
-                    <a:blip r:embed="rId29">
+                    <a:blip r:embed="rId33">
                       <a:extLst>
                         <a:ext uri="{28A0092B-C50C-407E-A947-70E740481C1C}">
                           <a14:useLocalDpi xmlns:a14="http://schemas.microsoft.com/office/drawing/2010/main" val="0"/>
@@ -4830,7 +5715,7 @@
                     <pic:cNvPicPr/>
                   </pic:nvPicPr>
                   <pic:blipFill>
-                    <a:blip r:embed="rId30">
+                    <a:blip r:embed="rId34">
                       <a:extLst>
                         <a:ext uri="{28A0092B-C50C-407E-A947-70E740481C1C}">
                           <a14:useLocalDpi xmlns:a14="http://schemas.microsoft.com/office/drawing/2010/main" val="0"/>
@@ -4985,7 +5870,7 @@
                     <pic:cNvPicPr/>
                   </pic:nvPicPr>
                   <pic:blipFill>
-                    <a:blip r:embed="rId31">
+                    <a:blip r:embed="rId35">
                       <a:extLst>
                         <a:ext uri="{28A0092B-C50C-407E-A947-70E740481C1C}">
                           <a14:useLocalDpi xmlns:a14="http://schemas.microsoft.com/office/drawing/2010/main" val="0"/>
@@ -5392,7 +6277,7 @@
                     <pic:cNvPicPr/>
                   </pic:nvPicPr>
                   <pic:blipFill rotWithShape="1">
-                    <a:blip r:embed="rId32">
+                    <a:blip r:embed="rId36">
                       <a:extLst>
                         <a:ext uri="{28A0092B-C50C-407E-A947-70E740481C1C}">
                           <a14:useLocalDpi xmlns:a14="http://schemas.microsoft.com/office/drawing/2010/main" val="0"/>
@@ -5661,7 +6546,7 @@
                     <pic:cNvPicPr/>
                   </pic:nvPicPr>
                   <pic:blipFill rotWithShape="1">
-                    <a:blip r:embed="rId33">
+                    <a:blip r:embed="rId37">
                       <a:extLst>
                         <a:ext uri="{28A0092B-C50C-407E-A947-70E740481C1C}">
                           <a14:useLocalDpi xmlns:a14="http://schemas.microsoft.com/office/drawing/2010/main" val="0"/>
@@ -5770,7 +6655,7 @@
                     <pic:cNvPicPr/>
                   </pic:nvPicPr>
                   <pic:blipFill rotWithShape="1">
-                    <a:blip r:embed="rId33">
+                    <a:blip r:embed="rId37">
                       <a:extLst>
                         <a:ext uri="{28A0092B-C50C-407E-A947-70E740481C1C}">
                           <a14:useLocalDpi xmlns:a14="http://schemas.microsoft.com/office/drawing/2010/main" val="0"/>
@@ -6139,7 +7024,7 @@
                     <pic:cNvPicPr/>
                   </pic:nvPicPr>
                   <pic:blipFill rotWithShape="1">
-                    <a:blip r:embed="rId34">
+                    <a:blip r:embed="rId38">
                       <a:extLst>
                         <a:ext uri="{28A0092B-C50C-407E-A947-70E740481C1C}">
                           <a14:useLocalDpi xmlns:a14="http://schemas.microsoft.com/office/drawing/2010/main" val="0"/>
@@ -6609,7 +7494,7 @@
                     <pic:cNvPicPr/>
                   </pic:nvPicPr>
                   <pic:blipFill>
-                    <a:blip r:embed="rId35">
+                    <a:blip r:embed="rId39">
                       <a:extLst>
                         <a:ext uri="{28A0092B-C50C-407E-A947-70E740481C1C}">
                           <a14:useLocalDpi xmlns:a14="http://schemas.microsoft.com/office/drawing/2010/main" val="0"/>
@@ -6723,34 +7608,24 @@
           <w:szCs w:val="22"/>
         </w:rPr>
       </w:pPr>
-      <w:bookmarkStart w:id="0" w:name="_GoBack"/>
-      <w:bookmarkEnd w:id="0"/>
-    </w:p>
-    <w:p>
-      <w:pPr>
-        <w:spacing w:line="312" w:lineRule="auto"/>
-        <w:jc w:val="both"/>
-        <w:rPr>
-          <w:rFonts w:ascii="Times New Roman" w:hAnsi="Times New Roman" w:cs="Times New Roman"/>
-          <w:sz w:val="22"/>
-          <w:szCs w:val="22"/>
-        </w:rPr>
-      </w:pPr>
-      <w:r>
-        <w:rPr>
-          <w:rFonts w:ascii="Times New Roman" w:hAnsi="Times New Roman" w:cs="Times New Roman"/>
-          <w:sz w:val="22"/>
-          <w:szCs w:val="22"/>
-        </w:rPr>
-        <w:t xml:space="preserve">Also, </w:t>
-      </w:r>
-      <w:r>
-        <w:rPr>
-          <w:rFonts w:ascii="Times New Roman" w:hAnsi="Times New Roman" w:cs="Times New Roman"/>
-          <w:sz w:val="22"/>
-          <w:szCs w:val="22"/>
-        </w:rPr>
-        <w:t>when N=4-7, the ending result is 101, much higher that then standard, which is less than 98.</w:t>
+    </w:p>
+    <w:p>
+      <w:pPr>
+        <w:spacing w:line="312" w:lineRule="auto"/>
+        <w:jc w:val="both"/>
+        <w:rPr>
+          <w:rFonts w:ascii="Times New Roman" w:hAnsi="Times New Roman" w:cs="Times New Roman"/>
+          <w:sz w:val="22"/>
+          <w:szCs w:val="22"/>
+        </w:rPr>
+      </w:pPr>
+      <w:r>
+        <w:rPr>
+          <w:rFonts w:ascii="Times New Roman" w:hAnsi="Times New Roman" w:cs="Times New Roman"/>
+          <w:sz w:val="22"/>
+          <w:szCs w:val="22"/>
+        </w:rPr>
+        <w:t>Also, when N=4-7, the ending result is 101, much higher that then standard, which is less than 98.</w:t>
       </w:r>
     </w:p>
     <w:p>
@@ -6821,7 +7696,7 @@
                     <pic:cNvPicPr/>
                   </pic:nvPicPr>
                   <pic:blipFill>
-                    <a:blip r:embed="rId36">
+                    <a:blip r:embed="rId40">
                       <a:extLst>
                         <a:ext uri="{28A0092B-C50C-407E-A947-70E740481C1C}">
                           <a14:useLocalDpi xmlns:a14="http://schemas.microsoft.com/office/drawing/2010/main" val="0"/>
@@ -7187,7 +8062,7 @@
                     <pic:cNvPicPr/>
                   </pic:nvPicPr>
                   <pic:blipFill>
-                    <a:blip r:embed="rId37">
+                    <a:blip r:embed="rId41">
                       <a:extLst>
                         <a:ext uri="{28A0092B-C50C-407E-A947-70E740481C1C}">
                           <a14:useLocalDpi xmlns:a14="http://schemas.microsoft.com/office/drawing/2010/main" val="0"/>
@@ -7301,7 +8176,7 @@
                     <pic:cNvPicPr/>
                   </pic:nvPicPr>
                   <pic:blipFill rotWithShape="1">
-                    <a:blip r:embed="rId38">
+                    <a:blip r:embed="rId42">
                       <a:extLst>
                         <a:ext uri="{28A0092B-C50C-407E-A947-70E740481C1C}">
                           <a14:useLocalDpi xmlns:a14="http://schemas.microsoft.com/office/drawing/2010/main" val="0"/>
@@ -7410,7 +8285,7 @@
                     <pic:cNvPicPr/>
                   </pic:nvPicPr>
                   <pic:blipFill rotWithShape="1">
-                    <a:blip r:embed="rId38">
+                    <a:blip r:embed="rId42">
                       <a:extLst>
                         <a:ext uri="{28A0092B-C50C-407E-A947-70E740481C1C}">
                           <a14:useLocalDpi xmlns:a14="http://schemas.microsoft.com/office/drawing/2010/main" val="0"/>
@@ -7550,7 +8425,7 @@
                     <pic:cNvPicPr/>
                   </pic:nvPicPr>
                   <pic:blipFill rotWithShape="1">
-                    <a:blip r:embed="rId39">
+                    <a:blip r:embed="rId43">
                       <a:extLst>
                         <a:ext uri="{28A0092B-C50C-407E-A947-70E740481C1C}">
                           <a14:useLocalDpi xmlns:a14="http://schemas.microsoft.com/office/drawing/2010/main" val="0"/>
@@ -7648,7 +8523,7 @@
                     <pic:cNvPicPr/>
                   </pic:nvPicPr>
                   <pic:blipFill rotWithShape="1">
-                    <a:blip r:embed="rId39">
+                    <a:blip r:embed="rId43">
                       <a:extLst>
                         <a:ext uri="{28A0092B-C50C-407E-A947-70E740481C1C}">
                           <a14:useLocalDpi xmlns:a14="http://schemas.microsoft.com/office/drawing/2010/main" val="0"/>
@@ -7767,7 +8642,7 @@
                     <pic:cNvPicPr/>
                   </pic:nvPicPr>
                   <pic:blipFill rotWithShape="1">
-                    <a:blip r:embed="rId40">
+                    <a:blip r:embed="rId44">
                       <a:extLst>
                         <a:ext uri="{28A0092B-C50C-407E-A947-70E740481C1C}">
                           <a14:useLocalDpi xmlns:a14="http://schemas.microsoft.com/office/drawing/2010/main" val="0"/>
@@ -7881,7 +8756,7 @@
                     <pic:cNvPicPr/>
                   </pic:nvPicPr>
                   <pic:blipFill rotWithShape="1">
-                    <a:blip r:embed="rId40">
+                    <a:blip r:embed="rId44">
                       <a:extLst>
                         <a:ext uri="{28A0092B-C50C-407E-A947-70E740481C1C}">
                           <a14:useLocalDpi xmlns:a14="http://schemas.microsoft.com/office/drawing/2010/main" val="0"/>
@@ -8000,7 +8875,7 @@
                     <pic:cNvPicPr/>
                   </pic:nvPicPr>
                   <pic:blipFill>
-                    <a:blip r:embed="rId41">
+                    <a:blip r:embed="rId45">
                       <a:extLst>
                         <a:ext uri="{28A0092B-C50C-407E-A947-70E740481C1C}">
                           <a14:useLocalDpi xmlns:a14="http://schemas.microsoft.com/office/drawing/2010/main" val="0"/>
@@ -8142,7 +9017,7 @@
                     <pic:cNvPicPr/>
                   </pic:nvPicPr>
                   <pic:blipFill>
-                    <a:blip r:embed="rId42">
+                    <a:blip r:embed="rId46">
                       <a:extLst>
                         <a:ext uri="{28A0092B-C50C-407E-A947-70E740481C1C}">
                           <a14:useLocalDpi xmlns:a14="http://schemas.microsoft.com/office/drawing/2010/main" val="0"/>
@@ -8239,23 +9114,7 @@
           <w:sz w:val="22"/>
           <w:szCs w:val="22"/>
         </w:rPr>
-        <w:t xml:space="preserve">Overall, </w:t>
-      </w:r>
-      <w:r>
-        <w:rPr>
-          <w:rFonts w:ascii="Times New Roman" w:hAnsi="Times New Roman" w:cs="Times New Roman"/>
-          <w:sz w:val="22"/>
-          <w:szCs w:val="22"/>
-        </w:rPr>
-        <w:t xml:space="preserve">to sum up this section, </w:t>
-      </w:r>
-      <w:r>
-        <w:rPr>
-          <w:rFonts w:ascii="Times New Roman" w:hAnsi="Times New Roman" w:cs="Times New Roman"/>
-          <w:sz w:val="22"/>
-          <w:szCs w:val="22"/>
-        </w:rPr>
-        <w:t xml:space="preserve">we do see a </w:t>
+        <w:t xml:space="preserve">Overall, to sum up this section, we do see a </w:t>
       </w:r>
       <w:r>
         <w:rPr>
@@ -8279,23 +9138,7 @@
           <w:sz w:val="22"/>
           <w:szCs w:val="22"/>
         </w:rPr>
-        <w:t>o</w:t>
-      </w:r>
-      <w:r>
-        <w:rPr>
-          <w:rFonts w:ascii="Times New Roman" w:hAnsi="Times New Roman" w:cs="Times New Roman"/>
-          <w:sz w:val="22"/>
-          <w:szCs w:val="22"/>
-        </w:rPr>
-        <w:t>n the performance of models</w:t>
-      </w:r>
-      <w:r>
-        <w:rPr>
-          <w:rFonts w:ascii="Times New Roman" w:hAnsi="Times New Roman" w:cs="Times New Roman"/>
-          <w:sz w:val="22"/>
-          <w:szCs w:val="22"/>
-        </w:rPr>
-        <w:t xml:space="preserve"> </w:t>
+        <w:t xml:space="preserve">on the performance of models </w:t>
       </w:r>
       <w:r>
         <w:rPr>
@@ -8764,7 +9607,7 @@
                     <pic:cNvPicPr/>
                   </pic:nvPicPr>
                   <pic:blipFill>
-                    <a:blip r:embed="rId43">
+                    <a:blip r:embed="rId47">
                       <a:extLst>
                         <a:ext uri="{28A0092B-C50C-407E-A947-70E740481C1C}">
                           <a14:useLocalDpi xmlns:a14="http://schemas.microsoft.com/office/drawing/2010/main" val="0"/>
@@ -9568,7 +10411,7 @@
         <w:spacing w:line="312" w:lineRule="auto"/>
         <w:jc w:val="both"/>
         <w:rPr>
-          <w:rFonts w:ascii="Times New Roman" w:hAnsi="Times New Roman" w:cs="Times New Roman" w:hint="eastAsia"/>
+          <w:rFonts w:ascii="Times New Roman" w:hAnsi="Times New Roman" w:cs="Times New Roman"/>
           <w:sz w:val="22"/>
           <w:szCs w:val="22"/>
         </w:rPr>

--- a/report.docx
+++ b/report.docx
@@ -4,7 +4,7 @@
   <w:body>
     <w:p>
       <w:pPr>
-        <w:spacing w:line="312" w:lineRule="auto"/>
+        <w:spacing w:line="276" w:lineRule="auto"/>
         <w:jc w:val="both"/>
         <w:rPr>
           <w:rFonts w:ascii="Times New Roman" w:hAnsi="Times New Roman" w:cs="Times New Roman"/>
@@ -23,7 +23,7 @@
     </w:p>
     <w:p>
       <w:pPr>
-        <w:spacing w:line="312" w:lineRule="auto"/>
+        <w:spacing w:line="276" w:lineRule="auto"/>
         <w:jc w:val="both"/>
         <w:rPr>
           <w:rFonts w:ascii="Times New Roman" w:hAnsi="Times New Roman" w:cs="Times New Roman"/>
@@ -37,7 +37,7 @@
           <w:ilvl w:val="0"/>
           <w:numId w:val="6"/>
         </w:numPr>
-        <w:spacing w:line="312" w:lineRule="auto"/>
+        <w:spacing w:line="276" w:lineRule="auto"/>
         <w:jc w:val="both"/>
         <w:rPr>
           <w:rFonts w:ascii="Times New Roman" w:hAnsi="Times New Roman" w:cs="Times New Roman"/>
@@ -57,7 +57,7 @@
           <w:ilvl w:val="1"/>
           <w:numId w:val="5"/>
         </w:numPr>
-        <w:spacing w:line="312" w:lineRule="auto"/>
+        <w:spacing w:line="276" w:lineRule="auto"/>
         <w:jc w:val="both"/>
         <w:rPr>
           <w:rFonts w:ascii="Times New Roman" w:hAnsi="Times New Roman" w:cs="Times New Roman"/>
@@ -83,7 +83,7 @@
           <w:ilvl w:val="1"/>
           <w:numId w:val="5"/>
         </w:numPr>
-        <w:spacing w:line="312" w:lineRule="auto"/>
+        <w:spacing w:line="276" w:lineRule="auto"/>
         <w:jc w:val="both"/>
         <w:rPr>
           <w:rFonts w:ascii="Times New Roman" w:hAnsi="Times New Roman" w:cs="Times New Roman"/>
@@ -99,7 +99,7 @@
     <w:p>
       <w:pPr>
         <w:pStyle w:val="ListParagraph"/>
-        <w:spacing w:line="312" w:lineRule="auto"/>
+        <w:spacing w:line="276" w:lineRule="auto"/>
         <w:ind w:left="1080"/>
         <w:jc w:val="both"/>
         <w:rPr>
@@ -114,7 +114,7 @@
           <w:ilvl w:val="0"/>
           <w:numId w:val="6"/>
         </w:numPr>
-        <w:spacing w:line="312" w:lineRule="auto"/>
+        <w:spacing w:line="276" w:lineRule="auto"/>
         <w:jc w:val="both"/>
         <w:rPr>
           <w:rFonts w:ascii="Times New Roman" w:hAnsi="Times New Roman" w:cs="Times New Roman"/>
@@ -130,7 +130,7 @@
     <w:p>
       <w:pPr>
         <w:pStyle w:val="ListParagraph"/>
-        <w:spacing w:line="312" w:lineRule="auto"/>
+        <w:spacing w:line="276" w:lineRule="auto"/>
         <w:jc w:val="both"/>
         <w:rPr>
           <w:rFonts w:ascii="Times New Roman" w:hAnsi="Times New Roman" w:cs="Times New Roman"/>
@@ -152,7 +152,7 @@
     <w:p>
       <w:pPr>
         <w:pStyle w:val="ListParagraph"/>
-        <w:spacing w:line="312" w:lineRule="auto"/>
+        <w:spacing w:line="276" w:lineRule="auto"/>
         <w:jc w:val="both"/>
         <w:rPr>
           <w:rFonts w:ascii="Times New Roman" w:hAnsi="Times New Roman" w:cs="Times New Roman"/>
@@ -173,7 +173,7 @@
     </w:p>
     <w:p>
       <w:pPr>
-        <w:spacing w:line="312" w:lineRule="auto"/>
+        <w:spacing w:line="276" w:lineRule="auto"/>
         <w:jc w:val="both"/>
         <w:rPr>
           <w:rFonts w:ascii="Times New Roman" w:hAnsi="Times New Roman" w:cs="Times New Roman"/>
@@ -187,7 +187,7 @@
           <w:ilvl w:val="0"/>
           <w:numId w:val="6"/>
         </w:numPr>
-        <w:spacing w:line="312" w:lineRule="auto"/>
+        <w:spacing w:line="276" w:lineRule="auto"/>
         <w:jc w:val="both"/>
         <w:rPr>
           <w:rFonts w:ascii="Times New Roman" w:hAnsi="Times New Roman" w:cs="Times New Roman"/>
@@ -203,7 +203,7 @@
     <w:p>
       <w:pPr>
         <w:pStyle w:val="ListParagraph"/>
-        <w:spacing w:line="312" w:lineRule="auto"/>
+        <w:spacing w:line="276" w:lineRule="auto"/>
         <w:jc w:val="both"/>
         <w:rPr>
           <w:rFonts w:ascii="Times New Roman" w:hAnsi="Times New Roman" w:cs="Times New Roman"/>
@@ -225,7 +225,7 @@
     <w:p>
       <w:pPr>
         <w:pStyle w:val="ListParagraph"/>
-        <w:spacing w:line="312" w:lineRule="auto"/>
+        <w:spacing w:line="276" w:lineRule="auto"/>
         <w:jc w:val="both"/>
         <w:rPr>
           <w:rFonts w:ascii="Times New Roman" w:hAnsi="Times New Roman" w:cs="Times New Roman"/>
@@ -247,7 +247,7 @@
     <w:p>
       <w:pPr>
         <w:pStyle w:val="ListParagraph"/>
-        <w:spacing w:line="312" w:lineRule="auto"/>
+        <w:spacing w:line="276" w:lineRule="auto"/>
         <w:jc w:val="both"/>
         <w:rPr>
           <w:rFonts w:ascii="Times New Roman" w:hAnsi="Times New Roman" w:cs="Times New Roman"/>
@@ -270,7 +270,7 @@
     <w:p>
       <w:pPr>
         <w:pStyle w:val="ListParagraph"/>
-        <w:spacing w:line="312" w:lineRule="auto"/>
+        <w:spacing w:line="276" w:lineRule="auto"/>
         <w:jc w:val="both"/>
         <w:rPr>
           <w:rFonts w:ascii="Times New Roman" w:hAnsi="Times New Roman" w:cs="Times New Roman"/>
@@ -293,7 +293,7 @@
     <w:p>
       <w:pPr>
         <w:pStyle w:val="ListParagraph"/>
-        <w:spacing w:line="312" w:lineRule="auto"/>
+        <w:spacing w:line="276" w:lineRule="auto"/>
         <w:jc w:val="both"/>
         <w:rPr>
           <w:rFonts w:ascii="Times New Roman" w:hAnsi="Times New Roman" w:cs="Times New Roman"/>
@@ -316,7 +316,7 @@
     <w:p>
       <w:pPr>
         <w:pStyle w:val="ListParagraph"/>
-        <w:spacing w:line="312" w:lineRule="auto"/>
+        <w:spacing w:line="276" w:lineRule="auto"/>
         <w:jc w:val="both"/>
         <w:rPr>
           <w:rFonts w:ascii="Times New Roman" w:hAnsi="Times New Roman" w:cs="Times New Roman"/>
@@ -338,7 +338,7 @@
     </w:p>
     <w:p>
       <w:pPr>
-        <w:spacing w:line="312" w:lineRule="auto"/>
+        <w:spacing w:line="276" w:lineRule="auto"/>
         <w:jc w:val="both"/>
         <w:rPr>
           <w:rFonts w:ascii="Times New Roman" w:hAnsi="Times New Roman" w:cs="Times New Roman"/>
@@ -352,7 +352,7 @@
           <w:ilvl w:val="0"/>
           <w:numId w:val="6"/>
         </w:numPr>
-        <w:spacing w:line="312" w:lineRule="auto"/>
+        <w:spacing w:line="276" w:lineRule="auto"/>
         <w:jc w:val="both"/>
         <w:rPr>
           <w:rFonts w:ascii="Times New Roman" w:hAnsi="Times New Roman" w:cs="Times New Roman"/>
@@ -367,7 +367,7 @@
     </w:p>
     <w:p>
       <w:pPr>
-        <w:spacing w:line="312" w:lineRule="auto"/>
+        <w:spacing w:line="276" w:lineRule="auto"/>
         <w:jc w:val="both"/>
         <w:rPr>
           <w:rFonts w:ascii="Times New Roman" w:hAnsi="Times New Roman" w:cs="Times New Roman"/>
@@ -381,7 +381,7 @@
           <w:ilvl w:val="0"/>
           <w:numId w:val="6"/>
         </w:numPr>
-        <w:spacing w:line="312" w:lineRule="auto"/>
+        <w:spacing w:line="276" w:lineRule="auto"/>
         <w:jc w:val="both"/>
         <w:rPr>
           <w:rFonts w:ascii="Times New Roman" w:hAnsi="Times New Roman" w:cs="Times New Roman"/>
@@ -396,7 +396,7 @@
     </w:p>
     <w:p>
       <w:pPr>
-        <w:spacing w:line="312" w:lineRule="auto"/>
+        <w:spacing w:line="276" w:lineRule="auto"/>
         <w:jc w:val="both"/>
         <w:rPr>
           <w:rFonts w:ascii="Times New Roman" w:hAnsi="Times New Roman" w:cs="Times New Roman"/>
@@ -410,7 +410,7 @@
           <w:ilvl w:val="0"/>
           <w:numId w:val="6"/>
         </w:numPr>
-        <w:spacing w:line="312" w:lineRule="auto"/>
+        <w:spacing w:line="276" w:lineRule="auto"/>
         <w:jc w:val="both"/>
         <w:rPr>
           <w:rFonts w:ascii="Times New Roman" w:hAnsi="Times New Roman" w:cs="Times New Roman"/>
@@ -425,7 +425,7 @@
     </w:p>
     <w:p>
       <w:pPr>
-        <w:spacing w:line="312" w:lineRule="auto"/>
+        <w:spacing w:line="276" w:lineRule="auto"/>
         <w:ind w:left="720"/>
         <w:jc w:val="both"/>
         <w:rPr>
@@ -447,7 +447,7 @@
     </w:p>
     <w:p>
       <w:pPr>
-        <w:spacing w:line="312" w:lineRule="auto"/>
+        <w:spacing w:line="276" w:lineRule="auto"/>
         <w:ind w:left="720"/>
         <w:jc w:val="both"/>
         <w:rPr>
@@ -469,7 +469,7 @@
     </w:p>
     <w:p>
       <w:pPr>
-        <w:spacing w:line="312" w:lineRule="auto"/>
+        <w:spacing w:line="276" w:lineRule="auto"/>
         <w:ind w:left="720" w:firstLine="720"/>
         <w:jc w:val="both"/>
         <w:rPr>
@@ -497,7 +497,7 @@
     </w:p>
     <w:p>
       <w:pPr>
-        <w:spacing w:line="312" w:lineRule="auto"/>
+        <w:spacing w:line="276" w:lineRule="auto"/>
         <w:ind w:left="720" w:firstLine="720"/>
         <w:jc w:val="both"/>
         <w:rPr>
@@ -525,7 +525,7 @@
     </w:p>
     <w:p>
       <w:pPr>
-        <w:spacing w:line="312" w:lineRule="auto"/>
+        <w:spacing w:line="276" w:lineRule="auto"/>
         <w:jc w:val="both"/>
         <w:rPr>
           <w:rFonts w:ascii="Times New Roman" w:hAnsi="Times New Roman" w:cs="Times New Roman"/>
@@ -539,7 +539,7 @@
           <w:ilvl w:val="0"/>
           <w:numId w:val="6"/>
         </w:numPr>
-        <w:spacing w:line="312" w:lineRule="auto"/>
+        <w:spacing w:line="276" w:lineRule="auto"/>
         <w:jc w:val="both"/>
         <w:rPr>
           <w:rFonts w:ascii="Times New Roman" w:hAnsi="Times New Roman" w:cs="Times New Roman"/>
@@ -554,7 +554,7 @@
     </w:p>
     <w:p>
       <w:pPr>
-        <w:spacing w:line="312" w:lineRule="auto"/>
+        <w:spacing w:line="276" w:lineRule="auto"/>
         <w:jc w:val="both"/>
         <w:rPr>
           <w:rFonts w:ascii="Times New Roman" w:hAnsi="Times New Roman" w:cs="Times New Roman"/>
@@ -568,7 +568,7 @@
           <w:ilvl w:val="0"/>
           <w:numId w:val="6"/>
         </w:numPr>
-        <w:spacing w:line="312" w:lineRule="auto"/>
+        <w:spacing w:line="276" w:lineRule="auto"/>
         <w:jc w:val="both"/>
         <w:rPr>
           <w:rFonts w:ascii="Times New Roman" w:hAnsi="Times New Roman" w:cs="Times New Roman"/>
@@ -584,6 +584,7 @@
     <w:p>
       <w:pPr>
         <w:pStyle w:val="ListParagraph"/>
+        <w:spacing w:line="276" w:lineRule="auto"/>
         <w:rPr>
           <w:rFonts w:ascii="Times New Roman" w:hAnsi="Times New Roman" w:cs="Times New Roman"/>
         </w:rPr>
@@ -596,7 +597,7 @@
           <w:ilvl w:val="0"/>
           <w:numId w:val="6"/>
         </w:numPr>
-        <w:spacing w:line="312" w:lineRule="auto"/>
+        <w:spacing w:line="276" w:lineRule="auto"/>
         <w:jc w:val="both"/>
         <w:rPr>
           <w:rFonts w:ascii="Times New Roman" w:hAnsi="Times New Roman" w:cs="Times New Roman"/>
@@ -612,6 +613,7 @@
     <w:p>
       <w:pPr>
         <w:pStyle w:val="ListParagraph"/>
+        <w:spacing w:line="276" w:lineRule="auto"/>
         <w:rPr>
           <w:rFonts w:ascii="Times New Roman" w:hAnsi="Times New Roman" w:cs="Times New Roman"/>
         </w:rPr>
@@ -624,7 +626,35 @@
           <w:ilvl w:val="0"/>
           <w:numId w:val="6"/>
         </w:numPr>
-        <w:spacing w:line="312" w:lineRule="auto"/>
+        <w:spacing w:line="276" w:lineRule="auto"/>
+        <w:rPr>
+          <w:rFonts w:ascii="Times New Roman" w:hAnsi="Times New Roman" w:cs="Times New Roman"/>
+        </w:rPr>
+      </w:pPr>
+      <w:r>
+        <w:rPr>
+          <w:rFonts w:ascii="Times New Roman" w:hAnsi="Times New Roman" w:cs="Times New Roman"/>
+        </w:rPr>
+        <w:t>Rolling Window Framework</w:t>
+      </w:r>
+    </w:p>
+    <w:p>
+      <w:pPr>
+        <w:pStyle w:val="ListParagraph"/>
+        <w:spacing w:line="276" w:lineRule="auto"/>
+        <w:rPr>
+          <w:rFonts w:ascii="Times New Roman" w:hAnsi="Times New Roman" w:cs="Times New Roman"/>
+        </w:rPr>
+      </w:pPr>
+    </w:p>
+    <w:p>
+      <w:pPr>
+        <w:pStyle w:val="ListParagraph"/>
+        <w:numPr>
+          <w:ilvl w:val="0"/>
+          <w:numId w:val="6"/>
+        </w:numPr>
+        <w:spacing w:line="276" w:lineRule="auto"/>
         <w:jc w:val="both"/>
         <w:rPr>
           <w:rFonts w:ascii="Times New Roman" w:hAnsi="Times New Roman" w:cs="Times New Roman"/>
@@ -639,13 +669,48 @@
     </w:p>
     <w:p>
       <w:pPr>
-        <w:spacing w:line="312" w:lineRule="auto"/>
-        <w:ind w:left="720" w:firstLine="720"/>
-        <w:jc w:val="both"/>
-        <w:rPr>
-          <w:rFonts w:ascii="Times New Roman" w:hAnsi="Times New Roman" w:cs="Times New Roman"/>
-        </w:rPr>
-      </w:pPr>
+        <w:pStyle w:val="ListParagraph"/>
+        <w:spacing w:line="276" w:lineRule="auto"/>
+        <w:rPr>
+          <w:rFonts w:ascii="Times New Roman" w:hAnsi="Times New Roman" w:cs="Times New Roman"/>
+        </w:rPr>
+      </w:pPr>
+      <w:r>
+        <w:rPr>
+          <w:rFonts w:ascii="Times New Roman" w:hAnsi="Times New Roman" w:cs="Times New Roman"/>
+        </w:rPr>
+        <w:t>11.1 - Data Processing Stage</w:t>
+      </w:r>
+    </w:p>
+    <w:p>
+      <w:pPr>
+        <w:pStyle w:val="ListParagraph"/>
+        <w:spacing w:line="276" w:lineRule="auto"/>
+        <w:rPr>
+          <w:rFonts w:ascii="Times New Roman" w:hAnsi="Times New Roman" w:cs="Times New Roman"/>
+        </w:rPr>
+      </w:pPr>
+      <w:r>
+        <w:rPr>
+          <w:rFonts w:ascii="Times New Roman" w:hAnsi="Times New Roman" w:cs="Times New Roman"/>
+        </w:rPr>
+        <w:t>11.2 - Input preparation Stage</w:t>
+      </w:r>
+    </w:p>
+    <w:p>
+      <w:pPr>
+        <w:pStyle w:val="ListParagraph"/>
+        <w:spacing w:line="276" w:lineRule="auto"/>
+        <w:rPr>
+          <w:rFonts w:ascii="Times New Roman" w:hAnsi="Times New Roman" w:cs="Times New Roman"/>
+        </w:rPr>
+      </w:pPr>
+      <w:r>
+        <w:rPr>
+          <w:rFonts w:ascii="Times New Roman" w:hAnsi="Times New Roman" w:cs="Times New Roman"/>
+        </w:rPr>
+        <w:t>11.3 - Model Training Stage</w:t>
+      </w:r>
     </w:p>
     <w:p>
       <w:pPr>
@@ -659,6 +724,8 @@
           <w:szCs w:val="32"/>
         </w:rPr>
       </w:pPr>
+      <w:bookmarkStart w:id="0" w:name="_GoBack"/>
+      <w:bookmarkEnd w:id="0"/>
       <w:r>
         <w:rPr>
           <w:rFonts w:ascii="Times New Roman" w:hAnsi="Times New Roman" w:cs="Times New Roman"/>
@@ -1066,52 +1133,7 @@
             <w:sz w:val="22"/>
             <w:szCs w:val="22"/>
           </w:rPr>
-          <w:t>http://cd</w:t>
-        </w:r>
-        <w:r>
-          <w:rPr>
-            <w:rStyle w:val="Hyperlink"/>
-            <w:rFonts w:ascii="Times New Roman" w:hAnsi="Times New Roman" w:cs="Times New Roman"/>
-            <w:sz w:val="22"/>
-            <w:szCs w:val="22"/>
-          </w:rPr>
-          <w:t>m</w:t>
-        </w:r>
-        <w:r>
-          <w:rPr>
-            <w:rStyle w:val="Hyperlink"/>
-            <w:rFonts w:ascii="Times New Roman" w:hAnsi="Times New Roman" w:cs="Times New Roman"/>
-            <w:sz w:val="22"/>
-            <w:szCs w:val="22"/>
-          </w:rPr>
-          <w:t>d</w:t>
-        </w:r>
-        <w:r>
-          <w:rPr>
-            <w:rStyle w:val="Hyperlink"/>
-            <w:rFonts w:ascii="Times New Roman" w:hAnsi="Times New Roman" w:cs="Times New Roman"/>
-            <w:sz w:val="22"/>
-            <w:szCs w:val="22"/>
-          </w:rPr>
-          <w:t>.cnki.com.cn/Article/CDMD-10108-101831207</w:t>
-        </w:r>
-        <w:r>
-          <w:rPr>
-            <w:rStyle w:val="Hyperlink"/>
-            <w:rFonts w:ascii="Times New Roman" w:hAnsi="Times New Roman" w:cs="Times New Roman"/>
-            <w:sz w:val="22"/>
-            <w:szCs w:val="22"/>
-          </w:rPr>
-          <w:t>7</w:t>
-        </w:r>
-        <w:r>
-          <w:rPr>
-            <w:rStyle w:val="Hyperlink"/>
-            <w:rFonts w:ascii="Times New Roman" w:hAnsi="Times New Roman" w:cs="Times New Roman"/>
-            <w:sz w:val="22"/>
-            <w:szCs w:val="22"/>
-          </w:rPr>
-          <w:t>.htm</w:t>
+          <w:t>http://cdmd.cnki.com.cn/Article/CDMD-10108-1018312077.htm</w:t>
         </w:r>
       </w:hyperlink>
     </w:p>
@@ -2635,23 +2657,7 @@
           <w:sz w:val="22"/>
           <w:szCs w:val="22"/>
         </w:rPr>
-        <w:t xml:space="preserve">To do this, we first need to extract the date and time information separately from the 'datetime' column and add a new column to the dataframe. For the time information, we extract the hour (in </w:t>
-      </w:r>
-      <w:r>
-        <w:rPr>
-          <w:rFonts w:ascii="Times New Roman" w:hAnsi="Times New Roman" w:cs="Times New Roman"/>
-          <w:sz w:val="22"/>
-          <w:szCs w:val="22"/>
-        </w:rPr>
-        <w:t>24-hour</w:t>
-      </w:r>
-      <w:r>
-        <w:rPr>
-          <w:rFonts w:ascii="Times New Roman" w:hAnsi="Times New Roman" w:cs="Times New Roman"/>
-          <w:sz w:val="22"/>
-          <w:szCs w:val="22"/>
-        </w:rPr>
-        <w:t xml:space="preserve"> format) and minute separately.</w:t>
+        <w:t>To do this, we first need to extract the date and time information separately from the 'datetime' column and add a new column to the dataframe. For the time information, we extract the hour (in 24-hour format) and minute separately.</w:t>
       </w:r>
     </w:p>
     <w:p>
@@ -2811,15 +2817,7 @@
           <w:sz w:val="22"/>
           <w:szCs w:val="22"/>
         </w:rPr>
-        <w:t>Additionally</w:t>
-      </w:r>
-      <w:r>
-        <w:rPr>
-          <w:rFonts w:ascii="Times New Roman" w:hAnsi="Times New Roman" w:cs="Times New Roman"/>
-          <w:sz w:val="22"/>
-          <w:szCs w:val="22"/>
-        </w:rPr>
-        <w:t xml:space="preserve">, to account for the fact in reality that the last 30min of the market is </w:t>
+        <w:t xml:space="preserve">Additionally, to account for the fact in reality that the last 30min of the market is </w:t>
       </w:r>
       <w:proofErr w:type="spellStart"/>
       <w:r>
@@ -3934,9 +3932,9 @@
         </w:rPr>
         <w:lastRenderedPageBreak/>
         <w:drawing>
-          <wp:inline distT="0" distB="0" distL="0" distR="0" wp14:anchorId="250B8F8C" wp14:editId="132C26A4">
-            <wp:extent cx="3586389" cy="1061357"/>
-            <wp:effectExtent l="0" t="0" r="0" b="5715"/>
+          <wp:inline distT="0" distB="0" distL="0" distR="0" wp14:anchorId="250B8F8C" wp14:editId="56BA285C">
+            <wp:extent cx="5258100" cy="1556084"/>
+            <wp:effectExtent l="0" t="0" r="0" b="6350"/>
             <wp:docPr id="16" name="Picture 16" descr="A screenshot of a cell phone&#10;&#10;Description automatically generated"/>
             <wp:cNvGraphicFramePr>
               <a:graphicFrameLocks xmlns:a="http://schemas.openxmlformats.org/drawingml/2006/main" noChangeAspect="1"/>
@@ -3963,7 +3961,7 @@
                   <pic:spPr>
                     <a:xfrm>
                       <a:off x="0" y="0"/>
-                      <a:ext cx="3633083" cy="1075176"/>
+                      <a:ext cx="5347908" cy="1582662"/>
                     </a:xfrm>
                     <a:prstGeom prst="rect">
                       <a:avLst/>
@@ -4212,28 +4210,6 @@
         <w:jc w:val="both"/>
         <w:rPr>
           <w:rFonts w:ascii="Times New Roman" w:hAnsi="Times New Roman" w:cs="Times New Roman"/>
-          <w:sz w:val="22"/>
-          <w:szCs w:val="22"/>
-        </w:rPr>
-      </w:pPr>
-    </w:p>
-    <w:p>
-      <w:pPr>
-        <w:spacing w:line="312" w:lineRule="auto"/>
-        <w:jc w:val="both"/>
-        <w:rPr>
-          <w:rFonts w:ascii="Times New Roman" w:hAnsi="Times New Roman" w:cs="Times New Roman"/>
-          <w:sz w:val="22"/>
-          <w:szCs w:val="22"/>
-        </w:rPr>
-      </w:pPr>
-    </w:p>
-    <w:p>
-      <w:pPr>
-        <w:spacing w:line="312" w:lineRule="auto"/>
-        <w:jc w:val="both"/>
-        <w:rPr>
-          <w:rFonts w:ascii="Times New Roman" w:hAnsi="Times New Roman" w:cs="Times New Roman"/>
           <w:b/>
           <w:bCs/>
           <w:sz w:val="32"/>
@@ -4379,23 +4355,7 @@
           <w:sz w:val="22"/>
           <w:szCs w:val="22"/>
         </w:rPr>
-        <w:t xml:space="preserve">At this stage, for this particular stock, we have actually acquired all input data. All there left to do is to sort them through and build a dataframe for </w:t>
-      </w:r>
-      <w:r>
-        <w:rPr>
-          <w:rFonts w:ascii="Times New Roman" w:hAnsi="Times New Roman" w:cs="Times New Roman"/>
-          <w:sz w:val="22"/>
-          <w:szCs w:val="22"/>
-        </w:rPr>
-        <w:t>further</w:t>
-      </w:r>
-      <w:r>
-        <w:rPr>
-          <w:rFonts w:ascii="Times New Roman" w:hAnsi="Times New Roman" w:cs="Times New Roman"/>
-          <w:sz w:val="22"/>
-          <w:szCs w:val="22"/>
-        </w:rPr>
-        <w:t xml:space="preserve"> training and testing.</w:t>
+        <w:t>At this stage, for this particular stock, we have actually acquired all input data. All there left to do is to sort them through and build a dataframe for further training and testing.</w:t>
       </w:r>
     </w:p>
     <w:p>
@@ -4556,15 +4516,7 @@
           <w:sz w:val="22"/>
           <w:szCs w:val="22"/>
         </w:rPr>
-        <w:t>Fortunately, if</w:t>
-      </w:r>
-      <w:r>
-        <w:rPr>
-          <w:rFonts w:ascii="Times New Roman" w:hAnsi="Times New Roman" w:cs="Times New Roman"/>
-          <w:sz w:val="22"/>
-          <w:szCs w:val="22"/>
-        </w:rPr>
-        <w:t xml:space="preserve"> we take an in-depth look at the dataframe we obtained using Tushare, we can actually find out that the "</w:t>
+        <w:t>Fortunately, if we take an in-depth look at the dataframe we obtained using Tushare, we can actually find out that the "</w:t>
       </w:r>
       <w:proofErr w:type="spellStart"/>
       <w:r>
@@ -4584,6 +4536,36 @@
         </w:rPr>
         <w:t xml:space="preserve">" column given in the table is already what we want. </w:t>
       </w:r>
+    </w:p>
+    <w:p>
+      <w:pPr>
+        <w:spacing w:line="312" w:lineRule="auto"/>
+        <w:jc w:val="both"/>
+        <w:rPr>
+          <w:rFonts w:ascii="Times New Roman" w:hAnsi="Times New Roman" w:cs="Times New Roman"/>
+          <w:sz w:val="22"/>
+          <w:szCs w:val="22"/>
+        </w:rPr>
+      </w:pPr>
+      <w:r>
+        <w:rPr>
+          <w:rFonts w:ascii="Times New Roman" w:hAnsi="Times New Roman" w:cs="Times New Roman"/>
+          <w:sz w:val="22"/>
+          <w:szCs w:val="22"/>
+        </w:rPr>
+        <w:t>For instance, from 20190829 to 20190830, the price of Vanke A goes up from 14.13 to 14.16 (close to close), and the percentage change given, 0.2123 is precisely 0.03 divided by 14.13.</w:t>
+      </w:r>
+    </w:p>
+    <w:p>
+      <w:pPr>
+        <w:spacing w:line="312" w:lineRule="auto"/>
+        <w:jc w:val="both"/>
+        <w:rPr>
+          <w:rFonts w:ascii="Times New Roman" w:hAnsi="Times New Roman" w:cs="Times New Roman"/>
+          <w:sz w:val="22"/>
+          <w:szCs w:val="22"/>
+        </w:rPr>
+      </w:pPr>
     </w:p>
     <w:p>
       <w:pPr>
@@ -4674,17 +4656,22 @@
         <w:jc w:val="both"/>
         <w:rPr>
           <w:rFonts w:ascii="Times New Roman" w:hAnsi="Times New Roman" w:cs="Times New Roman"/>
+          <w:sz w:val="22"/>
+          <w:szCs w:val="22"/>
+        </w:rPr>
+      </w:pPr>
+      <w:r>
+        <w:rPr>
+          <w:rFonts w:ascii="Times New Roman" w:hAnsi="Times New Roman" w:cs="Times New Roman"/>
           <w:b/>
           <w:bCs/>
           <w:sz w:val="22"/>
           <w:szCs w:val="22"/>
         </w:rPr>
-      </w:pPr>
-    </w:p>
-    <w:p>
-      <w:pPr>
-        <w:spacing w:line="312" w:lineRule="auto"/>
-        <w:jc w:val="both"/>
+        <w:lastRenderedPageBreak/>
+        <w:t>2</w:t>
+      </w:r>
+      <w:r>
         <w:rPr>
           <w:rFonts w:ascii="Times New Roman" w:hAnsi="Times New Roman" w:cs="Times New Roman"/>
           <w:b/>
@@ -4692,6 +4679,65 @@
           <w:sz w:val="22"/>
           <w:szCs w:val="22"/>
         </w:rPr>
+        <w:t xml:space="preserve">) </w:t>
+      </w:r>
+      <w:r>
+        <w:rPr>
+          <w:rFonts w:ascii="Times New Roman" w:hAnsi="Times New Roman" w:cs="Times New Roman"/>
+          <w:sz w:val="22"/>
+          <w:szCs w:val="22"/>
+        </w:rPr>
+        <w:t xml:space="preserve">We assume that the performance of a stock is related to only the recent news and recent stock market data. </w:t>
+      </w:r>
+    </w:p>
+    <w:p>
+      <w:pPr>
+        <w:spacing w:line="312" w:lineRule="auto"/>
+        <w:jc w:val="both"/>
+        <w:rPr>
+          <w:rFonts w:ascii="Times New Roman" w:hAnsi="Times New Roman" w:cs="Times New Roman"/>
+          <w:sz w:val="22"/>
+          <w:szCs w:val="22"/>
+        </w:rPr>
+      </w:pPr>
+      <w:r>
+        <w:rPr>
+          <w:rFonts w:ascii="Times New Roman" w:hAnsi="Times New Roman" w:cs="Times New Roman"/>
+          <w:sz w:val="22"/>
+          <w:szCs w:val="22"/>
+        </w:rPr>
+        <w:lastRenderedPageBreak/>
+        <w:t xml:space="preserve">For now, we define the word "recent" as "last three trading days" for market data and "last three days" for news. </w:t>
+      </w:r>
+    </w:p>
+    <w:p>
+      <w:pPr>
+        <w:spacing w:line="312" w:lineRule="auto"/>
+        <w:jc w:val="both"/>
+        <w:rPr>
+          <w:rFonts w:ascii="Times New Roman" w:hAnsi="Times New Roman" w:cs="Times New Roman"/>
+          <w:sz w:val="22"/>
+          <w:szCs w:val="22"/>
+        </w:rPr>
+      </w:pPr>
+      <w:r>
+        <w:rPr>
+          <w:rFonts w:ascii="Times New Roman" w:hAnsi="Times New Roman" w:cs="Times New Roman"/>
+          <w:sz w:val="22"/>
+          <w:szCs w:val="22"/>
+        </w:rPr>
+        <w:t>Of course, such assumption and definition are extremely arbitrary and is subject to possible great future changes to improve the performance of models.</w:t>
+      </w:r>
+    </w:p>
+    <w:p>
+      <w:pPr>
+        <w:spacing w:line="312" w:lineRule="auto"/>
+        <w:jc w:val="both"/>
+        <w:rPr>
+          <w:rFonts w:ascii="Times New Roman" w:hAnsi="Times New Roman" w:cs="Times New Roman"/>
+          <w:sz w:val="22"/>
+          <w:szCs w:val="22"/>
+        </w:rPr>
       </w:pPr>
     </w:p>
     <w:p>
@@ -4712,165 +4758,50 @@
           <w:sz w:val="22"/>
           <w:szCs w:val="22"/>
         </w:rPr>
-        <w:lastRenderedPageBreak/>
-        <w:t>2</w:t>
-      </w:r>
-      <w:r>
-        <w:rPr>
-          <w:rFonts w:ascii="Times New Roman" w:hAnsi="Times New Roman" w:cs="Times New Roman"/>
-          <w:b/>
-          <w:bCs/>
-          <w:sz w:val="22"/>
-          <w:szCs w:val="22"/>
-        </w:rPr>
-        <w:t xml:space="preserve">) </w:t>
-      </w:r>
-      <w:r>
-        <w:rPr>
-          <w:rFonts w:ascii="Times New Roman" w:hAnsi="Times New Roman" w:cs="Times New Roman"/>
-          <w:sz w:val="22"/>
-          <w:szCs w:val="22"/>
-        </w:rPr>
-        <w:t xml:space="preserve">We assume that the performance of a stock is related to only the recent news and recent stock market data. </w:t>
-      </w:r>
-    </w:p>
-    <w:p>
-      <w:pPr>
-        <w:spacing w:line="312" w:lineRule="auto"/>
-        <w:jc w:val="both"/>
-        <w:rPr>
-          <w:rFonts w:ascii="Times New Roman" w:hAnsi="Times New Roman" w:cs="Times New Roman"/>
-          <w:sz w:val="22"/>
-          <w:szCs w:val="22"/>
-        </w:rPr>
-      </w:pPr>
-      <w:r>
-        <w:rPr>
-          <w:rFonts w:ascii="Times New Roman" w:hAnsi="Times New Roman" w:cs="Times New Roman"/>
-          <w:sz w:val="22"/>
-          <w:szCs w:val="22"/>
-        </w:rPr>
-        <w:t xml:space="preserve">For now, we define the word "recent" as "last three trading days" for market data and "last three days" for news. </w:t>
-      </w:r>
-    </w:p>
-    <w:p>
-      <w:pPr>
-        <w:spacing w:line="312" w:lineRule="auto"/>
-        <w:jc w:val="both"/>
-        <w:rPr>
-          <w:rFonts w:ascii="Times New Roman" w:hAnsi="Times New Roman" w:cs="Times New Roman"/>
-          <w:sz w:val="22"/>
-          <w:szCs w:val="22"/>
-        </w:rPr>
-      </w:pPr>
-      <w:r>
-        <w:rPr>
-          <w:rFonts w:ascii="Times New Roman" w:hAnsi="Times New Roman" w:cs="Times New Roman"/>
-          <w:sz w:val="22"/>
-          <w:szCs w:val="22"/>
-        </w:rPr>
-        <w:t xml:space="preserve">Of course, such assumption and definition </w:t>
-      </w:r>
-      <w:r>
-        <w:rPr>
-          <w:rFonts w:ascii="Times New Roman" w:hAnsi="Times New Roman" w:cs="Times New Roman"/>
-          <w:sz w:val="22"/>
-          <w:szCs w:val="22"/>
-        </w:rPr>
-        <w:t>are</w:t>
-      </w:r>
-      <w:r>
-        <w:rPr>
-          <w:rFonts w:ascii="Times New Roman" w:hAnsi="Times New Roman" w:cs="Times New Roman"/>
-          <w:sz w:val="22"/>
-          <w:szCs w:val="22"/>
-        </w:rPr>
-        <w:t xml:space="preserve"> extremely arbitrary and is subject to possible great future changes to improve the performance of models.</w:t>
-      </w:r>
-    </w:p>
-    <w:p>
-      <w:pPr>
-        <w:spacing w:line="312" w:lineRule="auto"/>
-        <w:jc w:val="both"/>
-        <w:rPr>
-          <w:rFonts w:ascii="Times New Roman" w:hAnsi="Times New Roman" w:cs="Times New Roman"/>
-          <w:sz w:val="22"/>
-          <w:szCs w:val="22"/>
-        </w:rPr>
-      </w:pPr>
-    </w:p>
-    <w:p>
-      <w:pPr>
-        <w:spacing w:line="312" w:lineRule="auto"/>
-        <w:jc w:val="both"/>
-        <w:rPr>
-          <w:rFonts w:ascii="Times New Roman" w:hAnsi="Times New Roman" w:cs="Times New Roman"/>
-          <w:sz w:val="22"/>
-          <w:szCs w:val="22"/>
-        </w:rPr>
-      </w:pPr>
-      <w:r>
-        <w:rPr>
-          <w:rFonts w:ascii="Times New Roman" w:hAnsi="Times New Roman" w:cs="Times New Roman"/>
-          <w:b/>
-          <w:bCs/>
-          <w:sz w:val="22"/>
-          <w:szCs w:val="22"/>
-        </w:rPr>
-        <w:t>3</w:t>
-      </w:r>
-      <w:r>
-        <w:rPr>
-          <w:rFonts w:ascii="Times New Roman" w:hAnsi="Times New Roman" w:cs="Times New Roman"/>
-          <w:b/>
-          <w:bCs/>
-          <w:sz w:val="22"/>
-          <w:szCs w:val="22"/>
-        </w:rPr>
-        <w:t xml:space="preserve">) </w:t>
-      </w:r>
-      <w:r>
-        <w:rPr>
-          <w:rFonts w:ascii="Times New Roman" w:hAnsi="Times New Roman" w:cs="Times New Roman"/>
-          <w:sz w:val="22"/>
-          <w:szCs w:val="22"/>
-        </w:rPr>
-        <w:t xml:space="preserve">We </w:t>
-      </w:r>
-      <w:r>
-        <w:rPr>
-          <w:rFonts w:ascii="Times New Roman" w:hAnsi="Times New Roman" w:cs="Times New Roman"/>
-          <w:sz w:val="22"/>
-          <w:szCs w:val="22"/>
-        </w:rPr>
-        <w:t>further</w:t>
-      </w:r>
-      <w:r>
-        <w:rPr>
-          <w:rFonts w:ascii="Times New Roman" w:hAnsi="Times New Roman" w:cs="Times New Roman"/>
-          <w:sz w:val="22"/>
-          <w:szCs w:val="22"/>
-        </w:rPr>
-        <w:t xml:space="preserve"> simplify the market data at each day to three numbers: close price, percentage change and trading volume. </w:t>
-      </w:r>
-    </w:p>
-    <w:p>
-      <w:pPr>
-        <w:spacing w:line="312" w:lineRule="auto"/>
-        <w:jc w:val="both"/>
-        <w:rPr>
-          <w:rFonts w:ascii="Times New Roman" w:hAnsi="Times New Roman" w:cs="Times New Roman"/>
-          <w:sz w:val="22"/>
-          <w:szCs w:val="22"/>
-        </w:rPr>
-      </w:pPr>
-      <w:r>
-        <w:rPr>
-          <w:rFonts w:ascii="Times New Roman" w:hAnsi="Times New Roman" w:cs="Times New Roman"/>
-          <w:sz w:val="22"/>
-          <w:szCs w:val="22"/>
-        </w:rPr>
-        <w:t>Here, as mentioned in the second point, the percentage change is the ratio of the close price today over the close price of the last trading day.</w:t>
+        <w:t xml:space="preserve">3) </w:t>
+      </w:r>
+      <w:r>
+        <w:rPr>
+          <w:rFonts w:ascii="Times New Roman" w:hAnsi="Times New Roman" w:cs="Times New Roman"/>
+          <w:sz w:val="22"/>
+          <w:szCs w:val="22"/>
+        </w:rPr>
+        <w:t xml:space="preserve">We further simplify the market data at each day to three numbers: close price, percentage change and trading volume. </w:t>
+      </w:r>
+    </w:p>
+    <w:p>
+      <w:pPr>
+        <w:spacing w:line="312" w:lineRule="auto"/>
+        <w:jc w:val="both"/>
+        <w:rPr>
+          <w:rFonts w:ascii="Times New Roman" w:hAnsi="Times New Roman" w:cs="Times New Roman"/>
+          <w:sz w:val="22"/>
+          <w:szCs w:val="22"/>
+        </w:rPr>
+      </w:pPr>
+      <w:r>
+        <w:rPr>
+          <w:rFonts w:ascii="Times New Roman" w:hAnsi="Times New Roman" w:cs="Times New Roman"/>
+          <w:sz w:val="22"/>
+          <w:szCs w:val="22"/>
+        </w:rPr>
+        <w:t xml:space="preserve">Here, as mentioned in the second point, the percentage change </w:t>
+      </w:r>
+      <w:r>
+        <w:rPr>
+          <w:rFonts w:ascii="Times New Roman" w:hAnsi="Times New Roman" w:cs="Times New Roman"/>
+          <w:sz w:val="22"/>
+          <w:szCs w:val="22"/>
+        </w:rPr>
+        <w:t xml:space="preserve">here </w:t>
+      </w:r>
+      <w:r>
+        <w:rPr>
+          <w:rFonts w:ascii="Times New Roman" w:hAnsi="Times New Roman" w:cs="Times New Roman"/>
+          <w:sz w:val="22"/>
+          <w:szCs w:val="22"/>
+        </w:rPr>
+        <w:t>is the ratio of the close price today over the close price of the last trading day.</w:t>
       </w:r>
     </w:p>
     <w:p>
@@ -4926,32 +4857,78 @@
       </w:pPr>
       <w:r>
         <w:rPr>
-          <w:rFonts w:ascii="Times New Roman" w:hAnsi="Times New Roman" w:cs="Times New Roman" w:hint="eastAsia"/>
+          <w:rFonts w:ascii="Times New Roman" w:hAnsi="Times New Roman" w:cs="Times New Roman"/>
+          <w:sz w:val="22"/>
+          <w:szCs w:val="22"/>
+        </w:rPr>
+        <w:t xml:space="preserve">Nevertheless, as other market data might be used for future model complication, we prepare 16 numbers (namely the </w:t>
+      </w:r>
+      <w:r>
+        <w:rPr>
+          <w:rFonts w:ascii="Times New Roman" w:hAnsi="Times New Roman" w:cs="Times New Roman"/>
+          <w:sz w:val="22"/>
+          <w:szCs w:val="22"/>
+        </w:rPr>
+        <w:t>close</w:t>
+      </w:r>
+      <w:r>
+        <w:rPr>
+          <w:rFonts w:ascii="Times New Roman" w:hAnsi="Times New Roman" w:cs="Times New Roman"/>
+          <w:sz w:val="22"/>
+          <w:szCs w:val="22"/>
+        </w:rPr>
+        <w:t xml:space="preserve"> prices, percent changes and trading volumes of the previous three trading days and sentiment scores of the news in the past three days from both name-specific news and industry-specific news, plus 1 for output, i.e., percentage change on that day) for each and every trading day from the beginning of January to the end of August.</w:t>
+      </w:r>
+    </w:p>
+    <w:p>
+      <w:pPr>
+        <w:spacing w:line="312" w:lineRule="auto"/>
+        <w:jc w:val="both"/>
+        <w:rPr>
+          <w:rFonts w:ascii="Times New Roman" w:hAnsi="Times New Roman" w:cs="Times New Roman"/>
+          <w:sz w:val="22"/>
+          <w:szCs w:val="22"/>
+        </w:rPr>
+      </w:pPr>
+    </w:p>
+    <w:p>
+      <w:pPr>
+        <w:spacing w:line="312" w:lineRule="auto"/>
+        <w:jc w:val="both"/>
+        <w:rPr>
+          <w:rFonts w:ascii="Times New Roman" w:hAnsi="Times New Roman" w:cs="Times New Roman"/>
+          <w:sz w:val="22"/>
+          <w:szCs w:val="22"/>
+        </w:rPr>
+      </w:pPr>
+      <w:r>
+        <w:rPr>
+          <w:rFonts w:ascii="Times New Roman" w:hAnsi="Times New Roman" w:cs="Times New Roman"/>
           <w:noProof/>
           <w:sz w:val="22"/>
           <w:szCs w:val="22"/>
         </w:rPr>
         <w:drawing>
-          <wp:anchor distT="0" distB="0" distL="114300" distR="114300" simplePos="0" relativeHeight="251659264" behindDoc="1" locked="0" layoutInCell="1" allowOverlap="1" wp14:anchorId="4664DCBC" wp14:editId="57C0BFF5">
+          <wp:anchor distT="0" distB="0" distL="114300" distR="114300" simplePos="0" relativeHeight="251676672" behindDoc="1" locked="0" layoutInCell="1" allowOverlap="1" wp14:anchorId="0A3ECEA6" wp14:editId="725C6B36">
             <wp:simplePos x="0" y="0"/>
             <wp:positionH relativeFrom="column">
-              <wp:posOffset>-604520</wp:posOffset>
+              <wp:posOffset>-699135</wp:posOffset>
             </wp:positionH>
             <wp:positionV relativeFrom="paragraph">
-              <wp:posOffset>1195705</wp:posOffset>
+              <wp:posOffset>202197</wp:posOffset>
             </wp:positionV>
-            <wp:extent cx="7021830" cy="1950720"/>
-            <wp:effectExtent l="0" t="0" r="1270" b="5080"/>
+            <wp:extent cx="7421407" cy="2069431"/>
+            <wp:effectExtent l="0" t="0" r="0" b="1270"/>
             <wp:wrapTight wrapText="bothSides">
               <wp:wrapPolygon edited="0">
                 <wp:start x="0" y="0"/>
-                <wp:lineTo x="0" y="21516"/>
-                <wp:lineTo x="21565" y="21516"/>
-                <wp:lineTo x="21565" y="0"/>
+                <wp:lineTo x="0" y="21481"/>
+                <wp:lineTo x="21550" y="21481"/>
+                <wp:lineTo x="21550" y="0"/>
                 <wp:lineTo x="0" y="0"/>
               </wp:wrapPolygon>
             </wp:wrapTight>
-            <wp:docPr id="20" name="Picture 20" descr="A screenshot of a cell phone&#10;&#10;Description automatically generated"/>
+            <wp:docPr id="9" name="Picture 9" descr="A screenshot of a cell phone&#10;&#10;Description automatically generated"/>
             <wp:cNvGraphicFramePr>
               <a:graphicFrameLocks xmlns:a="http://schemas.openxmlformats.org/drawingml/2006/main" noChangeAspect="1"/>
             </wp:cNvGraphicFramePr>
@@ -4959,7 +4936,7 @@
               <a:graphicData uri="http://schemas.openxmlformats.org/drawingml/2006/picture">
                 <pic:pic xmlns:pic="http://schemas.openxmlformats.org/drawingml/2006/picture">
                   <pic:nvPicPr>
-                    <pic:cNvPr id="20" name="Screen Shot 2019-09-14 at 3.07.08 PM.png"/>
+                    <pic:cNvPr id="9" name="Screen Shot 2019-09-18 at 11.22.27 PM.png"/>
                     <pic:cNvPicPr/>
                   </pic:nvPicPr>
                   <pic:blipFill>
@@ -4977,7 +4954,7 @@
                   <pic:spPr>
                     <a:xfrm>
                       <a:off x="0" y="0"/>
-                      <a:ext cx="7021830" cy="1950720"/>
+                      <a:ext cx="7421407" cy="2069431"/>
                     </a:xfrm>
                     <a:prstGeom prst="rect">
                       <a:avLst/>
@@ -4995,25 +4972,6 @@
           </wp:anchor>
         </w:drawing>
       </w:r>
-      <w:r>
-        <w:rPr>
-          <w:rFonts w:ascii="Times New Roman" w:hAnsi="Times New Roman" w:cs="Times New Roman"/>
-          <w:sz w:val="22"/>
-          <w:szCs w:val="22"/>
-        </w:rPr>
-        <w:t>Nevertheless, as other market data might be used for future model complication, we prepare 16 numbers (namely the open prices, percent changes and trading volumes of the previous three trading days and sentiment scores of the news in the past three days from both name-specific news and industry-specific news, plus 1 for output, i.e., percentage change on that day) for each and every trading day from the beginning of January to the end of August.</w:t>
-      </w:r>
-    </w:p>
-    <w:p>
-      <w:pPr>
-        <w:spacing w:line="312" w:lineRule="auto"/>
-        <w:jc w:val="both"/>
-        <w:rPr>
-          <w:rFonts w:ascii="Times New Roman" w:hAnsi="Times New Roman" w:cs="Times New Roman"/>
-          <w:sz w:val="22"/>
-          <w:szCs w:val="22"/>
-        </w:rPr>
-      </w:pPr>
     </w:p>
     <w:p>
       <w:pPr>
@@ -5110,45 +5068,45 @@
           <w:sz w:val="32"/>
           <w:szCs w:val="32"/>
         </w:rPr>
+        <w:t>5 - Building and Applying the Data Preparation Pipeline</w:t>
+      </w:r>
+    </w:p>
+    <w:p>
+      <w:pPr>
+        <w:spacing w:line="312" w:lineRule="auto"/>
+        <w:jc w:val="both"/>
+        <w:rPr>
+          <w:rFonts w:ascii="Times New Roman" w:hAnsi="Times New Roman" w:cs="Times New Roman"/>
+          <w:sz w:val="22"/>
+          <w:szCs w:val="22"/>
+        </w:rPr>
+      </w:pPr>
+      <w:r>
+        <w:rPr>
+          <w:rFonts w:ascii="Times New Roman" w:hAnsi="Times New Roman" w:cs="Times New Roman"/>
+          <w:sz w:val="22"/>
+          <w:szCs w:val="22"/>
+        </w:rPr>
+        <w:t>Now, we have gone through the entire process of preparing the input and output data for one stock.</w:t>
+      </w:r>
+    </w:p>
+    <w:p>
+      <w:pPr>
+        <w:spacing w:line="312" w:lineRule="auto"/>
+        <w:jc w:val="both"/>
+        <w:rPr>
+          <w:rFonts w:ascii="Times New Roman" w:hAnsi="Times New Roman" w:cs="Times New Roman"/>
+          <w:sz w:val="22"/>
+          <w:szCs w:val="22"/>
+        </w:rPr>
+      </w:pPr>
+      <w:r>
+        <w:rPr>
+          <w:rFonts w:ascii="Times New Roman" w:hAnsi="Times New Roman" w:cs="Times New Roman"/>
+          <w:sz w:val="22"/>
+          <w:szCs w:val="22"/>
+        </w:rPr>
         <w:lastRenderedPageBreak/>
-        <w:t>5 - Building and Applying the Data Preparation Pipeline</w:t>
-      </w:r>
-    </w:p>
-    <w:p>
-      <w:pPr>
-        <w:spacing w:line="312" w:lineRule="auto"/>
-        <w:jc w:val="both"/>
-        <w:rPr>
-          <w:rFonts w:ascii="Times New Roman" w:hAnsi="Times New Roman" w:cs="Times New Roman"/>
-          <w:sz w:val="22"/>
-          <w:szCs w:val="22"/>
-        </w:rPr>
-      </w:pPr>
-      <w:r>
-        <w:rPr>
-          <w:rFonts w:ascii="Times New Roman" w:hAnsi="Times New Roman" w:cs="Times New Roman"/>
-          <w:sz w:val="22"/>
-          <w:szCs w:val="22"/>
-        </w:rPr>
-        <w:t>Now, we have gone through the entire process of preparing the input and output data for one stock.</w:t>
-      </w:r>
-    </w:p>
-    <w:p>
-      <w:pPr>
-        <w:spacing w:line="312" w:lineRule="auto"/>
-        <w:jc w:val="both"/>
-        <w:rPr>
-          <w:rFonts w:ascii="Times New Roman" w:hAnsi="Times New Roman" w:cs="Times New Roman"/>
-          <w:sz w:val="22"/>
-          <w:szCs w:val="22"/>
-        </w:rPr>
-      </w:pPr>
-      <w:r>
-        <w:rPr>
-          <w:rFonts w:ascii="Times New Roman" w:hAnsi="Times New Roman" w:cs="Times New Roman"/>
-          <w:sz w:val="22"/>
-          <w:szCs w:val="22"/>
-        </w:rPr>
         <w:t>Since eventually we will need to prepare such data for each and every s</w:t>
       </w:r>
       <w:r>
@@ -5357,8 +5315,6 @@
           </wp:inline>
         </w:drawing>
       </w:r>
-      <w:bookmarkStart w:id="0" w:name="_GoBack"/>
-      <w:bookmarkEnd w:id="0"/>
     </w:p>
     <w:p>
       <w:pPr>
@@ -5402,7 +5358,6 @@
           <w:sz w:val="32"/>
           <w:szCs w:val="32"/>
         </w:rPr>
-        <w:lastRenderedPageBreak/>
         <w:t xml:space="preserve">6 - Training and </w:t>
       </w:r>
       <w:r>
@@ -5442,6 +5397,7 @@
           <w:sz w:val="22"/>
           <w:szCs w:val="22"/>
         </w:rPr>
+        <w:lastRenderedPageBreak/>
         <w:t>As mentioned in section 4, the very first thing we try is using recent news sentiment scores (6 numbers</w:t>
       </w:r>
       <w:r>
@@ -5591,10 +5547,10 @@
           <w:szCs w:val="22"/>
         </w:rPr>
         <w:drawing>
-          <wp:inline distT="0" distB="0" distL="0" distR="0" wp14:anchorId="6F89B6F1" wp14:editId="0DA71588">
-            <wp:extent cx="5943600" cy="2158365"/>
-            <wp:effectExtent l="0" t="0" r="0" b="635"/>
-            <wp:docPr id="23" name="Picture 23" descr="A screenshot of a cell phone&#10;&#10;Description automatically generated"/>
+          <wp:inline distT="0" distB="0" distL="0" distR="0" wp14:anchorId="4A48BB8B" wp14:editId="5133BB63">
+            <wp:extent cx="6361725" cy="2342148"/>
+            <wp:effectExtent l="0" t="0" r="1270" b="0"/>
+            <wp:docPr id="22" name="Picture 22" descr="A screenshot of a cell phone&#10;&#10;Description automatically generated"/>
             <wp:cNvGraphicFramePr>
               <a:graphicFrameLocks xmlns:a="http://schemas.openxmlformats.org/drawingml/2006/main" noChangeAspect="1"/>
             </wp:cNvGraphicFramePr>
@@ -5602,11 +5558,11 @@
               <a:graphicData uri="http://schemas.openxmlformats.org/drawingml/2006/picture">
                 <pic:pic xmlns:pic="http://schemas.openxmlformats.org/drawingml/2006/picture">
                   <pic:nvPicPr>
-                    <pic:cNvPr id="23" name="Screen Shot 2019-09-14 at 3.46.05 PM.png"/>
+                    <pic:cNvPr id="22" name="Screen Shot 2019-09-19 at 1.05.58 PM.png"/>
                     <pic:cNvPicPr/>
                   </pic:nvPicPr>
                   <pic:blipFill>
-                    <a:blip r:embed="rId33">
+                    <a:blip r:embed="rId33" cstate="print">
                       <a:extLst>
                         <a:ext uri="{28A0092B-C50C-407E-A947-70E740481C1C}">
                           <a14:useLocalDpi xmlns:a14="http://schemas.microsoft.com/office/drawing/2010/main" val="0"/>
@@ -5620,7 +5576,7 @@
                   <pic:spPr>
                     <a:xfrm>
                       <a:off x="0" y="0"/>
-                      <a:ext cx="5950215" cy="2160767"/>
+                      <a:ext cx="6369546" cy="2345027"/>
                     </a:xfrm>
                     <a:prstGeom prst="rect">
                       <a:avLst/>
@@ -6085,6 +6041,17 @@
           <w:szCs w:val="22"/>
         </w:rPr>
       </w:pPr>
+    </w:p>
+    <w:p>
+      <w:pPr>
+        <w:spacing w:line="312" w:lineRule="auto"/>
+        <w:jc w:val="both"/>
+        <w:rPr>
+          <w:rFonts w:ascii="Times New Roman" w:hAnsi="Times New Roman" w:cs="Times New Roman"/>
+          <w:sz w:val="22"/>
+          <w:szCs w:val="22"/>
+        </w:rPr>
+      </w:pPr>
       <w:r>
         <w:rPr>
           <w:rFonts w:ascii="Times New Roman" w:hAnsi="Times New Roman" w:cs="Times New Roman"/>
@@ -6206,25 +6173,6 @@
           <w:szCs w:val="22"/>
         </w:rPr>
         <w:t>The result looks like the following (only the results for the first 9 stocks are displayed):</w:t>
-      </w:r>
-    </w:p>
-    <w:p>
-      <w:pPr>
-        <w:spacing w:line="312" w:lineRule="auto"/>
-        <w:jc w:val="both"/>
-        <w:rPr>
-          <w:rFonts w:ascii="Times New Roman" w:hAnsi="Times New Roman" w:cs="Times New Roman"/>
-          <w:sz w:val="22"/>
-          <w:szCs w:val="22"/>
-        </w:rPr>
-      </w:pPr>
-      <w:r>
-        <w:rPr>
-          <w:rFonts w:ascii="Times New Roman" w:hAnsi="Times New Roman" w:cs="Times New Roman"/>
-          <w:sz w:val="22"/>
-          <w:szCs w:val="22"/>
-        </w:rPr>
-        <w:t>We can observe that the individual model is clearly better than the universal model generally speaking. It is indeed capable of capturing some of those fluctuations.</w:t>
       </w:r>
     </w:p>
     <w:p>
@@ -6246,26 +6194,18 @@
         </w:rPr>
         <w:lastRenderedPageBreak/>
         <w:drawing>
-          <wp:anchor distT="0" distB="0" distL="114300" distR="114300" simplePos="0" relativeHeight="251660288" behindDoc="1" locked="0" layoutInCell="1" allowOverlap="1" wp14:anchorId="0D8F9CAA" wp14:editId="45E83727">
+          <wp:anchor distT="0" distB="0" distL="114300" distR="114300" simplePos="0" relativeHeight="251677696" behindDoc="1" locked="0" layoutInCell="1" allowOverlap="1" wp14:anchorId="3BE12FD1" wp14:editId="2B4FC14F">
             <wp:simplePos x="0" y="0"/>
             <wp:positionH relativeFrom="column">
-              <wp:posOffset>-685800</wp:posOffset>
+              <wp:posOffset>-633730</wp:posOffset>
             </wp:positionH>
             <wp:positionV relativeFrom="paragraph">
-              <wp:posOffset>0</wp:posOffset>
+              <wp:posOffset>464820</wp:posOffset>
             </wp:positionV>
-            <wp:extent cx="7352665" cy="7124700"/>
-            <wp:effectExtent l="0" t="0" r="635" b="0"/>
-            <wp:wrapTight wrapText="bothSides">
-              <wp:wrapPolygon edited="0">
-                <wp:start x="0" y="0"/>
-                <wp:lineTo x="0" y="21561"/>
-                <wp:lineTo x="21565" y="21561"/>
-                <wp:lineTo x="21565" y="0"/>
-                <wp:lineTo x="0" y="0"/>
-              </wp:wrapPolygon>
-            </wp:wrapTight>
-            <wp:docPr id="27" name="Picture 27" descr="A close up of a map&#10;&#10;Description automatically generated"/>
+            <wp:extent cx="7274560" cy="7025005"/>
+            <wp:effectExtent l="0" t="0" r="2540" b="0"/>
+            <wp:wrapSquare wrapText="bothSides"/>
+            <wp:docPr id="48" name="Picture 48" descr="A close up of text on a white background&#10;&#10;Description automatically generated"/>
             <wp:cNvGraphicFramePr>
               <a:graphicFrameLocks xmlns:a="http://schemas.openxmlformats.org/drawingml/2006/main" noChangeAspect="1"/>
             </wp:cNvGraphicFramePr>
@@ -6273,7 +6213,7 @@
               <a:graphicData uri="http://schemas.openxmlformats.org/drawingml/2006/picture">
                 <pic:pic xmlns:pic="http://schemas.openxmlformats.org/drawingml/2006/picture">
                   <pic:nvPicPr>
-                    <pic:cNvPr id="27" name="2.png"/>
+                    <pic:cNvPr id="48" name="1.png"/>
                     <pic:cNvPicPr/>
                   </pic:nvPicPr>
                   <pic:blipFill rotWithShape="1">
@@ -6284,13 +6224,13 @@
                         </a:ext>
                       </a:extLst>
                     </a:blip>
-                    <a:srcRect l="8792" t="9066" r="6710" b="9055"/>
+                    <a:srcRect l="10256" t="10256" r="7288" b="10112"/>
                     <a:stretch/>
                   </pic:blipFill>
                   <pic:spPr bwMode="auto">
                     <a:xfrm>
                       <a:off x="0" y="0"/>
-                      <a:ext cx="7352665" cy="7124700"/>
+                      <a:ext cx="7274560" cy="7025005"/>
                     </a:xfrm>
                     <a:prstGeom prst="rect">
                       <a:avLst/>
@@ -6322,6 +6262,36 @@
           <w:sz w:val="22"/>
           <w:szCs w:val="22"/>
         </w:rPr>
+        <w:t>We can observe that the individual model is clearly better than the universal model generally speaking. It is indeed capable of capturing some of those fluctuations.</w:t>
+      </w:r>
+    </w:p>
+    <w:p>
+      <w:pPr>
+        <w:spacing w:line="312" w:lineRule="auto"/>
+        <w:jc w:val="both"/>
+        <w:rPr>
+          <w:rFonts w:ascii="Times New Roman" w:hAnsi="Times New Roman" w:cs="Times New Roman"/>
+          <w:sz w:val="22"/>
+          <w:szCs w:val="22"/>
+        </w:rPr>
+      </w:pPr>
+    </w:p>
+    <w:p>
+      <w:pPr>
+        <w:spacing w:line="312" w:lineRule="auto"/>
+        <w:jc w:val="both"/>
+        <w:rPr>
+          <w:rFonts w:ascii="Times New Roman" w:hAnsi="Times New Roman" w:cs="Times New Roman"/>
+          <w:sz w:val="22"/>
+          <w:szCs w:val="22"/>
+        </w:rPr>
+      </w:pPr>
+      <w:r>
+        <w:rPr>
+          <w:rFonts w:ascii="Times New Roman" w:hAnsi="Times New Roman" w:cs="Times New Roman"/>
+          <w:sz w:val="22"/>
+          <w:szCs w:val="22"/>
+        </w:rPr>
         <w:t>However, both predicted results are too “stable”, there are way less fluctuations and variance in the predicted percentage changes compared to the actual situation.</w:t>
       </w:r>
     </w:p>
@@ -6335,23 +6305,13 @@
           <w:szCs w:val="22"/>
         </w:rPr>
       </w:pPr>
-    </w:p>
-    <w:p>
-      <w:pPr>
-        <w:spacing w:line="312" w:lineRule="auto"/>
-        <w:jc w:val="both"/>
-        <w:rPr>
-          <w:rFonts w:ascii="Times New Roman" w:hAnsi="Times New Roman" w:cs="Times New Roman"/>
-          <w:sz w:val="22"/>
-          <w:szCs w:val="22"/>
-        </w:rPr>
-      </w:pPr>
-      <w:r>
-        <w:rPr>
-          <w:rFonts w:ascii="Times New Roman" w:hAnsi="Times New Roman" w:cs="Times New Roman"/>
-          <w:sz w:val="22"/>
-          <w:szCs w:val="22"/>
-        </w:rPr>
+      <w:r>
+        <w:rPr>
+          <w:rFonts w:ascii="Times New Roman" w:hAnsi="Times New Roman" w:cs="Times New Roman"/>
+          <w:sz w:val="22"/>
+          <w:szCs w:val="22"/>
+        </w:rPr>
+        <w:lastRenderedPageBreak/>
         <w:t xml:space="preserve">Another thing is that the </w:t>
       </w:r>
       <w:r>
@@ -6395,7 +6355,6 @@
           <w:sz w:val="22"/>
           <w:szCs w:val="22"/>
         </w:rPr>
-        <w:lastRenderedPageBreak/>
         <w:t>The stock may respond immediately to events, market emotions and public opinions, but it would take time for the corresponding news to be created, edited, published and then used to predict prices.</w:t>
       </w:r>
     </w:p>
@@ -6510,31 +6469,42 @@
       <w:r>
         <w:rPr>
           <w:rFonts w:ascii="Times New Roman" w:hAnsi="Times New Roman" w:cs="Times New Roman"/>
+          <w:sz w:val="22"/>
+          <w:szCs w:val="22"/>
+        </w:rPr>
+        <w:t>Green: +/- 1%, Yellow: +/- 2%, Purple: +/- 3%</w:t>
+      </w:r>
+    </w:p>
+    <w:p>
+      <w:pPr>
+        <w:spacing w:line="312" w:lineRule="auto"/>
+        <w:jc w:val="both"/>
+        <w:rPr>
+          <w:rFonts w:ascii="Times New Roman" w:hAnsi="Times New Roman" w:cs="Times New Roman"/>
+          <w:sz w:val="22"/>
+          <w:szCs w:val="22"/>
+        </w:rPr>
+      </w:pPr>
+      <w:r>
+        <w:rPr>
+          <w:rFonts w:ascii="Times New Roman" w:hAnsi="Times New Roman" w:cs="Times New Roman"/>
           <w:noProof/>
           <w:sz w:val="22"/>
           <w:szCs w:val="22"/>
         </w:rPr>
         <w:drawing>
-          <wp:anchor distT="0" distB="0" distL="114300" distR="114300" simplePos="0" relativeHeight="251668480" behindDoc="1" locked="0" layoutInCell="1" allowOverlap="1" wp14:anchorId="6B139B21" wp14:editId="34765992">
+          <wp:anchor distT="0" distB="0" distL="114300" distR="114300" simplePos="0" relativeHeight="251678720" behindDoc="0" locked="0" layoutInCell="1" allowOverlap="1" wp14:anchorId="4E0954E8" wp14:editId="3C9AFA09">
             <wp:simplePos x="0" y="0"/>
             <wp:positionH relativeFrom="column">
-              <wp:posOffset>-764673</wp:posOffset>
+              <wp:posOffset>-730250</wp:posOffset>
             </wp:positionH>
             <wp:positionV relativeFrom="paragraph">
-              <wp:posOffset>294406</wp:posOffset>
+              <wp:posOffset>179504</wp:posOffset>
             </wp:positionV>
-            <wp:extent cx="7281545" cy="4652010"/>
-            <wp:effectExtent l="0" t="0" r="0" b="0"/>
-            <wp:wrapTight wrapText="bothSides">
-              <wp:wrapPolygon edited="0">
-                <wp:start x="0" y="0"/>
-                <wp:lineTo x="0" y="21523"/>
-                <wp:lineTo x="21549" y="21523"/>
-                <wp:lineTo x="21549" y="0"/>
-                <wp:lineTo x="0" y="0"/>
-              </wp:wrapPolygon>
-            </wp:wrapTight>
-            <wp:docPr id="40" name="Picture 40" descr="A close up of a map&#10;&#10;Description automatically generated"/>
+            <wp:extent cx="7226935" cy="4593590"/>
+            <wp:effectExtent l="0" t="0" r="0" b="3810"/>
+            <wp:wrapSquare wrapText="bothSides"/>
+            <wp:docPr id="49" name="Picture 49" descr="A close up of a map&#10;&#10;Description automatically generated"/>
             <wp:cNvGraphicFramePr>
               <a:graphicFrameLocks xmlns:a="http://schemas.openxmlformats.org/drawingml/2006/main" noChangeAspect="1"/>
             </wp:cNvGraphicFramePr>
@@ -6542,7 +6512,7 @@
               <a:graphicData uri="http://schemas.openxmlformats.org/drawingml/2006/picture">
                 <pic:pic xmlns:pic="http://schemas.openxmlformats.org/drawingml/2006/picture">
                   <pic:nvPicPr>
-                    <pic:cNvPr id="40" name="2.png"/>
+                    <pic:cNvPr id="49" name="2.png"/>
                     <pic:cNvPicPr/>
                   </pic:nvPicPr>
                   <pic:blipFill rotWithShape="1">
@@ -6553,13 +6523,13 @@
                         </a:ext>
                       </a:extLst>
                     </a:blip>
-                    <a:srcRect l="10167" t="9987" r="7235" b="37240"/>
+                    <a:srcRect l="9447" t="10391" r="7955" b="37104"/>
                     <a:stretch/>
                   </pic:blipFill>
                   <pic:spPr bwMode="auto">
                     <a:xfrm>
                       <a:off x="0" y="0"/>
-                      <a:ext cx="7281545" cy="4652010"/>
+                      <a:ext cx="7226935" cy="4593590"/>
                     </a:xfrm>
                     <a:prstGeom prst="rect">
                       <a:avLst/>
@@ -6585,14 +6555,17 @@
           </wp:anchor>
         </w:drawing>
       </w:r>
-      <w:r>
-        <w:rPr>
-          <w:rFonts w:ascii="Times New Roman" w:hAnsi="Times New Roman" w:cs="Times New Roman"/>
-          <w:sz w:val="22"/>
-          <w:szCs w:val="22"/>
-        </w:rPr>
-        <w:t>Green: +/- 1%, Yellow: +/- 2%, Purple: +/- 3%</w:t>
-      </w:r>
+    </w:p>
+    <w:p>
+      <w:pPr>
+        <w:spacing w:line="312" w:lineRule="auto"/>
+        <w:jc w:val="both"/>
+        <w:rPr>
+          <w:rFonts w:ascii="Times New Roman" w:hAnsi="Times New Roman" w:cs="Times New Roman"/>
+          <w:sz w:val="22"/>
+          <w:szCs w:val="22"/>
+        </w:rPr>
+      </w:pPr>
     </w:p>
     <w:p>
       <w:pPr>
@@ -6624,26 +6597,18 @@
         </w:rPr>
         <w:lastRenderedPageBreak/>
         <w:drawing>
-          <wp:anchor distT="0" distB="0" distL="114300" distR="114300" simplePos="0" relativeHeight="251670528" behindDoc="1" locked="0" layoutInCell="1" allowOverlap="1" wp14:anchorId="5537F32C" wp14:editId="04C45CD4">
+          <wp:anchor distT="0" distB="0" distL="114300" distR="114300" simplePos="0" relativeHeight="251679744" behindDoc="0" locked="0" layoutInCell="1" allowOverlap="1" wp14:anchorId="166697DD" wp14:editId="46C25DA0">
             <wp:simplePos x="0" y="0"/>
             <wp:positionH relativeFrom="column">
-              <wp:posOffset>-701608</wp:posOffset>
+              <wp:posOffset>-521368</wp:posOffset>
             </wp:positionH>
             <wp:positionV relativeFrom="paragraph">
-              <wp:posOffset>133</wp:posOffset>
+              <wp:posOffset>435</wp:posOffset>
             </wp:positionV>
-            <wp:extent cx="7281545" cy="2352675"/>
-            <wp:effectExtent l="0" t="0" r="0" b="0"/>
-            <wp:wrapTight wrapText="bothSides">
-              <wp:wrapPolygon edited="0">
-                <wp:start x="0" y="0"/>
-                <wp:lineTo x="0" y="21454"/>
-                <wp:lineTo x="21549" y="21454"/>
-                <wp:lineTo x="21549" y="0"/>
-                <wp:lineTo x="0" y="0"/>
-              </wp:wrapPolygon>
-            </wp:wrapTight>
-            <wp:docPr id="41" name="Picture 41" descr="A close up of a map&#10;&#10;Description automatically generated"/>
+            <wp:extent cx="6844665" cy="2213610"/>
+            <wp:effectExtent l="0" t="0" r="635" b="0"/>
+            <wp:wrapSquare wrapText="bothSides"/>
+            <wp:docPr id="50" name="Picture 50" descr="A close up of a map&#10;&#10;Description automatically generated"/>
             <wp:cNvGraphicFramePr>
               <a:graphicFrameLocks xmlns:a="http://schemas.openxmlformats.org/drawingml/2006/main" noChangeAspect="1"/>
             </wp:cNvGraphicFramePr>
@@ -6651,7 +6616,7 @@
               <a:graphicData uri="http://schemas.openxmlformats.org/drawingml/2006/picture">
                 <pic:pic xmlns:pic="http://schemas.openxmlformats.org/drawingml/2006/picture">
                   <pic:nvPicPr>
-                    <pic:cNvPr id="40" name="2.png"/>
+                    <pic:cNvPr id="50" name="2.png"/>
                     <pic:cNvPicPr/>
                   </pic:nvPicPr>
                   <pic:blipFill rotWithShape="1">
@@ -6662,13 +6627,13 @@
                         </a:ext>
                       </a:extLst>
                     </a:blip>
-                    <a:srcRect l="10167" t="9987" r="7235" b="63322"/>
+                    <a:srcRect l="9719" t="63563" r="8068" b="9847"/>
                     <a:stretch/>
                   </pic:blipFill>
                   <pic:spPr bwMode="auto">
                     <a:xfrm>
                       <a:off x="0" y="0"/>
-                      <a:ext cx="7281545" cy="2352675"/>
+                      <a:ext cx="6844665" cy="2213610"/>
                     </a:xfrm>
                     <a:prstGeom prst="rect">
                       <a:avLst/>
@@ -6694,6 +6659,17 @@
           </wp:anchor>
         </w:drawing>
       </w:r>
+    </w:p>
+    <w:p>
+      <w:pPr>
+        <w:spacing w:line="312" w:lineRule="auto"/>
+        <w:jc w:val="both"/>
+        <w:rPr>
+          <w:rFonts w:ascii="Times New Roman" w:hAnsi="Times New Roman" w:cs="Times New Roman"/>
+          <w:sz w:val="22"/>
+          <w:szCs w:val="22"/>
+        </w:rPr>
+      </w:pPr>
       <w:r>
         <w:rPr>
           <w:rFonts w:ascii="Times New Roman" w:hAnsi="Times New Roman" w:cs="Times New Roman"/>
@@ -6863,15 +6839,23 @@
           <w:sz w:val="22"/>
           <w:szCs w:val="22"/>
         </w:rPr>
-        <w:t>Note that while the blue line is the actual price movement, there is also an orange line, which is the price movement calculated using percentage changes in each trading day</w:t>
-      </w:r>
-      <w:r>
-        <w:rPr>
-          <w:rFonts w:ascii="Times New Roman" w:hAnsi="Times New Roman" w:cs="Times New Roman"/>
-          <w:sz w:val="22"/>
-          <w:szCs w:val="22"/>
-        </w:rPr>
-        <w:t xml:space="preserve"> (in other words, changes from close price day one to open price day two are all considered noise and removed). </w:t>
+        <w:t xml:space="preserve">Note that here the actual price movement curve is plotted by simply linking </w:t>
+      </w:r>
+      <w:r>
+        <w:rPr>
+          <w:rFonts w:ascii="Times New Roman" w:hAnsi="Times New Roman" w:cs="Times New Roman"/>
+          <w:sz w:val="22"/>
+          <w:szCs w:val="22"/>
+        </w:rPr>
+        <w:t xml:space="preserve">(connecting by straight line) </w:t>
+      </w:r>
+      <w:r>
+        <w:rPr>
+          <w:rFonts w:ascii="Times New Roman" w:hAnsi="Times New Roman" w:cs="Times New Roman"/>
+          <w:sz w:val="22"/>
+          <w:szCs w:val="22"/>
+        </w:rPr>
+        <w:t>the dots of actual close prices each day and is hence not so accurate compared to the real-life situation where the price changes every second.</w:t>
       </w:r>
     </w:p>
     <w:p>
@@ -6993,26 +6977,18 @@
         </w:rPr>
         <w:lastRenderedPageBreak/>
         <w:drawing>
-          <wp:anchor distT="0" distB="0" distL="114300" distR="114300" simplePos="0" relativeHeight="251663360" behindDoc="1" locked="0" layoutInCell="1" allowOverlap="1" wp14:anchorId="410440A9" wp14:editId="5AC8E2B0">
+          <wp:anchor distT="0" distB="0" distL="114300" distR="114300" simplePos="0" relativeHeight="251680768" behindDoc="0" locked="0" layoutInCell="1" allowOverlap="1" wp14:anchorId="3A57C7A4" wp14:editId="7D338993">
             <wp:simplePos x="0" y="0"/>
             <wp:positionH relativeFrom="column">
-              <wp:posOffset>-759594</wp:posOffset>
+              <wp:posOffset>-818515</wp:posOffset>
             </wp:positionH>
             <wp:positionV relativeFrom="paragraph">
-              <wp:posOffset>325755</wp:posOffset>
+              <wp:posOffset>0</wp:posOffset>
             </wp:positionV>
-            <wp:extent cx="7484110" cy="7159625"/>
-            <wp:effectExtent l="0" t="0" r="0" b="3175"/>
-            <wp:wrapTight wrapText="bothSides">
-              <wp:wrapPolygon edited="0">
-                <wp:start x="0" y="0"/>
-                <wp:lineTo x="0" y="21571"/>
-                <wp:lineTo x="21552" y="21571"/>
-                <wp:lineTo x="21552" y="0"/>
-                <wp:lineTo x="0" y="0"/>
-              </wp:wrapPolygon>
-            </wp:wrapTight>
-            <wp:docPr id="30" name="Picture 30" descr="A close up of a map&#10;&#10;Description automatically generated"/>
+            <wp:extent cx="7475220" cy="7075805"/>
+            <wp:effectExtent l="0" t="0" r="5080" b="0"/>
+            <wp:wrapSquare wrapText="bothSides"/>
+            <wp:docPr id="51" name="Picture 51" descr="A picture containing text, map&#10;&#10;Description automatically generated"/>
             <wp:cNvGraphicFramePr>
               <a:graphicFrameLocks xmlns:a="http://schemas.openxmlformats.org/drawingml/2006/main" noChangeAspect="1"/>
             </wp:cNvGraphicFramePr>
@@ -7020,7 +6996,7 @@
               <a:graphicData uri="http://schemas.openxmlformats.org/drawingml/2006/picture">
                 <pic:pic xmlns:pic="http://schemas.openxmlformats.org/drawingml/2006/picture">
                   <pic:nvPicPr>
-                    <pic:cNvPr id="28" name="1.png"/>
+                    <pic:cNvPr id="51" name="3.png"/>
                     <pic:cNvPicPr/>
                   </pic:nvPicPr>
                   <pic:blipFill rotWithShape="1">
@@ -7031,13 +7007,13 @@
                         </a:ext>
                       </a:extLst>
                     </a:blip>
-                    <a:srcRect l="8654" t="9891" r="6858" b="9272"/>
+                    <a:srcRect l="9177" t="10391" r="7547" b="10780"/>
                     <a:stretch/>
                   </pic:blipFill>
                   <pic:spPr bwMode="auto">
                     <a:xfrm>
                       <a:off x="0" y="0"/>
-                      <a:ext cx="7484110" cy="7159625"/>
+                      <a:ext cx="7475220" cy="7075805"/>
                     </a:xfrm>
                     <a:prstGeom prst="rect">
                       <a:avLst/>
@@ -7092,6 +7068,28 @@
         <w:jc w:val="both"/>
         <w:rPr>
           <w:rFonts w:ascii="Times New Roman" w:hAnsi="Times New Roman" w:cs="Times New Roman"/>
+          <w:sz w:val="22"/>
+          <w:szCs w:val="22"/>
+        </w:rPr>
+      </w:pPr>
+    </w:p>
+    <w:p>
+      <w:pPr>
+        <w:spacing w:line="312" w:lineRule="auto"/>
+        <w:jc w:val="both"/>
+        <w:rPr>
+          <w:rFonts w:ascii="Times New Roman" w:hAnsi="Times New Roman" w:cs="Times New Roman"/>
+          <w:sz w:val="22"/>
+          <w:szCs w:val="22"/>
+        </w:rPr>
+      </w:pPr>
+    </w:p>
+    <w:p>
+      <w:pPr>
+        <w:spacing w:line="312" w:lineRule="auto"/>
+        <w:jc w:val="both"/>
+        <w:rPr>
+          <w:rFonts w:ascii="Times New Roman" w:hAnsi="Times New Roman" w:cs="Times New Roman"/>
           <w:b/>
           <w:bCs/>
           <w:sz w:val="32"/>
@@ -7150,26 +7148,90 @@
           <w:sz w:val="22"/>
           <w:szCs w:val="22"/>
         </w:rPr>
-        <w:t>and see its performance anyways.</w:t>
-      </w:r>
-    </w:p>
-    <w:p>
-      <w:pPr>
-        <w:spacing w:line="312" w:lineRule="auto"/>
-        <w:jc w:val="both"/>
-        <w:rPr>
-          <w:rFonts w:ascii="Times New Roman" w:hAnsi="Times New Roman" w:cs="Times New Roman"/>
-          <w:sz w:val="22"/>
-          <w:szCs w:val="22"/>
-        </w:rPr>
-      </w:pPr>
-      <w:r>
-        <w:rPr>
-          <w:rFonts w:ascii="Times New Roman" w:hAnsi="Times New Roman" w:cs="Times New Roman"/>
-          <w:sz w:val="22"/>
-          <w:szCs w:val="22"/>
-        </w:rPr>
-        <w:t>A model may perform poorly in terms of giving inaccurate predictions of the absolute values it intend to predict (in this case, percentage changes), nevertheless, it may be a different story how it performs in terms of the differences, or relativity across different inputs (in this case, how predictions of different stocks compare to each other). In other words, though the absolute value prediction may be poor, it is still likely for the model to be powerful in term of distinguishing those stocks with potential and high probability to increase in price.</w:t>
+        <w:t xml:space="preserve">and </w:t>
+      </w:r>
+      <w:r>
+        <w:rPr>
+          <w:rFonts w:ascii="Times New Roman" w:hAnsi="Times New Roman" w:cs="Times New Roman"/>
+          <w:sz w:val="22"/>
+          <w:szCs w:val="22"/>
+        </w:rPr>
+        <w:t>test</w:t>
+      </w:r>
+      <w:r>
+        <w:rPr>
+          <w:rFonts w:ascii="Times New Roman" w:hAnsi="Times New Roman" w:cs="Times New Roman"/>
+          <w:sz w:val="22"/>
+          <w:szCs w:val="22"/>
+        </w:rPr>
+        <w:t xml:space="preserve"> its performance anyways.</w:t>
+      </w:r>
+    </w:p>
+    <w:p>
+      <w:pPr>
+        <w:spacing w:line="312" w:lineRule="auto"/>
+        <w:jc w:val="both"/>
+        <w:rPr>
+          <w:rFonts w:ascii="Times New Roman" w:hAnsi="Times New Roman" w:cs="Times New Roman"/>
+          <w:sz w:val="22"/>
+          <w:szCs w:val="22"/>
+        </w:rPr>
+      </w:pPr>
+      <w:r>
+        <w:rPr>
+          <w:rFonts w:ascii="Times New Roman" w:hAnsi="Times New Roman" w:cs="Times New Roman"/>
+          <w:sz w:val="22"/>
+          <w:szCs w:val="22"/>
+        </w:rPr>
+        <w:t xml:space="preserve">A model may perform poorly in terms of giving inaccurate predictions of the absolute values it intend to predict (in this case, percentage changes), nevertheless, it may be a different story </w:t>
+      </w:r>
+      <w:r>
+        <w:rPr>
+          <w:rFonts w:ascii="Times New Roman" w:hAnsi="Times New Roman" w:cs="Times New Roman"/>
+          <w:sz w:val="22"/>
+          <w:szCs w:val="22"/>
+        </w:rPr>
+        <w:t xml:space="preserve">as </w:t>
+      </w:r>
+      <w:r>
+        <w:rPr>
+          <w:rFonts w:ascii="Times New Roman" w:hAnsi="Times New Roman" w:cs="Times New Roman"/>
+          <w:sz w:val="22"/>
+          <w:szCs w:val="22"/>
+        </w:rPr>
+        <w:t xml:space="preserve">how it performs in terms of </w:t>
+      </w:r>
+      <w:r>
+        <w:rPr>
+          <w:rFonts w:ascii="Times New Roman" w:hAnsi="Times New Roman" w:cs="Times New Roman"/>
+          <w:sz w:val="22"/>
+          <w:szCs w:val="22"/>
+        </w:rPr>
+        <w:t>capturing t</w:t>
+      </w:r>
+      <w:r>
+        <w:rPr>
+          <w:rFonts w:ascii="Times New Roman" w:hAnsi="Times New Roman" w:cs="Times New Roman"/>
+          <w:sz w:val="22"/>
+          <w:szCs w:val="22"/>
+        </w:rPr>
+        <w:t>he differences, or relativity across different inputs (in this case, how predictions of different stocks compare to each other). In other words, though the absolute value prediction may be poor, it is still likely for the model to be powerful in term of distinguishing those stocks with potential and high probability to increase in price</w:t>
+      </w:r>
+      <w:r>
+        <w:rPr>
+          <w:rFonts w:ascii="Times New Roman" w:hAnsi="Times New Roman" w:cs="Times New Roman" w:hint="eastAsia"/>
+          <w:sz w:val="22"/>
+          <w:szCs w:val="22"/>
+        </w:rPr>
+        <w:t>s</w:t>
+      </w:r>
+      <w:r>
+        <w:rPr>
+          <w:rFonts w:ascii="Times New Roman" w:hAnsi="Times New Roman" w:cs="Times New Roman"/>
+          <w:sz w:val="22"/>
+          <w:szCs w:val="22"/>
+        </w:rPr>
+        <w:t>.</w:t>
       </w:r>
     </w:p>
     <w:p>
@@ -7237,7 +7299,23 @@
           <w:sz w:val="22"/>
           <w:szCs w:val="22"/>
         </w:rPr>
-        <w:t xml:space="preserve">We start with 1 million RMB, for each day, we predict the percentage changes for all 50 stocks, choose the top </w:t>
+        <w:t xml:space="preserve">We start with 1 million RMB, for each day, we predict the percentage changes for all 50 stocks, </w:t>
+      </w:r>
+      <w:r>
+        <w:rPr>
+          <w:rFonts w:ascii="Times New Roman" w:hAnsi="Times New Roman" w:cs="Times New Roman"/>
+          <w:sz w:val="22"/>
+          <w:szCs w:val="22"/>
+        </w:rPr>
+        <w:t>long</w:t>
+      </w:r>
+      <w:r>
+        <w:rPr>
+          <w:rFonts w:ascii="Times New Roman" w:hAnsi="Times New Roman" w:cs="Times New Roman"/>
+          <w:sz w:val="22"/>
+          <w:szCs w:val="22"/>
+        </w:rPr>
+        <w:t xml:space="preserve"> the top </w:t>
       </w:r>
       <w:r>
         <w:rPr>
@@ -7265,7 +7343,23 @@
           <w:sz w:val="22"/>
           <w:szCs w:val="22"/>
         </w:rPr>
-        <w:t>stocks, buy them at open prices and sell them close prices</w:t>
+        <w:t>stocks</w:t>
+      </w:r>
+      <w:r>
+        <w:rPr>
+          <w:rFonts w:ascii="Times New Roman" w:hAnsi="Times New Roman" w:cs="Times New Roman"/>
+          <w:sz w:val="22"/>
+          <w:szCs w:val="22"/>
+        </w:rPr>
+        <w:t xml:space="preserve"> (by top, we mean highest predicted percentage changes)</w:t>
+      </w:r>
+      <w:r>
+        <w:rPr>
+          <w:rFonts w:ascii="Times New Roman" w:hAnsi="Times New Roman" w:cs="Times New Roman" w:hint="eastAsia"/>
+          <w:sz w:val="22"/>
+          <w:szCs w:val="22"/>
+        </w:rPr>
+        <w:t>,</w:t>
       </w:r>
       <w:r>
         <w:rPr>
@@ -7277,19 +7371,51 @@
       </w:r>
       <w:r>
         <w:rPr>
-          <w:rFonts w:ascii="Times New Roman" w:hAnsi="Times New Roman" w:cs="Times New Roman" w:hint="eastAsia"/>
-          <w:sz w:val="22"/>
-          <w:szCs w:val="22"/>
-        </w:rPr>
-        <w:t>eac</w:t>
-      </w:r>
-      <w:r>
-        <w:rPr>
-          <w:rFonts w:ascii="Times New Roman" w:hAnsi="Times New Roman" w:cs="Times New Roman"/>
-          <w:sz w:val="22"/>
-          <w:szCs w:val="22"/>
-        </w:rPr>
-        <w:t>h day</w:t>
+          <w:rFonts w:ascii="Times New Roman" w:hAnsi="Times New Roman" w:cs="Times New Roman"/>
+          <w:sz w:val="22"/>
+          <w:szCs w:val="22"/>
+        </w:rPr>
+        <w:t>and short the bottom N stocks</w:t>
+      </w:r>
+      <w:r>
+        <w:rPr>
+          <w:rFonts w:ascii="Times New Roman" w:hAnsi="Times New Roman" w:cs="Times New Roman"/>
+          <w:sz w:val="22"/>
+          <w:szCs w:val="22"/>
+        </w:rPr>
+        <w:t>. Th</w:t>
+      </w:r>
+      <w:r>
+        <w:rPr>
+          <w:rFonts w:ascii="Times New Roman" w:hAnsi="Times New Roman" w:cs="Times New Roman"/>
+          <w:sz w:val="22"/>
+          <w:szCs w:val="22"/>
+        </w:rPr>
+        <w:t xml:space="preserve">is way, the market risk may be </w:t>
+      </w:r>
+      <w:r>
+        <w:rPr>
+          <w:rFonts w:ascii="Times New Roman" w:hAnsi="Times New Roman" w:cs="Times New Roman"/>
+          <w:sz w:val="22"/>
+          <w:szCs w:val="22"/>
+        </w:rPr>
+        <w:t xml:space="preserve">perfectly </w:t>
+      </w:r>
+      <w:r>
+        <w:rPr>
+          <w:rFonts w:ascii="Times New Roman" w:hAnsi="Times New Roman" w:cs="Times New Roman"/>
+          <w:sz w:val="22"/>
+          <w:szCs w:val="22"/>
+        </w:rPr>
+        <w:t>hedged</w:t>
+      </w:r>
+      <w:r>
+        <w:rPr>
+          <w:rFonts w:ascii="Times New Roman" w:hAnsi="Times New Roman" w:cs="Times New Roman"/>
+          <w:sz w:val="22"/>
+          <w:szCs w:val="22"/>
+        </w:rPr>
+        <w:t xml:space="preserve"> in some way</w:t>
       </w:r>
       <w:r>
         <w:rPr>
@@ -7316,7 +7442,119 @@
           <w:sz w:val="22"/>
           <w:szCs w:val="22"/>
         </w:rPr>
-        <w:t xml:space="preserve">We always all-in with whatever we and further assume that our fund is split equally on the </w:t>
+        <w:t>Furthermore, assume that w</w:t>
+      </w:r>
+      <w:r>
+        <w:rPr>
+          <w:rFonts w:ascii="Times New Roman" w:hAnsi="Times New Roman" w:cs="Times New Roman"/>
+          <w:sz w:val="22"/>
+          <w:szCs w:val="22"/>
+        </w:rPr>
+        <w:t xml:space="preserve">e always all-in with whatever </w:t>
+      </w:r>
+      <w:r>
+        <w:rPr>
+          <w:rFonts w:ascii="Times New Roman" w:hAnsi="Times New Roman" w:cs="Times New Roman"/>
+          <w:sz w:val="22"/>
+          <w:szCs w:val="22"/>
+        </w:rPr>
+        <w:t xml:space="preserve">the amount of fund </w:t>
+      </w:r>
+      <w:r>
+        <w:rPr>
+          <w:rFonts w:ascii="Times New Roman" w:hAnsi="Times New Roman" w:cs="Times New Roman"/>
+          <w:sz w:val="22"/>
+          <w:szCs w:val="22"/>
+        </w:rPr>
+        <w:t xml:space="preserve">we </w:t>
+      </w:r>
+      <w:r>
+        <w:rPr>
+          <w:rFonts w:ascii="Times New Roman" w:hAnsi="Times New Roman" w:cs="Times New Roman"/>
+          <w:sz w:val="22"/>
+          <w:szCs w:val="22"/>
+        </w:rPr>
+        <w:t xml:space="preserve">get </w:t>
+      </w:r>
+      <w:r>
+        <w:rPr>
+          <w:rFonts w:ascii="Times New Roman" w:hAnsi="Times New Roman" w:cs="Times New Roman"/>
+          <w:sz w:val="22"/>
+          <w:szCs w:val="22"/>
+        </w:rPr>
+        <w:t xml:space="preserve">left each day </w:t>
+      </w:r>
+      <w:r>
+        <w:rPr>
+          <w:rFonts w:ascii="Times New Roman" w:hAnsi="Times New Roman" w:cs="Times New Roman"/>
+          <w:sz w:val="22"/>
+          <w:szCs w:val="22"/>
+        </w:rPr>
+        <w:t xml:space="preserve">and </w:t>
+      </w:r>
+      <w:r>
+        <w:rPr>
+          <w:rFonts w:ascii="Times New Roman" w:hAnsi="Times New Roman" w:cs="Times New Roman"/>
+          <w:sz w:val="22"/>
+          <w:szCs w:val="22"/>
+        </w:rPr>
+        <w:t xml:space="preserve">we </w:t>
+      </w:r>
+      <w:r>
+        <w:rPr>
+          <w:rFonts w:ascii="Times New Roman" w:hAnsi="Times New Roman" w:cs="Times New Roman"/>
+          <w:sz w:val="22"/>
+          <w:szCs w:val="22"/>
+        </w:rPr>
+        <w:t xml:space="preserve">always </w:t>
+      </w:r>
+      <w:r>
+        <w:rPr>
+          <w:rFonts w:ascii="Times New Roman" w:hAnsi="Times New Roman" w:cs="Times New Roman"/>
+          <w:sz w:val="22"/>
+          <w:szCs w:val="22"/>
+        </w:rPr>
+        <w:t xml:space="preserve">invest half of our money to </w:t>
+      </w:r>
+      <w:r>
+        <w:rPr>
+          <w:rFonts w:ascii="Times New Roman" w:hAnsi="Times New Roman" w:cs="Times New Roman"/>
+          <w:sz w:val="22"/>
+          <w:szCs w:val="22"/>
+        </w:rPr>
+        <w:t>l</w:t>
+      </w:r>
+      <w:r>
+        <w:rPr>
+          <w:rFonts w:ascii="Times New Roman" w:hAnsi="Times New Roman" w:cs="Times New Roman"/>
+          <w:sz w:val="22"/>
+          <w:szCs w:val="22"/>
+        </w:rPr>
+        <w:t>ong</w:t>
+      </w:r>
+      <w:r>
+        <w:rPr>
+          <w:rFonts w:ascii="Times New Roman" w:hAnsi="Times New Roman" w:cs="Times New Roman"/>
+          <w:sz w:val="22"/>
+          <w:szCs w:val="22"/>
+        </w:rPr>
+        <w:t xml:space="preserve"> and the other half to short.</w:t>
+      </w:r>
+      <w:r>
+        <w:rPr>
+          <w:rFonts w:ascii="Times New Roman" w:hAnsi="Times New Roman" w:cs="Times New Roman"/>
+          <w:sz w:val="22"/>
+          <w:szCs w:val="22"/>
+        </w:rPr>
+        <w:t xml:space="preserve"> Besides,</w:t>
+      </w:r>
+      <w:r>
+        <w:rPr>
+          <w:rFonts w:ascii="Times New Roman" w:hAnsi="Times New Roman" w:cs="Times New Roman"/>
+          <w:sz w:val="22"/>
+          <w:szCs w:val="22"/>
+        </w:rPr>
+        <w:t xml:space="preserve"> assume that our fund is split equally on the </w:t>
       </w:r>
       <w:r>
         <w:rPr>
@@ -7344,7 +7582,39 @@
           <w:sz w:val="22"/>
           <w:szCs w:val="22"/>
         </w:rPr>
-        <w:t>stocks that we buy each buy.</w:t>
+        <w:t xml:space="preserve">stocks that we </w:t>
+      </w:r>
+      <w:r>
+        <w:rPr>
+          <w:rFonts w:ascii="Times New Roman" w:hAnsi="Times New Roman" w:cs="Times New Roman"/>
+          <w:sz w:val="22"/>
+          <w:szCs w:val="22"/>
+        </w:rPr>
+        <w:t>long / short</w:t>
+      </w:r>
+      <w:r>
+        <w:rPr>
+          <w:rFonts w:ascii="Times New Roman" w:hAnsi="Times New Roman" w:cs="Times New Roman"/>
+          <w:sz w:val="22"/>
+          <w:szCs w:val="22"/>
+        </w:rPr>
+        <w:t xml:space="preserve"> each </w:t>
+      </w:r>
+      <w:r>
+        <w:rPr>
+          <w:rFonts w:ascii="Times New Roman" w:hAnsi="Times New Roman" w:cs="Times New Roman"/>
+          <w:sz w:val="22"/>
+          <w:szCs w:val="22"/>
+        </w:rPr>
+        <w:t>day</w:t>
+      </w:r>
+      <w:r>
+        <w:rPr>
+          <w:rFonts w:ascii="Times New Roman" w:hAnsi="Times New Roman" w:cs="Times New Roman"/>
+          <w:sz w:val="22"/>
+          <w:szCs w:val="22"/>
+        </w:rPr>
+        <w:t>.</w:t>
       </w:r>
     </w:p>
     <w:p>
@@ -7393,84 +7663,317 @@
           <w:sz w:val="22"/>
           <w:szCs w:val="22"/>
         </w:rPr>
-        <w:t>The following is the result obtained by setting different N.</w:t>
-      </w:r>
-    </w:p>
-    <w:p>
-      <w:pPr>
-        <w:spacing w:line="312" w:lineRule="auto"/>
-        <w:jc w:val="both"/>
-        <w:rPr>
-          <w:rFonts w:ascii="Times New Roman" w:hAnsi="Times New Roman" w:cs="Times New Roman"/>
-          <w:sz w:val="22"/>
-          <w:szCs w:val="22"/>
-        </w:rPr>
-      </w:pPr>
-      <w:r>
-        <w:rPr>
-          <w:rFonts w:ascii="Times New Roman" w:hAnsi="Times New Roman" w:cs="Times New Roman"/>
-          <w:sz w:val="22"/>
-          <w:szCs w:val="22"/>
-        </w:rPr>
-        <w:t>Note that N=50 means we basically buy all stocks with equal funding every day and is set as a standard for comparison.</w:t>
-      </w:r>
-    </w:p>
-    <w:p>
-      <w:pPr>
-        <w:spacing w:line="312" w:lineRule="auto"/>
-        <w:jc w:val="both"/>
-        <w:rPr>
-          <w:rFonts w:ascii="Times New Roman" w:hAnsi="Times New Roman" w:cs="Times New Roman"/>
-          <w:sz w:val="22"/>
-          <w:szCs w:val="22"/>
-        </w:rPr>
-      </w:pPr>
-    </w:p>
-    <w:p>
-      <w:pPr>
-        <w:spacing w:line="312" w:lineRule="auto"/>
-        <w:jc w:val="both"/>
-        <w:rPr>
-          <w:rFonts w:ascii="Times New Roman" w:hAnsi="Times New Roman" w:cs="Times New Roman"/>
-          <w:sz w:val="22"/>
-          <w:szCs w:val="22"/>
-        </w:rPr>
-      </w:pPr>
-      <w:r>
-        <w:rPr>
-          <w:rFonts w:ascii="Times New Roman" w:hAnsi="Times New Roman" w:cs="Times New Roman"/>
-          <w:sz w:val="22"/>
-          <w:szCs w:val="22"/>
-        </w:rPr>
-        <w:t xml:space="preserve">We also </w:t>
-      </w:r>
-      <w:r>
-        <w:rPr>
-          <w:rFonts w:ascii="Times New Roman" w:hAnsi="Times New Roman" w:cs="Times New Roman"/>
-          <w:sz w:val="22"/>
-          <w:szCs w:val="22"/>
-        </w:rPr>
-        <w:t>add another strategy where we randomly select N to compare the noise coming from selection.</w:t>
-      </w:r>
-    </w:p>
-    <w:p>
-      <w:pPr>
-        <w:spacing w:line="312" w:lineRule="auto"/>
-        <w:jc w:val="both"/>
-        <w:rPr>
-          <w:rFonts w:ascii="Times New Roman" w:hAnsi="Times New Roman" w:cs="Times New Roman"/>
-          <w:sz w:val="22"/>
-          <w:szCs w:val="22"/>
-        </w:rPr>
-      </w:pPr>
-      <w:r>
-        <w:rPr>
-          <w:rFonts w:ascii="Times New Roman" w:hAnsi="Times New Roman" w:cs="Times New Roman"/>
-          <w:sz w:val="22"/>
-          <w:szCs w:val="22"/>
-        </w:rPr>
-        <w:br/>
-      </w:r>
+        <w:t>As a reference, for each N, we also randomly long N stocks</w:t>
+      </w:r>
+      <w:r>
+        <w:rPr>
+          <w:rFonts w:ascii="Times New Roman" w:hAnsi="Times New Roman" w:cs="Times New Roman"/>
+          <w:sz w:val="22"/>
+          <w:szCs w:val="22"/>
+        </w:rPr>
+        <w:t xml:space="preserve">, </w:t>
+      </w:r>
+      <w:r>
+        <w:rPr>
+          <w:rFonts w:ascii="Times New Roman" w:hAnsi="Times New Roman" w:cs="Times New Roman"/>
+          <w:sz w:val="22"/>
+          <w:szCs w:val="22"/>
+        </w:rPr>
+        <w:t xml:space="preserve">randomly </w:t>
+      </w:r>
+      <w:r>
+        <w:rPr>
+          <w:rFonts w:ascii="Times New Roman" w:hAnsi="Times New Roman" w:cs="Times New Roman"/>
+          <w:sz w:val="22"/>
+          <w:szCs w:val="22"/>
+        </w:rPr>
+        <w:t xml:space="preserve">short </w:t>
+      </w:r>
+      <w:r>
+        <w:rPr>
+          <w:rFonts w:ascii="Times New Roman" w:hAnsi="Times New Roman" w:cs="Times New Roman"/>
+          <w:sz w:val="22"/>
+          <w:szCs w:val="22"/>
+        </w:rPr>
+        <w:t xml:space="preserve">N </w:t>
+      </w:r>
+      <w:r>
+        <w:rPr>
+          <w:rFonts w:ascii="Times New Roman" w:hAnsi="Times New Roman" w:cs="Times New Roman"/>
+          <w:sz w:val="22"/>
+          <w:szCs w:val="22"/>
+        </w:rPr>
+        <w:t>stocks and</w:t>
+      </w:r>
+      <w:r>
+        <w:rPr>
+          <w:rFonts w:ascii="Times New Roman" w:hAnsi="Times New Roman" w:cs="Times New Roman"/>
+          <w:sz w:val="22"/>
+          <w:szCs w:val="22"/>
+        </w:rPr>
+        <w:t xml:space="preserve"> repeat such random </w:t>
+      </w:r>
+      <w:r>
+        <w:rPr>
+          <w:rFonts w:ascii="Times New Roman" w:hAnsi="Times New Roman" w:cs="Times New Roman"/>
+          <w:sz w:val="22"/>
+          <w:szCs w:val="22"/>
+        </w:rPr>
+        <w:t>strategy three times</w:t>
+      </w:r>
+      <w:r>
+        <w:rPr>
+          <w:rFonts w:ascii="Times New Roman" w:hAnsi="Times New Roman" w:cs="Times New Roman"/>
+          <w:sz w:val="22"/>
+          <w:szCs w:val="22"/>
+        </w:rPr>
+        <w:t xml:space="preserve"> and take average</w:t>
+      </w:r>
+      <w:r>
+        <w:rPr>
+          <w:rFonts w:ascii="Times New Roman" w:hAnsi="Times New Roman" w:cs="Times New Roman"/>
+          <w:sz w:val="22"/>
+          <w:szCs w:val="22"/>
+        </w:rPr>
+        <w:t xml:space="preserve"> to see its performance.</w:t>
+      </w:r>
+    </w:p>
+    <w:p>
+      <w:pPr>
+        <w:spacing w:line="312" w:lineRule="auto"/>
+        <w:jc w:val="both"/>
+        <w:rPr>
+          <w:rFonts w:ascii="Times New Roman" w:hAnsi="Times New Roman" w:cs="Times New Roman"/>
+          <w:sz w:val="22"/>
+          <w:szCs w:val="22"/>
+        </w:rPr>
+      </w:pPr>
+    </w:p>
+    <w:p>
+      <w:pPr>
+        <w:spacing w:line="312" w:lineRule="auto"/>
+        <w:jc w:val="both"/>
+        <w:rPr>
+          <w:rFonts w:ascii="Times New Roman" w:hAnsi="Times New Roman" w:cs="Times New Roman"/>
+          <w:sz w:val="22"/>
+          <w:szCs w:val="22"/>
+        </w:rPr>
+      </w:pPr>
+      <w:r>
+        <w:rPr>
+          <w:rFonts w:ascii="Times New Roman" w:hAnsi="Times New Roman" w:cs="Times New Roman"/>
+          <w:sz w:val="22"/>
+          <w:szCs w:val="22"/>
+        </w:rPr>
+        <w:t>Following is the result</w:t>
+      </w:r>
+      <w:r>
+        <w:rPr>
+          <w:rFonts w:ascii="Times New Roman" w:hAnsi="Times New Roman" w:cs="Times New Roman"/>
+          <w:sz w:val="22"/>
+          <w:szCs w:val="22"/>
+        </w:rPr>
+        <w:t xml:space="preserve"> of testing N from 1 all the way up to 25 (values above 25 introduces overlap of long and short and is hence not that meaningful to be tested)</w:t>
+      </w:r>
+      <w:r>
+        <w:rPr>
+          <w:rFonts w:ascii="Times New Roman" w:hAnsi="Times New Roman" w:cs="Times New Roman"/>
+          <w:sz w:val="22"/>
+          <w:szCs w:val="22"/>
+        </w:rPr>
+        <w:t>:</w:t>
+      </w:r>
+    </w:p>
+    <w:p>
+      <w:pPr>
+        <w:spacing w:line="312" w:lineRule="auto"/>
+        <w:jc w:val="both"/>
+        <w:rPr>
+          <w:rFonts w:ascii="Times New Roman" w:hAnsi="Times New Roman" w:cs="Times New Roman"/>
+          <w:sz w:val="22"/>
+          <w:szCs w:val="22"/>
+        </w:rPr>
+      </w:pPr>
+    </w:p>
+    <w:p>
+      <w:pPr>
+        <w:spacing w:line="312" w:lineRule="auto"/>
+        <w:jc w:val="both"/>
+        <w:rPr>
+          <w:rFonts w:ascii="Times New Roman" w:hAnsi="Times New Roman" w:cs="Times New Roman"/>
+          <w:sz w:val="22"/>
+          <w:szCs w:val="22"/>
+        </w:rPr>
+      </w:pPr>
+      <w:r>
+        <w:rPr>
+          <w:rFonts w:ascii="Times New Roman" w:hAnsi="Times New Roman" w:cs="Times New Roman"/>
+          <w:sz w:val="22"/>
+          <w:szCs w:val="22"/>
+        </w:rPr>
+        <w:t>The first thing we</w:t>
+      </w:r>
+      <w:r>
+        <w:rPr>
+          <w:rFonts w:ascii="Times New Roman" w:hAnsi="Times New Roman" w:cs="Times New Roman"/>
+          <w:sz w:val="22"/>
+          <w:szCs w:val="22"/>
+        </w:rPr>
+        <w:t xml:space="preserve"> can </w:t>
+      </w:r>
+      <w:r>
+        <w:rPr>
+          <w:rFonts w:ascii="Times New Roman" w:hAnsi="Times New Roman" w:cs="Times New Roman"/>
+          <w:sz w:val="22"/>
+          <w:szCs w:val="22"/>
+        </w:rPr>
+        <w:t>observe is</w:t>
+      </w:r>
+      <w:r>
+        <w:rPr>
+          <w:rFonts w:ascii="Times New Roman" w:hAnsi="Times New Roman" w:cs="Times New Roman"/>
+          <w:sz w:val="22"/>
+          <w:szCs w:val="22"/>
+        </w:rPr>
+        <w:t xml:space="preserve"> that </w:t>
+      </w:r>
+      <w:r>
+        <w:rPr>
+          <w:rFonts w:ascii="Times New Roman" w:hAnsi="Times New Roman" w:cs="Times New Roman"/>
+          <w:sz w:val="22"/>
+          <w:szCs w:val="22"/>
+        </w:rPr>
+        <w:t>both the green line and the red line experience much less fluctuations going up and down around the standard and appear much more stable compared to the blue line (the average of random selection trading).</w:t>
+      </w:r>
+    </w:p>
+    <w:p>
+      <w:pPr>
+        <w:spacing w:line="312" w:lineRule="auto"/>
+        <w:jc w:val="both"/>
+        <w:rPr>
+          <w:rFonts w:ascii="Times New Roman" w:hAnsi="Times New Roman" w:cs="Times New Roman"/>
+          <w:sz w:val="22"/>
+          <w:szCs w:val="22"/>
+        </w:rPr>
+      </w:pPr>
+    </w:p>
+    <w:p>
+      <w:pPr>
+        <w:spacing w:line="312" w:lineRule="auto"/>
+        <w:jc w:val="both"/>
+        <w:rPr>
+          <w:rFonts w:ascii="Times New Roman" w:hAnsi="Times New Roman" w:cs="Times New Roman"/>
+          <w:sz w:val="22"/>
+          <w:szCs w:val="22"/>
+        </w:rPr>
+      </w:pPr>
+      <w:r>
+        <w:rPr>
+          <w:rFonts w:ascii="Times New Roman" w:hAnsi="Times New Roman" w:cs="Times New Roman"/>
+          <w:sz w:val="22"/>
+          <w:szCs w:val="22"/>
+        </w:rPr>
+        <w:t>Secondly, although sometimes the green and the red fall below the 100-standard line, generally speaking, there is no huge problem stating that they both outperform the blue line, in the sense that are above the blue line in most cases.</w:t>
+      </w:r>
+    </w:p>
+    <w:p>
+      <w:pPr>
+        <w:spacing w:line="312" w:lineRule="auto"/>
+        <w:jc w:val="both"/>
+        <w:rPr>
+          <w:rFonts w:ascii="Times New Roman" w:hAnsi="Times New Roman" w:cs="Times New Roman"/>
+          <w:sz w:val="22"/>
+          <w:szCs w:val="22"/>
+        </w:rPr>
+      </w:pPr>
+    </w:p>
+    <w:p>
+      <w:pPr>
+        <w:spacing w:line="312" w:lineRule="auto"/>
+        <w:jc w:val="both"/>
+        <w:rPr>
+          <w:rFonts w:ascii="Times New Roman" w:hAnsi="Times New Roman" w:cs="Times New Roman"/>
+          <w:sz w:val="22"/>
+          <w:szCs w:val="22"/>
+        </w:rPr>
+      </w:pPr>
+      <w:r>
+        <w:rPr>
+          <w:rFonts w:ascii="Times New Roman" w:hAnsi="Times New Roman" w:cs="Times New Roman"/>
+          <w:sz w:val="22"/>
+          <w:szCs w:val="22"/>
+        </w:rPr>
+        <w:t>Thirdly</w:t>
+      </w:r>
+      <w:r>
+        <w:rPr>
+          <w:rFonts w:ascii="Times New Roman" w:hAnsi="Times New Roman" w:cs="Times New Roman"/>
+          <w:sz w:val="22"/>
+          <w:szCs w:val="22"/>
+        </w:rPr>
+        <w:t xml:space="preserve">, if we were to extract the average height of the curve (make positive and negative cancel out), </w:t>
+      </w:r>
+      <w:r>
+        <w:rPr>
+          <w:rFonts w:ascii="Times New Roman" w:hAnsi="Times New Roman" w:cs="Times New Roman"/>
+          <w:sz w:val="22"/>
+          <w:szCs w:val="22"/>
+        </w:rPr>
+        <w:t>(or more mathematically integrate along the curve), it is obvious that we would definitely get a positive result for green and red and perhaps around zero for blue.</w:t>
+      </w:r>
+    </w:p>
+    <w:p>
+      <w:pPr>
+        <w:spacing w:line="312" w:lineRule="auto"/>
+        <w:jc w:val="both"/>
+        <w:rPr>
+          <w:rFonts w:ascii="Times New Roman" w:hAnsi="Times New Roman" w:cs="Times New Roman"/>
+          <w:sz w:val="22"/>
+          <w:szCs w:val="22"/>
+        </w:rPr>
+      </w:pPr>
+    </w:p>
+    <w:p>
+      <w:pPr>
+        <w:spacing w:line="312" w:lineRule="auto"/>
+        <w:jc w:val="both"/>
+        <w:rPr>
+          <w:rFonts w:ascii="Times New Roman" w:hAnsi="Times New Roman" w:cs="Times New Roman"/>
+          <w:sz w:val="22"/>
+          <w:szCs w:val="22"/>
+        </w:rPr>
+      </w:pPr>
+      <w:r>
+        <w:rPr>
+          <w:rFonts w:ascii="Times New Roman" w:hAnsi="Times New Roman" w:cs="Times New Roman"/>
+          <w:sz w:val="22"/>
+          <w:szCs w:val="22"/>
+        </w:rPr>
+        <w:lastRenderedPageBreak/>
+        <w:t>In conclusion, our prediction does seem to have a little bit edge over the dummy trading and “no prediction at all” strategy.</w:t>
+      </w:r>
+    </w:p>
+    <w:p>
+      <w:pPr>
+        <w:spacing w:line="312" w:lineRule="auto"/>
+        <w:jc w:val="both"/>
+        <w:rPr>
+          <w:rFonts w:ascii="Times New Roman" w:hAnsi="Times New Roman" w:cs="Times New Roman"/>
+          <w:sz w:val="22"/>
+          <w:szCs w:val="22"/>
+        </w:rPr>
+      </w:pPr>
+    </w:p>
+    <w:p>
+      <w:pPr>
+        <w:spacing w:line="312" w:lineRule="auto"/>
+        <w:jc w:val="both"/>
+        <w:rPr>
+          <w:rFonts w:ascii="Times New Roman" w:hAnsi="Times New Roman" w:cs="Times New Roman"/>
+          <w:sz w:val="22"/>
+          <w:szCs w:val="22"/>
+        </w:rPr>
+      </w:pPr>
       <w:r>
         <w:rPr>
           <w:rFonts w:ascii="Times New Roman" w:hAnsi="Times New Roman" w:cs="Times New Roman"/>
@@ -7479,10 +7982,10 @@
           <w:szCs w:val="22"/>
         </w:rPr>
         <w:drawing>
-          <wp:inline distT="0" distB="0" distL="0" distR="0" wp14:anchorId="3E81ACBF" wp14:editId="0B86CC73">
-            <wp:extent cx="3834063" cy="2556042"/>
-            <wp:effectExtent l="0" t="0" r="1905" b="0"/>
-            <wp:docPr id="42" name="Picture 42" descr="A screenshot of a cell phone&#10;&#10;Description automatically generated"/>
+          <wp:inline distT="0" distB="0" distL="0" distR="0" wp14:anchorId="6A8A94E6" wp14:editId="74C072AC">
+            <wp:extent cx="5277485" cy="5148032"/>
+            <wp:effectExtent l="0" t="0" r="5715" b="0"/>
+            <wp:docPr id="52" name="Picture 52" descr="A screenshot of text&#10;&#10;Description automatically generated"/>
             <wp:cNvGraphicFramePr>
               <a:graphicFrameLocks xmlns:a="http://schemas.openxmlformats.org/drawingml/2006/main" noChangeAspect="1"/>
             </wp:cNvGraphicFramePr>
@@ -7490,10 +7993,10 @@
               <a:graphicData uri="http://schemas.openxmlformats.org/drawingml/2006/picture">
                 <pic:pic xmlns:pic="http://schemas.openxmlformats.org/drawingml/2006/picture">
                   <pic:nvPicPr>
-                    <pic:cNvPr id="42" name="4.png"/>
+                    <pic:cNvPr id="52" name="4.png"/>
                     <pic:cNvPicPr/>
                   </pic:nvPicPr>
-                  <pic:blipFill>
+                  <pic:blipFill rotWithShape="1">
                     <a:blip r:embed="rId39">
                       <a:extLst>
                         <a:ext uri="{28A0092B-C50C-407E-A947-70E740481C1C}">
@@ -7501,18 +8004,25 @@
                         </a:ext>
                       </a:extLst>
                     </a:blip>
-                    <a:stretch>
-                      <a:fillRect/>
-                    </a:stretch>
+                    <a:srcRect l="5264" t="7154" r="5920" b="6209"/>
+                    <a:stretch/>
                   </pic:blipFill>
-                  <pic:spPr>
+                  <pic:spPr bwMode="auto">
                     <a:xfrm>
                       <a:off x="0" y="0"/>
-                      <a:ext cx="3880656" cy="2587104"/>
+                      <a:ext cx="5278917" cy="5149429"/>
                     </a:xfrm>
                     <a:prstGeom prst="rect">
                       <a:avLst/>
                     </a:prstGeom>
+                    <a:ln>
+                      <a:noFill/>
+                    </a:ln>
+                    <a:extLst>
+                      <a:ext uri="{53640926-AAD7-44D8-BBD7-CCE9431645EC}">
+                        <a14:shadowObscured xmlns:a14="http://schemas.microsoft.com/office/drawing/2010/main"/>
+                      </a:ext>
+                    </a:extLst>
                   </pic:spPr>
                 </pic:pic>
               </a:graphicData>
@@ -7548,143 +8058,159 @@
           <w:sz w:val="22"/>
           <w:szCs w:val="22"/>
         </w:rPr>
+        <w:t>However, there are indeed some peculiar data points in the above plot that worth a digging deeper and take a second look.</w:t>
+      </w:r>
+    </w:p>
+    <w:p>
+      <w:pPr>
+        <w:spacing w:line="312" w:lineRule="auto"/>
+        <w:jc w:val="both"/>
+        <w:rPr>
+          <w:rFonts w:ascii="Times New Roman" w:hAnsi="Times New Roman" w:cs="Times New Roman"/>
+          <w:sz w:val="22"/>
+          <w:szCs w:val="22"/>
+        </w:rPr>
+      </w:pPr>
+    </w:p>
+    <w:p>
+      <w:pPr>
+        <w:spacing w:line="312" w:lineRule="auto"/>
+        <w:jc w:val="both"/>
+        <w:rPr>
+          <w:rFonts w:ascii="Times New Roman" w:hAnsi="Times New Roman" w:cs="Times New Roman"/>
+          <w:sz w:val="22"/>
+          <w:szCs w:val="22"/>
+        </w:rPr>
+      </w:pPr>
+      <w:r>
+        <w:rPr>
+          <w:rFonts w:ascii="Times New Roman" w:hAnsi="Times New Roman" w:cs="Times New Roman"/>
+          <w:sz w:val="22"/>
+          <w:szCs w:val="22"/>
+        </w:rPr>
+        <w:t xml:space="preserve">For example, the red line starts at somewhere quite low (below 98) and we may draw out its </w:t>
+      </w:r>
+      <w:r>
+        <w:rPr>
+          <w:rFonts w:ascii="Times New Roman" w:hAnsi="Times New Roman" w:cs="Times New Roman"/>
+          <w:sz w:val="22"/>
+          <w:szCs w:val="22"/>
+        </w:rPr>
+        <w:t xml:space="preserve">entire </w:t>
+      </w:r>
+      <w:r>
+        <w:rPr>
+          <w:rFonts w:ascii="Times New Roman" w:hAnsi="Times New Roman" w:cs="Times New Roman"/>
+          <w:sz w:val="22"/>
+          <w:szCs w:val="22"/>
+        </w:rPr>
+        <w:t xml:space="preserve">performance curve during this month </w:t>
+      </w:r>
+      <w:r>
+        <w:rPr>
+          <w:rFonts w:ascii="Times New Roman" w:hAnsi="Times New Roman" w:cs="Times New Roman"/>
+          <w:sz w:val="22"/>
+          <w:szCs w:val="22"/>
+        </w:rPr>
+        <w:t>to try to</w:t>
+      </w:r>
+      <w:r>
+        <w:rPr>
+          <w:rFonts w:ascii="Times New Roman" w:hAnsi="Times New Roman" w:cs="Times New Roman"/>
+          <w:sz w:val="22"/>
+          <w:szCs w:val="22"/>
+        </w:rPr>
+        <w:t xml:space="preserve"> figur</w:t>
+      </w:r>
+      <w:r>
+        <w:rPr>
+          <w:rFonts w:ascii="Times New Roman" w:hAnsi="Times New Roman" w:cs="Times New Roman"/>
+          <w:sz w:val="22"/>
+          <w:szCs w:val="22"/>
+        </w:rPr>
+        <w:t xml:space="preserve">e </w:t>
+      </w:r>
+      <w:r>
+        <w:rPr>
+          <w:rFonts w:ascii="Times New Roman" w:hAnsi="Times New Roman" w:cs="Times New Roman"/>
+          <w:sz w:val="22"/>
+          <w:szCs w:val="22"/>
+        </w:rPr>
+        <w:t>out the reason of this situation.</w:t>
+      </w:r>
+    </w:p>
+    <w:p>
+      <w:pPr>
+        <w:spacing w:line="312" w:lineRule="auto"/>
+        <w:jc w:val="both"/>
+        <w:rPr>
+          <w:rFonts w:ascii="Times New Roman" w:hAnsi="Times New Roman" w:cs="Times New Roman"/>
+          <w:sz w:val="22"/>
+          <w:szCs w:val="22"/>
+        </w:rPr>
+      </w:pPr>
+    </w:p>
+    <w:p>
+      <w:pPr>
+        <w:spacing w:line="312" w:lineRule="auto"/>
+        <w:jc w:val="both"/>
+        <w:rPr>
+          <w:rFonts w:ascii="Times New Roman" w:hAnsi="Times New Roman" w:cs="Times New Roman"/>
+          <w:sz w:val="22"/>
+          <w:szCs w:val="22"/>
+        </w:rPr>
+      </w:pPr>
+      <w:r>
+        <w:rPr>
+          <w:rFonts w:ascii="Times New Roman" w:hAnsi="Times New Roman" w:cs="Times New Roman"/>
+          <w:sz w:val="22"/>
+          <w:szCs w:val="22"/>
+        </w:rPr>
+        <w:t>After plotting out the curve, we see that the portfolio goes down sharply at the very beginning and never successfully to goes up beyond the standard ever since.</w:t>
+      </w:r>
+    </w:p>
+    <w:p>
+      <w:pPr>
+        <w:spacing w:line="312" w:lineRule="auto"/>
+        <w:jc w:val="both"/>
+        <w:rPr>
+          <w:rFonts w:ascii="Times New Roman" w:hAnsi="Times New Roman" w:cs="Times New Roman"/>
+          <w:sz w:val="22"/>
+          <w:szCs w:val="22"/>
+        </w:rPr>
+      </w:pPr>
+    </w:p>
+    <w:p>
+      <w:pPr>
+        <w:spacing w:line="312" w:lineRule="auto"/>
+        <w:jc w:val="both"/>
+        <w:rPr>
+          <w:rFonts w:ascii="Times New Roman" w:hAnsi="Times New Roman" w:cs="Times New Roman"/>
+          <w:sz w:val="22"/>
+          <w:szCs w:val="22"/>
+        </w:rPr>
+      </w:pPr>
+      <w:r>
+        <w:rPr>
+          <w:rFonts w:ascii="Times New Roman" w:hAnsi="Times New Roman" w:cs="Times New Roman"/>
+          <w:noProof/>
+          <w:sz w:val="22"/>
+          <w:szCs w:val="22"/>
+        </w:rPr>
         <w:lastRenderedPageBreak/>
-        <w:t>The result appears quite satisfactory at first sight.</w:t>
-      </w:r>
-      <w:r>
-        <w:rPr>
-          <w:rFonts w:ascii="Times New Roman" w:hAnsi="Times New Roman" w:cs="Times New Roman"/>
-          <w:sz w:val="22"/>
-          <w:szCs w:val="22"/>
-        </w:rPr>
-        <w:t xml:space="preserve"> Specifically, </w:t>
-      </w:r>
-      <w:r>
-        <w:rPr>
-          <w:rFonts w:ascii="Times New Roman" w:hAnsi="Times New Roman" w:cs="Times New Roman"/>
-          <w:sz w:val="22"/>
-          <w:szCs w:val="22"/>
-        </w:rPr>
-        <w:t>when randomly selected, the ending position should fluctuate up and down around the standard (like the green line) but the blue line appears to be always above the standard line.</w:t>
-      </w:r>
-    </w:p>
-    <w:p>
-      <w:pPr>
-        <w:spacing w:line="312" w:lineRule="auto"/>
-        <w:jc w:val="both"/>
-        <w:rPr>
-          <w:rFonts w:ascii="Times New Roman" w:hAnsi="Times New Roman" w:cs="Times New Roman"/>
-          <w:sz w:val="22"/>
-          <w:szCs w:val="22"/>
-        </w:rPr>
-      </w:pPr>
-    </w:p>
-    <w:p>
-      <w:pPr>
-        <w:spacing w:line="312" w:lineRule="auto"/>
-        <w:jc w:val="both"/>
-        <w:rPr>
-          <w:rFonts w:ascii="Times New Roman" w:hAnsi="Times New Roman" w:cs="Times New Roman"/>
-          <w:sz w:val="22"/>
-          <w:szCs w:val="22"/>
-        </w:rPr>
-      </w:pPr>
-      <w:r>
-        <w:rPr>
-          <w:rFonts w:ascii="Times New Roman" w:hAnsi="Times New Roman" w:cs="Times New Roman"/>
-          <w:sz w:val="22"/>
-          <w:szCs w:val="22"/>
-        </w:rPr>
-        <w:t>Secondly, in most cases, the blue line performs better than the green line, meaning that our percentage change prediction model indeed has some effect.</w:t>
-      </w:r>
-    </w:p>
-    <w:p>
-      <w:pPr>
-        <w:spacing w:line="312" w:lineRule="auto"/>
-        <w:jc w:val="both"/>
-        <w:rPr>
-          <w:rFonts w:ascii="Times New Roman" w:hAnsi="Times New Roman" w:cs="Times New Roman"/>
-          <w:sz w:val="22"/>
-          <w:szCs w:val="22"/>
-        </w:rPr>
-      </w:pPr>
-    </w:p>
-    <w:p>
-      <w:pPr>
-        <w:spacing w:line="312" w:lineRule="auto"/>
-        <w:jc w:val="both"/>
-        <w:rPr>
-          <w:rFonts w:ascii="Times New Roman" w:hAnsi="Times New Roman" w:cs="Times New Roman"/>
-          <w:sz w:val="22"/>
-          <w:szCs w:val="22"/>
-        </w:rPr>
-      </w:pPr>
-      <w:r>
-        <w:rPr>
-          <w:rFonts w:ascii="Times New Roman" w:hAnsi="Times New Roman" w:cs="Times New Roman"/>
-          <w:sz w:val="22"/>
-          <w:szCs w:val="22"/>
-        </w:rPr>
-        <w:t>Also, when N=4-7, the ending result is 101, much higher that then standard, which is less than 98.</w:t>
-      </w:r>
-    </w:p>
-    <w:p>
-      <w:pPr>
-        <w:spacing w:line="312" w:lineRule="auto"/>
-        <w:jc w:val="both"/>
-        <w:rPr>
-          <w:rFonts w:ascii="Times New Roman" w:hAnsi="Times New Roman" w:cs="Times New Roman"/>
-          <w:sz w:val="22"/>
-          <w:szCs w:val="22"/>
-        </w:rPr>
-      </w:pPr>
-      <w:r>
-        <w:rPr>
-          <w:rFonts w:ascii="Times New Roman" w:hAnsi="Times New Roman" w:cs="Times New Roman"/>
-          <w:sz w:val="22"/>
-          <w:szCs w:val="22"/>
-        </w:rPr>
-        <w:t>We can dig deeper and draw out the position movement when we set N=</w:t>
-      </w:r>
-      <w:r>
-        <w:rPr>
-          <w:rFonts w:ascii="Times New Roman" w:hAnsi="Times New Roman" w:cs="Times New Roman"/>
-          <w:sz w:val="22"/>
-          <w:szCs w:val="22"/>
-        </w:rPr>
-        <w:t>6</w:t>
-      </w:r>
-      <w:r>
-        <w:rPr>
-          <w:rFonts w:ascii="Times New Roman" w:hAnsi="Times New Roman" w:cs="Times New Roman"/>
-          <w:sz w:val="22"/>
-          <w:szCs w:val="22"/>
-        </w:rPr>
-        <w:t>.</w:t>
-      </w:r>
-    </w:p>
-    <w:p>
-      <w:pPr>
-        <w:spacing w:line="312" w:lineRule="auto"/>
-        <w:jc w:val="both"/>
-        <w:rPr>
-          <w:rFonts w:ascii="Times New Roman" w:hAnsi="Times New Roman" w:cs="Times New Roman"/>
-          <w:sz w:val="22"/>
-          <w:szCs w:val="22"/>
-        </w:rPr>
-      </w:pPr>
-      <w:r>
-        <w:rPr>
-          <w:rFonts w:ascii="Times New Roman" w:hAnsi="Times New Roman" w:cs="Times New Roman"/>
-          <w:noProof/>
-          <w:sz w:val="22"/>
-          <w:szCs w:val="22"/>
-        </w:rPr>
         <w:drawing>
-          <wp:inline distT="0" distB="0" distL="0" distR="0" wp14:anchorId="18E76D5A" wp14:editId="3FC97638">
-            <wp:extent cx="3489158" cy="2326105"/>
-            <wp:effectExtent l="0" t="0" r="3810" b="0"/>
-            <wp:docPr id="24" name="Picture 24" descr="A close up of a map&#10;&#10;Description automatically generated"/>
+          <wp:anchor distT="0" distB="0" distL="114300" distR="114300" simplePos="0" relativeHeight="251681792" behindDoc="0" locked="0" layoutInCell="1" allowOverlap="1" wp14:anchorId="620DB84F" wp14:editId="698C8925">
+            <wp:simplePos x="0" y="0"/>
+            <wp:positionH relativeFrom="column">
+              <wp:posOffset>-635</wp:posOffset>
+            </wp:positionH>
+            <wp:positionV relativeFrom="paragraph">
+              <wp:posOffset>0</wp:posOffset>
+            </wp:positionV>
+            <wp:extent cx="4029710" cy="2686685"/>
+            <wp:effectExtent l="0" t="0" r="0" b="5715"/>
+            <wp:wrapTopAndBottom/>
+            <wp:docPr id="54" name="Picture 54" descr="A close up of a logo&#10;&#10;Description automatically generated"/>
             <wp:cNvGraphicFramePr>
               <a:graphicFrameLocks xmlns:a="http://schemas.openxmlformats.org/drawingml/2006/main" noChangeAspect="1"/>
             </wp:cNvGraphicFramePr>
@@ -7692,7 +8218,7 @@
               <a:graphicData uri="http://schemas.openxmlformats.org/drawingml/2006/picture">
                 <pic:pic xmlns:pic="http://schemas.openxmlformats.org/drawingml/2006/picture">
                   <pic:nvPicPr>
-                    <pic:cNvPr id="24" name="4.png"/>
+                    <pic:cNvPr id="54" name="5.png"/>
                     <pic:cNvPicPr/>
                   </pic:nvPicPr>
                   <pic:blipFill>
@@ -7710,7 +8236,7 @@
                   <pic:spPr>
                     <a:xfrm>
                       <a:off x="0" y="0"/>
-                      <a:ext cx="3508757" cy="2339171"/>
+                      <a:ext cx="4029710" cy="2686685"/>
                     </a:xfrm>
                     <a:prstGeom prst="rect">
                       <a:avLst/>
@@ -7719,7 +8245,13 @@
                 </pic:pic>
               </a:graphicData>
             </a:graphic>
-          </wp:inline>
+            <wp14:sizeRelH relativeFrom="page">
+              <wp14:pctWidth>0</wp14:pctWidth>
+            </wp14:sizeRelH>
+            <wp14:sizeRelV relativeFrom="page">
+              <wp14:pctHeight>0</wp14:pctHeight>
+            </wp14:sizeRelV>
+          </wp:anchor>
         </w:drawing>
       </w:r>
     </w:p>
@@ -7739,54 +8271,270 @@
           <w:sz w:val="22"/>
           <w:szCs w:val="22"/>
         </w:rPr>
-        <w:t>We can see that the movement trend of N=6 and standard is very similar, but it is a bit superior to the standard curve in terms of performance almost across the entire timespan.</w:t>
-      </w:r>
-    </w:p>
-    <w:p>
-      <w:pPr>
-        <w:spacing w:line="312" w:lineRule="auto"/>
-        <w:jc w:val="both"/>
-        <w:rPr>
-          <w:rFonts w:ascii="Times New Roman" w:hAnsi="Times New Roman" w:cs="Times New Roman"/>
-          <w:sz w:val="22"/>
-          <w:szCs w:val="22"/>
-        </w:rPr>
-      </w:pPr>
-    </w:p>
-    <w:p>
-      <w:pPr>
-        <w:spacing w:line="312" w:lineRule="auto"/>
-        <w:jc w:val="both"/>
-        <w:rPr>
-          <w:rFonts w:ascii="Times New Roman" w:hAnsi="Times New Roman" w:cs="Times New Roman"/>
-          <w:sz w:val="22"/>
-          <w:szCs w:val="22"/>
-        </w:rPr>
-      </w:pPr>
-      <w:r>
-        <w:rPr>
-          <w:rFonts w:ascii="Times New Roman" w:hAnsi="Times New Roman" w:cs="Times New Roman"/>
-          <w:sz w:val="22"/>
-          <w:szCs w:val="22"/>
-        </w:rPr>
-        <w:t>In conclusion, our prediction does seem to have a little bit edge over the dummy trading an</w:t>
-      </w:r>
-      <w:r>
-        <w:rPr>
-          <w:rFonts w:ascii="Times New Roman" w:hAnsi="Times New Roman" w:cs="Times New Roman"/>
-          <w:sz w:val="22"/>
-          <w:szCs w:val="22"/>
-        </w:rPr>
-        <w:t>d</w:t>
-      </w:r>
-      <w:r>
-        <w:rPr>
-          <w:rFonts w:ascii="Times New Roman" w:hAnsi="Times New Roman" w:cs="Times New Roman"/>
-          <w:sz w:val="22"/>
-          <w:szCs w:val="22"/>
-        </w:rPr>
-        <w:t xml:space="preserve"> “no prediction at all” strategy.</w:t>
-      </w:r>
+        <w:t xml:space="preserve">A further examination reveals that this is caused by the algorithm constantly picks the stock CITC Securities at the beginning few days </w:t>
+      </w:r>
+      <w:r>
+        <w:rPr>
+          <w:rFonts w:ascii="Times New Roman" w:hAnsi="Times New Roman" w:cs="Times New Roman"/>
+          <w:sz w:val="22"/>
+          <w:szCs w:val="22"/>
+        </w:rPr>
+        <w:t xml:space="preserve">(which is a huge mistake) </w:t>
+      </w:r>
+      <w:r>
+        <w:rPr>
+          <w:rFonts w:ascii="Times New Roman" w:hAnsi="Times New Roman" w:cs="Times New Roman"/>
+          <w:sz w:val="22"/>
+          <w:szCs w:val="22"/>
+        </w:rPr>
+        <w:t xml:space="preserve">and it </w:t>
+      </w:r>
+      <w:r>
+        <w:rPr>
+          <w:rFonts w:ascii="Times New Roman" w:hAnsi="Times New Roman" w:cs="Times New Roman"/>
+          <w:sz w:val="22"/>
+          <w:szCs w:val="22"/>
+        </w:rPr>
+        <w:t>basically affects the performance in so large a way that no future attempts to bring the performance back up can remedy this</w:t>
+      </w:r>
+      <w:r>
+        <w:rPr>
+          <w:rFonts w:ascii="Times New Roman" w:hAnsi="Times New Roman" w:cs="Times New Roman"/>
+          <w:sz w:val="22"/>
+          <w:szCs w:val="22"/>
+        </w:rPr>
+        <w:t xml:space="preserve"> mistake</w:t>
+      </w:r>
+      <w:r>
+        <w:rPr>
+          <w:rFonts w:ascii="Times New Roman" w:hAnsi="Times New Roman" w:cs="Times New Roman"/>
+          <w:sz w:val="22"/>
+          <w:szCs w:val="22"/>
+        </w:rPr>
+        <w:t>.</w:t>
+      </w:r>
+    </w:p>
+    <w:p>
+      <w:pPr>
+        <w:spacing w:line="312" w:lineRule="auto"/>
+        <w:jc w:val="both"/>
+        <w:rPr>
+          <w:rFonts w:ascii="Times New Roman" w:hAnsi="Times New Roman" w:cs="Times New Roman"/>
+          <w:sz w:val="22"/>
+          <w:szCs w:val="22"/>
+        </w:rPr>
+      </w:pPr>
+    </w:p>
+    <w:p>
+      <w:pPr>
+        <w:spacing w:line="312" w:lineRule="auto"/>
+        <w:jc w:val="both"/>
+        <w:rPr>
+          <w:rFonts w:ascii="Times New Roman" w:hAnsi="Times New Roman" w:cs="Times New Roman"/>
+          <w:sz w:val="22"/>
+          <w:szCs w:val="22"/>
+        </w:rPr>
+      </w:pPr>
+      <w:r>
+        <w:rPr>
+          <w:rFonts w:ascii="Times New Roman" w:hAnsi="Times New Roman" w:cs="Times New Roman"/>
+          <w:sz w:val="22"/>
+          <w:szCs w:val="22"/>
+        </w:rPr>
+        <w:t>What this suggests is that when N is extremely small, the overall performance of the portfolio constructed daily by our algorithm can be seriously affected by its tendency of making mistakes on one or two particular stocks and its prediction on other stocks, however accurate, cannot help to reverse the situation</w:t>
+      </w:r>
+      <w:r>
+        <w:rPr>
+          <w:rFonts w:ascii="Times New Roman" w:hAnsi="Times New Roman" w:cs="Times New Roman"/>
+          <w:sz w:val="22"/>
+          <w:szCs w:val="22"/>
+        </w:rPr>
+        <w:t xml:space="preserve"> </w:t>
+      </w:r>
+      <w:r>
+        <w:rPr>
+          <w:rFonts w:ascii="Times New Roman" w:hAnsi="Times New Roman" w:cs="Times New Roman"/>
+          <w:sz w:val="22"/>
+          <w:szCs w:val="22"/>
+        </w:rPr>
+        <w:t>due to the small N setting.</w:t>
+      </w:r>
+    </w:p>
+    <w:p>
+      <w:pPr>
+        <w:spacing w:line="312" w:lineRule="auto"/>
+        <w:jc w:val="both"/>
+        <w:rPr>
+          <w:rFonts w:ascii="Times New Roman" w:hAnsi="Times New Roman" w:cs="Times New Roman"/>
+          <w:sz w:val="22"/>
+          <w:szCs w:val="22"/>
+        </w:rPr>
+      </w:pPr>
+    </w:p>
+    <w:p>
+      <w:pPr>
+        <w:spacing w:line="312" w:lineRule="auto"/>
+        <w:jc w:val="both"/>
+        <w:rPr>
+          <w:rFonts w:ascii="Times New Roman" w:hAnsi="Times New Roman" w:cs="Times New Roman"/>
+          <w:sz w:val="22"/>
+          <w:szCs w:val="22"/>
+        </w:rPr>
+      </w:pPr>
+    </w:p>
+    <w:p>
+      <w:pPr>
+        <w:spacing w:line="312" w:lineRule="auto"/>
+        <w:jc w:val="both"/>
+        <w:rPr>
+          <w:rFonts w:ascii="Times New Roman" w:hAnsi="Times New Roman" w:cs="Times New Roman"/>
+          <w:sz w:val="22"/>
+          <w:szCs w:val="22"/>
+        </w:rPr>
+      </w:pPr>
+    </w:p>
+    <w:p>
+      <w:pPr>
+        <w:spacing w:line="312" w:lineRule="auto"/>
+        <w:jc w:val="both"/>
+        <w:rPr>
+          <w:rFonts w:ascii="Times New Roman" w:hAnsi="Times New Roman" w:cs="Times New Roman"/>
+          <w:sz w:val="22"/>
+          <w:szCs w:val="22"/>
+        </w:rPr>
+      </w:pPr>
+    </w:p>
+    <w:p>
+      <w:pPr>
+        <w:spacing w:line="312" w:lineRule="auto"/>
+        <w:jc w:val="both"/>
+        <w:rPr>
+          <w:rFonts w:ascii="Times New Roman" w:hAnsi="Times New Roman" w:cs="Times New Roman"/>
+          <w:sz w:val="22"/>
+          <w:szCs w:val="22"/>
+        </w:rPr>
+      </w:pPr>
+    </w:p>
+    <w:p>
+      <w:pPr>
+        <w:spacing w:line="312" w:lineRule="auto"/>
+        <w:jc w:val="both"/>
+        <w:rPr>
+          <w:rFonts w:ascii="Times New Roman" w:hAnsi="Times New Roman" w:cs="Times New Roman"/>
+          <w:sz w:val="22"/>
+          <w:szCs w:val="22"/>
+        </w:rPr>
+      </w:pPr>
+    </w:p>
+    <w:p>
+      <w:pPr>
+        <w:spacing w:line="312" w:lineRule="auto"/>
+        <w:jc w:val="both"/>
+        <w:rPr>
+          <w:rFonts w:ascii="Times New Roman" w:hAnsi="Times New Roman" w:cs="Times New Roman"/>
+          <w:sz w:val="22"/>
+          <w:szCs w:val="22"/>
+        </w:rPr>
+      </w:pPr>
+    </w:p>
+    <w:p>
+      <w:pPr>
+        <w:spacing w:line="312" w:lineRule="auto"/>
+        <w:jc w:val="both"/>
+        <w:rPr>
+          <w:rFonts w:ascii="Times New Roman" w:hAnsi="Times New Roman" w:cs="Times New Roman"/>
+          <w:sz w:val="22"/>
+          <w:szCs w:val="22"/>
+        </w:rPr>
+      </w:pPr>
+    </w:p>
+    <w:p>
+      <w:pPr>
+        <w:spacing w:line="312" w:lineRule="auto"/>
+        <w:jc w:val="both"/>
+        <w:rPr>
+          <w:rFonts w:ascii="Times New Roman" w:hAnsi="Times New Roman" w:cs="Times New Roman"/>
+          <w:sz w:val="22"/>
+          <w:szCs w:val="22"/>
+        </w:rPr>
+      </w:pPr>
+    </w:p>
+    <w:p>
+      <w:pPr>
+        <w:spacing w:line="312" w:lineRule="auto"/>
+        <w:jc w:val="both"/>
+        <w:rPr>
+          <w:rFonts w:ascii="Times New Roman" w:hAnsi="Times New Roman" w:cs="Times New Roman"/>
+          <w:sz w:val="22"/>
+          <w:szCs w:val="22"/>
+        </w:rPr>
+      </w:pPr>
+    </w:p>
+    <w:p>
+      <w:pPr>
+        <w:spacing w:line="312" w:lineRule="auto"/>
+        <w:jc w:val="both"/>
+        <w:rPr>
+          <w:rFonts w:ascii="Times New Roman" w:hAnsi="Times New Roman" w:cs="Times New Roman"/>
+          <w:sz w:val="22"/>
+          <w:szCs w:val="22"/>
+        </w:rPr>
+      </w:pPr>
+    </w:p>
+    <w:p>
+      <w:pPr>
+        <w:spacing w:line="312" w:lineRule="auto"/>
+        <w:jc w:val="both"/>
+        <w:rPr>
+          <w:rFonts w:ascii="Times New Roman" w:hAnsi="Times New Roman" w:cs="Times New Roman"/>
+          <w:sz w:val="22"/>
+          <w:szCs w:val="22"/>
+        </w:rPr>
+      </w:pPr>
+    </w:p>
+    <w:p>
+      <w:pPr>
+        <w:spacing w:line="312" w:lineRule="auto"/>
+        <w:jc w:val="both"/>
+        <w:rPr>
+          <w:rFonts w:ascii="Times New Roman" w:hAnsi="Times New Roman" w:cs="Times New Roman"/>
+          <w:sz w:val="22"/>
+          <w:szCs w:val="22"/>
+        </w:rPr>
+      </w:pPr>
+    </w:p>
+    <w:p>
+      <w:pPr>
+        <w:spacing w:line="312" w:lineRule="auto"/>
+        <w:jc w:val="both"/>
+        <w:rPr>
+          <w:rFonts w:ascii="Times New Roman" w:hAnsi="Times New Roman" w:cs="Times New Roman"/>
+          <w:sz w:val="22"/>
+          <w:szCs w:val="22"/>
+        </w:rPr>
+      </w:pPr>
+    </w:p>
+    <w:p>
+      <w:pPr>
+        <w:spacing w:line="312" w:lineRule="auto"/>
+        <w:jc w:val="both"/>
+        <w:rPr>
+          <w:rFonts w:ascii="Times New Roman" w:hAnsi="Times New Roman" w:cs="Times New Roman"/>
+          <w:sz w:val="22"/>
+          <w:szCs w:val="22"/>
+        </w:rPr>
+      </w:pPr>
+    </w:p>
+    <w:p>
+      <w:pPr>
+        <w:spacing w:line="312" w:lineRule="auto"/>
+        <w:jc w:val="both"/>
+        <w:rPr>
+          <w:rFonts w:ascii="Times New Roman" w:hAnsi="Times New Roman" w:cs="Times New Roman"/>
+          <w:sz w:val="22"/>
+          <w:szCs w:val="22"/>
+        </w:rPr>
+      </w:pPr>
     </w:p>
     <w:p>
       <w:pPr>
@@ -7819,6 +8567,7 @@
           <w:sz w:val="32"/>
           <w:szCs w:val="32"/>
         </w:rPr>
+        <w:lastRenderedPageBreak/>
         <w:t xml:space="preserve"> 8 – Inc</w:t>
       </w:r>
       <w:r>
@@ -8045,7 +8794,6 @@
           <w:sz w:val="22"/>
           <w:szCs w:val="22"/>
         </w:rPr>
-        <w:lastRenderedPageBreak/>
         <w:drawing>
           <wp:inline distT="0" distB="0" distL="0" distR="0" wp14:anchorId="2B816968" wp14:editId="69E11C4B">
             <wp:extent cx="4291234" cy="2343150"/>
@@ -8145,26 +8893,18 @@
           <w:szCs w:val="22"/>
         </w:rPr>
         <w:drawing>
-          <wp:anchor distT="0" distB="0" distL="114300" distR="114300" simplePos="0" relativeHeight="251664384" behindDoc="1" locked="0" layoutInCell="1" allowOverlap="1" wp14:anchorId="2BA19D93" wp14:editId="3BF92F59">
+          <wp:anchor distT="0" distB="0" distL="114300" distR="114300" simplePos="0" relativeHeight="251682816" behindDoc="0" locked="0" layoutInCell="1" allowOverlap="1" wp14:anchorId="2B6ADC06" wp14:editId="1AD3F85B">
             <wp:simplePos x="0" y="0"/>
             <wp:positionH relativeFrom="column">
-              <wp:posOffset>-770255</wp:posOffset>
+              <wp:posOffset>-441960</wp:posOffset>
             </wp:positionH>
             <wp:positionV relativeFrom="paragraph">
-              <wp:posOffset>264528</wp:posOffset>
+              <wp:posOffset>410210</wp:posOffset>
             </wp:positionV>
-            <wp:extent cx="7350125" cy="4764405"/>
-            <wp:effectExtent l="0" t="0" r="3175" b="0"/>
-            <wp:wrapTight wrapText="bothSides">
-              <wp:wrapPolygon edited="0">
-                <wp:start x="0" y="0"/>
-                <wp:lineTo x="0" y="21534"/>
-                <wp:lineTo x="21572" y="21534"/>
-                <wp:lineTo x="21572" y="0"/>
-                <wp:lineTo x="0" y="0"/>
-              </wp:wrapPolygon>
-            </wp:wrapTight>
-            <wp:docPr id="33" name="Picture 33" descr="A close up of text on a white background&#10;&#10;Description automatically generated"/>
+            <wp:extent cx="6863715" cy="2197735"/>
+            <wp:effectExtent l="0" t="0" r="0" b="0"/>
+            <wp:wrapTopAndBottom/>
+            <wp:docPr id="55" name="Picture 55" descr="A close up of text on a white background&#10;&#10;Description automatically generated"/>
             <wp:cNvGraphicFramePr>
               <a:graphicFrameLocks xmlns:a="http://schemas.openxmlformats.org/drawingml/2006/main" noChangeAspect="1"/>
             </wp:cNvGraphicFramePr>
@@ -8172,7 +8912,7 @@
               <a:graphicData uri="http://schemas.openxmlformats.org/drawingml/2006/picture">
                 <pic:pic xmlns:pic="http://schemas.openxmlformats.org/drawingml/2006/picture">
                   <pic:nvPicPr>
-                    <pic:cNvPr id="33" name="5.png"/>
+                    <pic:cNvPr id="55" name="6.png"/>
                     <pic:cNvPicPr/>
                   </pic:nvPicPr>
                   <pic:blipFill rotWithShape="1">
@@ -8183,13 +8923,13 @@
                         </a:ext>
                       </a:extLst>
                     </a:blip>
-                    <a:srcRect l="9030" t="9475" r="8019" b="36718"/>
+                    <a:srcRect l="9582" t="9986" r="8215" b="63695"/>
                     <a:stretch/>
                   </pic:blipFill>
                   <pic:spPr bwMode="auto">
                     <a:xfrm>
                       <a:off x="0" y="0"/>
-                      <a:ext cx="7350125" cy="4764405"/>
+                      <a:ext cx="6863715" cy="2197735"/>
                     </a:xfrm>
                     <a:prstGeom prst="rect">
                       <a:avLst/>
@@ -8254,26 +8994,18 @@
         </w:rPr>
         <w:lastRenderedPageBreak/>
         <w:drawing>
-          <wp:anchor distT="0" distB="0" distL="114300" distR="114300" simplePos="0" relativeHeight="251665408" behindDoc="1" locked="0" layoutInCell="1" allowOverlap="1" wp14:anchorId="12AA9ED6" wp14:editId="497F5244">
+          <wp:anchor distT="0" distB="0" distL="114300" distR="114300" simplePos="0" relativeHeight="251683840" behindDoc="0" locked="0" layoutInCell="1" allowOverlap="1" wp14:anchorId="02C4C31F" wp14:editId="4C6D0D3A">
             <wp:simplePos x="0" y="0"/>
             <wp:positionH relativeFrom="column">
-              <wp:posOffset>-680085</wp:posOffset>
+              <wp:posOffset>-497840</wp:posOffset>
             </wp:positionH>
             <wp:positionV relativeFrom="paragraph">
               <wp:posOffset>0</wp:posOffset>
             </wp:positionV>
-            <wp:extent cx="7331868" cy="2432304"/>
-            <wp:effectExtent l="0" t="0" r="0" b="6350"/>
-            <wp:wrapTight wrapText="bothSides">
-              <wp:wrapPolygon edited="0">
-                <wp:start x="0" y="0"/>
-                <wp:lineTo x="0" y="21544"/>
-                <wp:lineTo x="21551" y="21544"/>
-                <wp:lineTo x="21551" y="0"/>
-                <wp:lineTo x="0" y="0"/>
-              </wp:wrapPolygon>
-            </wp:wrapTight>
-            <wp:docPr id="31" name="Picture 31" descr="A close up of text on a white background&#10;&#10;Description automatically generated"/>
+            <wp:extent cx="7040245" cy="4515485"/>
+            <wp:effectExtent l="0" t="0" r="0" b="5715"/>
+            <wp:wrapTopAndBottom/>
+            <wp:docPr id="56" name="Picture 56" descr="A close up of text on a white background&#10;&#10;Description automatically generated"/>
             <wp:cNvGraphicFramePr>
               <a:graphicFrameLocks xmlns:a="http://schemas.openxmlformats.org/drawingml/2006/main" noChangeAspect="1"/>
             </wp:cNvGraphicFramePr>
@@ -8281,7 +9013,7 @@
               <a:graphicData uri="http://schemas.openxmlformats.org/drawingml/2006/picture">
                 <pic:pic xmlns:pic="http://schemas.openxmlformats.org/drawingml/2006/picture">
                   <pic:nvPicPr>
-                    <pic:cNvPr id="31" name="5.png"/>
+                    <pic:cNvPr id="56" name="6.png"/>
                     <pic:cNvPicPr/>
                   </pic:nvPicPr>
                   <pic:blipFill rotWithShape="1">
@@ -8292,13 +9024,13 @@
                         </a:ext>
                       </a:extLst>
                     </a:blip>
-                    <a:srcRect l="8919" t="62856" r="8359" b="9697"/>
+                    <a:srcRect l="9716" t="36977" r="8227" b="10383"/>
                     <a:stretch/>
                   </pic:blipFill>
                   <pic:spPr bwMode="auto">
                     <a:xfrm>
                       <a:off x="0" y="0"/>
-                      <a:ext cx="7331868" cy="2432304"/>
+                      <a:ext cx="7040245" cy="4515485"/>
                     </a:xfrm>
                     <a:prstGeom prst="rect">
                       <a:avLst/>
@@ -8324,6 +9056,17 @@
           </wp:anchor>
         </w:drawing>
       </w:r>
+    </w:p>
+    <w:p>
+      <w:pPr>
+        <w:spacing w:line="312" w:lineRule="auto"/>
+        <w:jc w:val="both"/>
+        <w:rPr>
+          <w:rFonts w:ascii="Times New Roman" w:hAnsi="Times New Roman" w:cs="Times New Roman"/>
+          <w:sz w:val="22"/>
+          <w:szCs w:val="22"/>
+        </w:rPr>
+      </w:pPr>
       <w:r>
         <w:rPr>
           <w:rFonts w:ascii="Times New Roman" w:hAnsi="Times New Roman" w:cs="Times New Roman"/>
@@ -8346,15 +9089,63 @@
           <w:sz w:val="22"/>
           <w:szCs w:val="22"/>
         </w:rPr>
-        <w:t xml:space="preserve">more accurate and </w:t>
-      </w:r>
-      <w:r>
-        <w:rPr>
-          <w:rFonts w:ascii="Times New Roman" w:hAnsi="Times New Roman" w:cs="Times New Roman"/>
-          <w:sz w:val="22"/>
-          <w:szCs w:val="22"/>
-        </w:rPr>
-        <w:t xml:space="preserve">slightly </w:t>
+        <w:t xml:space="preserve">more </w:t>
+      </w:r>
+      <w:r>
+        <w:rPr>
+          <w:rFonts w:ascii="Times New Roman" w:hAnsi="Times New Roman" w:cs="Times New Roman"/>
+          <w:sz w:val="22"/>
+          <w:szCs w:val="22"/>
+        </w:rPr>
+        <w:t xml:space="preserve">volatile </w:t>
+      </w:r>
+      <w:r>
+        <w:rPr>
+          <w:rFonts w:ascii="Times New Roman" w:hAnsi="Times New Roman" w:cs="Times New Roman"/>
+          <w:sz w:val="22"/>
+          <w:szCs w:val="22"/>
+        </w:rPr>
+        <w:t xml:space="preserve">and </w:t>
+      </w:r>
+      <w:r>
+        <w:rPr>
+          <w:rFonts w:ascii="Times New Roman" w:hAnsi="Times New Roman" w:cs="Times New Roman"/>
+          <w:sz w:val="22"/>
+          <w:szCs w:val="22"/>
+        </w:rPr>
+        <w:t>probably as a result</w:t>
+      </w:r>
+      <w:r>
+        <w:rPr>
+          <w:rFonts w:ascii="Times New Roman" w:hAnsi="Times New Roman" w:cs="Times New Roman"/>
+          <w:sz w:val="22"/>
+          <w:szCs w:val="22"/>
+        </w:rPr>
+        <w:t xml:space="preserve"> of this,</w:t>
+      </w:r>
+      <w:r>
+        <w:rPr>
+          <w:rFonts w:ascii="Times New Roman" w:hAnsi="Times New Roman" w:cs="Times New Roman"/>
+          <w:sz w:val="22"/>
+          <w:szCs w:val="22"/>
+        </w:rPr>
+        <w:t xml:space="preserve"> </w:t>
+      </w:r>
+      <w:r>
+        <w:rPr>
+          <w:rFonts w:ascii="Times New Roman" w:hAnsi="Times New Roman" w:cs="Times New Roman"/>
+          <w:sz w:val="22"/>
+          <w:szCs w:val="22"/>
+        </w:rPr>
+        <w:t>somewhat</w:t>
+      </w:r>
+      <w:r>
+        <w:rPr>
+          <w:rFonts w:ascii="Times New Roman" w:hAnsi="Times New Roman" w:cs="Times New Roman"/>
+          <w:sz w:val="22"/>
+          <w:szCs w:val="22"/>
+        </w:rPr>
+        <w:t xml:space="preserve"> </w:t>
       </w:r>
       <w:r>
         <w:rPr>
@@ -8394,26 +9185,18 @@
           <w:szCs w:val="22"/>
         </w:rPr>
         <w:drawing>
-          <wp:anchor distT="0" distB="0" distL="114300" distR="114300" simplePos="0" relativeHeight="251671552" behindDoc="1" locked="0" layoutInCell="1" allowOverlap="1" wp14:anchorId="0F2A2008" wp14:editId="5BE662AB">
+          <wp:anchor distT="0" distB="0" distL="114300" distR="114300" simplePos="0" relativeHeight="251684864" behindDoc="0" locked="0" layoutInCell="1" allowOverlap="1" wp14:anchorId="6753C3B8" wp14:editId="66E670D1">
             <wp:simplePos x="0" y="0"/>
             <wp:positionH relativeFrom="column">
-              <wp:posOffset>-626110</wp:posOffset>
+              <wp:posOffset>-537411</wp:posOffset>
             </wp:positionH>
             <wp:positionV relativeFrom="paragraph">
-              <wp:posOffset>294640</wp:posOffset>
+              <wp:posOffset>324619</wp:posOffset>
             </wp:positionV>
-            <wp:extent cx="7316470" cy="4667885"/>
-            <wp:effectExtent l="0" t="0" r="0" b="5715"/>
-            <wp:wrapTight wrapText="bothSides">
-              <wp:wrapPolygon edited="0">
-                <wp:start x="0" y="0"/>
-                <wp:lineTo x="0" y="21568"/>
-                <wp:lineTo x="21559" y="21568"/>
-                <wp:lineTo x="21559" y="0"/>
-                <wp:lineTo x="0" y="0"/>
-              </wp:wrapPolygon>
-            </wp:wrapTight>
-            <wp:docPr id="43" name="Picture 43" descr="A close up of a map&#10;&#10;Description automatically generated"/>
+            <wp:extent cx="7250789" cy="2334126"/>
+            <wp:effectExtent l="0" t="0" r="1270" b="3175"/>
+            <wp:wrapTopAndBottom/>
+            <wp:docPr id="57" name="Picture 57" descr="A close up of a map&#10;&#10;Description automatically generated"/>
             <wp:cNvGraphicFramePr>
               <a:graphicFrameLocks xmlns:a="http://schemas.openxmlformats.org/drawingml/2006/main" noChangeAspect="1"/>
             </wp:cNvGraphicFramePr>
@@ -8421,7 +9204,7 @@
               <a:graphicData uri="http://schemas.openxmlformats.org/drawingml/2006/picture">
                 <pic:pic xmlns:pic="http://schemas.openxmlformats.org/drawingml/2006/picture">
                   <pic:nvPicPr>
-                    <pic:cNvPr id="43" name="7.png"/>
+                    <pic:cNvPr id="57" name="7.png"/>
                     <pic:cNvPicPr/>
                   </pic:nvPicPr>
                   <pic:blipFill rotWithShape="1">
@@ -8432,13 +9215,13 @@
                         </a:ext>
                       </a:extLst>
                     </a:blip>
-                    <a:srcRect l="9357" t="9806" r="7151" b="36919"/>
+                    <a:srcRect l="9447" t="9986" r="7954" b="63424"/>
                     <a:stretch/>
                   </pic:blipFill>
                   <pic:spPr bwMode="auto">
                     <a:xfrm>
                       <a:off x="0" y="0"/>
-                      <a:ext cx="7316470" cy="4667885"/>
+                      <a:ext cx="7252346" cy="2334627"/>
                     </a:xfrm>
                     <a:prstGeom prst="rect">
                       <a:avLst/>
@@ -8492,26 +9275,18 @@
         </w:rPr>
         <w:lastRenderedPageBreak/>
         <w:drawing>
-          <wp:anchor distT="0" distB="0" distL="114300" distR="114300" simplePos="0" relativeHeight="251673600" behindDoc="1" locked="0" layoutInCell="1" allowOverlap="1" wp14:anchorId="4D311C1F" wp14:editId="379EC0F6">
+          <wp:anchor distT="0" distB="0" distL="114300" distR="114300" simplePos="0" relativeHeight="251685888" behindDoc="0" locked="0" layoutInCell="1" allowOverlap="1" wp14:anchorId="5403570C" wp14:editId="18664C3F">
             <wp:simplePos x="0" y="0"/>
             <wp:positionH relativeFrom="column">
-              <wp:posOffset>-599975</wp:posOffset>
+              <wp:posOffset>-561975</wp:posOffset>
             </wp:positionH>
             <wp:positionV relativeFrom="paragraph">
-              <wp:posOffset>401</wp:posOffset>
+              <wp:posOffset>0</wp:posOffset>
             </wp:positionV>
-            <wp:extent cx="7316470" cy="2320290"/>
-            <wp:effectExtent l="0" t="0" r="0" b="3810"/>
-            <wp:wrapTight wrapText="bothSides">
-              <wp:wrapPolygon edited="0">
-                <wp:start x="0" y="0"/>
-                <wp:lineTo x="0" y="21517"/>
-                <wp:lineTo x="21559" y="21517"/>
-                <wp:lineTo x="21559" y="0"/>
-                <wp:lineTo x="0" y="0"/>
-              </wp:wrapPolygon>
-            </wp:wrapTight>
-            <wp:docPr id="44" name="Picture 44" descr="A close up of a map&#10;&#10;Description automatically generated"/>
+            <wp:extent cx="7169785" cy="4603750"/>
+            <wp:effectExtent l="0" t="0" r="5715" b="6350"/>
+            <wp:wrapTopAndBottom/>
+            <wp:docPr id="58" name="Picture 58" descr="A close up of a map&#10;&#10;Description automatically generated"/>
             <wp:cNvGraphicFramePr>
               <a:graphicFrameLocks xmlns:a="http://schemas.openxmlformats.org/drawingml/2006/main" noChangeAspect="1"/>
             </wp:cNvGraphicFramePr>
@@ -8519,7 +9294,7 @@
               <a:graphicData uri="http://schemas.openxmlformats.org/drawingml/2006/picture">
                 <pic:pic xmlns:pic="http://schemas.openxmlformats.org/drawingml/2006/picture">
                   <pic:nvPicPr>
-                    <pic:cNvPr id="43" name="7.png"/>
+                    <pic:cNvPr id="58" name="7.png"/>
                     <pic:cNvPicPr/>
                   </pic:nvPicPr>
                   <pic:blipFill rotWithShape="1">
@@ -8530,13 +9305,13 @@
                         </a:ext>
                       </a:extLst>
                     </a:blip>
-                    <a:srcRect l="9357" t="63392" r="7151" b="10123"/>
+                    <a:srcRect l="9312" t="37112" r="8080" b="9843"/>
                     <a:stretch/>
                   </pic:blipFill>
                   <pic:spPr bwMode="auto">
                     <a:xfrm>
                       <a:off x="0" y="0"/>
-                      <a:ext cx="7316470" cy="2320290"/>
+                      <a:ext cx="7169785" cy="4603750"/>
                     </a:xfrm>
                     <a:prstGeom prst="rect">
                       <a:avLst/>
@@ -8579,7 +9354,39 @@
           <w:sz w:val="22"/>
           <w:szCs w:val="22"/>
         </w:rPr>
-        <w:t>In general, there is not an obvious change that the dots converge more to the green region (which should be the case if the model is greatly improved by the addition of new features).</w:t>
+        <w:t xml:space="preserve">In general, there </w:t>
+      </w:r>
+      <w:r>
+        <w:rPr>
+          <w:rFonts w:ascii="Times New Roman" w:hAnsi="Times New Roman" w:cs="Times New Roman"/>
+          <w:sz w:val="22"/>
+          <w:szCs w:val="22"/>
+        </w:rPr>
+        <w:t>does</w:t>
+      </w:r>
+      <w:r>
+        <w:rPr>
+          <w:rFonts w:ascii="Times New Roman" w:hAnsi="Times New Roman" w:cs="Times New Roman"/>
+          <w:sz w:val="22"/>
+          <w:szCs w:val="22"/>
+        </w:rPr>
+        <w:t xml:space="preserve"> not </w:t>
+      </w:r>
+      <w:r>
+        <w:rPr>
+          <w:rFonts w:ascii="Times New Roman" w:hAnsi="Times New Roman" w:cs="Times New Roman"/>
+          <w:sz w:val="22"/>
+          <w:szCs w:val="22"/>
+        </w:rPr>
+        <w:t xml:space="preserve">exist </w:t>
+      </w:r>
+      <w:r>
+        <w:rPr>
+          <w:rFonts w:ascii="Times New Roman" w:hAnsi="Times New Roman" w:cs="Times New Roman"/>
+          <w:sz w:val="22"/>
+          <w:szCs w:val="22"/>
+        </w:rPr>
+        <w:t>an obvious change that the dots converge more to the green region (which should be the case if the model is greatly improved by the addition of new features).</w:t>
       </w:r>
     </w:p>
     <w:p>
@@ -8611,26 +9418,18 @@
           <w:szCs w:val="22"/>
         </w:rPr>
         <w:drawing>
-          <wp:anchor distT="0" distB="0" distL="114300" distR="114300" simplePos="0" relativeHeight="251666432" behindDoc="1" locked="0" layoutInCell="1" allowOverlap="1" wp14:anchorId="0442F554" wp14:editId="58B972D9">
+          <wp:anchor distT="0" distB="0" distL="114300" distR="114300" simplePos="0" relativeHeight="251686912" behindDoc="0" locked="0" layoutInCell="1" allowOverlap="1" wp14:anchorId="10429BCF" wp14:editId="6BA9A628">
             <wp:simplePos x="0" y="0"/>
             <wp:positionH relativeFrom="column">
-              <wp:posOffset>-716915</wp:posOffset>
+              <wp:posOffset>-561975</wp:posOffset>
             </wp:positionH>
             <wp:positionV relativeFrom="paragraph">
-              <wp:posOffset>254936</wp:posOffset>
+              <wp:posOffset>297180</wp:posOffset>
             </wp:positionV>
-            <wp:extent cx="7398385" cy="4726940"/>
-            <wp:effectExtent l="0" t="0" r="5715" b="0"/>
-            <wp:wrapTight wrapText="bothSides">
-              <wp:wrapPolygon edited="0">
-                <wp:start x="0" y="0"/>
-                <wp:lineTo x="0" y="21530"/>
-                <wp:lineTo x="21580" y="21530"/>
-                <wp:lineTo x="21580" y="0"/>
-                <wp:lineTo x="0" y="0"/>
-              </wp:wrapPolygon>
-            </wp:wrapTight>
-            <wp:docPr id="35" name="Picture 35" descr="A close up of a map&#10;&#10;Description automatically generated"/>
+            <wp:extent cx="7050405" cy="2181225"/>
+            <wp:effectExtent l="0" t="0" r="0" b="3175"/>
+            <wp:wrapTopAndBottom/>
+            <wp:docPr id="59" name="Picture 59" descr="A picture containing text, map&#10;&#10;Description automatically generated"/>
             <wp:cNvGraphicFramePr>
               <a:graphicFrameLocks xmlns:a="http://schemas.openxmlformats.org/drawingml/2006/main" noChangeAspect="1"/>
             </wp:cNvGraphicFramePr>
@@ -8638,7 +9437,7 @@
               <a:graphicData uri="http://schemas.openxmlformats.org/drawingml/2006/picture">
                 <pic:pic xmlns:pic="http://schemas.openxmlformats.org/drawingml/2006/picture">
                   <pic:nvPicPr>
-                    <pic:cNvPr id="35" name="6.png"/>
+                    <pic:cNvPr id="59" name="8.png"/>
                     <pic:cNvPicPr/>
                   </pic:nvPicPr>
                   <pic:blipFill rotWithShape="1">
@@ -8649,13 +9448,13 @@
                         </a:ext>
                       </a:extLst>
                     </a:blip>
-                    <a:srcRect l="9200" t="10256" r="8129" b="36916"/>
+                    <a:srcRect l="9177" t="10256" r="7962" b="64103"/>
                     <a:stretch/>
                   </pic:blipFill>
                   <pic:spPr bwMode="auto">
                     <a:xfrm>
                       <a:off x="0" y="0"/>
-                      <a:ext cx="7398385" cy="4726940"/>
+                      <a:ext cx="7050405" cy="2181225"/>
                     </a:xfrm>
                     <a:prstGeom prst="rect">
                       <a:avLst/>
@@ -8716,6 +9515,17 @@
           <w:szCs w:val="22"/>
         </w:rPr>
       </w:pPr>
+    </w:p>
+    <w:p>
+      <w:pPr>
+        <w:spacing w:line="312" w:lineRule="auto"/>
+        <w:jc w:val="both"/>
+        <w:rPr>
+          <w:rFonts w:ascii="Times New Roman" w:hAnsi="Times New Roman" w:cs="Times New Roman"/>
+          <w:sz w:val="22"/>
+          <w:szCs w:val="22"/>
+        </w:rPr>
+      </w:pPr>
       <w:r>
         <w:rPr>
           <w:rFonts w:ascii="Times New Roman" w:hAnsi="Times New Roman" w:cs="Times New Roman"/>
@@ -8725,26 +9535,18 @@
         </w:rPr>
         <w:lastRenderedPageBreak/>
         <w:drawing>
-          <wp:anchor distT="0" distB="0" distL="114300" distR="114300" simplePos="0" relativeHeight="251675648" behindDoc="1" locked="0" layoutInCell="1" allowOverlap="1" wp14:anchorId="22254D78" wp14:editId="02BA91F6">
+          <wp:anchor distT="0" distB="0" distL="114300" distR="114300" simplePos="0" relativeHeight="251687936" behindDoc="0" locked="0" layoutInCell="1" allowOverlap="1" wp14:anchorId="46D55F8C" wp14:editId="647BB208">
             <wp:simplePos x="0" y="0"/>
             <wp:positionH relativeFrom="column">
-              <wp:posOffset>-687070</wp:posOffset>
+              <wp:posOffset>-730016</wp:posOffset>
             </wp:positionH>
             <wp:positionV relativeFrom="paragraph">
-              <wp:posOffset>31750</wp:posOffset>
+              <wp:posOffset>0</wp:posOffset>
             </wp:positionV>
-            <wp:extent cx="7310120" cy="2406650"/>
-            <wp:effectExtent l="0" t="0" r="5080" b="6350"/>
-            <wp:wrapTight wrapText="bothSides">
-              <wp:wrapPolygon edited="0">
-                <wp:start x="0" y="0"/>
-                <wp:lineTo x="0" y="21543"/>
-                <wp:lineTo x="21577" y="21543"/>
-                <wp:lineTo x="21577" y="0"/>
-                <wp:lineTo x="0" y="0"/>
-              </wp:wrapPolygon>
-            </wp:wrapTight>
-            <wp:docPr id="36" name="Picture 36" descr="A close up of a map&#10;&#10;Description automatically generated"/>
+            <wp:extent cx="7165975" cy="4572000"/>
+            <wp:effectExtent l="0" t="0" r="0" b="0"/>
+            <wp:wrapTopAndBottom/>
+            <wp:docPr id="60" name="Picture 60" descr="A picture containing text, map&#10;&#10;Description automatically generated"/>
             <wp:cNvGraphicFramePr>
               <a:graphicFrameLocks xmlns:a="http://schemas.openxmlformats.org/drawingml/2006/main" noChangeAspect="1"/>
             </wp:cNvGraphicFramePr>
@@ -8752,7 +9554,7 @@
               <a:graphicData uri="http://schemas.openxmlformats.org/drawingml/2006/picture">
                 <pic:pic xmlns:pic="http://schemas.openxmlformats.org/drawingml/2006/picture">
                   <pic:nvPicPr>
-                    <pic:cNvPr id="36" name="6.png"/>
+                    <pic:cNvPr id="60" name="8.png"/>
                     <pic:cNvPicPr/>
                   </pic:nvPicPr>
                   <pic:blipFill rotWithShape="1">
@@ -8763,13 +9565,13 @@
                         </a:ext>
                       </a:extLst>
                     </a:blip>
-                    <a:srcRect l="8448" t="63236" r="7365" b="9041"/>
+                    <a:srcRect l="8907" t="36843" r="7946" b="10113"/>
                     <a:stretch/>
                   </pic:blipFill>
                   <pic:spPr bwMode="auto">
                     <a:xfrm>
                       <a:off x="0" y="0"/>
-                      <a:ext cx="7310120" cy="2406650"/>
+                      <a:ext cx="7165975" cy="4572000"/>
                     </a:xfrm>
                     <a:prstGeom prst="rect">
                       <a:avLst/>
@@ -8809,38 +9611,293 @@
           <w:sz w:val="22"/>
           <w:szCs w:val="22"/>
         </w:rPr>
-        <w:t>here does not seem to be any discernable improvement. On the contrary, the individual models seem to perform even worse than previously if only look at these price movement graphs.</w:t>
-      </w:r>
-    </w:p>
-    <w:p>
-      <w:pPr>
-        <w:spacing w:line="312" w:lineRule="auto"/>
-        <w:jc w:val="both"/>
-        <w:rPr>
-          <w:rFonts w:ascii="Times New Roman" w:hAnsi="Times New Roman" w:cs="Times New Roman"/>
-          <w:sz w:val="22"/>
-          <w:szCs w:val="22"/>
-        </w:rPr>
-      </w:pPr>
-    </w:p>
-    <w:p>
-      <w:pPr>
-        <w:spacing w:line="312" w:lineRule="auto"/>
-        <w:jc w:val="both"/>
-        <w:rPr>
-          <w:rFonts w:ascii="Times New Roman" w:hAnsi="Times New Roman" w:cs="Times New Roman"/>
-          <w:sz w:val="22"/>
-          <w:szCs w:val="22"/>
-        </w:rPr>
-      </w:pPr>
-      <w:r>
-        <w:rPr>
-          <w:rFonts w:ascii="Times New Roman" w:hAnsi="Times New Roman" w:cs="Times New Roman"/>
-          <w:sz w:val="22"/>
-          <w:szCs w:val="22"/>
-        </w:rPr>
-        <w:t>We put the models into trading and see our results like section 7,</w:t>
-      </w:r>
+        <w:t xml:space="preserve">here does not seem to be any discernable improvement. </w:t>
+      </w:r>
+      <w:r>
+        <w:rPr>
+          <w:rFonts w:ascii="Times New Roman" w:hAnsi="Times New Roman" w:cs="Times New Roman"/>
+          <w:sz w:val="22"/>
+          <w:szCs w:val="22"/>
+        </w:rPr>
+        <w:t>The predicted model</w:t>
+      </w:r>
+      <w:r>
+        <w:rPr>
+          <w:rFonts w:ascii="Times New Roman" w:hAnsi="Times New Roman" w:cs="Times New Roman"/>
+          <w:sz w:val="22"/>
+          <w:szCs w:val="22"/>
+        </w:rPr>
+        <w:t>, whether it is the universal one or the individual one,</w:t>
+      </w:r>
+      <w:r>
+        <w:rPr>
+          <w:rFonts w:ascii="Times New Roman" w:hAnsi="Times New Roman" w:cs="Times New Roman"/>
+          <w:sz w:val="22"/>
+          <w:szCs w:val="22"/>
+        </w:rPr>
+        <w:t xml:space="preserve"> always </w:t>
+      </w:r>
+      <w:r>
+        <w:rPr>
+          <w:rFonts w:ascii="Times New Roman" w:hAnsi="Times New Roman" w:cs="Times New Roman"/>
+          <w:sz w:val="22"/>
+          <w:szCs w:val="22"/>
+        </w:rPr>
+        <w:t>tends</w:t>
+      </w:r>
+      <w:r>
+        <w:rPr>
+          <w:rFonts w:ascii="Times New Roman" w:hAnsi="Times New Roman" w:cs="Times New Roman"/>
+          <w:sz w:val="22"/>
+          <w:szCs w:val="22"/>
+        </w:rPr>
+        <w:t xml:space="preserve"> to be over-optimistic and </w:t>
+      </w:r>
+      <w:r>
+        <w:rPr>
+          <w:rFonts w:ascii="Times New Roman" w:hAnsi="Times New Roman" w:cs="Times New Roman"/>
+          <w:sz w:val="22"/>
+          <w:szCs w:val="22"/>
+        </w:rPr>
+        <w:t>give a price that constant increases steadily.</w:t>
+      </w:r>
+    </w:p>
+    <w:p>
+      <w:pPr>
+        <w:spacing w:line="312" w:lineRule="auto"/>
+        <w:jc w:val="both"/>
+        <w:rPr>
+          <w:rFonts w:ascii="Times New Roman" w:hAnsi="Times New Roman" w:cs="Times New Roman"/>
+          <w:sz w:val="22"/>
+          <w:szCs w:val="22"/>
+        </w:rPr>
+      </w:pPr>
+    </w:p>
+    <w:p>
+      <w:pPr>
+        <w:spacing w:line="312" w:lineRule="auto"/>
+        <w:jc w:val="both"/>
+        <w:rPr>
+          <w:rFonts w:ascii="Times New Roman" w:hAnsi="Times New Roman" w:cs="Times New Roman"/>
+          <w:sz w:val="22"/>
+          <w:szCs w:val="22"/>
+        </w:rPr>
+      </w:pPr>
+      <w:r>
+        <w:rPr>
+          <w:rFonts w:ascii="Times New Roman" w:hAnsi="Times New Roman" w:cs="Times New Roman"/>
+          <w:sz w:val="22"/>
+          <w:szCs w:val="22"/>
+        </w:rPr>
+        <w:t xml:space="preserve">We put the models into trading and </w:t>
+      </w:r>
+      <w:r>
+        <w:rPr>
+          <w:rFonts w:ascii="Times New Roman" w:hAnsi="Times New Roman" w:cs="Times New Roman"/>
+          <w:sz w:val="22"/>
+          <w:szCs w:val="22"/>
+        </w:rPr>
+        <w:t xml:space="preserve">long short stocks with equal amount of money on each day to </w:t>
+      </w:r>
+      <w:r>
+        <w:rPr>
+          <w:rFonts w:ascii="Times New Roman" w:hAnsi="Times New Roman" w:cs="Times New Roman"/>
+          <w:sz w:val="22"/>
+          <w:szCs w:val="22"/>
+        </w:rPr>
+        <w:t>see our results like section 7</w:t>
+      </w:r>
+      <w:r>
+        <w:rPr>
+          <w:rFonts w:ascii="Times New Roman" w:hAnsi="Times New Roman" w:cs="Times New Roman"/>
+          <w:sz w:val="22"/>
+          <w:szCs w:val="22"/>
+        </w:rPr>
+        <w:t>.</w:t>
+      </w:r>
+    </w:p>
+    <w:p>
+      <w:pPr>
+        <w:spacing w:line="312" w:lineRule="auto"/>
+        <w:jc w:val="both"/>
+        <w:rPr>
+          <w:rFonts w:ascii="Times New Roman" w:hAnsi="Times New Roman" w:cs="Times New Roman"/>
+          <w:sz w:val="22"/>
+          <w:szCs w:val="22"/>
+        </w:rPr>
+      </w:pPr>
+    </w:p>
+    <w:p>
+      <w:pPr>
+        <w:spacing w:line="312" w:lineRule="auto"/>
+        <w:jc w:val="both"/>
+        <w:rPr>
+          <w:rFonts w:ascii="Times New Roman" w:hAnsi="Times New Roman" w:cs="Times New Roman"/>
+          <w:sz w:val="22"/>
+          <w:szCs w:val="22"/>
+        </w:rPr>
+      </w:pPr>
+      <w:r>
+        <w:rPr>
+          <w:rFonts w:ascii="Times New Roman" w:hAnsi="Times New Roman" w:cs="Times New Roman"/>
+          <w:sz w:val="22"/>
+          <w:szCs w:val="22"/>
+        </w:rPr>
+        <w:t>This time, the green line and the red line both, not only absolutely outperform the blue line in almost all cases, but also constantly stay above the 100-standard line, which is clearly an improvement over the previous section where both curves will fall below 100 at some point.</w:t>
+      </w:r>
+    </w:p>
+    <w:p>
+      <w:pPr>
+        <w:spacing w:line="312" w:lineRule="auto"/>
+        <w:jc w:val="both"/>
+        <w:rPr>
+          <w:rFonts w:ascii="Times New Roman" w:hAnsi="Times New Roman" w:cs="Times New Roman"/>
+          <w:sz w:val="22"/>
+          <w:szCs w:val="22"/>
+        </w:rPr>
+      </w:pPr>
+    </w:p>
+    <w:p>
+      <w:pPr>
+        <w:spacing w:line="312" w:lineRule="auto"/>
+        <w:jc w:val="both"/>
+        <w:rPr>
+          <w:rFonts w:ascii="Times New Roman" w:hAnsi="Times New Roman" w:cs="Times New Roman"/>
+          <w:sz w:val="22"/>
+          <w:szCs w:val="22"/>
+        </w:rPr>
+      </w:pPr>
+      <w:r>
+        <w:rPr>
+          <w:rFonts w:ascii="Times New Roman" w:hAnsi="Times New Roman" w:cs="Times New Roman"/>
+          <w:sz w:val="22"/>
+          <w:szCs w:val="22"/>
+        </w:rPr>
+        <w:t>To sum up, with the introduction of new features like market data, though the model may not have improved greatly in terms of predicting absolute values of percentage changes, its ability to identify those promising stock does seem to increase in a noticeable way.</w:t>
+      </w:r>
+    </w:p>
+    <w:p>
+      <w:pPr>
+        <w:spacing w:line="312" w:lineRule="auto"/>
+        <w:jc w:val="both"/>
+        <w:rPr>
+          <w:rFonts w:ascii="Times New Roman" w:hAnsi="Times New Roman" w:cs="Times New Roman"/>
+          <w:sz w:val="22"/>
+          <w:szCs w:val="22"/>
+        </w:rPr>
+      </w:pPr>
+    </w:p>
+    <w:p>
+      <w:pPr>
+        <w:spacing w:line="312" w:lineRule="auto"/>
+        <w:jc w:val="both"/>
+        <w:rPr>
+          <w:rFonts w:ascii="Times New Roman" w:hAnsi="Times New Roman" w:cs="Times New Roman"/>
+          <w:sz w:val="22"/>
+          <w:szCs w:val="22"/>
+        </w:rPr>
+      </w:pPr>
+      <w:r>
+        <w:rPr>
+          <w:rFonts w:ascii="Times New Roman" w:hAnsi="Times New Roman" w:cs="Times New Roman"/>
+          <w:sz w:val="22"/>
+          <w:szCs w:val="22"/>
+        </w:rPr>
+        <w:lastRenderedPageBreak/>
+        <w:t>However, though the performance of simulated trading is indeed improved, what role do these extra new features play in the training and prediction process and how significant are each of the new added features remain unclear and something definitely worth further investigation.</w:t>
+      </w:r>
+    </w:p>
+    <w:p>
+      <w:pPr>
+        <w:spacing w:line="312" w:lineRule="auto"/>
+        <w:jc w:val="both"/>
+        <w:rPr>
+          <w:rFonts w:ascii="Times New Roman" w:hAnsi="Times New Roman" w:cs="Times New Roman"/>
+          <w:sz w:val="22"/>
+          <w:szCs w:val="22"/>
+        </w:rPr>
+      </w:pPr>
+    </w:p>
+    <w:p>
+      <w:pPr>
+        <w:spacing w:line="312" w:lineRule="auto"/>
+        <w:jc w:val="both"/>
+        <w:rPr>
+          <w:rFonts w:ascii="Times New Roman" w:hAnsi="Times New Roman" w:cs="Times New Roman"/>
+          <w:sz w:val="22"/>
+          <w:szCs w:val="22"/>
+        </w:rPr>
+      </w:pPr>
+      <w:r>
+        <w:rPr>
+          <w:rFonts w:ascii="Times New Roman" w:hAnsi="Times New Roman" w:cs="Times New Roman"/>
+          <w:sz w:val="22"/>
+          <w:szCs w:val="22"/>
+        </w:rPr>
+        <w:t xml:space="preserve">One possible explanation </w:t>
+      </w:r>
+      <w:r>
+        <w:rPr>
+          <w:rFonts w:ascii="Times New Roman" w:hAnsi="Times New Roman" w:cs="Times New Roman"/>
+          <w:sz w:val="22"/>
+          <w:szCs w:val="22"/>
+        </w:rPr>
+        <w:t xml:space="preserve">to the improved performance of universal model </w:t>
+      </w:r>
+      <w:r>
+        <w:rPr>
+          <w:rFonts w:ascii="Times New Roman" w:hAnsi="Times New Roman" w:cs="Times New Roman"/>
+          <w:sz w:val="22"/>
+          <w:szCs w:val="22"/>
+        </w:rPr>
+        <w:t>is that with the increased number of feature</w:t>
+      </w:r>
+      <w:r>
+        <w:rPr>
+          <w:rFonts w:ascii="Times New Roman" w:hAnsi="Times New Roman" w:cs="Times New Roman"/>
+          <w:sz w:val="22"/>
+          <w:szCs w:val="22"/>
+        </w:rPr>
+        <w:t>s</w:t>
+      </w:r>
+      <w:r>
+        <w:rPr>
+          <w:rFonts w:ascii="Times New Roman" w:hAnsi="Times New Roman" w:cs="Times New Roman"/>
+          <w:sz w:val="22"/>
+          <w:szCs w:val="22"/>
+        </w:rPr>
+        <w:t>,</w:t>
+      </w:r>
+      <w:r>
+        <w:rPr>
+          <w:rFonts w:ascii="Times New Roman" w:hAnsi="Times New Roman" w:cs="Times New Roman"/>
+          <w:sz w:val="22"/>
+          <w:szCs w:val="22"/>
+        </w:rPr>
+        <w:t xml:space="preserve"> the problem of the data points being over-abundant become less severe relatively, which enables the prediction to be more “bold” and less “conservative” (as can be observed from the percentage change prediction graph itself) and thus more heterogenous across different stocks.</w:t>
+      </w:r>
+    </w:p>
+    <w:p>
+      <w:pPr>
+        <w:spacing w:line="312" w:lineRule="auto"/>
+        <w:jc w:val="both"/>
+        <w:rPr>
+          <w:rFonts w:ascii="Times New Roman" w:hAnsi="Times New Roman" w:cs="Times New Roman"/>
+          <w:sz w:val="22"/>
+          <w:szCs w:val="22"/>
+        </w:rPr>
+      </w:pPr>
+    </w:p>
+    <w:p>
+      <w:pPr>
+        <w:spacing w:line="312" w:lineRule="auto"/>
+        <w:jc w:val="both"/>
+        <w:rPr>
+          <w:rFonts w:ascii="Times New Roman" w:hAnsi="Times New Roman" w:cs="Times New Roman"/>
+          <w:sz w:val="22"/>
+          <w:szCs w:val="22"/>
+        </w:rPr>
+      </w:pPr>
     </w:p>
     <w:p>
       <w:pPr>
@@ -8860,10 +9917,10 @@
           <w:szCs w:val="22"/>
         </w:rPr>
         <w:drawing>
-          <wp:inline distT="0" distB="0" distL="0" distR="0" wp14:anchorId="6EF37A36" wp14:editId="62A8C712">
-            <wp:extent cx="3887537" cy="2591691"/>
-            <wp:effectExtent l="0" t="0" r="0" b="0"/>
-            <wp:docPr id="46" name="Picture 46" descr="A screenshot of a cell phone&#10;&#10;Description automatically generated"/>
+          <wp:inline distT="0" distB="0" distL="0" distR="0" wp14:anchorId="70D08C01" wp14:editId="54519A70">
+            <wp:extent cx="5358063" cy="5157470"/>
+            <wp:effectExtent l="0" t="0" r="1905" b="0"/>
+            <wp:docPr id="61" name="Picture 61" descr="A close up of a map&#10;&#10;Description automatically generated"/>
             <wp:cNvGraphicFramePr>
               <a:graphicFrameLocks xmlns:a="http://schemas.openxmlformats.org/drawingml/2006/main" noChangeAspect="1"/>
             </wp:cNvGraphicFramePr>
@@ -8871,10 +9928,10 @@
               <a:graphicData uri="http://schemas.openxmlformats.org/drawingml/2006/picture">
                 <pic:pic xmlns:pic="http://schemas.openxmlformats.org/drawingml/2006/picture">
                   <pic:nvPicPr>
-                    <pic:cNvPr id="46" name="9.png"/>
+                    <pic:cNvPr id="61" name="9.png"/>
                     <pic:cNvPicPr/>
                   </pic:nvPicPr>
-                  <pic:blipFill>
+                  <pic:blipFill rotWithShape="1">
                     <a:blip r:embed="rId45">
                       <a:extLst>
                         <a:ext uri="{28A0092B-C50C-407E-A947-70E740481C1C}">
@@ -8882,18 +9939,25 @@
                         </a:ext>
                       </a:extLst>
                     </a:blip>
-                    <a:stretch>
-                      <a:fillRect/>
-                    </a:stretch>
+                    <a:srcRect l="4184" t="7423" r="5653" b="5789"/>
+                    <a:stretch/>
                   </pic:blipFill>
-                  <pic:spPr>
+                  <pic:spPr bwMode="auto">
                     <a:xfrm>
                       <a:off x="0" y="0"/>
-                      <a:ext cx="3936800" cy="2624533"/>
+                      <a:ext cx="5358946" cy="5158320"/>
                     </a:xfrm>
                     <a:prstGeom prst="rect">
                       <a:avLst/>
                     </a:prstGeom>
+                    <a:ln>
+                      <a:noFill/>
+                    </a:ln>
+                    <a:extLst>
+                      <a:ext uri="{53640926-AAD7-44D8-BBD7-CCE9431645EC}">
+                        <a14:shadowObscured xmlns:a14="http://schemas.microsoft.com/office/drawing/2010/main"/>
+                      </a:ext>
+                    </a:extLst>
                   </pic:spPr>
                 </pic:pic>
               </a:graphicData>
@@ -8901,477 +9965,6 @@
           </wp:inline>
         </w:drawing>
       </w:r>
-    </w:p>
-    <w:p>
-      <w:pPr>
-        <w:spacing w:line="312" w:lineRule="auto"/>
-        <w:jc w:val="both"/>
-        <w:rPr>
-          <w:rFonts w:ascii="Times New Roman" w:hAnsi="Times New Roman" w:cs="Times New Roman"/>
-          <w:sz w:val="22"/>
-          <w:szCs w:val="22"/>
-        </w:rPr>
-      </w:pPr>
-      <w:r>
-        <w:rPr>
-          <w:rFonts w:ascii="Times New Roman" w:hAnsi="Times New Roman" w:cs="Times New Roman"/>
-          <w:sz w:val="22"/>
-          <w:szCs w:val="22"/>
-        </w:rPr>
-        <w:t>Like before, when N&lt;25, the blue line appears to be always superior than the green line.</w:t>
-      </w:r>
-      <w:r>
-        <w:rPr>
-          <w:rFonts w:ascii="Times New Roman" w:hAnsi="Times New Roman" w:cs="Times New Roman"/>
-          <w:sz w:val="22"/>
-          <w:szCs w:val="22"/>
-        </w:rPr>
-        <w:t xml:space="preserve"> After the 25 point, though the green line sometimes performs better than the blue one, the blue one is way more stable than the green line.</w:t>
-      </w:r>
-    </w:p>
-    <w:p>
-      <w:pPr>
-        <w:spacing w:line="312" w:lineRule="auto"/>
-        <w:jc w:val="both"/>
-        <w:rPr>
-          <w:rFonts w:ascii="Times New Roman" w:hAnsi="Times New Roman" w:cs="Times New Roman"/>
-          <w:sz w:val="22"/>
-          <w:szCs w:val="22"/>
-        </w:rPr>
-      </w:pPr>
-    </w:p>
-    <w:p>
-      <w:pPr>
-        <w:spacing w:line="312" w:lineRule="auto"/>
-        <w:jc w:val="both"/>
-        <w:rPr>
-          <w:rFonts w:ascii="Times New Roman" w:hAnsi="Times New Roman" w:cs="Times New Roman"/>
-          <w:sz w:val="22"/>
-          <w:szCs w:val="22"/>
-        </w:rPr>
-      </w:pPr>
-      <w:r>
-        <w:rPr>
-          <w:rFonts w:ascii="Times New Roman" w:hAnsi="Times New Roman" w:cs="Times New Roman"/>
-          <w:sz w:val="22"/>
-          <w:szCs w:val="22"/>
-        </w:rPr>
-        <w:t>In terms of the trading result</w:t>
-      </w:r>
-      <w:r>
-        <w:rPr>
-          <w:rFonts w:ascii="Times New Roman" w:hAnsi="Times New Roman" w:cs="Times New Roman"/>
-          <w:sz w:val="22"/>
-          <w:szCs w:val="22"/>
-        </w:rPr>
-        <w:t xml:space="preserve">, when N=2, the result </w:t>
-      </w:r>
-      <w:r>
-        <w:rPr>
-          <w:rFonts w:ascii="Times New Roman" w:hAnsi="Times New Roman" w:cs="Times New Roman"/>
-          <w:sz w:val="22"/>
-          <w:szCs w:val="22"/>
-        </w:rPr>
-        <w:t>outperforms the standard by the largest edge</w:t>
-      </w:r>
-      <w:r>
-        <w:rPr>
-          <w:rFonts w:ascii="Times New Roman" w:hAnsi="Times New Roman" w:cs="Times New Roman"/>
-          <w:sz w:val="22"/>
-          <w:szCs w:val="22"/>
-        </w:rPr>
-        <w:t>. We hence examine N=2 more carefully like before.</w:t>
-      </w:r>
-    </w:p>
-    <w:p>
-      <w:pPr>
-        <w:spacing w:line="312" w:lineRule="auto"/>
-        <w:jc w:val="both"/>
-        <w:rPr>
-          <w:rFonts w:ascii="Times New Roman" w:hAnsi="Times New Roman" w:cs="Times New Roman"/>
-          <w:sz w:val="22"/>
-          <w:szCs w:val="22"/>
-        </w:rPr>
-      </w:pPr>
-      <w:r>
-        <w:rPr>
-          <w:rFonts w:ascii="Times New Roman" w:hAnsi="Times New Roman" w:cs="Times New Roman"/>
-          <w:noProof/>
-          <w:sz w:val="22"/>
-          <w:szCs w:val="22"/>
-        </w:rPr>
-        <w:lastRenderedPageBreak/>
-        <w:drawing>
-          <wp:inline distT="0" distB="0" distL="0" distR="0" wp14:anchorId="6C351660" wp14:editId="019A191A">
-            <wp:extent cx="3775242" cy="2516828"/>
-            <wp:effectExtent l="0" t="0" r="0" b="0"/>
-            <wp:docPr id="39" name="Picture 39" descr="A close up of a map&#10;&#10;Description automatically generated"/>
-            <wp:cNvGraphicFramePr>
-              <a:graphicFrameLocks xmlns:a="http://schemas.openxmlformats.org/drawingml/2006/main" noChangeAspect="1"/>
-            </wp:cNvGraphicFramePr>
-            <a:graphic xmlns:a="http://schemas.openxmlformats.org/drawingml/2006/main">
-              <a:graphicData uri="http://schemas.openxmlformats.org/drawingml/2006/picture">
-                <pic:pic xmlns:pic="http://schemas.openxmlformats.org/drawingml/2006/picture">
-                  <pic:nvPicPr>
-                    <pic:cNvPr id="39" name="8.png"/>
-                    <pic:cNvPicPr/>
-                  </pic:nvPicPr>
-                  <pic:blipFill>
-                    <a:blip r:embed="rId46">
-                      <a:extLst>
-                        <a:ext uri="{28A0092B-C50C-407E-A947-70E740481C1C}">
-                          <a14:useLocalDpi xmlns:a14="http://schemas.microsoft.com/office/drawing/2010/main" val="0"/>
-                        </a:ext>
-                      </a:extLst>
-                    </a:blip>
-                    <a:stretch>
-                      <a:fillRect/>
-                    </a:stretch>
-                  </pic:blipFill>
-                  <pic:spPr>
-                    <a:xfrm>
-                      <a:off x="0" y="0"/>
-                      <a:ext cx="3783393" cy="2522262"/>
-                    </a:xfrm>
-                    <a:prstGeom prst="rect">
-                      <a:avLst/>
-                    </a:prstGeom>
-                  </pic:spPr>
-                </pic:pic>
-              </a:graphicData>
-            </a:graphic>
-          </wp:inline>
-        </w:drawing>
-      </w:r>
-    </w:p>
-    <w:p>
-      <w:pPr>
-        <w:spacing w:line="312" w:lineRule="auto"/>
-        <w:jc w:val="both"/>
-        <w:rPr>
-          <w:rFonts w:ascii="Times New Roman" w:hAnsi="Times New Roman" w:cs="Times New Roman"/>
-          <w:sz w:val="22"/>
-          <w:szCs w:val="22"/>
-        </w:rPr>
-      </w:pPr>
-      <w:r>
-        <w:rPr>
-          <w:rFonts w:ascii="Times New Roman" w:hAnsi="Times New Roman" w:cs="Times New Roman"/>
-          <w:sz w:val="22"/>
-          <w:szCs w:val="22"/>
-        </w:rPr>
-        <w:t xml:space="preserve">We see that </w:t>
-      </w:r>
-      <w:r>
-        <w:rPr>
-          <w:rFonts w:ascii="Times New Roman" w:hAnsi="Times New Roman" w:cs="Times New Roman"/>
-          <w:sz w:val="22"/>
-          <w:szCs w:val="22"/>
-        </w:rPr>
-        <w:t xml:space="preserve">the </w:t>
-      </w:r>
-      <w:r>
-        <w:rPr>
-          <w:rFonts w:ascii="Times New Roman" w:hAnsi="Times New Roman" w:cs="Times New Roman" w:hint="eastAsia"/>
-          <w:sz w:val="22"/>
-          <w:szCs w:val="22"/>
-        </w:rPr>
-        <w:t>result</w:t>
-      </w:r>
-      <w:r>
-        <w:rPr>
-          <w:rFonts w:ascii="Times New Roman" w:hAnsi="Times New Roman" w:cs="Times New Roman"/>
-          <w:sz w:val="22"/>
-          <w:szCs w:val="22"/>
-        </w:rPr>
-        <w:t xml:space="preserve"> is not always superior to the stock, it is actually worse than the standard during the first 3-4 days, which might worth a second look and a deeper investigation.</w:t>
-      </w:r>
-    </w:p>
-    <w:p>
-      <w:pPr>
-        <w:spacing w:line="312" w:lineRule="auto"/>
-        <w:jc w:val="both"/>
-        <w:rPr>
-          <w:rFonts w:ascii="Times New Roman" w:hAnsi="Times New Roman" w:cs="Times New Roman"/>
-          <w:sz w:val="22"/>
-          <w:szCs w:val="22"/>
-        </w:rPr>
-      </w:pPr>
-    </w:p>
-    <w:p>
-      <w:pPr>
-        <w:spacing w:line="312" w:lineRule="auto"/>
-        <w:jc w:val="both"/>
-        <w:rPr>
-          <w:rFonts w:ascii="Times New Roman" w:hAnsi="Times New Roman" w:cs="Times New Roman"/>
-          <w:sz w:val="22"/>
-          <w:szCs w:val="22"/>
-        </w:rPr>
-      </w:pPr>
-      <w:r>
-        <w:rPr>
-          <w:rFonts w:ascii="Times New Roman" w:hAnsi="Times New Roman" w:cs="Times New Roman"/>
-          <w:sz w:val="22"/>
-          <w:szCs w:val="22"/>
-        </w:rPr>
-        <w:t xml:space="preserve">Overall, to sum up this section, we do see a </w:t>
-      </w:r>
-      <w:r>
-        <w:rPr>
-          <w:rFonts w:ascii="Times New Roman" w:hAnsi="Times New Roman" w:cs="Times New Roman"/>
-          <w:sz w:val="22"/>
-          <w:szCs w:val="22"/>
-        </w:rPr>
-        <w:t xml:space="preserve">slight (if any) </w:t>
-      </w:r>
-      <w:r>
-        <w:rPr>
-          <w:rFonts w:ascii="Times New Roman" w:hAnsi="Times New Roman" w:cs="Times New Roman"/>
-          <w:sz w:val="22"/>
-          <w:szCs w:val="22"/>
-        </w:rPr>
-        <w:t xml:space="preserve">improvement </w:t>
-      </w:r>
-      <w:r>
-        <w:rPr>
-          <w:rFonts w:ascii="Times New Roman" w:hAnsi="Times New Roman" w:cs="Times New Roman"/>
-          <w:sz w:val="22"/>
-          <w:szCs w:val="22"/>
-        </w:rPr>
-        <w:t xml:space="preserve">on the performance of models </w:t>
-      </w:r>
-      <w:r>
-        <w:rPr>
-          <w:rFonts w:ascii="Times New Roman" w:hAnsi="Times New Roman" w:cs="Times New Roman"/>
-          <w:sz w:val="22"/>
-          <w:szCs w:val="22"/>
-        </w:rPr>
-        <w:t>as more features (recent stock market data)</w:t>
-      </w:r>
-      <w:r>
-        <w:rPr>
-          <w:rFonts w:ascii="Times New Roman" w:hAnsi="Times New Roman" w:cs="Times New Roman"/>
-          <w:sz w:val="22"/>
-          <w:szCs w:val="22"/>
-        </w:rPr>
-        <w:t xml:space="preserve"> are introduced</w:t>
-      </w:r>
-      <w:r>
-        <w:rPr>
-          <w:rFonts w:ascii="Times New Roman" w:hAnsi="Times New Roman" w:cs="Times New Roman"/>
-          <w:sz w:val="22"/>
-          <w:szCs w:val="22"/>
-        </w:rPr>
-        <w:t xml:space="preserve">. But such improvement is </w:t>
-      </w:r>
-      <w:r>
-        <w:rPr>
-          <w:rFonts w:ascii="Times New Roman" w:hAnsi="Times New Roman" w:cs="Times New Roman"/>
-          <w:sz w:val="22"/>
-          <w:szCs w:val="22"/>
-        </w:rPr>
-        <w:t xml:space="preserve">obviously </w:t>
-      </w:r>
-      <w:r>
-        <w:rPr>
-          <w:rFonts w:ascii="Times New Roman" w:hAnsi="Times New Roman" w:cs="Times New Roman"/>
-          <w:sz w:val="22"/>
-          <w:szCs w:val="22"/>
-        </w:rPr>
-        <w:t>not that significant</w:t>
-      </w:r>
-      <w:r>
-        <w:rPr>
-          <w:rFonts w:ascii="Times New Roman" w:hAnsi="Times New Roman" w:cs="Times New Roman"/>
-          <w:sz w:val="22"/>
-          <w:szCs w:val="22"/>
-        </w:rPr>
-        <w:t>.</w:t>
-      </w:r>
-    </w:p>
-    <w:p>
-      <w:pPr>
-        <w:spacing w:line="312" w:lineRule="auto"/>
-        <w:jc w:val="both"/>
-        <w:rPr>
-          <w:rFonts w:ascii="Times New Roman" w:hAnsi="Times New Roman" w:cs="Times New Roman"/>
-          <w:sz w:val="22"/>
-          <w:szCs w:val="22"/>
-        </w:rPr>
-      </w:pPr>
-    </w:p>
-    <w:p>
-      <w:pPr>
-        <w:spacing w:line="312" w:lineRule="auto"/>
-        <w:jc w:val="both"/>
-        <w:rPr>
-          <w:rFonts w:ascii="Times New Roman" w:hAnsi="Times New Roman" w:cs="Times New Roman"/>
-          <w:sz w:val="22"/>
-          <w:szCs w:val="22"/>
-        </w:rPr>
-      </w:pPr>
-      <w:r>
-        <w:rPr>
-          <w:rFonts w:ascii="Times New Roman" w:hAnsi="Times New Roman" w:cs="Times New Roman"/>
-          <w:sz w:val="22"/>
-          <w:szCs w:val="22"/>
-        </w:rPr>
-        <w:t>This suggests that the features that play the major role in our prediction model are still the news sentiment scores in the previous section.</w:t>
-      </w:r>
-    </w:p>
-    <w:p>
-      <w:pPr>
-        <w:spacing w:line="312" w:lineRule="auto"/>
-        <w:jc w:val="both"/>
-        <w:rPr>
-          <w:rFonts w:ascii="Times New Roman" w:hAnsi="Times New Roman" w:cs="Times New Roman"/>
-          <w:sz w:val="22"/>
-          <w:szCs w:val="22"/>
-        </w:rPr>
-      </w:pPr>
-    </w:p>
-    <w:p>
-      <w:pPr>
-        <w:spacing w:line="312" w:lineRule="auto"/>
-        <w:jc w:val="both"/>
-        <w:rPr>
-          <w:rFonts w:ascii="Times New Roman" w:hAnsi="Times New Roman" w:cs="Times New Roman"/>
-          <w:sz w:val="22"/>
-          <w:szCs w:val="22"/>
-        </w:rPr>
-      </w:pPr>
-    </w:p>
-    <w:p>
-      <w:pPr>
-        <w:spacing w:line="312" w:lineRule="auto"/>
-        <w:jc w:val="both"/>
-        <w:rPr>
-          <w:rFonts w:ascii="Times New Roman" w:hAnsi="Times New Roman" w:cs="Times New Roman"/>
-          <w:sz w:val="22"/>
-          <w:szCs w:val="22"/>
-        </w:rPr>
-      </w:pPr>
-    </w:p>
-    <w:p>
-      <w:pPr>
-        <w:spacing w:line="312" w:lineRule="auto"/>
-        <w:jc w:val="both"/>
-        <w:rPr>
-          <w:rFonts w:ascii="Times New Roman" w:hAnsi="Times New Roman" w:cs="Times New Roman"/>
-          <w:sz w:val="22"/>
-          <w:szCs w:val="22"/>
-        </w:rPr>
-      </w:pPr>
-    </w:p>
-    <w:p>
-      <w:pPr>
-        <w:spacing w:line="312" w:lineRule="auto"/>
-        <w:jc w:val="both"/>
-        <w:rPr>
-          <w:rFonts w:ascii="Times New Roman" w:hAnsi="Times New Roman" w:cs="Times New Roman"/>
-          <w:sz w:val="22"/>
-          <w:szCs w:val="22"/>
-        </w:rPr>
-      </w:pPr>
-    </w:p>
-    <w:p>
-      <w:pPr>
-        <w:spacing w:line="312" w:lineRule="auto"/>
-        <w:jc w:val="both"/>
-        <w:rPr>
-          <w:rFonts w:ascii="Times New Roman" w:hAnsi="Times New Roman" w:cs="Times New Roman"/>
-          <w:sz w:val="22"/>
-          <w:szCs w:val="22"/>
-        </w:rPr>
-      </w:pPr>
-    </w:p>
-    <w:p>
-      <w:pPr>
-        <w:spacing w:line="312" w:lineRule="auto"/>
-        <w:jc w:val="both"/>
-        <w:rPr>
-          <w:rFonts w:ascii="Times New Roman" w:hAnsi="Times New Roman" w:cs="Times New Roman"/>
-          <w:sz w:val="22"/>
-          <w:szCs w:val="22"/>
-        </w:rPr>
-      </w:pPr>
-    </w:p>
-    <w:p>
-      <w:pPr>
-        <w:spacing w:line="312" w:lineRule="auto"/>
-        <w:jc w:val="both"/>
-        <w:rPr>
-          <w:rFonts w:ascii="Times New Roman" w:hAnsi="Times New Roman" w:cs="Times New Roman"/>
-          <w:sz w:val="22"/>
-          <w:szCs w:val="22"/>
-        </w:rPr>
-      </w:pPr>
-    </w:p>
-    <w:p>
-      <w:pPr>
-        <w:spacing w:line="312" w:lineRule="auto"/>
-        <w:jc w:val="both"/>
-        <w:rPr>
-          <w:rFonts w:ascii="Times New Roman" w:hAnsi="Times New Roman" w:cs="Times New Roman"/>
-          <w:sz w:val="22"/>
-          <w:szCs w:val="22"/>
-        </w:rPr>
-      </w:pPr>
-    </w:p>
-    <w:p>
-      <w:pPr>
-        <w:spacing w:line="312" w:lineRule="auto"/>
-        <w:jc w:val="both"/>
-        <w:rPr>
-          <w:rFonts w:ascii="Times New Roman" w:hAnsi="Times New Roman" w:cs="Times New Roman"/>
-          <w:sz w:val="22"/>
-          <w:szCs w:val="22"/>
-        </w:rPr>
-      </w:pPr>
-    </w:p>
-    <w:p>
-      <w:pPr>
-        <w:spacing w:line="312" w:lineRule="auto"/>
-        <w:jc w:val="both"/>
-        <w:rPr>
-          <w:rFonts w:ascii="Times New Roman" w:hAnsi="Times New Roman" w:cs="Times New Roman"/>
-          <w:sz w:val="22"/>
-          <w:szCs w:val="22"/>
-        </w:rPr>
-      </w:pPr>
-    </w:p>
-    <w:p>
-      <w:pPr>
-        <w:spacing w:line="312" w:lineRule="auto"/>
-        <w:jc w:val="both"/>
-        <w:rPr>
-          <w:rFonts w:ascii="Times New Roman" w:hAnsi="Times New Roman" w:cs="Times New Roman"/>
-          <w:sz w:val="22"/>
-          <w:szCs w:val="22"/>
-        </w:rPr>
-      </w:pPr>
-    </w:p>
-    <w:p>
-      <w:pPr>
-        <w:spacing w:line="312" w:lineRule="auto"/>
-        <w:jc w:val="both"/>
-        <w:rPr>
-          <w:rFonts w:ascii="Times New Roman" w:hAnsi="Times New Roman" w:cs="Times New Roman"/>
-          <w:sz w:val="22"/>
-          <w:szCs w:val="22"/>
-        </w:rPr>
-      </w:pPr>
-    </w:p>
-    <w:p>
-      <w:pPr>
-        <w:spacing w:line="312" w:lineRule="auto"/>
-        <w:jc w:val="both"/>
-        <w:rPr>
-          <w:rFonts w:ascii="Times New Roman" w:hAnsi="Times New Roman" w:cs="Times New Roman"/>
-          <w:sz w:val="22"/>
-          <w:szCs w:val="22"/>
-        </w:rPr>
-      </w:pPr>
     </w:p>
     <w:p>
       <w:pPr>
@@ -9607,7 +10200,7 @@
                     <pic:cNvPicPr/>
                   </pic:nvPicPr>
                   <pic:blipFill>
-                    <a:blip r:embed="rId47">
+                    <a:blip r:embed="rId46">
                       <a:extLst>
                         <a:ext uri="{28A0092B-C50C-407E-A947-70E740481C1C}">
                           <a14:useLocalDpi xmlns:a14="http://schemas.microsoft.com/office/drawing/2010/main" val="0"/>
@@ -9858,9 +10451,490 @@
           <w:szCs w:val="32"/>
         </w:rPr>
         <w:lastRenderedPageBreak/>
-        <w:t xml:space="preserve">10 </w:t>
-      </w:r>
-      <w:r>
+        <w:t>10 – Rolling Window Framework</w:t>
+      </w:r>
+    </w:p>
+    <w:p>
+      <w:pPr>
+        <w:spacing w:line="312" w:lineRule="auto"/>
+        <w:jc w:val="both"/>
+        <w:rPr>
+          <w:rFonts w:ascii="Times New Roman" w:hAnsi="Times New Roman" w:cs="Times New Roman"/>
+          <w:sz w:val="22"/>
+          <w:szCs w:val="22"/>
+        </w:rPr>
+      </w:pPr>
+      <w:r>
+        <w:rPr>
+          <w:rFonts w:ascii="Times New Roman" w:hAnsi="Times New Roman" w:cs="Times New Roman"/>
+          <w:sz w:val="22"/>
+          <w:szCs w:val="22"/>
+        </w:rPr>
+        <w:t>As</w:t>
+      </w:r>
+      <w:r>
+        <w:rPr>
+          <w:rFonts w:ascii="Times New Roman" w:hAnsi="Times New Roman" w:cs="Times New Roman"/>
+          <w:sz w:val="22"/>
+          <w:szCs w:val="22"/>
+        </w:rPr>
+        <w:t xml:space="preserve"> mentioned in previous sections, </w:t>
+      </w:r>
+      <w:r>
+        <w:rPr>
+          <w:rFonts w:ascii="Times New Roman" w:hAnsi="Times New Roman" w:cs="Times New Roman"/>
+          <w:sz w:val="22"/>
+          <w:szCs w:val="22"/>
+        </w:rPr>
+        <w:t>one</w:t>
+      </w:r>
+      <w:r>
+        <w:rPr>
+          <w:rFonts w:ascii="Times New Roman" w:hAnsi="Times New Roman" w:cs="Times New Roman"/>
+          <w:sz w:val="22"/>
+          <w:szCs w:val="22"/>
+        </w:rPr>
+        <w:t xml:space="preserve"> </w:t>
+      </w:r>
+      <w:r>
+        <w:rPr>
+          <w:rFonts w:ascii="Times New Roman" w:hAnsi="Times New Roman" w:cs="Times New Roman"/>
+          <w:sz w:val="22"/>
+          <w:szCs w:val="22"/>
+        </w:rPr>
+        <w:t xml:space="preserve">of the </w:t>
+      </w:r>
+      <w:r>
+        <w:rPr>
+          <w:rFonts w:ascii="Times New Roman" w:hAnsi="Times New Roman" w:cs="Times New Roman"/>
+          <w:sz w:val="22"/>
+          <w:szCs w:val="22"/>
+        </w:rPr>
+        <w:t>major problem</w:t>
+      </w:r>
+      <w:r>
+        <w:rPr>
+          <w:rFonts w:ascii="Times New Roman" w:hAnsi="Times New Roman" w:cs="Times New Roman"/>
+          <w:sz w:val="22"/>
+          <w:szCs w:val="22"/>
+        </w:rPr>
+        <w:t>s</w:t>
+      </w:r>
+      <w:r>
+        <w:rPr>
+          <w:rFonts w:ascii="Times New Roman" w:hAnsi="Times New Roman" w:cs="Times New Roman"/>
+          <w:sz w:val="22"/>
+          <w:szCs w:val="22"/>
+        </w:rPr>
+        <w:t xml:space="preserve"> with the universal model is </w:t>
+      </w:r>
+      <w:r>
+        <w:rPr>
+          <w:rFonts w:ascii="Times New Roman" w:hAnsi="Times New Roman" w:cs="Times New Roman"/>
+          <w:sz w:val="22"/>
+          <w:szCs w:val="22"/>
+        </w:rPr>
+        <w:t xml:space="preserve">that an overwhelming amount of </w:t>
+      </w:r>
+      <w:r>
+        <w:rPr>
+          <w:rFonts w:ascii="Times New Roman" w:hAnsi="Times New Roman" w:cs="Times New Roman"/>
+          <w:sz w:val="22"/>
+          <w:szCs w:val="22"/>
+        </w:rPr>
+        <w:t>data</w:t>
+      </w:r>
+      <w:r>
+        <w:rPr>
+          <w:rFonts w:ascii="Times New Roman" w:hAnsi="Times New Roman" w:cs="Times New Roman"/>
+          <w:sz w:val="22"/>
+          <w:szCs w:val="22"/>
+        </w:rPr>
+        <w:t xml:space="preserve"> points</w:t>
+      </w:r>
+      <w:r>
+        <w:rPr>
+          <w:rFonts w:ascii="Times New Roman" w:hAnsi="Times New Roman" w:cs="Times New Roman"/>
+          <w:sz w:val="22"/>
+          <w:szCs w:val="22"/>
+        </w:rPr>
+        <w:t xml:space="preserve"> (which inevitably contains </w:t>
+      </w:r>
+      <w:r>
+        <w:rPr>
+          <w:rFonts w:ascii="Times New Roman" w:hAnsi="Times New Roman" w:cs="Times New Roman"/>
+          <w:sz w:val="22"/>
+          <w:szCs w:val="22"/>
+        </w:rPr>
+        <w:t xml:space="preserve">way </w:t>
+      </w:r>
+      <w:r>
+        <w:rPr>
+          <w:rFonts w:ascii="Times New Roman" w:hAnsi="Times New Roman" w:cs="Times New Roman"/>
+          <w:sz w:val="22"/>
+          <w:szCs w:val="22"/>
+        </w:rPr>
+        <w:t>too much noise) are used to train a model with too few features</w:t>
+      </w:r>
+      <w:r>
+        <w:rPr>
+          <w:rFonts w:ascii="Times New Roman" w:hAnsi="Times New Roman" w:cs="Times New Roman"/>
+          <w:sz w:val="22"/>
+          <w:szCs w:val="22"/>
+        </w:rPr>
+        <w:t>,</w:t>
+      </w:r>
+      <w:r>
+        <w:rPr>
+          <w:rFonts w:ascii="Times New Roman" w:hAnsi="Times New Roman" w:cs="Times New Roman"/>
+          <w:sz w:val="22"/>
+          <w:szCs w:val="22"/>
+        </w:rPr>
+        <w:t xml:space="preserve"> </w:t>
+      </w:r>
+      <w:r>
+        <w:rPr>
+          <w:rFonts w:ascii="Times New Roman" w:hAnsi="Times New Roman" w:cs="Times New Roman"/>
+          <w:sz w:val="22"/>
+          <w:szCs w:val="22"/>
+        </w:rPr>
+        <w:t>which is also evidenced by the obvious improvement after introducing more features.</w:t>
+      </w:r>
+    </w:p>
+    <w:p>
+      <w:pPr>
+        <w:spacing w:line="312" w:lineRule="auto"/>
+        <w:jc w:val="both"/>
+        <w:rPr>
+          <w:rFonts w:ascii="Times New Roman" w:hAnsi="Times New Roman" w:cs="Times New Roman"/>
+          <w:sz w:val="22"/>
+          <w:szCs w:val="22"/>
+        </w:rPr>
+      </w:pPr>
+    </w:p>
+    <w:p>
+      <w:pPr>
+        <w:spacing w:line="312" w:lineRule="auto"/>
+        <w:jc w:val="both"/>
+        <w:rPr>
+          <w:rFonts w:ascii="Times New Roman" w:hAnsi="Times New Roman" w:cs="Times New Roman"/>
+          <w:sz w:val="22"/>
+          <w:szCs w:val="22"/>
+        </w:rPr>
+      </w:pPr>
+      <w:r>
+        <w:rPr>
+          <w:rFonts w:ascii="Times New Roman" w:hAnsi="Times New Roman" w:cs="Times New Roman"/>
+          <w:sz w:val="22"/>
+          <w:szCs w:val="22"/>
+        </w:rPr>
+        <w:t>In this section, we try to tackle this problem and meanwhile introduce the dynamic rolling window of training and testing our models.</w:t>
+      </w:r>
+    </w:p>
+    <w:p>
+      <w:pPr>
+        <w:spacing w:line="312" w:lineRule="auto"/>
+        <w:jc w:val="both"/>
+        <w:rPr>
+          <w:rFonts w:ascii="Times New Roman" w:hAnsi="Times New Roman" w:cs="Times New Roman"/>
+          <w:sz w:val="22"/>
+          <w:szCs w:val="22"/>
+        </w:rPr>
+      </w:pPr>
+    </w:p>
+    <w:p>
+      <w:pPr>
+        <w:spacing w:line="312" w:lineRule="auto"/>
+        <w:jc w:val="both"/>
+        <w:rPr>
+          <w:rFonts w:ascii="Times New Roman" w:hAnsi="Times New Roman" w:cs="Times New Roman"/>
+          <w:sz w:val="22"/>
+          <w:szCs w:val="22"/>
+        </w:rPr>
+      </w:pPr>
+      <w:r>
+        <w:rPr>
+          <w:rFonts w:ascii="Times New Roman" w:hAnsi="Times New Roman" w:cs="Times New Roman"/>
+          <w:sz w:val="22"/>
+          <w:szCs w:val="22"/>
+        </w:rPr>
+        <w:t>Basically, instead of using around 6k data points from 6 months, we only use around 2k data points from 2 months to train a linear regression model</w:t>
+      </w:r>
+      <w:r>
+        <w:rPr>
+          <w:rFonts w:ascii="Times New Roman" w:hAnsi="Times New Roman" w:cs="Times New Roman"/>
+          <w:sz w:val="22"/>
+          <w:szCs w:val="22"/>
+        </w:rPr>
+        <w:t xml:space="preserve"> at first</w:t>
+      </w:r>
+      <w:r>
+        <w:rPr>
+          <w:rFonts w:ascii="Times New Roman" w:hAnsi="Times New Roman" w:cs="Times New Roman"/>
+          <w:sz w:val="22"/>
+          <w:szCs w:val="22"/>
+        </w:rPr>
+        <w:t>. Then, at the end of each 2-month period, we review our model and possibly make changes to the model parameters so that it can make better prediction</w:t>
+      </w:r>
+      <w:r>
+        <w:rPr>
+          <w:rFonts w:ascii="Times New Roman" w:hAnsi="Times New Roman" w:cs="Times New Roman"/>
+          <w:sz w:val="22"/>
+          <w:szCs w:val="22"/>
+        </w:rPr>
+        <w:t>s</w:t>
+      </w:r>
+      <w:r>
+        <w:rPr>
+          <w:rFonts w:ascii="Times New Roman" w:hAnsi="Times New Roman" w:cs="Times New Roman"/>
+          <w:sz w:val="22"/>
+          <w:szCs w:val="22"/>
+        </w:rPr>
+        <w:t>.</w:t>
+      </w:r>
+    </w:p>
+    <w:p>
+      <w:pPr>
+        <w:spacing w:line="312" w:lineRule="auto"/>
+        <w:jc w:val="both"/>
+        <w:rPr>
+          <w:rFonts w:ascii="Times New Roman" w:hAnsi="Times New Roman" w:cs="Times New Roman"/>
+          <w:sz w:val="22"/>
+          <w:szCs w:val="22"/>
+        </w:rPr>
+      </w:pPr>
+    </w:p>
+    <w:p>
+      <w:pPr>
+        <w:spacing w:line="312" w:lineRule="auto"/>
+        <w:jc w:val="both"/>
+        <w:rPr>
+          <w:rFonts w:ascii="Times New Roman" w:hAnsi="Times New Roman" w:cs="Times New Roman"/>
+          <w:sz w:val="22"/>
+          <w:szCs w:val="22"/>
+        </w:rPr>
+      </w:pPr>
+      <w:r>
+        <w:rPr>
+          <w:rFonts w:ascii="Times New Roman" w:hAnsi="Times New Roman" w:cs="Times New Roman"/>
+          <w:sz w:val="22"/>
+          <w:szCs w:val="22"/>
+        </w:rPr>
+        <w:t>This way, the data is fed into the linear regression in a streaming way instead of a “flooding in” way</w:t>
+      </w:r>
+      <w:r>
+        <w:rPr>
+          <w:rFonts w:ascii="Times New Roman" w:hAnsi="Times New Roman" w:cs="Times New Roman"/>
+          <w:sz w:val="22"/>
+          <w:szCs w:val="22"/>
+        </w:rPr>
+        <w:t>. Besides, this approach also</w:t>
+      </w:r>
+      <w:r>
+        <w:rPr>
+          <w:rFonts w:ascii="Times New Roman" w:hAnsi="Times New Roman" w:cs="Times New Roman"/>
+          <w:sz w:val="22"/>
+          <w:szCs w:val="22"/>
+        </w:rPr>
+        <w:t xml:space="preserve"> </w:t>
+      </w:r>
+      <w:r>
+        <w:rPr>
+          <w:rFonts w:ascii="Times New Roman" w:hAnsi="Times New Roman" w:cs="Times New Roman"/>
+          <w:sz w:val="22"/>
+          <w:szCs w:val="22"/>
+        </w:rPr>
+        <w:t>better mimics the real-life situation where a machine learning model is first implemented, applied and then constantly, periodically tested, reviewed, amended and improved with new data being obtained daily and new results become available.</w:t>
+      </w:r>
+    </w:p>
+    <w:p>
+      <w:pPr>
+        <w:spacing w:line="312" w:lineRule="auto"/>
+        <w:jc w:val="both"/>
+        <w:rPr>
+          <w:rFonts w:ascii="Times New Roman" w:hAnsi="Times New Roman" w:cs="Times New Roman"/>
+          <w:sz w:val="22"/>
+          <w:szCs w:val="22"/>
+        </w:rPr>
+      </w:pPr>
+    </w:p>
+    <w:p>
+      <w:pPr>
+        <w:spacing w:line="312" w:lineRule="auto"/>
+        <w:jc w:val="both"/>
+        <w:rPr>
+          <w:rFonts w:ascii="Times New Roman" w:hAnsi="Times New Roman" w:cs="Times New Roman"/>
+          <w:sz w:val="22"/>
+          <w:szCs w:val="22"/>
+        </w:rPr>
+      </w:pPr>
+      <w:r>
+        <w:rPr>
+          <w:rFonts w:ascii="Times New Roman" w:hAnsi="Times New Roman" w:cs="Times New Roman"/>
+          <w:sz w:val="22"/>
+          <w:szCs w:val="22"/>
+        </w:rPr>
+        <w:t>So, we first limit ourselves to the 2-month data (from 20190101 to 20190228) aggregated from all fifty stocks and try to fit a linear regression model.</w:t>
+      </w:r>
+    </w:p>
+    <w:p>
+      <w:pPr>
+        <w:spacing w:line="312" w:lineRule="auto"/>
+        <w:jc w:val="both"/>
+        <w:rPr>
+          <w:rFonts w:ascii="Times New Roman" w:hAnsi="Times New Roman" w:cs="Times New Roman"/>
+          <w:sz w:val="22"/>
+          <w:szCs w:val="22"/>
+        </w:rPr>
+      </w:pPr>
+    </w:p>
+    <w:p>
+      <w:pPr>
+        <w:spacing w:line="312" w:lineRule="auto"/>
+        <w:jc w:val="both"/>
+        <w:rPr>
+          <w:rFonts w:ascii="Times New Roman" w:hAnsi="Times New Roman" w:cs="Times New Roman"/>
+          <w:sz w:val="22"/>
+          <w:szCs w:val="22"/>
+        </w:rPr>
+      </w:pPr>
+    </w:p>
+    <w:p>
+      <w:pPr>
+        <w:spacing w:line="312" w:lineRule="auto"/>
+        <w:jc w:val="both"/>
+        <w:rPr>
+          <w:rFonts w:ascii="Times New Roman" w:hAnsi="Times New Roman" w:cs="Times New Roman"/>
+          <w:sz w:val="22"/>
+          <w:szCs w:val="22"/>
+        </w:rPr>
+      </w:pPr>
+    </w:p>
+    <w:p>
+      <w:pPr>
+        <w:spacing w:line="312" w:lineRule="auto"/>
+        <w:jc w:val="both"/>
+        <w:rPr>
+          <w:rFonts w:ascii="Times New Roman" w:hAnsi="Times New Roman" w:cs="Times New Roman"/>
+          <w:sz w:val="22"/>
+          <w:szCs w:val="22"/>
+        </w:rPr>
+      </w:pPr>
+    </w:p>
+    <w:p>
+      <w:pPr>
+        <w:spacing w:line="312" w:lineRule="auto"/>
+        <w:jc w:val="both"/>
+        <w:rPr>
+          <w:rFonts w:ascii="Times New Roman" w:hAnsi="Times New Roman" w:cs="Times New Roman"/>
+          <w:sz w:val="22"/>
+          <w:szCs w:val="22"/>
+        </w:rPr>
+      </w:pPr>
+    </w:p>
+    <w:p>
+      <w:pPr>
+        <w:spacing w:line="312" w:lineRule="auto"/>
+        <w:jc w:val="both"/>
+        <w:rPr>
+          <w:rFonts w:ascii="Times New Roman" w:hAnsi="Times New Roman" w:cs="Times New Roman"/>
+          <w:sz w:val="22"/>
+          <w:szCs w:val="22"/>
+        </w:rPr>
+      </w:pPr>
+    </w:p>
+    <w:p>
+      <w:pPr>
+        <w:spacing w:line="312" w:lineRule="auto"/>
+        <w:jc w:val="both"/>
+        <w:rPr>
+          <w:rFonts w:ascii="Times New Roman" w:hAnsi="Times New Roman" w:cs="Times New Roman"/>
+          <w:sz w:val="22"/>
+          <w:szCs w:val="22"/>
+        </w:rPr>
+      </w:pPr>
+    </w:p>
+    <w:p>
+      <w:pPr>
+        <w:spacing w:line="312" w:lineRule="auto"/>
+        <w:jc w:val="both"/>
+        <w:rPr>
+          <w:rFonts w:ascii="Times New Roman" w:hAnsi="Times New Roman" w:cs="Times New Roman"/>
+          <w:sz w:val="22"/>
+          <w:szCs w:val="22"/>
+        </w:rPr>
+      </w:pPr>
+    </w:p>
+    <w:p>
+      <w:pPr>
+        <w:spacing w:line="312" w:lineRule="auto"/>
+        <w:jc w:val="both"/>
+        <w:rPr>
+          <w:rFonts w:ascii="Times New Roman" w:hAnsi="Times New Roman" w:cs="Times New Roman"/>
+          <w:sz w:val="22"/>
+          <w:szCs w:val="22"/>
+        </w:rPr>
+      </w:pPr>
+    </w:p>
+    <w:p>
+      <w:pPr>
+        <w:spacing w:line="312" w:lineRule="auto"/>
+        <w:jc w:val="both"/>
+        <w:rPr>
+          <w:rFonts w:ascii="Times New Roman" w:hAnsi="Times New Roman" w:cs="Times New Roman"/>
+          <w:sz w:val="22"/>
+          <w:szCs w:val="22"/>
+        </w:rPr>
+      </w:pPr>
+    </w:p>
+    <w:p>
+      <w:pPr>
+        <w:spacing w:line="312" w:lineRule="auto"/>
+        <w:jc w:val="both"/>
+        <w:rPr>
+          <w:rFonts w:ascii="Times New Roman" w:hAnsi="Times New Roman" w:cs="Times New Roman"/>
+          <w:sz w:val="22"/>
+          <w:szCs w:val="22"/>
+        </w:rPr>
+      </w:pPr>
+    </w:p>
+    <w:p>
+      <w:pPr>
+        <w:spacing w:line="312" w:lineRule="auto"/>
+        <w:jc w:val="both"/>
+        <w:rPr>
+          <w:rFonts w:ascii="Times New Roman" w:hAnsi="Times New Roman" w:cs="Times New Roman"/>
+          <w:sz w:val="22"/>
+          <w:szCs w:val="22"/>
+        </w:rPr>
+      </w:pPr>
+    </w:p>
+    <w:p>
+      <w:pPr>
+        <w:spacing w:line="312" w:lineRule="auto"/>
+        <w:jc w:val="both"/>
+        <w:rPr>
+          <w:rFonts w:ascii="Times New Roman" w:hAnsi="Times New Roman" w:cs="Times New Roman"/>
+          <w:sz w:val="22"/>
+          <w:szCs w:val="22"/>
+        </w:rPr>
+      </w:pPr>
+    </w:p>
+    <w:p>
+      <w:pPr>
+        <w:spacing w:line="312" w:lineRule="auto"/>
+        <w:jc w:val="both"/>
+        <w:rPr>
+          <w:rFonts w:ascii="Times New Roman" w:hAnsi="Times New Roman" w:cs="Times New Roman"/>
+          <w:sz w:val="22"/>
+          <w:szCs w:val="22"/>
+        </w:rPr>
+      </w:pPr>
+    </w:p>
+    <w:p>
+      <w:pPr>
+        <w:spacing w:line="312" w:lineRule="auto"/>
+        <w:jc w:val="both"/>
         <w:rPr>
           <w:rFonts w:ascii="Times New Roman" w:hAnsi="Times New Roman" w:cs="Times New Roman"/>
           <w:b/>
@@ -9868,9 +10942,12 @@
           <w:sz w:val="32"/>
           <w:szCs w:val="32"/>
         </w:rPr>
-        <w:t>–</w:t>
-      </w:r>
-      <w:r>
+      </w:pPr>
+    </w:p>
+    <w:p>
+      <w:pPr>
+        <w:spacing w:line="312" w:lineRule="auto"/>
+        <w:jc w:val="both"/>
         <w:rPr>
           <w:rFonts w:ascii="Times New Roman" w:hAnsi="Times New Roman" w:cs="Times New Roman"/>
           <w:b/>
@@ -9878,9 +10955,12 @@
           <w:sz w:val="32"/>
           <w:szCs w:val="32"/>
         </w:rPr>
-        <w:t xml:space="preserve"> </w:t>
-      </w:r>
-      <w:r>
+      </w:pPr>
+    </w:p>
+    <w:p>
+      <w:pPr>
+        <w:spacing w:line="312" w:lineRule="auto"/>
+        <w:jc w:val="both"/>
         <w:rPr>
           <w:rFonts w:ascii="Times New Roman" w:hAnsi="Times New Roman" w:cs="Times New Roman"/>
           <w:b/>
@@ -9888,9 +10968,12 @@
           <w:sz w:val="32"/>
           <w:szCs w:val="32"/>
         </w:rPr>
-        <w:t xml:space="preserve">Where More Studies </w:t>
-      </w:r>
-      <w:r>
+      </w:pPr>
+    </w:p>
+    <w:p>
+      <w:pPr>
+        <w:spacing w:line="312" w:lineRule="auto"/>
+        <w:jc w:val="both"/>
         <w:rPr>
           <w:rFonts w:ascii="Times New Roman" w:hAnsi="Times New Roman" w:cs="Times New Roman"/>
           <w:b/>
@@ -9898,6 +10981,76 @@
           <w:sz w:val="32"/>
           <w:szCs w:val="32"/>
         </w:rPr>
+      </w:pPr>
+      <w:r>
+        <w:rPr>
+          <w:rFonts w:ascii="Times New Roman" w:hAnsi="Times New Roman" w:cs="Times New Roman"/>
+          <w:b/>
+          <w:bCs/>
+          <w:sz w:val="32"/>
+          <w:szCs w:val="32"/>
+        </w:rPr>
+        <w:lastRenderedPageBreak/>
+        <w:t>1</w:t>
+      </w:r>
+      <w:r>
+        <w:rPr>
+          <w:rFonts w:ascii="Times New Roman" w:hAnsi="Times New Roman" w:cs="Times New Roman"/>
+          <w:b/>
+          <w:bCs/>
+          <w:sz w:val="32"/>
+          <w:szCs w:val="32"/>
+        </w:rPr>
+        <w:t>1</w:t>
+      </w:r>
+      <w:r>
+        <w:rPr>
+          <w:rFonts w:ascii="Times New Roman" w:hAnsi="Times New Roman" w:cs="Times New Roman"/>
+          <w:b/>
+          <w:bCs/>
+          <w:sz w:val="32"/>
+          <w:szCs w:val="32"/>
+        </w:rPr>
+        <w:t xml:space="preserve"> </w:t>
+      </w:r>
+      <w:r>
+        <w:rPr>
+          <w:rFonts w:ascii="Times New Roman" w:hAnsi="Times New Roman" w:cs="Times New Roman"/>
+          <w:b/>
+          <w:bCs/>
+          <w:sz w:val="32"/>
+          <w:szCs w:val="32"/>
+        </w:rPr>
+        <w:t>–</w:t>
+      </w:r>
+      <w:r>
+        <w:rPr>
+          <w:rFonts w:ascii="Times New Roman" w:hAnsi="Times New Roman" w:cs="Times New Roman"/>
+          <w:b/>
+          <w:bCs/>
+          <w:sz w:val="32"/>
+          <w:szCs w:val="32"/>
+        </w:rPr>
+        <w:t xml:space="preserve"> </w:t>
+      </w:r>
+      <w:r>
+        <w:rPr>
+          <w:rFonts w:ascii="Times New Roman" w:hAnsi="Times New Roman" w:cs="Times New Roman"/>
+          <w:b/>
+          <w:bCs/>
+          <w:sz w:val="32"/>
+          <w:szCs w:val="32"/>
+        </w:rPr>
+        <w:t xml:space="preserve">Where More Studies </w:t>
+      </w:r>
+      <w:r>
+        <w:rPr>
+          <w:rFonts w:ascii="Times New Roman" w:hAnsi="Times New Roman" w:cs="Times New Roman"/>
+          <w:b/>
+          <w:bCs/>
+          <w:sz w:val="32"/>
+          <w:szCs w:val="32"/>
+        </w:rPr>
         <w:t>can be Done</w:t>
       </w:r>
     </w:p>
@@ -10037,179 +11190,9 @@
           <w:sz w:val="28"/>
           <w:szCs w:val="28"/>
         </w:rPr>
-        <w:t>10.1 - Data Processing Stage</w:t>
-      </w:r>
-    </w:p>
-    <w:p>
-      <w:pPr>
-        <w:spacing w:line="312" w:lineRule="auto"/>
-        <w:jc w:val="both"/>
-        <w:rPr>
-          <w:rFonts w:ascii="Times New Roman" w:hAnsi="Times New Roman" w:cs="Times New Roman"/>
-          <w:sz w:val="22"/>
-          <w:szCs w:val="22"/>
-        </w:rPr>
-      </w:pPr>
-      <w:r>
-        <w:rPr>
-          <w:rFonts w:ascii="Times New Roman" w:hAnsi="Times New Roman" w:cs="Times New Roman"/>
-          <w:b/>
-          <w:bCs/>
-          <w:sz w:val="22"/>
-          <w:szCs w:val="22"/>
-        </w:rPr>
-        <w:t xml:space="preserve"> </w:t>
-      </w:r>
-      <w:r>
-        <w:rPr>
-          <w:rFonts w:ascii="Times New Roman" w:hAnsi="Times New Roman" w:cs="Times New Roman"/>
-          <w:b/>
-          <w:bCs/>
-          <w:sz w:val="22"/>
-          <w:szCs w:val="22"/>
-        </w:rPr>
-        <w:t xml:space="preserve">- </w:t>
-      </w:r>
-      <w:r>
-        <w:rPr>
-          <w:rFonts w:ascii="Times New Roman" w:hAnsi="Times New Roman" w:cs="Times New Roman"/>
-          <w:sz w:val="22"/>
-          <w:szCs w:val="22"/>
-        </w:rPr>
-        <w:t>When aggregating news on each single day, we simply discard the source information and take the average of all news published that days regardless of its source. We can distinguish news from different sources by one hot encoding since the reliability and the target readers of different websites can be quite different and this can have effect on the final prediction.</w:t>
-      </w:r>
-    </w:p>
-    <w:p>
-      <w:pPr>
-        <w:spacing w:line="312" w:lineRule="auto"/>
-        <w:jc w:val="both"/>
-        <w:rPr>
-          <w:rFonts w:ascii="Times New Roman" w:hAnsi="Times New Roman" w:cs="Times New Roman"/>
-          <w:sz w:val="22"/>
-          <w:szCs w:val="22"/>
-        </w:rPr>
-      </w:pPr>
-    </w:p>
-    <w:p>
-      <w:pPr>
-        <w:spacing w:line="312" w:lineRule="auto"/>
-        <w:jc w:val="both"/>
-        <w:rPr>
-          <w:rFonts w:ascii="Times New Roman" w:hAnsi="Times New Roman" w:cs="Times New Roman"/>
-          <w:sz w:val="22"/>
-          <w:szCs w:val="22"/>
-        </w:rPr>
-      </w:pPr>
-      <w:r>
-        <w:rPr>
-          <w:rFonts w:ascii="Times New Roman" w:hAnsi="Times New Roman" w:cs="Times New Roman"/>
-          <w:sz w:val="22"/>
-          <w:szCs w:val="22"/>
-        </w:rPr>
-        <w:t xml:space="preserve"> - </w:t>
-      </w:r>
-      <w:r>
-        <w:rPr>
-          <w:rFonts w:ascii="Times New Roman" w:hAnsi="Times New Roman" w:cs="Times New Roman"/>
-          <w:sz w:val="22"/>
-          <w:szCs w:val="22"/>
-        </w:rPr>
-        <w:t>We use the square kernel for the decay of the effect of news, there are various other kernels in the statistics field that may better model the real-life situation. I have implemented three simplest kernels but do not yet have time to test out all of them.</w:t>
-      </w:r>
-    </w:p>
-    <w:p>
-      <w:pPr>
-        <w:spacing w:line="312" w:lineRule="auto"/>
-        <w:jc w:val="both"/>
-        <w:rPr>
-          <w:rFonts w:ascii="Times New Roman" w:hAnsi="Times New Roman" w:cs="Times New Roman"/>
-          <w:sz w:val="22"/>
-          <w:szCs w:val="22"/>
-        </w:rPr>
-      </w:pPr>
-    </w:p>
-    <w:p>
-      <w:pPr>
-        <w:spacing w:line="312" w:lineRule="auto"/>
-        <w:jc w:val="both"/>
-        <w:rPr>
-          <w:rFonts w:ascii="Times New Roman" w:hAnsi="Times New Roman" w:cs="Times New Roman"/>
-          <w:sz w:val="22"/>
-          <w:szCs w:val="22"/>
-        </w:rPr>
-      </w:pPr>
-      <w:r>
-        <w:rPr>
-          <w:rFonts w:ascii="Times New Roman" w:hAnsi="Times New Roman" w:cs="Times New Roman"/>
-          <w:sz w:val="22"/>
-          <w:szCs w:val="22"/>
-        </w:rPr>
-        <w:t xml:space="preserve"> </w:t>
-      </w:r>
-      <w:r>
-        <w:rPr>
-          <w:rFonts w:ascii="Times New Roman" w:hAnsi="Times New Roman" w:cs="Times New Roman"/>
-          <w:sz w:val="22"/>
-          <w:szCs w:val="22"/>
-        </w:rPr>
-        <w:t xml:space="preserve">- In terms of the width (how long </w:t>
-      </w:r>
-      <w:r>
-        <w:rPr>
-          <w:rFonts w:ascii="Times New Roman" w:hAnsi="Times New Roman" w:cs="Times New Roman"/>
-          <w:sz w:val="22"/>
-          <w:szCs w:val="22"/>
-        </w:rPr>
-        <w:t xml:space="preserve">at maximum </w:t>
-      </w:r>
-      <w:r>
-        <w:rPr>
-          <w:rFonts w:ascii="Times New Roman" w:hAnsi="Times New Roman" w:cs="Times New Roman"/>
-          <w:sz w:val="22"/>
-          <w:szCs w:val="22"/>
-        </w:rPr>
-        <w:t xml:space="preserve">would the effect </w:t>
-      </w:r>
-      <w:r>
-        <w:rPr>
-          <w:rFonts w:ascii="Times New Roman" w:hAnsi="Times New Roman" w:cs="Times New Roman"/>
-          <w:sz w:val="22"/>
-          <w:szCs w:val="22"/>
-        </w:rPr>
-        <w:t xml:space="preserve">of </w:t>
-      </w:r>
-      <w:r>
-        <w:rPr>
-          <w:rFonts w:ascii="Times New Roman" w:hAnsi="Times New Roman" w:cs="Times New Roman"/>
-          <w:sz w:val="22"/>
-          <w:szCs w:val="22"/>
-        </w:rPr>
-        <w:t xml:space="preserve">a </w:t>
-      </w:r>
-      <w:r>
-        <w:rPr>
-          <w:rFonts w:ascii="Times New Roman" w:hAnsi="Times New Roman" w:cs="Times New Roman"/>
-          <w:sz w:val="22"/>
-          <w:szCs w:val="22"/>
-        </w:rPr>
-        <w:t>news last), we arbitrarily set this to be 10 days. Different settings can definitely be tested to see the changes.</w:t>
-      </w:r>
-    </w:p>
-    <w:p>
-      <w:pPr>
-        <w:spacing w:line="312" w:lineRule="auto"/>
-        <w:jc w:val="both"/>
-        <w:rPr>
-          <w:rFonts w:ascii="Times New Roman" w:hAnsi="Times New Roman" w:cs="Times New Roman"/>
-          <w:sz w:val="22"/>
-          <w:szCs w:val="22"/>
-        </w:rPr>
-      </w:pPr>
-    </w:p>
-    <w:p>
-      <w:pPr>
-        <w:spacing w:line="312" w:lineRule="auto"/>
-        <w:jc w:val="both"/>
+        <w:t>1</w:t>
+      </w:r>
+      <w:r>
         <w:rPr>
           <w:rFonts w:ascii="Times New Roman" w:hAnsi="Times New Roman" w:cs="Times New Roman"/>
           <w:b/>
@@ -10217,7 +11200,8 @@
           <w:sz w:val="28"/>
           <w:szCs w:val="28"/>
         </w:rPr>
-      </w:pPr>
+        <w:t>1</w:t>
+      </w:r>
       <w:r>
         <w:rPr>
           <w:rFonts w:ascii="Times New Roman" w:hAnsi="Times New Roman" w:cs="Times New Roman"/>
@@ -10226,8 +11210,58 @@
           <w:sz w:val="28"/>
           <w:szCs w:val="28"/>
         </w:rPr>
-        <w:t>10.2 – Input Preparation Stage</w:t>
-      </w:r>
+        <w:t>.1 - Data Processing Stage</w:t>
+      </w:r>
+    </w:p>
+    <w:p>
+      <w:pPr>
+        <w:spacing w:line="312" w:lineRule="auto"/>
+        <w:jc w:val="both"/>
+        <w:rPr>
+          <w:rFonts w:ascii="Times New Roman" w:hAnsi="Times New Roman" w:cs="Times New Roman"/>
+          <w:sz w:val="22"/>
+          <w:szCs w:val="22"/>
+        </w:rPr>
+      </w:pPr>
+      <w:r>
+        <w:rPr>
+          <w:rFonts w:ascii="Times New Roman" w:hAnsi="Times New Roman" w:cs="Times New Roman"/>
+          <w:b/>
+          <w:bCs/>
+          <w:sz w:val="22"/>
+          <w:szCs w:val="22"/>
+        </w:rPr>
+        <w:t xml:space="preserve"> </w:t>
+      </w:r>
+      <w:r>
+        <w:rPr>
+          <w:rFonts w:ascii="Times New Roman" w:hAnsi="Times New Roman" w:cs="Times New Roman"/>
+          <w:b/>
+          <w:bCs/>
+          <w:sz w:val="22"/>
+          <w:szCs w:val="22"/>
+        </w:rPr>
+        <w:t xml:space="preserve">- </w:t>
+      </w:r>
+      <w:r>
+        <w:rPr>
+          <w:rFonts w:ascii="Times New Roman" w:hAnsi="Times New Roman" w:cs="Times New Roman"/>
+          <w:sz w:val="22"/>
+          <w:szCs w:val="22"/>
+        </w:rPr>
+        <w:t>When aggregating news on each single day, we simply discard the source information and take the average of all news published that days regardless of its source. We can distinguish news from different sources by one hot encoding since the reliability and the target readers of different websites can be quite different and this can have effect on the final prediction.</w:t>
+      </w:r>
+    </w:p>
+    <w:p>
+      <w:pPr>
+        <w:spacing w:line="312" w:lineRule="auto"/>
+        <w:jc w:val="both"/>
+        <w:rPr>
+          <w:rFonts w:ascii="Times New Roman" w:hAnsi="Times New Roman" w:cs="Times New Roman"/>
+          <w:sz w:val="22"/>
+          <w:szCs w:val="22"/>
+        </w:rPr>
+      </w:pPr>
     </w:p>
     <w:p>
       <w:pPr>
@@ -10253,16 +11287,19 @@
           <w:sz w:val="22"/>
           <w:szCs w:val="22"/>
         </w:rPr>
-        <w:t xml:space="preserve">For each piece of news, only its sentiment sore is used for prediction. Other information may have value as well, like the length of the text, </w:t>
-      </w:r>
-      <w:r>
-        <w:rPr>
-          <w:rFonts w:ascii="Times New Roman" w:hAnsi="Times New Roman" w:cs="Times New Roman"/>
-          <w:sz w:val="22"/>
-          <w:szCs w:val="22"/>
-        </w:rPr>
-        <w:t>appearance of names of other stocks, etc., may also be computed and used for prediction.</w:t>
-      </w:r>
+        <w:t>We use the square kernel for the decay of the effect of news, there are various other kernels in the statistics field that may better model the real-life situation. I have implemented three simplest kernels but do not yet have time to test out all of them.</w:t>
+      </w:r>
+    </w:p>
+    <w:p>
+      <w:pPr>
+        <w:spacing w:line="312" w:lineRule="auto"/>
+        <w:jc w:val="both"/>
+        <w:rPr>
+          <w:rFonts w:ascii="Times New Roman" w:hAnsi="Times New Roman" w:cs="Times New Roman"/>
+          <w:sz w:val="22"/>
+          <w:szCs w:val="22"/>
+        </w:rPr>
+      </w:pPr>
     </w:p>
     <w:p>
       <w:pPr>
@@ -10282,32 +11319,53 @@
         </w:rPr>
         <w:t xml:space="preserve"> </w:t>
       </w:r>
-    </w:p>
-    <w:p>
-      <w:pPr>
-        <w:spacing w:line="312" w:lineRule="auto"/>
-        <w:jc w:val="both"/>
-        <w:rPr>
-          <w:rFonts w:ascii="Times New Roman" w:hAnsi="Times New Roman" w:cs="Times New Roman"/>
-          <w:sz w:val="22"/>
-          <w:szCs w:val="22"/>
-        </w:rPr>
-      </w:pPr>
-      <w:r>
-        <w:rPr>
-          <w:rFonts w:ascii="Times New Roman" w:hAnsi="Times New Roman" w:cs="Times New Roman"/>
-          <w:sz w:val="22"/>
-          <w:szCs w:val="22"/>
-        </w:rPr>
-        <w:t xml:space="preserve"> - </w:t>
-      </w:r>
-      <w:r>
-        <w:rPr>
-          <w:rFonts w:ascii="Times New Roman" w:hAnsi="Times New Roman" w:cs="Times New Roman"/>
-          <w:sz w:val="22"/>
-          <w:szCs w:val="22"/>
-        </w:rPr>
-        <w:t xml:space="preserve">When we say using “recent” news sentiment scores (and market data), we arbitrarily set “recent” to be three days. This can be adjusted to 5 days, one week, one fortnight or even one month to include more data and perhaps perform other sorts of data aggregation. </w:t>
+      <w:r>
+        <w:rPr>
+          <w:rFonts w:ascii="Times New Roman" w:hAnsi="Times New Roman" w:cs="Times New Roman"/>
+          <w:sz w:val="22"/>
+          <w:szCs w:val="22"/>
+        </w:rPr>
+        <w:t xml:space="preserve">- In terms of the width (how long </w:t>
+      </w:r>
+      <w:r>
+        <w:rPr>
+          <w:rFonts w:ascii="Times New Roman" w:hAnsi="Times New Roman" w:cs="Times New Roman"/>
+          <w:sz w:val="22"/>
+          <w:szCs w:val="22"/>
+        </w:rPr>
+        <w:t xml:space="preserve">at maximum </w:t>
+      </w:r>
+      <w:r>
+        <w:rPr>
+          <w:rFonts w:ascii="Times New Roman" w:hAnsi="Times New Roman" w:cs="Times New Roman"/>
+          <w:sz w:val="22"/>
+          <w:szCs w:val="22"/>
+        </w:rPr>
+        <w:t xml:space="preserve">would the effect </w:t>
+      </w:r>
+      <w:r>
+        <w:rPr>
+          <w:rFonts w:ascii="Times New Roman" w:hAnsi="Times New Roman" w:cs="Times New Roman"/>
+          <w:sz w:val="22"/>
+          <w:szCs w:val="22"/>
+        </w:rPr>
+        <w:t xml:space="preserve">of </w:t>
+      </w:r>
+      <w:r>
+        <w:rPr>
+          <w:rFonts w:ascii="Times New Roman" w:hAnsi="Times New Roman" w:cs="Times New Roman"/>
+          <w:sz w:val="22"/>
+          <w:szCs w:val="22"/>
+        </w:rPr>
+        <w:t xml:space="preserve">a </w:t>
+      </w:r>
+      <w:r>
+        <w:rPr>
+          <w:rFonts w:ascii="Times New Roman" w:hAnsi="Times New Roman" w:cs="Times New Roman"/>
+          <w:sz w:val="22"/>
+          <w:szCs w:val="22"/>
+        </w:rPr>
+        <w:t>news last), we arbitrarily set this to be 10 days. Different settings can definitely be tested to see the changes.</w:t>
       </w:r>
     </w:p>
     <w:p>
@@ -10341,7 +11399,62 @@
           <w:sz w:val="28"/>
           <w:szCs w:val="28"/>
         </w:rPr>
-        <w:t>10.3 – Model Training Stage</w:t>
+        <w:t>1</w:t>
+      </w:r>
+      <w:r>
+        <w:rPr>
+          <w:rFonts w:ascii="Times New Roman" w:hAnsi="Times New Roman" w:cs="Times New Roman"/>
+          <w:b/>
+          <w:bCs/>
+          <w:sz w:val="28"/>
+          <w:szCs w:val="28"/>
+        </w:rPr>
+        <w:t>1</w:t>
+      </w:r>
+      <w:r>
+        <w:rPr>
+          <w:rFonts w:ascii="Times New Roman" w:hAnsi="Times New Roman" w:cs="Times New Roman"/>
+          <w:b/>
+          <w:bCs/>
+          <w:sz w:val="28"/>
+          <w:szCs w:val="28"/>
+        </w:rPr>
+        <w:t>.2 – Input Preparation Stage</w:t>
+      </w:r>
+    </w:p>
+    <w:p>
+      <w:pPr>
+        <w:spacing w:line="312" w:lineRule="auto"/>
+        <w:jc w:val="both"/>
+        <w:rPr>
+          <w:rFonts w:ascii="Times New Roman" w:hAnsi="Times New Roman" w:cs="Times New Roman"/>
+          <w:sz w:val="22"/>
+          <w:szCs w:val="22"/>
+        </w:rPr>
+      </w:pPr>
+      <w:r>
+        <w:rPr>
+          <w:rFonts w:ascii="Times New Roman" w:hAnsi="Times New Roman" w:cs="Times New Roman"/>
+          <w:sz w:val="22"/>
+          <w:szCs w:val="22"/>
+        </w:rPr>
+        <w:t xml:space="preserve"> - </w:t>
+      </w:r>
+      <w:r>
+        <w:rPr>
+          <w:rFonts w:ascii="Times New Roman" w:hAnsi="Times New Roman" w:cs="Times New Roman"/>
+          <w:sz w:val="22"/>
+          <w:szCs w:val="22"/>
+        </w:rPr>
+        <w:t xml:space="preserve">For each piece of news, only its sentiment sore is used for prediction. Other information may have value as well, like the length of the text, </w:t>
+      </w:r>
+      <w:r>
+        <w:rPr>
+          <w:rFonts w:ascii="Times New Roman" w:hAnsi="Times New Roman" w:cs="Times New Roman"/>
+          <w:sz w:val="22"/>
+          <w:szCs w:val="22"/>
+        </w:rPr>
+        <w:t>appearance of names of other stocks, etc., may also be computed and used for prediction.</w:t>
       </w:r>
     </w:p>
     <w:p>
@@ -10362,6 +11475,170 @@
         </w:rPr>
         <w:t xml:space="preserve"> </w:t>
       </w:r>
+    </w:p>
+    <w:p>
+      <w:pPr>
+        <w:spacing w:line="312" w:lineRule="auto"/>
+        <w:jc w:val="both"/>
+        <w:rPr>
+          <w:rFonts w:ascii="Times New Roman" w:hAnsi="Times New Roman" w:cs="Times New Roman"/>
+          <w:sz w:val="22"/>
+          <w:szCs w:val="22"/>
+        </w:rPr>
+      </w:pPr>
+      <w:r>
+        <w:rPr>
+          <w:rFonts w:ascii="Times New Roman" w:hAnsi="Times New Roman" w:cs="Times New Roman"/>
+          <w:sz w:val="22"/>
+          <w:szCs w:val="22"/>
+        </w:rPr>
+        <w:t xml:space="preserve"> - </w:t>
+      </w:r>
+      <w:r>
+        <w:rPr>
+          <w:rFonts w:ascii="Times New Roman" w:hAnsi="Times New Roman" w:cs="Times New Roman"/>
+          <w:sz w:val="22"/>
+          <w:szCs w:val="22"/>
+        </w:rPr>
+        <w:t xml:space="preserve">When we say using “recent” news sentiment scores (and market data), we arbitrarily set “recent” to be three days. This can be adjusted to 5 days, one week, one fortnight or even one month to include more data and perhaps perform other sorts of data aggregation. </w:t>
+      </w:r>
+    </w:p>
+    <w:p>
+      <w:pPr>
+        <w:spacing w:line="312" w:lineRule="auto"/>
+        <w:jc w:val="both"/>
+        <w:rPr>
+          <w:rFonts w:ascii="Times New Roman" w:hAnsi="Times New Roman" w:cs="Times New Roman"/>
+          <w:sz w:val="22"/>
+          <w:szCs w:val="22"/>
+        </w:rPr>
+      </w:pPr>
+    </w:p>
+    <w:p>
+      <w:pPr>
+        <w:spacing w:line="312" w:lineRule="auto"/>
+        <w:jc w:val="both"/>
+        <w:rPr>
+          <w:rFonts w:ascii="Times New Roman" w:hAnsi="Times New Roman" w:cs="Times New Roman"/>
+          <w:sz w:val="22"/>
+          <w:szCs w:val="22"/>
+        </w:rPr>
+      </w:pPr>
+      <w:r>
+        <w:rPr>
+          <w:rFonts w:ascii="Times New Roman" w:hAnsi="Times New Roman" w:cs="Times New Roman"/>
+          <w:sz w:val="22"/>
+          <w:szCs w:val="22"/>
+        </w:rPr>
+        <w:t xml:space="preserve"> - Another fairly important point is that we do not distinguish news published in weekends / holidays and news published in trading days. While it is the situation in real life that the news on Saturday and Sunday will affect the market on Monday, in a quite different way compare with how the news in Monday will affect the market on Tuesday, this is not taken into consideration currently while implementing our model.</w:t>
+      </w:r>
+    </w:p>
+    <w:p>
+      <w:pPr>
+        <w:spacing w:line="312" w:lineRule="auto"/>
+        <w:jc w:val="both"/>
+        <w:rPr>
+          <w:rFonts w:ascii="Times New Roman" w:hAnsi="Times New Roman" w:cs="Times New Roman"/>
+          <w:sz w:val="22"/>
+          <w:szCs w:val="22"/>
+        </w:rPr>
+      </w:pPr>
+    </w:p>
+    <w:p>
+      <w:pPr>
+        <w:spacing w:line="312" w:lineRule="auto"/>
+        <w:jc w:val="both"/>
+        <w:rPr>
+          <w:rFonts w:ascii="Times New Roman" w:hAnsi="Times New Roman" w:cs="Times New Roman"/>
+          <w:sz w:val="22"/>
+          <w:szCs w:val="22"/>
+        </w:rPr>
+      </w:pPr>
+    </w:p>
+    <w:p>
+      <w:pPr>
+        <w:spacing w:line="312" w:lineRule="auto"/>
+        <w:jc w:val="both"/>
+        <w:rPr>
+          <w:rFonts w:ascii="Times New Roman" w:hAnsi="Times New Roman" w:cs="Times New Roman"/>
+          <w:sz w:val="22"/>
+          <w:szCs w:val="22"/>
+        </w:rPr>
+      </w:pPr>
+    </w:p>
+    <w:p>
+      <w:pPr>
+        <w:spacing w:line="312" w:lineRule="auto"/>
+        <w:jc w:val="both"/>
+        <w:rPr>
+          <w:rFonts w:ascii="Times New Roman" w:hAnsi="Times New Roman" w:cs="Times New Roman"/>
+          <w:sz w:val="22"/>
+          <w:szCs w:val="22"/>
+        </w:rPr>
+      </w:pPr>
+    </w:p>
+    <w:p>
+      <w:pPr>
+        <w:spacing w:line="312" w:lineRule="auto"/>
+        <w:jc w:val="both"/>
+        <w:rPr>
+          <w:rFonts w:ascii="Times New Roman" w:hAnsi="Times New Roman" w:cs="Times New Roman"/>
+          <w:b/>
+          <w:bCs/>
+          <w:sz w:val="28"/>
+          <w:szCs w:val="28"/>
+        </w:rPr>
+      </w:pPr>
+      <w:r>
+        <w:rPr>
+          <w:rFonts w:ascii="Times New Roman" w:hAnsi="Times New Roman" w:cs="Times New Roman"/>
+          <w:b/>
+          <w:bCs/>
+          <w:sz w:val="28"/>
+          <w:szCs w:val="28"/>
+        </w:rPr>
+        <w:lastRenderedPageBreak/>
+        <w:t>1</w:t>
+      </w:r>
+      <w:r>
+        <w:rPr>
+          <w:rFonts w:ascii="Times New Roman" w:hAnsi="Times New Roman" w:cs="Times New Roman"/>
+          <w:b/>
+          <w:bCs/>
+          <w:sz w:val="28"/>
+          <w:szCs w:val="28"/>
+        </w:rPr>
+        <w:t>1</w:t>
+      </w:r>
+      <w:r>
+        <w:rPr>
+          <w:rFonts w:ascii="Times New Roman" w:hAnsi="Times New Roman" w:cs="Times New Roman"/>
+          <w:b/>
+          <w:bCs/>
+          <w:sz w:val="28"/>
+          <w:szCs w:val="28"/>
+        </w:rPr>
+        <w:t>.3 – Model Training Stage</w:t>
+      </w:r>
+    </w:p>
+    <w:p>
+      <w:pPr>
+        <w:spacing w:line="312" w:lineRule="auto"/>
+        <w:jc w:val="both"/>
+        <w:rPr>
+          <w:rFonts w:ascii="Times New Roman" w:hAnsi="Times New Roman" w:cs="Times New Roman"/>
+          <w:sz w:val="22"/>
+          <w:szCs w:val="22"/>
+        </w:rPr>
+      </w:pPr>
+      <w:r>
+        <w:rPr>
+          <w:rFonts w:ascii="Times New Roman" w:hAnsi="Times New Roman" w:cs="Times New Roman"/>
+          <w:sz w:val="22"/>
+          <w:szCs w:val="22"/>
+        </w:rPr>
+        <w:t xml:space="preserve"> </w:t>
+      </w:r>
       <w:r>
         <w:rPr>
           <w:rFonts w:ascii="Times New Roman" w:hAnsi="Times New Roman" w:cs="Times New Roman"/>
@@ -10464,6 +11741,17 @@
         </w:rPr>
         <w:t xml:space="preserve"> </w:t>
       </w:r>
+    </w:p>
+    <w:p>
+      <w:pPr>
+        <w:spacing w:line="312" w:lineRule="auto"/>
+        <w:jc w:val="both"/>
+        <w:rPr>
+          <w:rFonts w:ascii="Times New Roman" w:hAnsi="Times New Roman" w:cs="Times New Roman"/>
+          <w:sz w:val="22"/>
+          <w:szCs w:val="22"/>
+        </w:rPr>
+      </w:pPr>
     </w:p>
     <w:p>
       <w:pPr>
@@ -10617,7 +11905,7 @@
         <w:rFonts w:hint="default"/>
       </w:rPr>
     </w:lvl>
-    <w:lvl w:ilvl="1" w:tplc="04090019" w:tentative="1">
+    <w:lvl w:ilvl="1" w:tplc="04090019">
       <w:start w:val="1"/>
       <w:numFmt w:val="lowerLetter"/>
       <w:lvlText w:val="%2."/>

--- a/report.docx
+++ b/report.docx
@@ -724,8 +724,6 @@
           <w:szCs w:val="32"/>
         </w:rPr>
       </w:pPr>
-      <w:bookmarkStart w:id="0" w:name="_GoBack"/>
-      <w:bookmarkEnd w:id="0"/>
       <w:r>
         <w:rPr>
           <w:rFonts w:ascii="Times New Roman" w:hAnsi="Times New Roman" w:cs="Times New Roman"/>
@@ -4566,38 +4564,6 @@
           <w:szCs w:val="22"/>
         </w:rPr>
       </w:pPr>
-    </w:p>
-    <w:p>
-      <w:pPr>
-        <w:spacing w:line="312" w:lineRule="auto"/>
-        <w:jc w:val="both"/>
-        <w:rPr>
-          <w:rFonts w:ascii="Times New Roman" w:hAnsi="Times New Roman" w:cs="Times New Roman"/>
-          <w:sz w:val="22"/>
-          <w:szCs w:val="22"/>
-        </w:rPr>
-      </w:pPr>
-      <w:r>
-        <w:rPr>
-          <w:rFonts w:ascii="Times New Roman" w:hAnsi="Times New Roman" w:cs="Times New Roman"/>
-          <w:sz w:val="22"/>
-          <w:szCs w:val="22"/>
-        </w:rPr>
-        <w:t>Therefore, we can directly use data in the percentage change column given in the table and there is no need to manually calculate our own percentage change.</w:t>
-      </w:r>
-    </w:p>
-    <w:p>
-      <w:pPr>
-        <w:spacing w:line="312" w:lineRule="auto"/>
-        <w:jc w:val="both"/>
-        <w:rPr>
-          <w:rFonts w:ascii="Times New Roman" w:hAnsi="Times New Roman" w:cs="Times New Roman"/>
-          <w:b/>
-          <w:bCs/>
-          <w:sz w:val="22"/>
-          <w:szCs w:val="22"/>
-        </w:rPr>
-      </w:pPr>
       <w:r>
         <w:rPr>
           <w:rFonts w:ascii="Times New Roman" w:hAnsi="Times New Roman" w:cs="Times New Roman"/>
@@ -4608,7 +4574,7 @@
           <w:szCs w:val="22"/>
         </w:rPr>
         <w:drawing>
-          <wp:inline distT="0" distB="0" distL="0" distR="0" wp14:anchorId="1F447299" wp14:editId="07E5C889">
+          <wp:inline distT="0" distB="0" distL="0" distR="0" wp14:anchorId="3175763B" wp14:editId="7BE6A59F">
             <wp:extent cx="5943600" cy="1456055"/>
             <wp:effectExtent l="0" t="0" r="0" b="4445"/>
             <wp:docPr id="38" name="Picture 38" descr="A screenshot of a cell phone&#10;&#10;Description automatically generated"/>
@@ -4637,7 +4603,7 @@
                   <pic:spPr>
                     <a:xfrm>
                       <a:off x="0" y="0"/>
-                      <a:ext cx="5964116" cy="1461081"/>
+                      <a:ext cx="5943600" cy="1456055"/>
                     </a:xfrm>
                     <a:prstGeom prst="rect">
                       <a:avLst/>
@@ -4660,6 +4626,36 @@
           <w:szCs w:val="22"/>
         </w:rPr>
       </w:pPr>
+    </w:p>
+    <w:p>
+      <w:pPr>
+        <w:spacing w:line="312" w:lineRule="auto"/>
+        <w:jc w:val="both"/>
+        <w:rPr>
+          <w:rFonts w:ascii="Times New Roman" w:hAnsi="Times New Roman" w:cs="Times New Roman"/>
+          <w:sz w:val="22"/>
+          <w:szCs w:val="22"/>
+        </w:rPr>
+      </w:pPr>
+      <w:r>
+        <w:rPr>
+          <w:rFonts w:ascii="Times New Roman" w:hAnsi="Times New Roman" w:cs="Times New Roman"/>
+          <w:sz w:val="22"/>
+          <w:szCs w:val="22"/>
+        </w:rPr>
+        <w:t>Therefore, we can directly use data in the percentage change column given in the table and there is no need to manually calculate our own percentage change.</w:t>
+      </w:r>
+    </w:p>
+    <w:p>
+      <w:pPr>
+        <w:spacing w:line="312" w:lineRule="auto"/>
+        <w:jc w:val="both"/>
+        <w:rPr>
+          <w:rFonts w:ascii="Times New Roman" w:hAnsi="Times New Roman" w:cs="Times New Roman"/>
+          <w:sz w:val="22"/>
+          <w:szCs w:val="22"/>
+        </w:rPr>
+      </w:pPr>
       <w:r>
         <w:rPr>
           <w:rFonts w:ascii="Times New Roman" w:hAnsi="Times New Roman" w:cs="Times New Roman"/>
@@ -4706,7 +4702,6 @@
           <w:sz w:val="22"/>
           <w:szCs w:val="22"/>
         </w:rPr>
-        <w:lastRenderedPageBreak/>
         <w:t xml:space="preserve">For now, we define the word "recent" as "last three trading days" for market data and "last three days" for news. </w:t>
       </w:r>
     </w:p>
@@ -5068,6 +5063,7 @@
           <w:sz w:val="32"/>
           <w:szCs w:val="32"/>
         </w:rPr>
+        <w:lastRenderedPageBreak/>
         <w:t>5 - Building and Applying the Data Preparation Pipeline</w:t>
       </w:r>
     </w:p>
@@ -5106,7 +5102,6 @@
           <w:sz w:val="22"/>
           <w:szCs w:val="22"/>
         </w:rPr>
-        <w:lastRenderedPageBreak/>
         <w:t>Since eventually we will need to prepare such data for each and every s</w:t>
       </w:r>
       <w:r>
@@ -5358,6 +5353,7 @@
           <w:sz w:val="32"/>
           <w:szCs w:val="32"/>
         </w:rPr>
+        <w:lastRenderedPageBreak/>
         <w:t xml:space="preserve">6 - Training and </w:t>
       </w:r>
       <w:r>
@@ -5397,7 +5393,6 @@
           <w:sz w:val="22"/>
           <w:szCs w:val="22"/>
         </w:rPr>
-        <w:lastRenderedPageBreak/>
         <w:t>As mentioned in section 4, the very first thing we try is using recent news sentiment scores (6 numbers</w:t>
       </w:r>
       <w:r>
@@ -5789,6 +5784,7 @@
           <w:sz w:val="22"/>
           <w:szCs w:val="22"/>
         </w:rPr>
+        <w:lastRenderedPageBreak/>
         <w:t>The result looks like the following:</w:t>
       </w:r>
     </w:p>
@@ -5809,7 +5805,6 @@
           <w:sz w:val="22"/>
           <w:szCs w:val="22"/>
         </w:rPr>
-        <w:lastRenderedPageBreak/>
         <w:drawing>
           <wp:inline distT="0" distB="0" distL="0" distR="0" wp14:anchorId="4BF5A251" wp14:editId="1F7EB176">
             <wp:extent cx="5943600" cy="3232150"/>
@@ -10534,7 +10529,39 @@
           <w:sz w:val="22"/>
           <w:szCs w:val="22"/>
         </w:rPr>
-        <w:t xml:space="preserve">that an overwhelming amount of </w:t>
+        <w:t xml:space="preserve">that </w:t>
+      </w:r>
+      <w:r>
+        <w:rPr>
+          <w:rFonts w:ascii="Times New Roman" w:hAnsi="Times New Roman" w:cs="Times New Roman"/>
+          <w:sz w:val="22"/>
+          <w:szCs w:val="22"/>
+        </w:rPr>
+        <w:t xml:space="preserve">the simple model tends to be “overwhelmed” by </w:t>
+      </w:r>
+      <w:r>
+        <w:rPr>
+          <w:rFonts w:ascii="Times New Roman" w:hAnsi="Times New Roman" w:cs="Times New Roman"/>
+          <w:sz w:val="22"/>
+          <w:szCs w:val="22"/>
+        </w:rPr>
+        <w:t>a</w:t>
+      </w:r>
+      <w:r>
+        <w:rPr>
+          <w:rFonts w:ascii="Times New Roman" w:hAnsi="Times New Roman" w:cs="Times New Roman"/>
+          <w:sz w:val="22"/>
+          <w:szCs w:val="22"/>
+        </w:rPr>
+        <w:t xml:space="preserve"> relatively large </w:t>
+      </w:r>
+      <w:r>
+        <w:rPr>
+          <w:rFonts w:ascii="Times New Roman" w:hAnsi="Times New Roman" w:cs="Times New Roman"/>
+          <w:sz w:val="22"/>
+          <w:szCs w:val="22"/>
+        </w:rPr>
+        <w:t xml:space="preserve">amount of </w:t>
       </w:r>
       <w:r>
         <w:rPr>
@@ -10574,7 +10601,988 @@
           <w:sz w:val="22"/>
           <w:szCs w:val="22"/>
         </w:rPr>
-        <w:t>too much noise) are used to train a model with too few features</w:t>
+        <w:t>too much noise)</w:t>
+      </w:r>
+      <w:r>
+        <w:rPr>
+          <w:rFonts w:ascii="Times New Roman" w:hAnsi="Times New Roman" w:cs="Times New Roman"/>
+          <w:sz w:val="22"/>
+          <w:szCs w:val="22"/>
+        </w:rPr>
+        <w:t>. This</w:t>
+      </w:r>
+      <w:r>
+        <w:rPr>
+          <w:rFonts w:ascii="Times New Roman" w:hAnsi="Times New Roman" w:cs="Times New Roman"/>
+          <w:sz w:val="22"/>
+          <w:szCs w:val="22"/>
+        </w:rPr>
+        <w:t xml:space="preserve"> is also evidenced by the obvious improvement after introducing more features</w:t>
+      </w:r>
+      <w:r>
+        <w:rPr>
+          <w:rFonts w:ascii="Times New Roman" w:hAnsi="Times New Roman" w:cs="Times New Roman"/>
+          <w:sz w:val="22"/>
+          <w:szCs w:val="22"/>
+        </w:rPr>
+        <w:t xml:space="preserve"> and thus complicating the model</w:t>
+      </w:r>
+      <w:r>
+        <w:rPr>
+          <w:rFonts w:ascii="Times New Roman" w:hAnsi="Times New Roman" w:cs="Times New Roman"/>
+          <w:sz w:val="22"/>
+          <w:szCs w:val="22"/>
+        </w:rPr>
+        <w:t>.</w:t>
+      </w:r>
+    </w:p>
+    <w:p>
+      <w:pPr>
+        <w:spacing w:line="312" w:lineRule="auto"/>
+        <w:jc w:val="both"/>
+        <w:rPr>
+          <w:rFonts w:ascii="Times New Roman" w:hAnsi="Times New Roman" w:cs="Times New Roman"/>
+          <w:sz w:val="22"/>
+          <w:szCs w:val="22"/>
+        </w:rPr>
+      </w:pPr>
+    </w:p>
+    <w:p>
+      <w:pPr>
+        <w:spacing w:line="312" w:lineRule="auto"/>
+        <w:jc w:val="both"/>
+        <w:rPr>
+          <w:rFonts w:ascii="Times New Roman" w:hAnsi="Times New Roman" w:cs="Times New Roman"/>
+          <w:sz w:val="22"/>
+          <w:szCs w:val="22"/>
+        </w:rPr>
+      </w:pPr>
+      <w:r>
+        <w:rPr>
+          <w:rFonts w:ascii="Times New Roman" w:hAnsi="Times New Roman" w:cs="Times New Roman"/>
+          <w:sz w:val="22"/>
+          <w:szCs w:val="22"/>
+        </w:rPr>
+        <w:t xml:space="preserve">In this section, we try to </w:t>
+      </w:r>
+      <w:r>
+        <w:rPr>
+          <w:rFonts w:ascii="Times New Roman" w:hAnsi="Times New Roman" w:cs="Times New Roman"/>
+          <w:sz w:val="22"/>
+          <w:szCs w:val="22"/>
+        </w:rPr>
+        <w:t xml:space="preserve">introduce </w:t>
+      </w:r>
+      <w:r>
+        <w:rPr>
+          <w:rFonts w:ascii="Times New Roman" w:hAnsi="Times New Roman" w:cs="Times New Roman"/>
+          <w:sz w:val="22"/>
+          <w:szCs w:val="22"/>
+        </w:rPr>
+        <w:t>the dynamic rolling window of training and testing our model</w:t>
+      </w:r>
+      <w:r>
+        <w:rPr>
+          <w:rFonts w:ascii="Times New Roman" w:hAnsi="Times New Roman" w:cs="Times New Roman"/>
+          <w:sz w:val="22"/>
+          <w:szCs w:val="22"/>
+        </w:rPr>
+        <w:t>, which might in some way solve the above-mentioned problem</w:t>
+      </w:r>
+    </w:p>
+    <w:p>
+      <w:pPr>
+        <w:spacing w:line="312" w:lineRule="auto"/>
+        <w:jc w:val="both"/>
+        <w:rPr>
+          <w:rFonts w:ascii="Times New Roman" w:hAnsi="Times New Roman" w:cs="Times New Roman"/>
+          <w:sz w:val="22"/>
+          <w:szCs w:val="22"/>
+        </w:rPr>
+      </w:pPr>
+    </w:p>
+    <w:p>
+      <w:pPr>
+        <w:spacing w:line="312" w:lineRule="auto"/>
+        <w:jc w:val="both"/>
+        <w:rPr>
+          <w:rFonts w:ascii="Times New Roman" w:hAnsi="Times New Roman" w:cs="Times New Roman"/>
+          <w:sz w:val="22"/>
+          <w:szCs w:val="22"/>
+        </w:rPr>
+      </w:pPr>
+      <w:r>
+        <w:rPr>
+          <w:rFonts w:ascii="Times New Roman" w:hAnsi="Times New Roman" w:cs="Times New Roman"/>
+          <w:sz w:val="22"/>
+          <w:szCs w:val="22"/>
+        </w:rPr>
+        <w:t>Basically, instead of using around 6k data points from 6 months</w:t>
+      </w:r>
+      <w:r>
+        <w:rPr>
+          <w:rFonts w:ascii="Times New Roman" w:hAnsi="Times New Roman" w:cs="Times New Roman"/>
+          <w:sz w:val="22"/>
+          <w:szCs w:val="22"/>
+        </w:rPr>
+        <w:t xml:space="preserve"> all at once</w:t>
+      </w:r>
+      <w:r>
+        <w:rPr>
+          <w:rFonts w:ascii="Times New Roman" w:hAnsi="Times New Roman" w:cs="Times New Roman"/>
+          <w:sz w:val="22"/>
+          <w:szCs w:val="22"/>
+        </w:rPr>
+        <w:t xml:space="preserve">, we only use around </w:t>
+      </w:r>
+      <w:r>
+        <w:rPr>
+          <w:rFonts w:ascii="Times New Roman" w:hAnsi="Times New Roman" w:cs="Times New Roman"/>
+          <w:sz w:val="22"/>
+          <w:szCs w:val="22"/>
+        </w:rPr>
+        <w:t>1</w:t>
+      </w:r>
+      <w:r>
+        <w:rPr>
+          <w:rFonts w:ascii="Times New Roman" w:hAnsi="Times New Roman" w:cs="Times New Roman"/>
+          <w:sz w:val="22"/>
+          <w:szCs w:val="22"/>
+        </w:rPr>
+        <w:t xml:space="preserve">k data points from </w:t>
+      </w:r>
+      <w:r>
+        <w:rPr>
+          <w:rFonts w:ascii="Times New Roman" w:hAnsi="Times New Roman" w:cs="Times New Roman"/>
+          <w:sz w:val="22"/>
+          <w:szCs w:val="22"/>
+        </w:rPr>
+        <w:t>one</w:t>
+      </w:r>
+      <w:r>
+        <w:rPr>
+          <w:rFonts w:ascii="Times New Roman" w:hAnsi="Times New Roman" w:cs="Times New Roman"/>
+          <w:sz w:val="22"/>
+          <w:szCs w:val="22"/>
+        </w:rPr>
+        <w:t xml:space="preserve"> month to train a linear regression model</w:t>
+      </w:r>
+      <w:r>
+        <w:rPr>
+          <w:rFonts w:ascii="Times New Roman" w:hAnsi="Times New Roman" w:cs="Times New Roman"/>
+          <w:sz w:val="22"/>
+          <w:szCs w:val="22"/>
+        </w:rPr>
+        <w:t xml:space="preserve"> at first</w:t>
+      </w:r>
+      <w:r>
+        <w:rPr>
+          <w:rFonts w:ascii="Times New Roman" w:hAnsi="Times New Roman" w:cs="Times New Roman"/>
+          <w:sz w:val="22"/>
+          <w:szCs w:val="22"/>
+        </w:rPr>
+        <w:t>. Then, at the end of each</w:t>
+      </w:r>
+      <w:r>
+        <w:rPr>
+          <w:rFonts w:ascii="Times New Roman" w:hAnsi="Times New Roman" w:cs="Times New Roman"/>
+          <w:sz w:val="22"/>
+          <w:szCs w:val="22"/>
+        </w:rPr>
+        <w:t xml:space="preserve"> one</w:t>
+      </w:r>
+      <w:r>
+        <w:rPr>
+          <w:rFonts w:ascii="Times New Roman" w:hAnsi="Times New Roman" w:cs="Times New Roman"/>
+          <w:sz w:val="22"/>
+          <w:szCs w:val="22"/>
+        </w:rPr>
+        <w:t xml:space="preserve">-month period, we review our model and </w:t>
+      </w:r>
+      <w:r>
+        <w:rPr>
+          <w:rFonts w:ascii="Times New Roman" w:hAnsi="Times New Roman" w:cs="Times New Roman"/>
+          <w:sz w:val="22"/>
+          <w:szCs w:val="22"/>
+        </w:rPr>
+        <w:t xml:space="preserve">make </w:t>
+      </w:r>
+      <w:r>
+        <w:rPr>
+          <w:rFonts w:ascii="Times New Roman" w:hAnsi="Times New Roman" w:cs="Times New Roman"/>
+          <w:sz w:val="22"/>
+          <w:szCs w:val="22"/>
+        </w:rPr>
+        <w:t xml:space="preserve">changes to </w:t>
+      </w:r>
+      <w:r>
+        <w:rPr>
+          <w:rFonts w:ascii="Times New Roman" w:hAnsi="Times New Roman" w:cs="Times New Roman"/>
+          <w:sz w:val="22"/>
+          <w:szCs w:val="22"/>
+        </w:rPr>
+        <w:t xml:space="preserve">its </w:t>
+      </w:r>
+      <w:r>
+        <w:rPr>
+          <w:rFonts w:ascii="Times New Roman" w:hAnsi="Times New Roman" w:cs="Times New Roman"/>
+          <w:sz w:val="22"/>
+          <w:szCs w:val="22"/>
+        </w:rPr>
+        <w:t xml:space="preserve">parameters so that </w:t>
+      </w:r>
+      <w:r>
+        <w:rPr>
+          <w:rFonts w:ascii="Times New Roman" w:hAnsi="Times New Roman" w:cs="Times New Roman"/>
+          <w:sz w:val="22"/>
+          <w:szCs w:val="22"/>
+        </w:rPr>
+        <w:t xml:space="preserve">hopefully </w:t>
+      </w:r>
+      <w:r>
+        <w:rPr>
+          <w:rFonts w:ascii="Times New Roman" w:hAnsi="Times New Roman" w:cs="Times New Roman"/>
+          <w:sz w:val="22"/>
+          <w:szCs w:val="22"/>
+        </w:rPr>
+        <w:t>it can make better prediction</w:t>
+      </w:r>
+      <w:r>
+        <w:rPr>
+          <w:rFonts w:ascii="Times New Roman" w:hAnsi="Times New Roman" w:cs="Times New Roman"/>
+          <w:sz w:val="22"/>
+          <w:szCs w:val="22"/>
+        </w:rPr>
+        <w:t>s</w:t>
+      </w:r>
+      <w:r>
+        <w:rPr>
+          <w:rFonts w:ascii="Times New Roman" w:hAnsi="Times New Roman" w:cs="Times New Roman"/>
+          <w:sz w:val="22"/>
+          <w:szCs w:val="22"/>
+        </w:rPr>
+        <w:t>.</w:t>
+      </w:r>
+    </w:p>
+    <w:p>
+      <w:pPr>
+        <w:spacing w:line="312" w:lineRule="auto"/>
+        <w:jc w:val="both"/>
+        <w:rPr>
+          <w:rFonts w:ascii="Times New Roman" w:hAnsi="Times New Roman" w:cs="Times New Roman"/>
+          <w:sz w:val="22"/>
+          <w:szCs w:val="22"/>
+        </w:rPr>
+      </w:pPr>
+    </w:p>
+    <w:p>
+      <w:pPr>
+        <w:spacing w:line="312" w:lineRule="auto"/>
+        <w:jc w:val="both"/>
+        <w:rPr>
+          <w:rFonts w:ascii="Times New Roman" w:hAnsi="Times New Roman" w:cs="Times New Roman"/>
+          <w:sz w:val="22"/>
+          <w:szCs w:val="22"/>
+        </w:rPr>
+      </w:pPr>
+      <w:r>
+        <w:rPr>
+          <w:rFonts w:ascii="Times New Roman" w:hAnsi="Times New Roman" w:cs="Times New Roman"/>
+          <w:sz w:val="22"/>
+          <w:szCs w:val="22"/>
+        </w:rPr>
+        <w:t xml:space="preserve">This way, the </w:t>
+      </w:r>
+      <w:r>
+        <w:rPr>
+          <w:rFonts w:ascii="Times New Roman" w:hAnsi="Times New Roman" w:cs="Times New Roman"/>
+          <w:sz w:val="22"/>
+          <w:szCs w:val="22"/>
+        </w:rPr>
+        <w:t xml:space="preserve">entire </w:t>
+      </w:r>
+      <w:r>
+        <w:rPr>
+          <w:rFonts w:ascii="Times New Roman" w:hAnsi="Times New Roman" w:cs="Times New Roman"/>
+          <w:sz w:val="22"/>
+          <w:szCs w:val="22"/>
+        </w:rPr>
+        <w:t>data</w:t>
+      </w:r>
+      <w:r>
+        <w:rPr>
+          <w:rFonts w:ascii="Times New Roman" w:hAnsi="Times New Roman" w:cs="Times New Roman"/>
+          <w:sz w:val="22"/>
+          <w:szCs w:val="22"/>
+        </w:rPr>
+        <w:t>set</w:t>
+      </w:r>
+      <w:r>
+        <w:rPr>
+          <w:rFonts w:ascii="Times New Roman" w:hAnsi="Times New Roman" w:cs="Times New Roman"/>
+          <w:sz w:val="22"/>
+          <w:szCs w:val="22"/>
+        </w:rPr>
+        <w:t xml:space="preserve"> is fed into the linear regression in a streaming way instead of a “flooding in” way</w:t>
+      </w:r>
+      <w:r>
+        <w:rPr>
+          <w:rFonts w:ascii="Times New Roman" w:hAnsi="Times New Roman" w:cs="Times New Roman"/>
+          <w:sz w:val="22"/>
+          <w:szCs w:val="22"/>
+        </w:rPr>
+        <w:t>. Besides, this approach also</w:t>
+      </w:r>
+      <w:r>
+        <w:rPr>
+          <w:rFonts w:ascii="Times New Roman" w:hAnsi="Times New Roman" w:cs="Times New Roman"/>
+          <w:sz w:val="22"/>
+          <w:szCs w:val="22"/>
+        </w:rPr>
+        <w:t xml:space="preserve"> </w:t>
+      </w:r>
+      <w:r>
+        <w:rPr>
+          <w:rFonts w:ascii="Times New Roman" w:hAnsi="Times New Roman" w:cs="Times New Roman"/>
+          <w:sz w:val="22"/>
+          <w:szCs w:val="22"/>
+        </w:rPr>
+        <w:t>better mimics the real-life situation where a machine learning model is first implemented, applied and then constantl</w:t>
+      </w:r>
+      <w:r>
+        <w:rPr>
+          <w:rFonts w:ascii="Times New Roman" w:hAnsi="Times New Roman" w:cs="Times New Roman"/>
+          <w:sz w:val="22"/>
+          <w:szCs w:val="22"/>
+        </w:rPr>
+        <w:t>y and</w:t>
+      </w:r>
+      <w:r>
+        <w:rPr>
+          <w:rFonts w:ascii="Times New Roman" w:hAnsi="Times New Roman" w:cs="Times New Roman"/>
+          <w:sz w:val="22"/>
+          <w:szCs w:val="22"/>
+        </w:rPr>
+        <w:t xml:space="preserve"> periodically tested, reviewed, amended and improved with new data being obtained new results become </w:t>
+      </w:r>
+      <w:r>
+        <w:rPr>
+          <w:rFonts w:ascii="Times New Roman" w:hAnsi="Times New Roman" w:cs="Times New Roman"/>
+          <w:sz w:val="22"/>
+          <w:szCs w:val="22"/>
+        </w:rPr>
+        <w:t>available daily</w:t>
+      </w:r>
+      <w:r>
+        <w:rPr>
+          <w:rFonts w:ascii="Times New Roman" w:hAnsi="Times New Roman" w:cs="Times New Roman"/>
+          <w:sz w:val="22"/>
+          <w:szCs w:val="22"/>
+        </w:rPr>
+        <w:t>.</w:t>
+      </w:r>
+    </w:p>
+    <w:p>
+      <w:pPr>
+        <w:spacing w:line="312" w:lineRule="auto"/>
+        <w:jc w:val="both"/>
+        <w:rPr>
+          <w:rFonts w:ascii="Times New Roman" w:hAnsi="Times New Roman" w:cs="Times New Roman"/>
+          <w:sz w:val="22"/>
+          <w:szCs w:val="22"/>
+        </w:rPr>
+      </w:pPr>
+    </w:p>
+    <w:p>
+      <w:pPr>
+        <w:spacing w:line="312" w:lineRule="auto"/>
+        <w:jc w:val="both"/>
+        <w:rPr>
+          <w:rFonts w:ascii="Times New Roman" w:hAnsi="Times New Roman" w:cs="Times New Roman"/>
+          <w:sz w:val="22"/>
+          <w:szCs w:val="22"/>
+        </w:rPr>
+      </w:pPr>
+      <w:r>
+        <w:rPr>
+          <w:rFonts w:ascii="Times New Roman" w:hAnsi="Times New Roman" w:cs="Times New Roman"/>
+          <w:sz w:val="22"/>
+          <w:szCs w:val="22"/>
+        </w:rPr>
+        <w:t xml:space="preserve">So, we first limit ourselves to the </w:t>
+      </w:r>
+      <w:r>
+        <w:rPr>
+          <w:rFonts w:ascii="Times New Roman" w:hAnsi="Times New Roman" w:cs="Times New Roman"/>
+          <w:sz w:val="22"/>
+          <w:szCs w:val="22"/>
+        </w:rPr>
+        <w:t xml:space="preserve">January </w:t>
+      </w:r>
+      <w:r>
+        <w:rPr>
+          <w:rFonts w:ascii="Times New Roman" w:hAnsi="Times New Roman" w:cs="Times New Roman"/>
+          <w:sz w:val="22"/>
+          <w:szCs w:val="22"/>
+        </w:rPr>
+        <w:t>data (from 20190101 to 20190</w:t>
+      </w:r>
+      <w:r>
+        <w:rPr>
+          <w:rFonts w:ascii="Times New Roman" w:hAnsi="Times New Roman" w:cs="Times New Roman"/>
+          <w:sz w:val="22"/>
+          <w:szCs w:val="22"/>
+        </w:rPr>
+        <w:t>131</w:t>
+      </w:r>
+      <w:r>
+        <w:rPr>
+          <w:rFonts w:ascii="Times New Roman" w:hAnsi="Times New Roman" w:cs="Times New Roman"/>
+          <w:sz w:val="22"/>
+          <w:szCs w:val="22"/>
+        </w:rPr>
+        <w:t>) aggregated from all fifty stocks and try to fit a linear regression model.</w:t>
+      </w:r>
+      <w:r>
+        <w:rPr>
+          <w:rFonts w:ascii="Times New Roman" w:hAnsi="Times New Roman" w:cs="Times New Roman"/>
+          <w:sz w:val="22"/>
+          <w:szCs w:val="22"/>
+        </w:rPr>
+        <w:t xml:space="preserve"> </w:t>
+      </w:r>
+      <w:r>
+        <w:rPr>
+          <w:rFonts w:ascii="Times New Roman" w:hAnsi="Times New Roman" w:cs="Times New Roman"/>
+          <w:sz w:val="22"/>
+          <w:szCs w:val="22"/>
+        </w:rPr>
+        <w:t xml:space="preserve">Then, at the end of each </w:t>
+      </w:r>
+      <w:r>
+        <w:rPr>
+          <w:rFonts w:ascii="Times New Roman" w:hAnsi="Times New Roman" w:cs="Times New Roman"/>
+          <w:sz w:val="22"/>
+          <w:szCs w:val="22"/>
+        </w:rPr>
+        <w:t xml:space="preserve">of </w:t>
+      </w:r>
+      <w:r>
+        <w:rPr>
+          <w:rFonts w:ascii="Times New Roman" w:hAnsi="Times New Roman" w:cs="Times New Roman"/>
+          <w:sz w:val="22"/>
+          <w:szCs w:val="22"/>
+        </w:rPr>
+        <w:t>the following one-month period, we</w:t>
+      </w:r>
+      <w:r>
+        <w:rPr>
+          <w:rFonts w:ascii="Times New Roman" w:hAnsi="Times New Roman" w:cs="Times New Roman"/>
+          <w:sz w:val="22"/>
+          <w:szCs w:val="22"/>
+        </w:rPr>
+        <w:t xml:space="preserve"> fit a new model using the newly obtained one-month data, compare it to the one currently in use and select the superior one</w:t>
+      </w:r>
+      <w:r>
+        <w:rPr>
+          <w:rFonts w:ascii="Times New Roman" w:hAnsi="Times New Roman" w:cs="Times New Roman"/>
+          <w:sz w:val="22"/>
+          <w:szCs w:val="22"/>
+        </w:rPr>
+        <w:t xml:space="preserve"> out of two</w:t>
+      </w:r>
+      <w:r>
+        <w:rPr>
+          <w:rFonts w:ascii="Times New Roman" w:hAnsi="Times New Roman" w:cs="Times New Roman"/>
+          <w:sz w:val="22"/>
+          <w:szCs w:val="22"/>
+        </w:rPr>
+        <w:t>.</w:t>
+      </w:r>
+    </w:p>
+    <w:p>
+      <w:pPr>
+        <w:spacing w:line="312" w:lineRule="auto"/>
+        <w:jc w:val="both"/>
+        <w:rPr>
+          <w:rFonts w:ascii="Times New Roman" w:hAnsi="Times New Roman" w:cs="Times New Roman"/>
+          <w:sz w:val="22"/>
+          <w:szCs w:val="22"/>
+        </w:rPr>
+      </w:pPr>
+    </w:p>
+    <w:p>
+      <w:pPr>
+        <w:spacing w:line="312" w:lineRule="auto"/>
+        <w:jc w:val="both"/>
+        <w:rPr>
+          <w:rFonts w:ascii="Times New Roman" w:hAnsi="Times New Roman" w:cs="Times New Roman"/>
+          <w:sz w:val="22"/>
+          <w:szCs w:val="22"/>
+        </w:rPr>
+      </w:pPr>
+      <w:r>
+        <w:rPr>
+          <w:rFonts w:ascii="Times New Roman" w:hAnsi="Times New Roman" w:cs="Times New Roman"/>
+          <w:sz w:val="22"/>
+          <w:szCs w:val="22"/>
+        </w:rPr>
+        <w:t xml:space="preserve"> </w:t>
+      </w:r>
+      <w:r>
+        <w:rPr>
+          <w:rFonts w:ascii="Times New Roman" w:hAnsi="Times New Roman" w:cs="Times New Roman"/>
+          <w:sz w:val="22"/>
+          <w:szCs w:val="22"/>
+        </w:rPr>
+        <w:t>For example, at the end of February, we can compare how the February model performs in January to how the January model performs in February and select the model with better performance to use in March.</w:t>
+      </w:r>
+    </w:p>
+    <w:p>
+      <w:pPr>
+        <w:spacing w:line="312" w:lineRule="auto"/>
+        <w:jc w:val="both"/>
+        <w:rPr>
+          <w:rFonts w:ascii="Times New Roman" w:hAnsi="Times New Roman" w:cs="Times New Roman"/>
+          <w:sz w:val="22"/>
+          <w:szCs w:val="22"/>
+        </w:rPr>
+      </w:pPr>
+      <w:r>
+        <w:rPr>
+          <w:rFonts w:ascii="Times New Roman" w:hAnsi="Times New Roman" w:cs="Times New Roman"/>
+          <w:noProof/>
+          <w:sz w:val="22"/>
+          <w:szCs w:val="22"/>
+        </w:rPr>
+        <w:drawing>
+          <wp:anchor distT="0" distB="0" distL="114300" distR="114300" simplePos="0" relativeHeight="251688960" behindDoc="0" locked="0" layoutInCell="1" allowOverlap="1" wp14:anchorId="01BFDF3B" wp14:editId="603A4657">
+            <wp:simplePos x="0" y="0"/>
+            <wp:positionH relativeFrom="column">
+              <wp:posOffset>-857986</wp:posOffset>
+            </wp:positionH>
+            <wp:positionV relativeFrom="paragraph">
+              <wp:posOffset>168275</wp:posOffset>
+            </wp:positionV>
+            <wp:extent cx="7558405" cy="2397760"/>
+            <wp:effectExtent l="0" t="0" r="0" b="2540"/>
+            <wp:wrapTopAndBottom/>
+            <wp:docPr id="62" name="Picture 62" descr="A close up of a map&#10;&#10;Description automatically generated"/>
+            <wp:cNvGraphicFramePr>
+              <a:graphicFrameLocks xmlns:a="http://schemas.openxmlformats.org/drawingml/2006/main" noChangeAspect="1"/>
+            </wp:cNvGraphicFramePr>
+            <a:graphic xmlns:a="http://schemas.openxmlformats.org/drawingml/2006/main">
+              <a:graphicData uri="http://schemas.openxmlformats.org/drawingml/2006/picture">
+                <pic:pic xmlns:pic="http://schemas.openxmlformats.org/drawingml/2006/picture">
+                  <pic:nvPicPr>
+                    <pic:cNvPr id="62" name="10.png"/>
+                    <pic:cNvPicPr/>
+                  </pic:nvPicPr>
+                  <pic:blipFill rotWithShape="1">
+                    <a:blip r:embed="rId47">
+                      <a:extLst>
+                        <a:ext uri="{28A0092B-C50C-407E-A947-70E740481C1C}">
+                          <a14:useLocalDpi xmlns:a14="http://schemas.microsoft.com/office/drawing/2010/main" val="0"/>
+                        </a:ext>
+                      </a:extLst>
+                    </a:blip>
+                    <a:srcRect l="9182" t="10391" r="8722" b="63560"/>
+                    <a:stretch/>
+                  </pic:blipFill>
+                  <pic:spPr bwMode="auto">
+                    <a:xfrm>
+                      <a:off x="0" y="0"/>
+                      <a:ext cx="7558405" cy="2397760"/>
+                    </a:xfrm>
+                    <a:prstGeom prst="rect">
+                      <a:avLst/>
+                    </a:prstGeom>
+                    <a:ln>
+                      <a:noFill/>
+                    </a:ln>
+                    <a:extLst>
+                      <a:ext uri="{53640926-AAD7-44D8-BBD7-CCE9431645EC}">
+                        <a14:shadowObscured xmlns:a14="http://schemas.microsoft.com/office/drawing/2010/main"/>
+                      </a:ext>
+                    </a:extLst>
+                  </pic:spPr>
+                </pic:pic>
+              </a:graphicData>
+            </a:graphic>
+            <wp14:sizeRelH relativeFrom="page">
+              <wp14:pctWidth>0</wp14:pctWidth>
+            </wp14:sizeRelH>
+            <wp14:sizeRelV relativeFrom="page">
+              <wp14:pctHeight>0</wp14:pctHeight>
+            </wp14:sizeRelV>
+          </wp:anchor>
+        </w:drawing>
+      </w:r>
+    </w:p>
+    <w:p>
+      <w:pPr>
+        <w:spacing w:line="312" w:lineRule="auto"/>
+        <w:jc w:val="both"/>
+        <w:rPr>
+          <w:rFonts w:ascii="Times New Roman" w:hAnsi="Times New Roman" w:cs="Times New Roman"/>
+          <w:sz w:val="22"/>
+          <w:szCs w:val="22"/>
+        </w:rPr>
+      </w:pPr>
+      <w:r>
+        <w:rPr>
+          <w:rFonts w:ascii="Times New Roman" w:hAnsi="Times New Roman" w:cs="Times New Roman"/>
+          <w:noProof/>
+          <w:sz w:val="22"/>
+          <w:szCs w:val="22"/>
+        </w:rPr>
+        <w:lastRenderedPageBreak/>
+        <w:drawing>
+          <wp:anchor distT="0" distB="0" distL="114300" distR="114300" simplePos="0" relativeHeight="251689984" behindDoc="0" locked="0" layoutInCell="1" allowOverlap="1" wp14:anchorId="13B27E70" wp14:editId="7CA56E84">
+            <wp:simplePos x="0" y="0"/>
+            <wp:positionH relativeFrom="column">
+              <wp:posOffset>-681990</wp:posOffset>
+            </wp:positionH>
+            <wp:positionV relativeFrom="paragraph">
+              <wp:posOffset>568</wp:posOffset>
+            </wp:positionV>
+            <wp:extent cx="7298690" cy="4641215"/>
+            <wp:effectExtent l="0" t="0" r="3810" b="0"/>
+            <wp:wrapTopAndBottom/>
+            <wp:docPr id="63" name="Picture 63" descr="A close up of a map&#10;&#10;Description automatically generated"/>
+            <wp:cNvGraphicFramePr>
+              <a:graphicFrameLocks xmlns:a="http://schemas.openxmlformats.org/drawingml/2006/main" noChangeAspect="1"/>
+            </wp:cNvGraphicFramePr>
+            <a:graphic xmlns:a="http://schemas.openxmlformats.org/drawingml/2006/main">
+              <a:graphicData uri="http://schemas.openxmlformats.org/drawingml/2006/picture">
+                <pic:pic xmlns:pic="http://schemas.openxmlformats.org/drawingml/2006/picture">
+                  <pic:nvPicPr>
+                    <pic:cNvPr id="63" name="10.png"/>
+                    <pic:cNvPicPr/>
+                  </pic:nvPicPr>
+                  <pic:blipFill rotWithShape="1">
+                    <a:blip r:embed="rId47">
+                      <a:extLst>
+                        <a:ext uri="{28A0092B-C50C-407E-A947-70E740481C1C}">
+                          <a14:useLocalDpi xmlns:a14="http://schemas.microsoft.com/office/drawing/2010/main" val="0"/>
+                        </a:ext>
+                      </a:extLst>
+                    </a:blip>
+                    <a:srcRect l="8907" t="36438" r="7676" b="10518"/>
+                    <a:stretch/>
+                  </pic:blipFill>
+                  <pic:spPr bwMode="auto">
+                    <a:xfrm>
+                      <a:off x="0" y="0"/>
+                      <a:ext cx="7298690" cy="4641215"/>
+                    </a:xfrm>
+                    <a:prstGeom prst="rect">
+                      <a:avLst/>
+                    </a:prstGeom>
+                    <a:ln>
+                      <a:noFill/>
+                    </a:ln>
+                    <a:extLst>
+                      <a:ext uri="{53640926-AAD7-44D8-BBD7-CCE9431645EC}">
+                        <a14:shadowObscured xmlns:a14="http://schemas.microsoft.com/office/drawing/2010/main"/>
+                      </a:ext>
+                    </a:extLst>
+                  </pic:spPr>
+                </pic:pic>
+              </a:graphicData>
+            </a:graphic>
+            <wp14:sizeRelH relativeFrom="page">
+              <wp14:pctWidth>0</wp14:pctWidth>
+            </wp14:sizeRelH>
+            <wp14:sizeRelV relativeFrom="page">
+              <wp14:pctHeight>0</wp14:pctHeight>
+            </wp14:sizeRelV>
+          </wp:anchor>
+        </w:drawing>
+      </w:r>
+    </w:p>
+    <w:p>
+      <w:pPr>
+        <w:spacing w:line="312" w:lineRule="auto"/>
+        <w:jc w:val="both"/>
+        <w:rPr>
+          <w:rFonts w:ascii="Times New Roman" w:hAnsi="Times New Roman" w:cs="Times New Roman"/>
+          <w:sz w:val="22"/>
+          <w:szCs w:val="22"/>
+        </w:rPr>
+      </w:pPr>
+      <w:r>
+        <w:rPr>
+          <w:rFonts w:ascii="Times New Roman" w:hAnsi="Times New Roman" w:cs="Times New Roman"/>
+          <w:sz w:val="22"/>
+          <w:szCs w:val="22"/>
+        </w:rPr>
+        <w:t>Note, we define January and February not strictly following the literal meaning of month, but in such a way January is the first 1/8 portion of the entire dataset for each stock and February is the second 1/8 portion. This way, data points across different stay the same and it is meaningful to compare the mean squared error of using the model trained on one month to predict another month.</w:t>
+      </w:r>
+    </w:p>
+    <w:p>
+      <w:pPr>
+        <w:spacing w:line="312" w:lineRule="auto"/>
+        <w:jc w:val="both"/>
+        <w:rPr>
+          <w:rFonts w:ascii="Times New Roman" w:hAnsi="Times New Roman" w:cs="Times New Roman"/>
+          <w:sz w:val="22"/>
+          <w:szCs w:val="22"/>
+        </w:rPr>
+      </w:pPr>
+    </w:p>
+    <w:p>
+      <w:pPr>
+        <w:spacing w:line="312" w:lineRule="auto"/>
+        <w:jc w:val="both"/>
+        <w:rPr>
+          <w:rFonts w:ascii="Times New Roman" w:hAnsi="Times New Roman" w:cs="Times New Roman"/>
+          <w:sz w:val="22"/>
+          <w:szCs w:val="22"/>
+        </w:rPr>
+      </w:pPr>
+      <w:r>
+        <w:rPr>
+          <w:rFonts w:ascii="Times New Roman" w:hAnsi="Times New Roman" w:cs="Times New Roman"/>
+          <w:sz w:val="22"/>
+          <w:szCs w:val="22"/>
+        </w:rPr>
+        <w:t>Continuing the above example, we can get an intuition from the plot that the red dots are somewhat more converged to the green and yellow area compared to the blue dots, meaning the model trained on February actually does a better job. This reconciles with the result derived from calculating the mean squared error</w:t>
+      </w:r>
+    </w:p>
+    <w:p>
+      <w:pPr>
+        <w:spacing w:line="312" w:lineRule="auto"/>
+        <w:jc w:val="both"/>
+        <w:rPr>
+          <w:rFonts w:ascii="Times New Roman" w:hAnsi="Times New Roman" w:cs="Times New Roman"/>
+          <w:sz w:val="22"/>
+          <w:szCs w:val="22"/>
+        </w:rPr>
+      </w:pPr>
+      <w:r>
+        <w:rPr>
+          <w:rFonts w:ascii="Times New Roman" w:hAnsi="Times New Roman" w:cs="Times New Roman"/>
+          <w:noProof/>
+          <w:sz w:val="22"/>
+          <w:szCs w:val="22"/>
+        </w:rPr>
+        <w:drawing>
+          <wp:inline distT="0" distB="0" distL="0" distR="0" wp14:anchorId="77232E3E" wp14:editId="248BFABE">
+            <wp:extent cx="5943600" cy="1045210"/>
+            <wp:effectExtent l="0" t="0" r="0" b="0"/>
+            <wp:docPr id="64" name="Picture 64" descr="A screenshot of a cell phone&#10;&#10;Description automatically generated"/>
+            <wp:cNvGraphicFramePr>
+              <a:graphicFrameLocks xmlns:a="http://schemas.openxmlformats.org/drawingml/2006/main" noChangeAspect="1"/>
+            </wp:cNvGraphicFramePr>
+            <a:graphic xmlns:a="http://schemas.openxmlformats.org/drawingml/2006/main">
+              <a:graphicData uri="http://schemas.openxmlformats.org/drawingml/2006/picture">
+                <pic:pic xmlns:pic="http://schemas.openxmlformats.org/drawingml/2006/picture">
+                  <pic:nvPicPr>
+                    <pic:cNvPr id="64" name="Screen Shot 2019-09-20 at 1.56.44 PM.png"/>
+                    <pic:cNvPicPr/>
+                  </pic:nvPicPr>
+                  <pic:blipFill>
+                    <a:blip r:embed="rId48" cstate="print">
+                      <a:extLst>
+                        <a:ext uri="{28A0092B-C50C-407E-A947-70E740481C1C}">
+                          <a14:useLocalDpi xmlns:a14="http://schemas.microsoft.com/office/drawing/2010/main" val="0"/>
+                        </a:ext>
+                      </a:extLst>
+                    </a:blip>
+                    <a:stretch>
+                      <a:fillRect/>
+                    </a:stretch>
+                  </pic:blipFill>
+                  <pic:spPr>
+                    <a:xfrm>
+                      <a:off x="0" y="0"/>
+                      <a:ext cx="5943600" cy="1045210"/>
+                    </a:xfrm>
+                    <a:prstGeom prst="rect">
+                      <a:avLst/>
+                    </a:prstGeom>
+                  </pic:spPr>
+                </pic:pic>
+              </a:graphicData>
+            </a:graphic>
+          </wp:inline>
+        </w:drawing>
+      </w:r>
+    </w:p>
+    <w:p>
+      <w:pPr>
+        <w:spacing w:line="312" w:lineRule="auto"/>
+        <w:jc w:val="both"/>
+        <w:rPr>
+          <w:rFonts w:ascii="Times New Roman" w:hAnsi="Times New Roman" w:cs="Times New Roman"/>
+          <w:sz w:val="22"/>
+          <w:szCs w:val="22"/>
+        </w:rPr>
+      </w:pPr>
+    </w:p>
+    <w:p>
+      <w:pPr>
+        <w:spacing w:line="312" w:lineRule="auto"/>
+        <w:jc w:val="both"/>
+        <w:rPr>
+          <w:rFonts w:ascii="Times New Roman" w:hAnsi="Times New Roman" w:cs="Times New Roman"/>
+          <w:sz w:val="22"/>
+          <w:szCs w:val="22"/>
+        </w:rPr>
+      </w:pPr>
+      <w:r>
+        <w:rPr>
+          <w:rFonts w:ascii="Times New Roman" w:hAnsi="Times New Roman" w:cs="Times New Roman"/>
+          <w:sz w:val="22"/>
+          <w:szCs w:val="22"/>
+        </w:rPr>
+        <w:t>Then, we can use the February model in March for further comparison and repeats such procedure until the end of August.</w:t>
+      </w:r>
+    </w:p>
+    <w:p>
+      <w:pPr>
+        <w:spacing w:line="312" w:lineRule="auto"/>
+        <w:jc w:val="both"/>
+        <w:rPr>
+          <w:rFonts w:ascii="Times New Roman" w:hAnsi="Times New Roman" w:cs="Times New Roman"/>
+          <w:sz w:val="22"/>
+          <w:szCs w:val="22"/>
+        </w:rPr>
+      </w:pPr>
+      <w:r>
+        <w:rPr>
+          <w:rFonts w:ascii="Times New Roman" w:hAnsi="Times New Roman" w:cs="Times New Roman"/>
+          <w:sz w:val="22"/>
+          <w:szCs w:val="22"/>
+        </w:rPr>
+        <w:lastRenderedPageBreak/>
+        <w:t>In the meantime, starting from February, we can also use the selected model to trade just like before and get a seven-month trading result, with potentially different models used in each month during this process.</w:t>
+      </w:r>
+    </w:p>
+    <w:p>
+      <w:pPr>
+        <w:spacing w:line="312" w:lineRule="auto"/>
+        <w:jc w:val="both"/>
+        <w:rPr>
+          <w:rFonts w:ascii="Times New Roman" w:hAnsi="Times New Roman" w:cs="Times New Roman"/>
+          <w:sz w:val="22"/>
+          <w:szCs w:val="22"/>
+        </w:rPr>
+      </w:pPr>
+    </w:p>
+    <w:p>
+      <w:pPr>
+        <w:spacing w:line="312" w:lineRule="auto"/>
+        <w:jc w:val="both"/>
+        <w:rPr>
+          <w:rFonts w:ascii="Times New Roman" w:hAnsi="Times New Roman" w:cs="Times New Roman"/>
+          <w:sz w:val="22"/>
+          <w:szCs w:val="22"/>
+        </w:rPr>
+      </w:pPr>
+      <w:r>
+        <w:rPr>
+          <w:rFonts w:ascii="Times New Roman" w:hAnsi="Times New Roman" w:cs="Times New Roman"/>
+          <w:sz w:val="22"/>
+          <w:szCs w:val="22"/>
+        </w:rPr>
+        <w:t>We implement the entire process in detail and first look at what models win in each month.</w:t>
+      </w:r>
+    </w:p>
+    <w:p>
+      <w:pPr>
+        <w:spacing w:line="312" w:lineRule="auto"/>
+        <w:jc w:val="both"/>
+        <w:rPr>
+          <w:rFonts w:ascii="Times New Roman" w:hAnsi="Times New Roman" w:cs="Times New Roman"/>
+          <w:sz w:val="22"/>
+          <w:szCs w:val="22"/>
+        </w:rPr>
+      </w:pPr>
+      <w:r>
+        <w:rPr>
+          <w:rFonts w:ascii="Times New Roman" w:hAnsi="Times New Roman" w:cs="Times New Roman"/>
+          <w:noProof/>
+          <w:sz w:val="22"/>
+          <w:szCs w:val="22"/>
+        </w:rPr>
+        <w:drawing>
+          <wp:inline distT="0" distB="0" distL="0" distR="0" wp14:anchorId="785864F4" wp14:editId="09983387">
+            <wp:extent cx="6071937" cy="2066146"/>
+            <wp:effectExtent l="0" t="0" r="0" b="4445"/>
+            <wp:docPr id="65" name="Picture 65" descr="A screenshot of a social media post&#10;&#10;Description automatically generated"/>
+            <wp:cNvGraphicFramePr>
+              <a:graphicFrameLocks xmlns:a="http://schemas.openxmlformats.org/drawingml/2006/main" noChangeAspect="1"/>
+            </wp:cNvGraphicFramePr>
+            <a:graphic xmlns:a="http://schemas.openxmlformats.org/drawingml/2006/main">
+              <a:graphicData uri="http://schemas.openxmlformats.org/drawingml/2006/picture">
+                <pic:pic xmlns:pic="http://schemas.openxmlformats.org/drawingml/2006/picture">
+                  <pic:nvPicPr>
+                    <pic:cNvPr id="65" name="Screen Shot 2019-09-20 at 3.06.07 PM.png"/>
+                    <pic:cNvPicPr/>
+                  </pic:nvPicPr>
+                  <pic:blipFill>
+                    <a:blip r:embed="rId49" cstate="print">
+                      <a:extLst>
+                        <a:ext uri="{28A0092B-C50C-407E-A947-70E740481C1C}">
+                          <a14:useLocalDpi xmlns:a14="http://schemas.microsoft.com/office/drawing/2010/main" val="0"/>
+                        </a:ext>
+                      </a:extLst>
+                    </a:blip>
+                    <a:stretch>
+                      <a:fillRect/>
+                    </a:stretch>
+                  </pic:blipFill>
+                  <pic:spPr>
+                    <a:xfrm>
+                      <a:off x="0" y="0"/>
+                      <a:ext cx="6089039" cy="2071965"/>
+                    </a:xfrm>
+                    <a:prstGeom prst="rect">
+                      <a:avLst/>
+                    </a:prstGeom>
+                  </pic:spPr>
+                </pic:pic>
+              </a:graphicData>
+            </a:graphic>
+          </wp:inline>
+        </w:drawing>
+      </w:r>
+    </w:p>
+    <w:p>
+      <w:pPr>
+        <w:spacing w:line="312" w:lineRule="auto"/>
+        <w:jc w:val="both"/>
+        <w:rPr>
+          <w:rFonts w:ascii="Times New Roman" w:hAnsi="Times New Roman" w:cs="Times New Roman"/>
+          <w:sz w:val="22"/>
+          <w:szCs w:val="22"/>
+        </w:rPr>
+      </w:pPr>
+      <w:r>
+        <w:rPr>
+          <w:rFonts w:ascii="Times New Roman" w:hAnsi="Times New Roman" w:cs="Times New Roman"/>
+          <w:sz w:val="22"/>
+          <w:szCs w:val="22"/>
+        </w:rPr>
+        <w:t>This means that the January model is used in February (without a second choice), the February model is used in March</w:t>
+      </w:r>
+      <w:r>
+        <w:rPr>
+          <w:rFonts w:ascii="Times New Roman" w:hAnsi="Times New Roman" w:cs="Times New Roman"/>
+          <w:sz w:val="22"/>
+          <w:szCs w:val="22"/>
+        </w:rPr>
+        <w:t xml:space="preserve"> (example) </w:t>
+      </w:r>
+      <w:r>
+        <w:rPr>
+          <w:rFonts w:ascii="Times New Roman" w:hAnsi="Times New Roman" w:cs="Times New Roman"/>
+          <w:sz w:val="22"/>
+          <w:szCs w:val="22"/>
+        </w:rPr>
+        <w:t>and April</w:t>
       </w:r>
       <w:r>
         <w:rPr>
@@ -10590,99 +11598,454 @@
           <w:sz w:val="22"/>
           <w:szCs w:val="22"/>
         </w:rPr>
-        <w:t xml:space="preserve"> </w:t>
-      </w:r>
-      <w:r>
-        <w:rPr>
-          <w:rFonts w:ascii="Times New Roman" w:hAnsi="Times New Roman" w:cs="Times New Roman"/>
-          <w:sz w:val="22"/>
-          <w:szCs w:val="22"/>
-        </w:rPr>
-        <w:t>which is also evidenced by the obvious improvement after introducing more features.</w:t>
-      </w:r>
-    </w:p>
-    <w:p>
-      <w:pPr>
-        <w:spacing w:line="312" w:lineRule="auto"/>
-        <w:jc w:val="both"/>
-        <w:rPr>
-          <w:rFonts w:ascii="Times New Roman" w:hAnsi="Times New Roman" w:cs="Times New Roman"/>
-          <w:sz w:val="22"/>
-          <w:szCs w:val="22"/>
-        </w:rPr>
-      </w:pPr>
-    </w:p>
-    <w:p>
-      <w:pPr>
-        <w:spacing w:line="312" w:lineRule="auto"/>
-        <w:jc w:val="both"/>
-        <w:rPr>
-          <w:rFonts w:ascii="Times New Roman" w:hAnsi="Times New Roman" w:cs="Times New Roman"/>
-          <w:sz w:val="22"/>
-          <w:szCs w:val="22"/>
-        </w:rPr>
-      </w:pPr>
-      <w:r>
-        <w:rPr>
-          <w:rFonts w:ascii="Times New Roman" w:hAnsi="Times New Roman" w:cs="Times New Roman"/>
-          <w:sz w:val="22"/>
-          <w:szCs w:val="22"/>
-        </w:rPr>
-        <w:t>In this section, we try to tackle this problem and meanwhile introduce the dynamic rolling window of training and testing our models.</w:t>
-      </w:r>
-    </w:p>
-    <w:p>
-      <w:pPr>
-        <w:spacing w:line="312" w:lineRule="auto"/>
-        <w:jc w:val="both"/>
-        <w:rPr>
-          <w:rFonts w:ascii="Times New Roman" w:hAnsi="Times New Roman" w:cs="Times New Roman"/>
-          <w:sz w:val="22"/>
-          <w:szCs w:val="22"/>
-        </w:rPr>
-      </w:pPr>
-    </w:p>
-    <w:p>
-      <w:pPr>
-        <w:spacing w:line="312" w:lineRule="auto"/>
-        <w:jc w:val="both"/>
-        <w:rPr>
-          <w:rFonts w:ascii="Times New Roman" w:hAnsi="Times New Roman" w:cs="Times New Roman"/>
-          <w:sz w:val="22"/>
-          <w:szCs w:val="22"/>
-        </w:rPr>
-      </w:pPr>
-      <w:r>
-        <w:rPr>
-          <w:rFonts w:ascii="Times New Roman" w:hAnsi="Times New Roman" w:cs="Times New Roman"/>
-          <w:sz w:val="22"/>
-          <w:szCs w:val="22"/>
-        </w:rPr>
-        <w:t>Basically, instead of using around 6k data points from 6 months, we only use around 2k data points from 2 months to train a linear regression model</w:t>
-      </w:r>
-      <w:r>
-        <w:rPr>
-          <w:rFonts w:ascii="Times New Roman" w:hAnsi="Times New Roman" w:cs="Times New Roman"/>
-          <w:sz w:val="22"/>
-          <w:szCs w:val="22"/>
-        </w:rPr>
-        <w:t xml:space="preserve"> at first</w:t>
-      </w:r>
-      <w:r>
-        <w:rPr>
-          <w:rFonts w:ascii="Times New Roman" w:hAnsi="Times New Roman" w:cs="Times New Roman"/>
-          <w:sz w:val="22"/>
-          <w:szCs w:val="22"/>
-        </w:rPr>
-        <w:t>. Then, at the end of each 2-month period, we review our model and possibly make changes to the model parameters so that it can make better prediction</w:t>
-      </w:r>
-      <w:r>
-        <w:rPr>
-          <w:rFonts w:ascii="Times New Roman" w:hAnsi="Times New Roman" w:cs="Times New Roman"/>
-          <w:sz w:val="22"/>
-          <w:szCs w:val="22"/>
-        </w:rPr>
-        <w:t>s</w:t>
+        <w:t xml:space="preserve"> and the April model won all the way from May to August.</w:t>
+      </w:r>
+    </w:p>
+    <w:p>
+      <w:pPr>
+        <w:spacing w:line="312" w:lineRule="auto"/>
+        <w:jc w:val="both"/>
+        <w:rPr>
+          <w:rFonts w:ascii="Times New Roman" w:hAnsi="Times New Roman" w:cs="Times New Roman"/>
+          <w:sz w:val="22"/>
+          <w:szCs w:val="22"/>
+        </w:rPr>
+      </w:pPr>
+    </w:p>
+    <w:p>
+      <w:pPr>
+        <w:spacing w:line="312" w:lineRule="auto"/>
+        <w:jc w:val="both"/>
+        <w:rPr>
+          <w:rFonts w:ascii="Times New Roman" w:hAnsi="Times New Roman" w:cs="Times New Roman"/>
+          <w:sz w:val="22"/>
+          <w:szCs w:val="22"/>
+        </w:rPr>
+      </w:pPr>
+      <w:r>
+        <w:rPr>
+          <w:rFonts w:ascii="Times New Roman" w:hAnsi="Times New Roman" w:cs="Times New Roman"/>
+          <w:sz w:val="22"/>
+          <w:szCs w:val="22"/>
+        </w:rPr>
+        <w:t>We then look at how this dynamic model will actually work when we trade from beginning of February to the end of August using selected models in each month.</w:t>
+      </w:r>
+    </w:p>
+    <w:p>
+      <w:pPr>
+        <w:spacing w:line="312" w:lineRule="auto"/>
+        <w:jc w:val="both"/>
+        <w:rPr>
+          <w:rFonts w:ascii="Times New Roman" w:hAnsi="Times New Roman" w:cs="Times New Roman"/>
+          <w:sz w:val="22"/>
+          <w:szCs w:val="22"/>
+        </w:rPr>
+      </w:pPr>
+      <w:r>
+        <w:rPr>
+          <w:rFonts w:ascii="Times New Roman" w:hAnsi="Times New Roman" w:cs="Times New Roman"/>
+          <w:noProof/>
+          <w:sz w:val="22"/>
+          <w:szCs w:val="22"/>
+        </w:rPr>
+        <w:drawing>
+          <wp:inline distT="0" distB="0" distL="0" distR="0" wp14:anchorId="63E8724C" wp14:editId="48586E53">
+            <wp:extent cx="4363453" cy="4196516"/>
+            <wp:effectExtent l="0" t="0" r="5715" b="0"/>
+            <wp:docPr id="66" name="Picture 66" descr="A close up of a map&#10;&#10;Description automatically generated"/>
+            <wp:cNvGraphicFramePr>
+              <a:graphicFrameLocks xmlns:a="http://schemas.openxmlformats.org/drawingml/2006/main" noChangeAspect="1"/>
+            </wp:cNvGraphicFramePr>
+            <a:graphic xmlns:a="http://schemas.openxmlformats.org/drawingml/2006/main">
+              <a:graphicData uri="http://schemas.openxmlformats.org/drawingml/2006/picture">
+                <pic:pic xmlns:pic="http://schemas.openxmlformats.org/drawingml/2006/picture">
+                  <pic:nvPicPr>
+                    <pic:cNvPr id="66" name="11.png"/>
+                    <pic:cNvPicPr/>
+                  </pic:nvPicPr>
+                  <pic:blipFill rotWithShape="1">
+                    <a:blip r:embed="rId50">
+                      <a:extLst>
+                        <a:ext uri="{28A0092B-C50C-407E-A947-70E740481C1C}">
+                          <a14:useLocalDpi xmlns:a14="http://schemas.microsoft.com/office/drawing/2010/main" val="0"/>
+                        </a:ext>
+                      </a:extLst>
+                    </a:blip>
+                    <a:srcRect l="4589" t="8231" r="7144" b="6878"/>
+                    <a:stretch/>
+                  </pic:blipFill>
+                  <pic:spPr bwMode="auto">
+                    <a:xfrm>
+                      <a:off x="0" y="0"/>
+                      <a:ext cx="4363453" cy="4196516"/>
+                    </a:xfrm>
+                    <a:prstGeom prst="rect">
+                      <a:avLst/>
+                    </a:prstGeom>
+                    <a:ln>
+                      <a:noFill/>
+                    </a:ln>
+                    <a:extLst>
+                      <a:ext uri="{53640926-AAD7-44D8-BBD7-CCE9431645EC}">
+                        <a14:shadowObscured xmlns:a14="http://schemas.microsoft.com/office/drawing/2010/main"/>
+                      </a:ext>
+                    </a:extLst>
+                  </pic:spPr>
+                </pic:pic>
+              </a:graphicData>
+            </a:graphic>
+          </wp:inline>
+        </w:drawing>
+      </w:r>
+    </w:p>
+    <w:p>
+      <w:pPr>
+        <w:spacing w:line="312" w:lineRule="auto"/>
+        <w:jc w:val="both"/>
+        <w:rPr>
+          <w:rFonts w:ascii="Times New Roman" w:hAnsi="Times New Roman" w:cs="Times New Roman"/>
+          <w:sz w:val="22"/>
+          <w:szCs w:val="22"/>
+        </w:rPr>
+      </w:pPr>
+      <w:r>
+        <w:rPr>
+          <w:rFonts w:ascii="Times New Roman" w:hAnsi="Times New Roman" w:cs="Times New Roman"/>
+          <w:noProof/>
+          <w:sz w:val="22"/>
+          <w:szCs w:val="22"/>
+        </w:rPr>
+        <w:lastRenderedPageBreak/>
+        <w:drawing>
+          <wp:anchor distT="0" distB="0" distL="114300" distR="114300" simplePos="0" relativeHeight="251691008" behindDoc="1" locked="0" layoutInCell="1" allowOverlap="1" wp14:anchorId="67D2006B" wp14:editId="217911D6">
+            <wp:simplePos x="0" y="0"/>
+            <wp:positionH relativeFrom="column">
+              <wp:posOffset>0</wp:posOffset>
+            </wp:positionH>
+            <wp:positionV relativeFrom="paragraph">
+              <wp:posOffset>0</wp:posOffset>
+            </wp:positionV>
+            <wp:extent cx="2906395" cy="2821305"/>
+            <wp:effectExtent l="0" t="0" r="1905" b="0"/>
+            <wp:wrapTight wrapText="bothSides">
+              <wp:wrapPolygon edited="0">
+                <wp:start x="0" y="0"/>
+                <wp:lineTo x="0" y="21488"/>
+                <wp:lineTo x="21520" y="21488"/>
+                <wp:lineTo x="21520" y="0"/>
+                <wp:lineTo x="0" y="0"/>
+              </wp:wrapPolygon>
+            </wp:wrapTight>
+            <wp:docPr id="67" name="Picture 67" descr="A close up of a map&#10;&#10;Description automatically generated"/>
+            <wp:cNvGraphicFramePr>
+              <a:graphicFrameLocks xmlns:a="http://schemas.openxmlformats.org/drawingml/2006/main" noChangeAspect="1"/>
+            </wp:cNvGraphicFramePr>
+            <a:graphic xmlns:a="http://schemas.openxmlformats.org/drawingml/2006/main">
+              <a:graphicData uri="http://schemas.openxmlformats.org/drawingml/2006/picture">
+                <pic:pic xmlns:pic="http://schemas.openxmlformats.org/drawingml/2006/picture">
+                  <pic:nvPicPr>
+                    <pic:cNvPr id="67" name="12.png"/>
+                    <pic:cNvPicPr/>
+                  </pic:nvPicPr>
+                  <pic:blipFill rotWithShape="1">
+                    <a:blip r:embed="rId51">
+                      <a:extLst>
+                        <a:ext uri="{28A0092B-C50C-407E-A947-70E740481C1C}">
+                          <a14:useLocalDpi xmlns:a14="http://schemas.microsoft.com/office/drawing/2010/main" val="0"/>
+                        </a:ext>
+                      </a:extLst>
+                    </a:blip>
+                    <a:srcRect l="3746" t="7167" r="7146" b="6337"/>
+                    <a:stretch/>
+                  </pic:blipFill>
+                  <pic:spPr bwMode="auto">
+                    <a:xfrm>
+                      <a:off x="0" y="0"/>
+                      <a:ext cx="2906395" cy="2821305"/>
+                    </a:xfrm>
+                    <a:prstGeom prst="rect">
+                      <a:avLst/>
+                    </a:prstGeom>
+                    <a:ln>
+                      <a:noFill/>
+                    </a:ln>
+                    <a:extLst>
+                      <a:ext uri="{53640926-AAD7-44D8-BBD7-CCE9431645EC}">
+                        <a14:shadowObscured xmlns:a14="http://schemas.microsoft.com/office/drawing/2010/main"/>
+                      </a:ext>
+                    </a:extLst>
+                  </pic:spPr>
+                </pic:pic>
+              </a:graphicData>
+            </a:graphic>
+            <wp14:sizeRelH relativeFrom="page">
+              <wp14:pctWidth>0</wp14:pctWidth>
+            </wp14:sizeRelH>
+            <wp14:sizeRelV relativeFrom="page">
+              <wp14:pctHeight>0</wp14:pctHeight>
+            </wp14:sizeRelV>
+          </wp:anchor>
+        </w:drawing>
+      </w:r>
+      <w:r>
+        <w:rPr>
+          <w:rFonts w:ascii="Times New Roman" w:hAnsi="Times New Roman" w:cs="Times New Roman"/>
+          <w:noProof/>
+          <w:sz w:val="22"/>
+          <w:szCs w:val="22"/>
+        </w:rPr>
+        <w:drawing>
+          <wp:inline distT="0" distB="0" distL="0" distR="0" wp14:anchorId="3F5D0425" wp14:editId="33743045">
+            <wp:extent cx="2906485" cy="2837860"/>
+            <wp:effectExtent l="0" t="0" r="1905" b="0"/>
+            <wp:docPr id="68" name="Picture 68" descr="A close up of a map&#10;&#10;Description automatically generated"/>
+            <wp:cNvGraphicFramePr>
+              <a:graphicFrameLocks xmlns:a="http://schemas.openxmlformats.org/drawingml/2006/main" noChangeAspect="1"/>
+            </wp:cNvGraphicFramePr>
+            <a:graphic xmlns:a="http://schemas.openxmlformats.org/drawingml/2006/main">
+              <a:graphicData uri="http://schemas.openxmlformats.org/drawingml/2006/picture">
+                <pic:pic xmlns:pic="http://schemas.openxmlformats.org/drawingml/2006/picture">
+                  <pic:nvPicPr>
+                    <pic:cNvPr id="68" name="13.png"/>
+                    <pic:cNvPicPr/>
+                  </pic:nvPicPr>
+                  <pic:blipFill rotWithShape="1">
+                    <a:blip r:embed="rId52">
+                      <a:extLst>
+                        <a:ext uri="{28A0092B-C50C-407E-A947-70E740481C1C}">
+                          <a14:useLocalDpi xmlns:a14="http://schemas.microsoft.com/office/drawing/2010/main" val="0"/>
+                        </a:ext>
+                      </a:extLst>
+                    </a:blip>
+                    <a:srcRect l="5017" t="7613" r="6731" b="6219"/>
+                    <a:stretch/>
+                  </pic:blipFill>
+                  <pic:spPr bwMode="auto">
+                    <a:xfrm>
+                      <a:off x="0" y="0"/>
+                      <a:ext cx="2919459" cy="2850528"/>
+                    </a:xfrm>
+                    <a:prstGeom prst="rect">
+                      <a:avLst/>
+                    </a:prstGeom>
+                    <a:ln>
+                      <a:noFill/>
+                    </a:ln>
+                    <a:extLst>
+                      <a:ext uri="{53640926-AAD7-44D8-BBD7-CCE9431645EC}">
+                        <a14:shadowObscured xmlns:a14="http://schemas.microsoft.com/office/drawing/2010/main"/>
+                      </a:ext>
+                    </a:extLst>
+                  </pic:spPr>
+                </pic:pic>
+              </a:graphicData>
+            </a:graphic>
+          </wp:inline>
+        </w:drawing>
+      </w:r>
+    </w:p>
+    <w:p>
+      <w:pPr>
+        <w:spacing w:line="312" w:lineRule="auto"/>
+        <w:jc w:val="both"/>
+        <w:rPr>
+          <w:rFonts w:ascii="Times New Roman" w:hAnsi="Times New Roman" w:cs="Times New Roman"/>
+          <w:sz w:val="22"/>
+          <w:szCs w:val="22"/>
+        </w:rPr>
+      </w:pPr>
+    </w:p>
+    <w:p>
+      <w:pPr>
+        <w:spacing w:line="312" w:lineRule="auto"/>
+        <w:jc w:val="both"/>
+        <w:rPr>
+          <w:rFonts w:ascii="Times New Roman" w:hAnsi="Times New Roman" w:cs="Times New Roman"/>
+          <w:sz w:val="22"/>
+          <w:szCs w:val="22"/>
+        </w:rPr>
+      </w:pPr>
+      <w:r>
+        <w:rPr>
+          <w:rFonts w:ascii="Times New Roman" w:hAnsi="Times New Roman" w:cs="Times New Roman"/>
+          <w:sz w:val="22"/>
+          <w:szCs w:val="22"/>
+        </w:rPr>
+        <w:t xml:space="preserve">Above, we plot three case where N is set to 5, 6 and 7 respectively and compare them to the random selection strategy. </w:t>
+      </w:r>
+    </w:p>
+    <w:p>
+      <w:pPr>
+        <w:spacing w:line="312" w:lineRule="auto"/>
+        <w:jc w:val="both"/>
+        <w:rPr>
+          <w:rFonts w:ascii="Times New Roman" w:hAnsi="Times New Roman" w:cs="Times New Roman"/>
+          <w:sz w:val="22"/>
+          <w:szCs w:val="22"/>
+        </w:rPr>
+      </w:pPr>
+    </w:p>
+    <w:p>
+      <w:pPr>
+        <w:spacing w:line="312" w:lineRule="auto"/>
+        <w:jc w:val="both"/>
+        <w:rPr>
+          <w:rFonts w:ascii="Times New Roman" w:hAnsi="Times New Roman" w:cs="Times New Roman"/>
+          <w:sz w:val="22"/>
+          <w:szCs w:val="22"/>
+        </w:rPr>
+      </w:pPr>
+      <w:r>
+        <w:rPr>
+          <w:rFonts w:ascii="Times New Roman" w:hAnsi="Times New Roman" w:cs="Times New Roman"/>
+          <w:sz w:val="22"/>
+          <w:szCs w:val="22"/>
+        </w:rPr>
+        <w:t xml:space="preserve">In </w:t>
+      </w:r>
+      <w:r>
+        <w:rPr>
+          <w:rFonts w:ascii="Times New Roman" w:hAnsi="Times New Roman" w:cs="Times New Roman"/>
+          <w:sz w:val="22"/>
+          <w:szCs w:val="22"/>
+        </w:rPr>
+        <w:t xml:space="preserve">almost all cases, the </w:t>
+      </w:r>
+      <w:r>
+        <w:rPr>
+          <w:rFonts w:ascii="Times New Roman" w:hAnsi="Times New Roman" w:cs="Times New Roman" w:hint="eastAsia"/>
+          <w:sz w:val="22"/>
+          <w:szCs w:val="22"/>
+        </w:rPr>
+        <w:t>performance</w:t>
+      </w:r>
+      <w:r>
+        <w:rPr>
+          <w:rFonts w:ascii="Times New Roman" w:hAnsi="Times New Roman" w:cs="Times New Roman"/>
+          <w:sz w:val="22"/>
+          <w:szCs w:val="22"/>
+        </w:rPr>
+        <w:t xml:space="preserve"> in February is </w:t>
+      </w:r>
+      <w:r>
+        <w:rPr>
+          <w:rFonts w:ascii="Times New Roman" w:hAnsi="Times New Roman" w:cs="Times New Roman"/>
+          <w:sz w:val="22"/>
+          <w:szCs w:val="22"/>
+        </w:rPr>
+        <w:t xml:space="preserve">quite poor and is </w:t>
+      </w:r>
+      <w:r>
+        <w:rPr>
+          <w:rFonts w:ascii="Times New Roman" w:hAnsi="Times New Roman" w:cs="Times New Roman"/>
+          <w:sz w:val="22"/>
+          <w:szCs w:val="22"/>
+        </w:rPr>
+        <w:t>below the standard-100 line</w:t>
+      </w:r>
+      <w:r>
+        <w:rPr>
+          <w:rFonts w:ascii="Times New Roman" w:hAnsi="Times New Roman" w:cs="Times New Roman"/>
+          <w:sz w:val="22"/>
+          <w:szCs w:val="22"/>
+        </w:rPr>
+        <w:t>, which suggests that the model used at the beginning (January model) is quite inaccurate. However, as the March discards this terrible model and begins using February model and May begins using April model, the overall performance soon goes up rather quickly.</w:t>
+      </w:r>
+    </w:p>
+    <w:p>
+      <w:pPr>
+        <w:spacing w:line="312" w:lineRule="auto"/>
+        <w:jc w:val="both"/>
+        <w:rPr>
+          <w:rFonts w:ascii="Times New Roman" w:hAnsi="Times New Roman" w:cs="Times New Roman"/>
+          <w:sz w:val="22"/>
+          <w:szCs w:val="22"/>
+        </w:rPr>
+      </w:pPr>
+    </w:p>
+    <w:p>
+      <w:pPr>
+        <w:spacing w:line="312" w:lineRule="auto"/>
+        <w:jc w:val="both"/>
+        <w:rPr>
+          <w:rFonts w:ascii="Times New Roman" w:hAnsi="Times New Roman" w:cs="Times New Roman"/>
+          <w:sz w:val="22"/>
+          <w:szCs w:val="22"/>
+        </w:rPr>
+      </w:pPr>
+      <w:r>
+        <w:rPr>
+          <w:rFonts w:ascii="Times New Roman" w:hAnsi="Times New Roman" w:cs="Times New Roman"/>
+          <w:sz w:val="22"/>
+          <w:szCs w:val="22"/>
+        </w:rPr>
+        <w:t xml:space="preserve">Generally speaking, the above results are indeed somewhat satisfactory. </w:t>
+      </w:r>
+      <w:r>
+        <w:rPr>
+          <w:rFonts w:ascii="Times New Roman" w:hAnsi="Times New Roman" w:cs="Times New Roman"/>
+          <w:sz w:val="22"/>
+          <w:szCs w:val="22"/>
+        </w:rPr>
+        <w:t xml:space="preserve">We </w:t>
+      </w:r>
+      <w:r>
+        <w:rPr>
+          <w:rFonts w:ascii="Times New Roman" w:hAnsi="Times New Roman" w:cs="Times New Roman"/>
+          <w:sz w:val="22"/>
+          <w:szCs w:val="22"/>
+        </w:rPr>
+        <w:t xml:space="preserve">did actually </w:t>
+      </w:r>
+      <w:r>
+        <w:rPr>
+          <w:rFonts w:ascii="Times New Roman" w:hAnsi="Times New Roman" w:cs="Times New Roman"/>
+          <w:sz w:val="22"/>
+          <w:szCs w:val="22"/>
+        </w:rPr>
+        <w:t xml:space="preserve">see </w:t>
+      </w:r>
+      <w:r>
+        <w:rPr>
+          <w:rFonts w:ascii="Times New Roman" w:hAnsi="Times New Roman" w:cs="Times New Roman"/>
+          <w:sz w:val="22"/>
+          <w:szCs w:val="22"/>
+        </w:rPr>
+        <w:t xml:space="preserve">the success from model selection </w:t>
+      </w:r>
+      <w:proofErr w:type="spellStart"/>
+      <w:r>
+        <w:rPr>
+          <w:rFonts w:ascii="Times New Roman" w:hAnsi="Times New Roman" w:cs="Times New Roman"/>
+          <w:sz w:val="22"/>
+          <w:szCs w:val="22"/>
+        </w:rPr>
+        <w:t>observingh</w:t>
+      </w:r>
+      <w:proofErr w:type="spellEnd"/>
+      <w:r>
+        <w:rPr>
+          <w:rFonts w:ascii="Times New Roman" w:hAnsi="Times New Roman" w:cs="Times New Roman"/>
+          <w:sz w:val="22"/>
+          <w:szCs w:val="22"/>
+        </w:rPr>
+        <w:t xml:space="preserve"> that</w:t>
+      </w:r>
+      <w:r>
+        <w:rPr>
+          <w:rFonts w:ascii="Times New Roman" w:hAnsi="Times New Roman" w:cs="Times New Roman"/>
+          <w:sz w:val="22"/>
+          <w:szCs w:val="22"/>
+        </w:rPr>
+        <w:t xml:space="preserve"> the green line well outperforms the blue line</w:t>
+      </w:r>
+      <w:r>
+        <w:rPr>
+          <w:rFonts w:ascii="Times New Roman" w:hAnsi="Times New Roman" w:cs="Times New Roman"/>
+          <w:sz w:val="22"/>
+          <w:szCs w:val="22"/>
+        </w:rPr>
+        <w:t xml:space="preserve"> in almost all times</w:t>
       </w:r>
       <w:r>
         <w:rPr>
@@ -10691,90 +12054,6 @@
           <w:szCs w:val="22"/>
         </w:rPr>
         <w:t>.</w:t>
-      </w:r>
-    </w:p>
-    <w:p>
-      <w:pPr>
-        <w:spacing w:line="312" w:lineRule="auto"/>
-        <w:jc w:val="both"/>
-        <w:rPr>
-          <w:rFonts w:ascii="Times New Roman" w:hAnsi="Times New Roman" w:cs="Times New Roman"/>
-          <w:sz w:val="22"/>
-          <w:szCs w:val="22"/>
-        </w:rPr>
-      </w:pPr>
-    </w:p>
-    <w:p>
-      <w:pPr>
-        <w:spacing w:line="312" w:lineRule="auto"/>
-        <w:jc w:val="both"/>
-        <w:rPr>
-          <w:rFonts w:ascii="Times New Roman" w:hAnsi="Times New Roman" w:cs="Times New Roman"/>
-          <w:sz w:val="22"/>
-          <w:szCs w:val="22"/>
-        </w:rPr>
-      </w:pPr>
-      <w:r>
-        <w:rPr>
-          <w:rFonts w:ascii="Times New Roman" w:hAnsi="Times New Roman" w:cs="Times New Roman"/>
-          <w:sz w:val="22"/>
-          <w:szCs w:val="22"/>
-        </w:rPr>
-        <w:t>This way, the data is fed into the linear regression in a streaming way instead of a “flooding in” way</w:t>
-      </w:r>
-      <w:r>
-        <w:rPr>
-          <w:rFonts w:ascii="Times New Roman" w:hAnsi="Times New Roman" w:cs="Times New Roman"/>
-          <w:sz w:val="22"/>
-          <w:szCs w:val="22"/>
-        </w:rPr>
-        <w:t>. Besides, this approach also</w:t>
-      </w:r>
-      <w:r>
-        <w:rPr>
-          <w:rFonts w:ascii="Times New Roman" w:hAnsi="Times New Roman" w:cs="Times New Roman"/>
-          <w:sz w:val="22"/>
-          <w:szCs w:val="22"/>
-        </w:rPr>
-        <w:t xml:space="preserve"> </w:t>
-      </w:r>
-      <w:r>
-        <w:rPr>
-          <w:rFonts w:ascii="Times New Roman" w:hAnsi="Times New Roman" w:cs="Times New Roman"/>
-          <w:sz w:val="22"/>
-          <w:szCs w:val="22"/>
-        </w:rPr>
-        <w:t>better mimics the real-life situation where a machine learning model is first implemented, applied and then constantly, periodically tested, reviewed, amended and improved with new data being obtained daily and new results become available.</w:t>
-      </w:r>
-    </w:p>
-    <w:p>
-      <w:pPr>
-        <w:spacing w:line="312" w:lineRule="auto"/>
-        <w:jc w:val="both"/>
-        <w:rPr>
-          <w:rFonts w:ascii="Times New Roman" w:hAnsi="Times New Roman" w:cs="Times New Roman"/>
-          <w:sz w:val="22"/>
-          <w:szCs w:val="22"/>
-        </w:rPr>
-      </w:pPr>
-    </w:p>
-    <w:p>
-      <w:pPr>
-        <w:spacing w:line="312" w:lineRule="auto"/>
-        <w:jc w:val="both"/>
-        <w:rPr>
-          <w:rFonts w:ascii="Times New Roman" w:hAnsi="Times New Roman" w:cs="Times New Roman"/>
-          <w:sz w:val="22"/>
-          <w:szCs w:val="22"/>
-        </w:rPr>
-      </w:pPr>
-      <w:r>
-        <w:rPr>
-          <w:rFonts w:ascii="Times New Roman" w:hAnsi="Times New Roman" w:cs="Times New Roman"/>
-          <w:sz w:val="22"/>
-          <w:szCs w:val="22"/>
-        </w:rPr>
-        <w:t>So, we first limit ourselves to the 2-month data (from 20190101 to 20190228) aggregated from all fifty stocks and try to fit a linear regression model.</w:t>
       </w:r>
     </w:p>
     <w:p>
@@ -10943,45 +12222,8 @@
           <w:szCs w:val="32"/>
         </w:rPr>
       </w:pPr>
-    </w:p>
-    <w:p>
-      <w:pPr>
-        <w:spacing w:line="312" w:lineRule="auto"/>
-        <w:jc w:val="both"/>
-        <w:rPr>
-          <w:rFonts w:ascii="Times New Roman" w:hAnsi="Times New Roman" w:cs="Times New Roman"/>
-          <w:b/>
-          <w:bCs/>
-          <w:sz w:val="32"/>
-          <w:szCs w:val="32"/>
-        </w:rPr>
-      </w:pPr>
-    </w:p>
-    <w:p>
-      <w:pPr>
-        <w:spacing w:line="312" w:lineRule="auto"/>
-        <w:jc w:val="both"/>
-        <w:rPr>
-          <w:rFonts w:ascii="Times New Roman" w:hAnsi="Times New Roman" w:cs="Times New Roman"/>
-          <w:b/>
-          <w:bCs/>
-          <w:sz w:val="32"/>
-          <w:szCs w:val="32"/>
-        </w:rPr>
-      </w:pPr>
-    </w:p>
-    <w:p>
-      <w:pPr>
-        <w:spacing w:line="312" w:lineRule="auto"/>
-        <w:jc w:val="both"/>
-        <w:rPr>
-          <w:rFonts w:ascii="Times New Roman" w:hAnsi="Times New Roman" w:cs="Times New Roman"/>
-          <w:b/>
-          <w:bCs/>
-          <w:sz w:val="32"/>
-          <w:szCs w:val="32"/>
-        </w:rPr>
-      </w:pPr>
+      <w:bookmarkStart w:id="0" w:name="_GoBack"/>
+      <w:bookmarkEnd w:id="0"/>
       <w:r>
         <w:rPr>
           <w:rFonts w:ascii="Times New Roman" w:hAnsi="Times New Roman" w:cs="Times New Roman"/>

--- a/report.docx
+++ b/report.docx
@@ -10863,28 +10863,14 @@
         </w:rPr>
         <w:t>.</w:t>
       </w:r>
-    </w:p>
-    <w:p>
-      <w:pPr>
-        <w:spacing w:line="312" w:lineRule="auto"/>
-        <w:jc w:val="both"/>
-        <w:rPr>
-          <w:rFonts w:ascii="Times New Roman" w:hAnsi="Times New Roman" w:cs="Times New Roman"/>
-          <w:sz w:val="22"/>
-          <w:szCs w:val="22"/>
-        </w:rPr>
-      </w:pPr>
-    </w:p>
-    <w:p>
-      <w:pPr>
-        <w:spacing w:line="312" w:lineRule="auto"/>
-        <w:jc w:val="both"/>
-        <w:rPr>
-          <w:rFonts w:ascii="Times New Roman" w:hAnsi="Times New Roman" w:cs="Times New Roman"/>
-          <w:sz w:val="22"/>
-          <w:szCs w:val="22"/>
-        </w:rPr>
-      </w:pPr>
+      <w:r>
+        <w:rPr>
+          <w:rFonts w:ascii="Times New Roman" w:hAnsi="Times New Roman" w:cs="Times New Roman"/>
+          <w:sz w:val="22"/>
+          <w:szCs w:val="22"/>
+        </w:rPr>
+        <w:t xml:space="preserve"> </w:t>
+      </w:r>
       <w:r>
         <w:rPr>
           <w:rFonts w:ascii="Times New Roman" w:hAnsi="Times New Roman" w:cs="Times New Roman"/>
@@ -11009,7 +10995,61 @@
           <w:sz w:val="22"/>
           <w:szCs w:val="22"/>
         </w:rPr>
-        <w:t xml:space="preserve">So, we first limit ourselves to the </w:t>
+        <w:t xml:space="preserve">Here, although previously in section 8 we have seen that </w:t>
+      </w:r>
+      <w:r>
+        <w:rPr>
+          <w:rFonts w:ascii="Times New Roman" w:hAnsi="Times New Roman" w:cs="Times New Roman"/>
+          <w:sz w:val="22"/>
+          <w:szCs w:val="22"/>
+        </w:rPr>
+        <w:t>incorporating the recent market data as features will in some way improve the performance of our model, in order to truly study the predictive power of news data, we limit ourselves to the six sentiment scores derived from recent news as our only features,</w:t>
+      </w:r>
+    </w:p>
+    <w:p>
+      <w:pPr>
+        <w:spacing w:line="312" w:lineRule="auto"/>
+        <w:jc w:val="both"/>
+        <w:rPr>
+          <w:rFonts w:ascii="Times New Roman" w:hAnsi="Times New Roman" w:cs="Times New Roman"/>
+          <w:sz w:val="22"/>
+          <w:szCs w:val="22"/>
+        </w:rPr>
+      </w:pPr>
+    </w:p>
+    <w:p>
+      <w:pPr>
+        <w:spacing w:line="312" w:lineRule="auto"/>
+        <w:jc w:val="both"/>
+        <w:rPr>
+          <w:rFonts w:ascii="Times New Roman" w:hAnsi="Times New Roman" w:cs="Times New Roman"/>
+          <w:sz w:val="22"/>
+          <w:szCs w:val="22"/>
+        </w:rPr>
+      </w:pPr>
+      <w:r>
+        <w:rPr>
+          <w:rFonts w:ascii="Times New Roman" w:hAnsi="Times New Roman" w:cs="Times New Roman"/>
+          <w:sz w:val="22"/>
+          <w:szCs w:val="22"/>
+        </w:rPr>
+        <w:t xml:space="preserve">So, we first </w:t>
+      </w:r>
+      <w:r>
+        <w:rPr>
+          <w:rFonts w:ascii="Times New Roman" w:hAnsi="Times New Roman" w:cs="Times New Roman"/>
+          <w:sz w:val="22"/>
+          <w:szCs w:val="22"/>
+        </w:rPr>
+        <w:t xml:space="preserve">use only </w:t>
+      </w:r>
+      <w:r>
+        <w:rPr>
+          <w:rFonts w:ascii="Times New Roman" w:hAnsi="Times New Roman" w:cs="Times New Roman"/>
+          <w:sz w:val="22"/>
+          <w:szCs w:val="22"/>
+        </w:rPr>
+        <w:t xml:space="preserve">the </w:t>
       </w:r>
       <w:r>
         <w:rPr>
@@ -11025,6 +11065,14 @@
           <w:sz w:val="22"/>
           <w:szCs w:val="22"/>
         </w:rPr>
+        <w:t xml:space="preserve">news </w:t>
+      </w:r>
+      <w:r>
+        <w:rPr>
+          <w:rFonts w:ascii="Times New Roman" w:hAnsi="Times New Roman" w:cs="Times New Roman"/>
+          <w:sz w:val="22"/>
+          <w:szCs w:val="22"/>
+        </w:rPr>
         <w:t>data (from 20190101 to 20190</w:t>
       </w:r>
       <w:r>
@@ -11081,7 +11129,23 @@
           <w:sz w:val="22"/>
           <w:szCs w:val="22"/>
         </w:rPr>
-        <w:t xml:space="preserve"> fit a new model using the newly obtained one-month data, compare it to the one currently in use and select the superior one</w:t>
+        <w:t xml:space="preserve"> fit a new model using the newly obtained one-month </w:t>
+      </w:r>
+      <w:r>
+        <w:rPr>
+          <w:rFonts w:ascii="Times New Roman" w:hAnsi="Times New Roman" w:cs="Times New Roman"/>
+          <w:sz w:val="22"/>
+          <w:szCs w:val="22"/>
+        </w:rPr>
+        <w:t xml:space="preserve">news </w:t>
+      </w:r>
+      <w:r>
+        <w:rPr>
+          <w:rFonts w:ascii="Times New Roman" w:hAnsi="Times New Roman" w:cs="Times New Roman"/>
+          <w:sz w:val="22"/>
+          <w:szCs w:val="22"/>
+        </w:rPr>
+        <w:t>data, compare it to the one currently in use and select the superior one</w:t>
       </w:r>
       <w:r>
         <w:rPr>
@@ -11124,50 +11188,23 @@
       <w:r>
         <w:rPr>
           <w:rFonts w:ascii="Times New Roman" w:hAnsi="Times New Roman" w:cs="Times New Roman"/>
-          <w:sz w:val="22"/>
-          <w:szCs w:val="22"/>
-        </w:rPr>
-        <w:t xml:space="preserve"> </w:t>
-      </w:r>
-      <w:r>
-        <w:rPr>
-          <w:rFonts w:ascii="Times New Roman" w:hAnsi="Times New Roman" w:cs="Times New Roman"/>
-          <w:sz w:val="22"/>
-          <w:szCs w:val="22"/>
-        </w:rPr>
-        <w:t>For example, at the end of February, we can compare how the February model performs in January to how the January model performs in February and select the model with better performance to use in March.</w:t>
-      </w:r>
-    </w:p>
-    <w:p>
-      <w:pPr>
-        <w:spacing w:line="312" w:lineRule="auto"/>
-        <w:jc w:val="both"/>
-        <w:rPr>
-          <w:rFonts w:ascii="Times New Roman" w:hAnsi="Times New Roman" w:cs="Times New Roman"/>
-          <w:sz w:val="22"/>
-          <w:szCs w:val="22"/>
-        </w:rPr>
-      </w:pPr>
-      <w:r>
-        <w:rPr>
-          <w:rFonts w:ascii="Times New Roman" w:hAnsi="Times New Roman" w:cs="Times New Roman"/>
           <w:noProof/>
           <w:sz w:val="22"/>
           <w:szCs w:val="22"/>
         </w:rPr>
         <w:drawing>
-          <wp:anchor distT="0" distB="0" distL="114300" distR="114300" simplePos="0" relativeHeight="251688960" behindDoc="0" locked="0" layoutInCell="1" allowOverlap="1" wp14:anchorId="01BFDF3B" wp14:editId="603A4657">
+          <wp:anchor distT="0" distB="0" distL="114300" distR="114300" simplePos="0" relativeHeight="251692032" behindDoc="0" locked="0" layoutInCell="1" allowOverlap="1" wp14:anchorId="11A8C034" wp14:editId="11A047C1">
             <wp:simplePos x="0" y="0"/>
             <wp:positionH relativeFrom="column">
-              <wp:posOffset>-857986</wp:posOffset>
+              <wp:posOffset>-483575</wp:posOffset>
             </wp:positionH>
             <wp:positionV relativeFrom="paragraph">
-              <wp:posOffset>168275</wp:posOffset>
+              <wp:posOffset>534670</wp:posOffset>
             </wp:positionV>
-            <wp:extent cx="7558405" cy="2397760"/>
-            <wp:effectExtent l="0" t="0" r="0" b="2540"/>
+            <wp:extent cx="6715760" cy="2138680"/>
+            <wp:effectExtent l="0" t="0" r="2540" b="0"/>
             <wp:wrapTopAndBottom/>
-            <wp:docPr id="62" name="Picture 62" descr="A close up of a map&#10;&#10;Description automatically generated"/>
+            <wp:docPr id="20" name="Picture 20" descr="A close up of a map&#10;&#10;Description automatically generated"/>
             <wp:cNvGraphicFramePr>
               <a:graphicFrameLocks xmlns:a="http://schemas.openxmlformats.org/drawingml/2006/main" noChangeAspect="1"/>
             </wp:cNvGraphicFramePr>
@@ -11175,7 +11212,7 @@
               <a:graphicData uri="http://schemas.openxmlformats.org/drawingml/2006/picture">
                 <pic:pic xmlns:pic="http://schemas.openxmlformats.org/drawingml/2006/picture">
                   <pic:nvPicPr>
-                    <pic:cNvPr id="62" name="10.png"/>
+                    <pic:cNvPr id="20" name="10.png"/>
                     <pic:cNvPicPr/>
                   </pic:nvPicPr>
                   <pic:blipFill rotWithShape="1">
@@ -11186,13 +11223,13 @@
                         </a:ext>
                       </a:extLst>
                     </a:blip>
-                    <a:srcRect l="9182" t="10391" r="8722" b="63560"/>
+                    <a:srcRect l="9427" t="10184" r="8217" b="63589"/>
                     <a:stretch/>
                   </pic:blipFill>
                   <pic:spPr bwMode="auto">
                     <a:xfrm>
                       <a:off x="0" y="0"/>
-                      <a:ext cx="7558405" cy="2397760"/>
+                      <a:ext cx="6715760" cy="2138680"/>
                     </a:xfrm>
                     <a:prstGeom prst="rect">
                       <a:avLst/>
@@ -11218,6 +11255,14 @@
           </wp:anchor>
         </w:drawing>
       </w:r>
+      <w:r>
+        <w:rPr>
+          <w:rFonts w:ascii="Times New Roman" w:hAnsi="Times New Roman" w:cs="Times New Roman"/>
+          <w:sz w:val="22"/>
+          <w:szCs w:val="22"/>
+        </w:rPr>
+        <w:t>For example, at the end of February, we can compare how the February model performs in January to how the January model performs in February and select the model with better performance to use in March.</w:t>
+      </w:r>
     </w:p>
     <w:p>
       <w:pPr>
@@ -11238,18 +11283,18 @@
         </w:rPr>
         <w:lastRenderedPageBreak/>
         <w:drawing>
-          <wp:anchor distT="0" distB="0" distL="114300" distR="114300" simplePos="0" relativeHeight="251689984" behindDoc="0" locked="0" layoutInCell="1" allowOverlap="1" wp14:anchorId="13B27E70" wp14:editId="7CA56E84">
+          <wp:anchor distT="0" distB="0" distL="114300" distR="114300" simplePos="0" relativeHeight="251693056" behindDoc="0" locked="0" layoutInCell="1" allowOverlap="1" wp14:anchorId="4D66FB25" wp14:editId="3C35244D">
             <wp:simplePos x="0" y="0"/>
             <wp:positionH relativeFrom="column">
-              <wp:posOffset>-681990</wp:posOffset>
+              <wp:posOffset>-495935</wp:posOffset>
             </wp:positionH>
             <wp:positionV relativeFrom="paragraph">
-              <wp:posOffset>568</wp:posOffset>
+              <wp:posOffset>0</wp:posOffset>
             </wp:positionV>
-            <wp:extent cx="7298690" cy="4641215"/>
-            <wp:effectExtent l="0" t="0" r="3810" b="0"/>
+            <wp:extent cx="7078980" cy="4513580"/>
+            <wp:effectExtent l="0" t="0" r="0" b="0"/>
             <wp:wrapTopAndBottom/>
-            <wp:docPr id="63" name="Picture 63" descr="A close up of a map&#10;&#10;Description automatically generated"/>
+            <wp:docPr id="23" name="Picture 23" descr="A close up of a map&#10;&#10;Description automatically generated"/>
             <wp:cNvGraphicFramePr>
               <a:graphicFrameLocks xmlns:a="http://schemas.openxmlformats.org/drawingml/2006/main" noChangeAspect="1"/>
             </wp:cNvGraphicFramePr>
@@ -11257,7 +11302,7 @@
               <a:graphicData uri="http://schemas.openxmlformats.org/drawingml/2006/picture">
                 <pic:pic xmlns:pic="http://schemas.openxmlformats.org/drawingml/2006/picture">
                   <pic:nvPicPr>
-                    <pic:cNvPr id="63" name="10.png"/>
+                    <pic:cNvPr id="23" name="10.png"/>
                     <pic:cNvPicPr/>
                   </pic:nvPicPr>
                   <pic:blipFill rotWithShape="1">
@@ -11268,13 +11313,13 @@
                         </a:ext>
                       </a:extLst>
                     </a:blip>
-                    <a:srcRect l="8907" t="36438" r="7676" b="10518"/>
+                    <a:srcRect l="9319" t="36620" r="8439" b="10937"/>
                     <a:stretch/>
                   </pic:blipFill>
                   <pic:spPr bwMode="auto">
                     <a:xfrm>
                       <a:off x="0" y="0"/>
-                      <a:ext cx="7298690" cy="4641215"/>
+                      <a:ext cx="7078980" cy="4513580"/>
                     </a:xfrm>
                     <a:prstGeom prst="rect">
                       <a:avLst/>
@@ -11317,7 +11362,119 @@
           <w:sz w:val="22"/>
           <w:szCs w:val="22"/>
         </w:rPr>
-        <w:t>Note, we define January and February not strictly following the literal meaning of month, but in such a way January is the first 1/8 portion of the entire dataset for each stock and February is the second 1/8 portion. This way, data points across different stay the same and it is meaningful to compare the mean squared error of using the model trained on one month to predict another month.</w:t>
+        <w:t>Note</w:t>
+      </w:r>
+      <w:r>
+        <w:rPr>
+          <w:rFonts w:ascii="Times New Roman" w:hAnsi="Times New Roman" w:cs="Times New Roman"/>
+          <w:sz w:val="22"/>
+          <w:szCs w:val="22"/>
+        </w:rPr>
+        <w:t xml:space="preserve"> that the way </w:t>
+      </w:r>
+      <w:r>
+        <w:rPr>
+          <w:rFonts w:ascii="Times New Roman" w:hAnsi="Times New Roman" w:cs="Times New Roman"/>
+          <w:sz w:val="22"/>
+          <w:szCs w:val="22"/>
+        </w:rPr>
+        <w:t xml:space="preserve">we define January and February </w:t>
+      </w:r>
+      <w:r>
+        <w:rPr>
+          <w:rFonts w:ascii="Times New Roman" w:hAnsi="Times New Roman" w:cs="Times New Roman"/>
+          <w:sz w:val="22"/>
+          <w:szCs w:val="22"/>
+        </w:rPr>
+        <w:t xml:space="preserve">does </w:t>
+      </w:r>
+      <w:r>
+        <w:rPr>
+          <w:rFonts w:ascii="Times New Roman" w:hAnsi="Times New Roman" w:cs="Times New Roman"/>
+          <w:sz w:val="22"/>
+          <w:szCs w:val="22"/>
+        </w:rPr>
+        <w:t>not strictly foll</w:t>
+      </w:r>
+      <w:r>
+        <w:rPr>
+          <w:rFonts w:ascii="Times New Roman" w:hAnsi="Times New Roman" w:cs="Times New Roman"/>
+          <w:sz w:val="22"/>
+          <w:szCs w:val="22"/>
+        </w:rPr>
+        <w:t>ow</w:t>
+      </w:r>
+      <w:r>
+        <w:rPr>
+          <w:rFonts w:ascii="Times New Roman" w:hAnsi="Times New Roman" w:cs="Times New Roman"/>
+          <w:sz w:val="22"/>
+          <w:szCs w:val="22"/>
+        </w:rPr>
+        <w:t xml:space="preserve"> the literal meaning of </w:t>
+      </w:r>
+      <w:r>
+        <w:rPr>
+          <w:rFonts w:ascii="Times New Roman" w:hAnsi="Times New Roman" w:cs="Times New Roman"/>
+          <w:sz w:val="22"/>
+          <w:szCs w:val="22"/>
+        </w:rPr>
+        <w:t xml:space="preserve">calendar </w:t>
+      </w:r>
+      <w:r>
+        <w:rPr>
+          <w:rFonts w:ascii="Times New Roman" w:hAnsi="Times New Roman" w:cs="Times New Roman"/>
+          <w:sz w:val="22"/>
+          <w:szCs w:val="22"/>
+        </w:rPr>
+        <w:t xml:space="preserve">month, but in such a way </w:t>
+      </w:r>
+      <w:r>
+        <w:rPr>
+          <w:rFonts w:ascii="Times New Roman" w:hAnsi="Times New Roman" w:cs="Times New Roman"/>
+          <w:sz w:val="22"/>
+          <w:szCs w:val="22"/>
+        </w:rPr>
+        <w:t xml:space="preserve">that </w:t>
+      </w:r>
+      <w:r>
+        <w:rPr>
+          <w:rFonts w:ascii="Times New Roman" w:hAnsi="Times New Roman" w:cs="Times New Roman"/>
+          <w:sz w:val="22"/>
+          <w:szCs w:val="22"/>
+        </w:rPr>
+        <w:t xml:space="preserve">January is the first 1/8 portion of the entire dataset for each stock and February is the second 1/8 portion. This way, </w:t>
+      </w:r>
+      <w:r>
+        <w:rPr>
+          <w:rFonts w:ascii="Times New Roman" w:hAnsi="Times New Roman" w:cs="Times New Roman"/>
+          <w:sz w:val="22"/>
+          <w:szCs w:val="22"/>
+        </w:rPr>
+        <w:t xml:space="preserve">the amount of </w:t>
+      </w:r>
+      <w:r>
+        <w:rPr>
+          <w:rFonts w:ascii="Times New Roman" w:hAnsi="Times New Roman" w:cs="Times New Roman"/>
+          <w:sz w:val="22"/>
+          <w:szCs w:val="22"/>
+        </w:rPr>
+        <w:t xml:space="preserve">data points across different </w:t>
+      </w:r>
+      <w:r>
+        <w:rPr>
+          <w:rFonts w:ascii="Times New Roman" w:hAnsi="Times New Roman" w:cs="Times New Roman"/>
+          <w:sz w:val="22"/>
+          <w:szCs w:val="22"/>
+        </w:rPr>
+        <w:t xml:space="preserve">months </w:t>
+      </w:r>
+      <w:r>
+        <w:rPr>
+          <w:rFonts w:ascii="Times New Roman" w:hAnsi="Times New Roman" w:cs="Times New Roman"/>
+          <w:sz w:val="22"/>
+          <w:szCs w:val="22"/>
+        </w:rPr>
+        <w:t>stay the same and it is meaningful to compare the mean squared error of using the model trained on one month to predict another month.</w:t>
       </w:r>
     </w:p>
     <w:p>
@@ -11349,6 +11506,14 @@
         </w:rPr>
         <w:t>Continuing the above example, we can get an intuition from the plot that the red dots are somewhat more converged to the green and yellow area compared to the blue dots, meaning the model trained on February actually does a better job. This reconciles with the result derived from calculating the mean squared error</w:t>
       </w:r>
+      <w:r>
+        <w:rPr>
+          <w:rFonts w:ascii="Times New Roman" w:hAnsi="Times New Roman" w:cs="Times New Roman"/>
+          <w:sz w:val="22"/>
+          <w:szCs w:val="22"/>
+        </w:rPr>
+        <w:t>.</w:t>
+      </w:r>
     </w:p>
     <w:p>
       <w:pPr>
@@ -11368,10 +11533,10 @@
           <w:szCs w:val="22"/>
         </w:rPr>
         <w:drawing>
-          <wp:inline distT="0" distB="0" distL="0" distR="0" wp14:anchorId="77232E3E" wp14:editId="248BFABE">
-            <wp:extent cx="5943600" cy="1045210"/>
+          <wp:inline distT="0" distB="0" distL="0" distR="0" wp14:anchorId="07FFCBB0" wp14:editId="026000A1">
+            <wp:extent cx="5943600" cy="1083945"/>
             <wp:effectExtent l="0" t="0" r="0" b="0"/>
-            <wp:docPr id="64" name="Picture 64" descr="A screenshot of a cell phone&#10;&#10;Description automatically generated"/>
+            <wp:docPr id="24" name="Picture 24" descr="A screenshot of a cell phone&#10;&#10;Description automatically generated"/>
             <wp:cNvGraphicFramePr>
               <a:graphicFrameLocks xmlns:a="http://schemas.openxmlformats.org/drawingml/2006/main" noChangeAspect="1"/>
             </wp:cNvGraphicFramePr>
@@ -11379,7 +11544,7 @@
               <a:graphicData uri="http://schemas.openxmlformats.org/drawingml/2006/picture">
                 <pic:pic xmlns:pic="http://schemas.openxmlformats.org/drawingml/2006/picture">
                   <pic:nvPicPr>
-                    <pic:cNvPr id="64" name="Screen Shot 2019-09-20 at 1.56.44 PM.png"/>
+                    <pic:cNvPr id="24" name="Screen Shot 2019-09-20 at 7.06.27 PM.png"/>
                     <pic:cNvPicPr/>
                   </pic:nvPicPr>
                   <pic:blipFill>
@@ -11397,7 +11562,7 @@
                   <pic:spPr>
                     <a:xfrm>
                       <a:off x="0" y="0"/>
-                      <a:ext cx="5943600" cy="1045210"/>
+                      <a:ext cx="5990104" cy="1092426"/>
                     </a:xfrm>
                     <a:prstGeom prst="rect">
                       <a:avLst/>
@@ -11420,17 +11585,6 @@
           <w:szCs w:val="22"/>
         </w:rPr>
       </w:pPr>
-    </w:p>
-    <w:p>
-      <w:pPr>
-        <w:spacing w:line="312" w:lineRule="auto"/>
-        <w:jc w:val="both"/>
-        <w:rPr>
-          <w:rFonts w:ascii="Times New Roman" w:hAnsi="Times New Roman" w:cs="Times New Roman"/>
-          <w:sz w:val="22"/>
-          <w:szCs w:val="22"/>
-        </w:rPr>
-      </w:pPr>
       <w:r>
         <w:rPr>
           <w:rFonts w:ascii="Times New Roman" w:hAnsi="Times New Roman" w:cs="Times New Roman"/>
@@ -11508,10 +11662,10 @@
           <w:szCs w:val="22"/>
         </w:rPr>
         <w:drawing>
-          <wp:inline distT="0" distB="0" distL="0" distR="0" wp14:anchorId="785864F4" wp14:editId="09983387">
-            <wp:extent cx="6071937" cy="2066146"/>
-            <wp:effectExtent l="0" t="0" r="0" b="4445"/>
-            <wp:docPr id="65" name="Picture 65" descr="A screenshot of a social media post&#10;&#10;Description automatically generated"/>
+          <wp:inline distT="0" distB="0" distL="0" distR="0" wp14:anchorId="2C85202A" wp14:editId="196D7730">
+            <wp:extent cx="5647386" cy="1858327"/>
+            <wp:effectExtent l="0" t="0" r="4445" b="0"/>
+            <wp:docPr id="27" name="Picture 27" descr="A screenshot of a social media post&#10;&#10;Description automatically generated"/>
             <wp:cNvGraphicFramePr>
               <a:graphicFrameLocks xmlns:a="http://schemas.openxmlformats.org/drawingml/2006/main" noChangeAspect="1"/>
             </wp:cNvGraphicFramePr>
@@ -11519,7 +11673,7 @@
               <a:graphicData uri="http://schemas.openxmlformats.org/drawingml/2006/picture">
                 <pic:pic xmlns:pic="http://schemas.openxmlformats.org/drawingml/2006/picture">
                   <pic:nvPicPr>
-                    <pic:cNvPr id="65" name="Screen Shot 2019-09-20 at 3.06.07 PM.png"/>
+                    <pic:cNvPr id="27" name="Screen Shot 2019-09-20 at 7.07.10 PM.png"/>
                     <pic:cNvPicPr/>
                   </pic:nvPicPr>
                   <pic:blipFill>
@@ -11537,7 +11691,7 @@
                   <pic:spPr>
                     <a:xfrm>
                       <a:off x="0" y="0"/>
-                      <a:ext cx="6089039" cy="2071965"/>
+                      <a:ext cx="5664255" cy="1863878"/>
                     </a:xfrm>
                     <a:prstGeom prst="rect">
                       <a:avLst/>
@@ -11598,7 +11752,23 @@
           <w:sz w:val="22"/>
           <w:szCs w:val="22"/>
         </w:rPr>
-        <w:t xml:space="preserve"> and the April model won all the way from May to August.</w:t>
+        <w:t xml:space="preserve"> and the April model</w:t>
+      </w:r>
+      <w:r>
+        <w:rPr>
+          <w:rFonts w:ascii="Times New Roman" w:hAnsi="Times New Roman" w:cs="Times New Roman"/>
+          <w:sz w:val="22"/>
+          <w:szCs w:val="22"/>
+        </w:rPr>
+        <w:t xml:space="preserve"> used in May, June and June model used in July and August</w:t>
+      </w:r>
+      <w:r>
+        <w:rPr>
+          <w:rFonts w:ascii="Times New Roman" w:hAnsi="Times New Roman" w:cs="Times New Roman"/>
+          <w:sz w:val="22"/>
+          <w:szCs w:val="22"/>
+        </w:rPr>
+        <w:t>.</w:t>
       </w:r>
     </w:p>
     <w:p>
@@ -11641,6 +11811,17 @@
           <w:szCs w:val="22"/>
         </w:rPr>
       </w:pPr>
+    </w:p>
+    <w:p>
+      <w:pPr>
+        <w:spacing w:line="312" w:lineRule="auto"/>
+        <w:jc w:val="both"/>
+        <w:rPr>
+          <w:rFonts w:ascii="Times New Roman" w:hAnsi="Times New Roman" w:cs="Times New Roman"/>
+          <w:sz w:val="22"/>
+          <w:szCs w:val="22"/>
+        </w:rPr>
+      </w:pPr>
       <w:r>
         <w:rPr>
           <w:rFonts w:ascii="Times New Roman" w:hAnsi="Times New Roman" w:cs="Times New Roman"/>
@@ -11649,10 +11830,26 @@
           <w:szCs w:val="22"/>
         </w:rPr>
         <w:drawing>
-          <wp:inline distT="0" distB="0" distL="0" distR="0" wp14:anchorId="63E8724C" wp14:editId="48586E53">
-            <wp:extent cx="4363453" cy="4196516"/>
-            <wp:effectExtent l="0" t="0" r="5715" b="0"/>
-            <wp:docPr id="66" name="Picture 66" descr="A close up of a map&#10;&#10;Description automatically generated"/>
+          <wp:anchor distT="0" distB="0" distL="114300" distR="114300" simplePos="0" relativeHeight="251695104" behindDoc="1" locked="0" layoutInCell="1" allowOverlap="1" wp14:anchorId="2AF1D93B" wp14:editId="4A239E3F">
+            <wp:simplePos x="0" y="0"/>
+            <wp:positionH relativeFrom="column">
+              <wp:posOffset>2903855</wp:posOffset>
+            </wp:positionH>
+            <wp:positionV relativeFrom="paragraph">
+              <wp:posOffset>793750</wp:posOffset>
+            </wp:positionV>
+            <wp:extent cx="3361055" cy="3228340"/>
+            <wp:effectExtent l="0" t="0" r="4445" b="0"/>
+            <wp:wrapTight wrapText="bothSides">
+              <wp:wrapPolygon edited="0">
+                <wp:start x="0" y="0"/>
+                <wp:lineTo x="0" y="21498"/>
+                <wp:lineTo x="21547" y="21498"/>
+                <wp:lineTo x="21547" y="0"/>
+                <wp:lineTo x="0" y="0"/>
+              </wp:wrapPolygon>
+            </wp:wrapTight>
+            <wp:docPr id="31" name="Picture 31" descr="A close up of a map&#10;&#10;Description automatically generated"/>
             <wp:cNvGraphicFramePr>
               <a:graphicFrameLocks xmlns:a="http://schemas.openxmlformats.org/drawingml/2006/main" noChangeAspect="1"/>
             </wp:cNvGraphicFramePr>
@@ -11660,7 +11857,7 @@
               <a:graphicData uri="http://schemas.openxmlformats.org/drawingml/2006/picture">
                 <pic:pic xmlns:pic="http://schemas.openxmlformats.org/drawingml/2006/picture">
                   <pic:nvPicPr>
-                    <pic:cNvPr id="66" name="11.png"/>
+                    <pic:cNvPr id="31" name="11.png"/>
                     <pic:cNvPicPr/>
                   </pic:nvPicPr>
                   <pic:blipFill rotWithShape="1">
@@ -11671,97 +11868,13 @@
                         </a:ext>
                       </a:extLst>
                     </a:blip>
-                    <a:srcRect l="4589" t="8231" r="7144" b="6878"/>
+                    <a:srcRect l="5308" t="8126" r="6608" b="7259"/>
                     <a:stretch/>
                   </pic:blipFill>
                   <pic:spPr bwMode="auto">
                     <a:xfrm>
                       <a:off x="0" y="0"/>
-                      <a:ext cx="4363453" cy="4196516"/>
-                    </a:xfrm>
-                    <a:prstGeom prst="rect">
-                      <a:avLst/>
-                    </a:prstGeom>
-                    <a:ln>
-                      <a:noFill/>
-                    </a:ln>
-                    <a:extLst>
-                      <a:ext uri="{53640926-AAD7-44D8-BBD7-CCE9431645EC}">
-                        <a14:shadowObscured xmlns:a14="http://schemas.microsoft.com/office/drawing/2010/main"/>
-                      </a:ext>
-                    </a:extLst>
-                  </pic:spPr>
-                </pic:pic>
-              </a:graphicData>
-            </a:graphic>
-          </wp:inline>
-        </w:drawing>
-      </w:r>
-    </w:p>
-    <w:p>
-      <w:pPr>
-        <w:spacing w:line="312" w:lineRule="auto"/>
-        <w:jc w:val="both"/>
-        <w:rPr>
-          <w:rFonts w:ascii="Times New Roman" w:hAnsi="Times New Roman" w:cs="Times New Roman"/>
-          <w:sz w:val="22"/>
-          <w:szCs w:val="22"/>
-        </w:rPr>
-      </w:pPr>
-      <w:r>
-        <w:rPr>
-          <w:rFonts w:ascii="Times New Roman" w:hAnsi="Times New Roman" w:cs="Times New Roman"/>
-          <w:noProof/>
-          <w:sz w:val="22"/>
-          <w:szCs w:val="22"/>
-        </w:rPr>
-        <w:lastRenderedPageBreak/>
-        <w:drawing>
-          <wp:anchor distT="0" distB="0" distL="114300" distR="114300" simplePos="0" relativeHeight="251691008" behindDoc="1" locked="0" layoutInCell="1" allowOverlap="1" wp14:anchorId="67D2006B" wp14:editId="217911D6">
-            <wp:simplePos x="0" y="0"/>
-            <wp:positionH relativeFrom="column">
-              <wp:posOffset>0</wp:posOffset>
-            </wp:positionH>
-            <wp:positionV relativeFrom="paragraph">
-              <wp:posOffset>0</wp:posOffset>
-            </wp:positionV>
-            <wp:extent cx="2906395" cy="2821305"/>
-            <wp:effectExtent l="0" t="0" r="1905" b="0"/>
-            <wp:wrapTight wrapText="bothSides">
-              <wp:wrapPolygon edited="0">
-                <wp:start x="0" y="0"/>
-                <wp:lineTo x="0" y="21488"/>
-                <wp:lineTo x="21520" y="21488"/>
-                <wp:lineTo x="21520" y="0"/>
-                <wp:lineTo x="0" y="0"/>
-              </wp:wrapPolygon>
-            </wp:wrapTight>
-            <wp:docPr id="67" name="Picture 67" descr="A close up of a map&#10;&#10;Description automatically generated"/>
-            <wp:cNvGraphicFramePr>
-              <a:graphicFrameLocks xmlns:a="http://schemas.openxmlformats.org/drawingml/2006/main" noChangeAspect="1"/>
-            </wp:cNvGraphicFramePr>
-            <a:graphic xmlns:a="http://schemas.openxmlformats.org/drawingml/2006/main">
-              <a:graphicData uri="http://schemas.openxmlformats.org/drawingml/2006/picture">
-                <pic:pic xmlns:pic="http://schemas.openxmlformats.org/drawingml/2006/picture">
-                  <pic:nvPicPr>
-                    <pic:cNvPr id="67" name="12.png"/>
-                    <pic:cNvPicPr/>
-                  </pic:nvPicPr>
-                  <pic:blipFill rotWithShape="1">
-                    <a:blip r:embed="rId51">
-                      <a:extLst>
-                        <a:ext uri="{28A0092B-C50C-407E-A947-70E740481C1C}">
-                          <a14:useLocalDpi xmlns:a14="http://schemas.microsoft.com/office/drawing/2010/main" val="0"/>
-                        </a:ext>
-                      </a:extLst>
-                    </a:blip>
-                    <a:srcRect l="3746" t="7167" r="7146" b="6337"/>
-                    <a:stretch/>
-                  </pic:blipFill>
-                  <pic:spPr bwMode="auto">
-                    <a:xfrm>
-                      <a:off x="0" y="0"/>
-                      <a:ext cx="2906395" cy="2821305"/>
+                      <a:ext cx="3361055" cy="3228340"/>
                     </a:xfrm>
                     <a:prstGeom prst="rect">
                       <a:avLst/>
@@ -11795,10 +11908,26 @@
           <w:szCs w:val="22"/>
         </w:rPr>
         <w:drawing>
-          <wp:inline distT="0" distB="0" distL="0" distR="0" wp14:anchorId="3F5D0425" wp14:editId="33743045">
-            <wp:extent cx="2906485" cy="2837860"/>
-            <wp:effectExtent l="0" t="0" r="1905" b="0"/>
-            <wp:docPr id="68" name="Picture 68" descr="A close up of a map&#10;&#10;Description automatically generated"/>
+          <wp:anchor distT="0" distB="0" distL="114300" distR="114300" simplePos="0" relativeHeight="251694080" behindDoc="1" locked="0" layoutInCell="1" allowOverlap="1" wp14:anchorId="11DB2542" wp14:editId="24B47078">
+            <wp:simplePos x="0" y="0"/>
+            <wp:positionH relativeFrom="column">
+              <wp:posOffset>-534035</wp:posOffset>
+            </wp:positionH>
+            <wp:positionV relativeFrom="paragraph">
+              <wp:posOffset>850006</wp:posOffset>
+            </wp:positionV>
+            <wp:extent cx="3277673" cy="3132117"/>
+            <wp:effectExtent l="0" t="0" r="0" b="5080"/>
+            <wp:wrapTight wrapText="bothSides">
+              <wp:wrapPolygon edited="0">
+                <wp:start x="0" y="0"/>
+                <wp:lineTo x="0" y="21547"/>
+                <wp:lineTo x="21512" y="21547"/>
+                <wp:lineTo x="21512" y="0"/>
+                <wp:lineTo x="0" y="0"/>
+              </wp:wrapPolygon>
+            </wp:wrapTight>
+            <wp:docPr id="30" name="Picture 30" descr="A close up of a map&#10;&#10;Description automatically generated"/>
             <wp:cNvGraphicFramePr>
               <a:graphicFrameLocks xmlns:a="http://schemas.openxmlformats.org/drawingml/2006/main" noChangeAspect="1"/>
             </wp:cNvGraphicFramePr>
@@ -11806,7 +11935,113 @@
               <a:graphicData uri="http://schemas.openxmlformats.org/drawingml/2006/picture">
                 <pic:pic xmlns:pic="http://schemas.openxmlformats.org/drawingml/2006/picture">
                   <pic:nvPicPr>
-                    <pic:cNvPr id="68" name="13.png"/>
+                    <pic:cNvPr id="30" name="14.png"/>
+                    <pic:cNvPicPr/>
+                  </pic:nvPicPr>
+                  <pic:blipFill rotWithShape="1">
+                    <a:blip r:embed="rId51">
+                      <a:extLst>
+                        <a:ext uri="{28A0092B-C50C-407E-A947-70E740481C1C}">
+                          <a14:useLocalDpi xmlns:a14="http://schemas.microsoft.com/office/drawing/2010/main" val="0"/>
+                        </a:ext>
+                      </a:extLst>
+                    </a:blip>
+                    <a:srcRect l="4985" t="8775" r="7134" b="7245"/>
+                    <a:stretch/>
+                  </pic:blipFill>
+                  <pic:spPr bwMode="auto">
+                    <a:xfrm>
+                      <a:off x="0" y="0"/>
+                      <a:ext cx="3277673" cy="3132117"/>
+                    </a:xfrm>
+                    <a:prstGeom prst="rect">
+                      <a:avLst/>
+                    </a:prstGeom>
+                    <a:ln>
+                      <a:noFill/>
+                    </a:ln>
+                    <a:extLst>
+                      <a:ext uri="{53640926-AAD7-44D8-BBD7-CCE9431645EC}">
+                        <a14:shadowObscured xmlns:a14="http://schemas.microsoft.com/office/drawing/2010/main"/>
+                      </a:ext>
+                    </a:extLst>
+                  </pic:spPr>
+                </pic:pic>
+              </a:graphicData>
+            </a:graphic>
+            <wp14:sizeRelH relativeFrom="page">
+              <wp14:pctWidth>0</wp14:pctWidth>
+            </wp14:sizeRelH>
+            <wp14:sizeRelV relativeFrom="page">
+              <wp14:pctHeight>0</wp14:pctHeight>
+            </wp14:sizeRelV>
+          </wp:anchor>
+        </w:drawing>
+      </w:r>
+      <w:r>
+        <w:rPr>
+          <w:rFonts w:ascii="Times New Roman" w:hAnsi="Times New Roman" w:cs="Times New Roman"/>
+          <w:sz w:val="22"/>
+          <w:szCs w:val="22"/>
+        </w:rPr>
+        <w:t xml:space="preserve">Here, when simulating the trade, we keep our daily fund at the constant 100 level every single day, separating the previous profit / loss out with the influence of today’s performance. This way, we keep the effect of model prediction on each day independent with the previous accumulated fund value, which should better depict the </w:t>
+      </w:r>
+      <w:r>
+        <w:rPr>
+          <w:rFonts w:ascii="Times New Roman" w:hAnsi="Times New Roman" w:cs="Times New Roman"/>
+          <w:sz w:val="22"/>
+          <w:szCs w:val="22"/>
+        </w:rPr>
+        <w:t>predictive power of our model.</w:t>
+      </w:r>
+    </w:p>
+    <w:p>
+      <w:pPr>
+        <w:spacing w:line="312" w:lineRule="auto"/>
+        <w:jc w:val="both"/>
+        <w:rPr>
+          <w:rFonts w:ascii="Times New Roman" w:hAnsi="Times New Roman" w:cs="Times New Roman"/>
+          <w:sz w:val="22"/>
+          <w:szCs w:val="22"/>
+        </w:rPr>
+      </w:pPr>
+      <w:r>
+        <w:rPr>
+          <w:rFonts w:ascii="Times New Roman" w:hAnsi="Times New Roman" w:cs="Times New Roman"/>
+          <w:noProof/>
+          <w:sz w:val="22"/>
+          <w:szCs w:val="22"/>
+        </w:rPr>
+        <w:lastRenderedPageBreak/>
+        <w:drawing>
+          <wp:anchor distT="0" distB="0" distL="114300" distR="114300" simplePos="0" relativeHeight="251696128" behindDoc="1" locked="0" layoutInCell="1" allowOverlap="1" wp14:anchorId="0F1C0C82" wp14:editId="03DE9CA5">
+            <wp:simplePos x="0" y="0"/>
+            <wp:positionH relativeFrom="column">
+              <wp:posOffset>-682625</wp:posOffset>
+            </wp:positionH>
+            <wp:positionV relativeFrom="paragraph">
+              <wp:posOffset>0</wp:posOffset>
+            </wp:positionV>
+            <wp:extent cx="3291840" cy="3148330"/>
+            <wp:effectExtent l="0" t="0" r="0" b="1270"/>
+            <wp:wrapTight wrapText="bothSides">
+              <wp:wrapPolygon edited="0">
+                <wp:start x="0" y="0"/>
+                <wp:lineTo x="0" y="21522"/>
+                <wp:lineTo x="21500" y="21522"/>
+                <wp:lineTo x="21500" y="0"/>
+                <wp:lineTo x="0" y="0"/>
+              </wp:wrapPolygon>
+            </wp:wrapTight>
+            <wp:docPr id="33" name="Picture 33" descr="A close up of a map&#10;&#10;Description automatically generated"/>
+            <wp:cNvGraphicFramePr>
+              <a:graphicFrameLocks xmlns:a="http://schemas.openxmlformats.org/drawingml/2006/main" noChangeAspect="1"/>
+            </wp:cNvGraphicFramePr>
+            <a:graphic xmlns:a="http://schemas.openxmlformats.org/drawingml/2006/main">
+              <a:graphicData uri="http://schemas.openxmlformats.org/drawingml/2006/picture">
+                <pic:pic xmlns:pic="http://schemas.openxmlformats.org/drawingml/2006/picture">
+                  <pic:nvPicPr>
+                    <pic:cNvPr id="33" name="12.png"/>
                     <pic:cNvPicPr/>
                   </pic:nvPicPr>
                   <pic:blipFill rotWithShape="1">
@@ -11817,13 +12052,304 @@
                         </a:ext>
                       </a:extLst>
                     </a:blip>
-                    <a:srcRect l="5017" t="7613" r="6731" b="6219"/>
+                    <a:srcRect l="5201" t="8991" r="7138" b="7139"/>
                     <a:stretch/>
                   </pic:blipFill>
                   <pic:spPr bwMode="auto">
                     <a:xfrm>
                       <a:off x="0" y="0"/>
-                      <a:ext cx="2919459" cy="2850528"/>
+                      <a:ext cx="3291840" cy="3148330"/>
+                    </a:xfrm>
+                    <a:prstGeom prst="rect">
+                      <a:avLst/>
+                    </a:prstGeom>
+                    <a:ln>
+                      <a:noFill/>
+                    </a:ln>
+                    <a:extLst>
+                      <a:ext uri="{53640926-AAD7-44D8-BBD7-CCE9431645EC}">
+                        <a14:shadowObscured xmlns:a14="http://schemas.microsoft.com/office/drawing/2010/main"/>
+                      </a:ext>
+                    </a:extLst>
+                  </pic:spPr>
+                </pic:pic>
+              </a:graphicData>
+            </a:graphic>
+            <wp14:sizeRelH relativeFrom="page">
+              <wp14:pctWidth>0</wp14:pctWidth>
+            </wp14:sizeRelH>
+            <wp14:sizeRelV relativeFrom="page">
+              <wp14:pctHeight>0</wp14:pctHeight>
+            </wp14:sizeRelV>
+          </wp:anchor>
+        </w:drawing>
+      </w:r>
+      <w:r>
+        <w:rPr>
+          <w:rFonts w:ascii="Times New Roman" w:hAnsi="Times New Roman" w:cs="Times New Roman"/>
+          <w:noProof/>
+          <w:sz w:val="22"/>
+          <w:szCs w:val="22"/>
+        </w:rPr>
+        <w:drawing>
+          <wp:anchor distT="0" distB="0" distL="114300" distR="114300" simplePos="0" relativeHeight="251697152" behindDoc="1" locked="0" layoutInCell="1" allowOverlap="1" wp14:anchorId="37108E20" wp14:editId="2227C6E2">
+            <wp:simplePos x="0" y="0"/>
+            <wp:positionH relativeFrom="column">
+              <wp:posOffset>2858770</wp:posOffset>
+            </wp:positionH>
+            <wp:positionV relativeFrom="paragraph">
+              <wp:posOffset>0</wp:posOffset>
+            </wp:positionV>
+            <wp:extent cx="3211830" cy="3116580"/>
+            <wp:effectExtent l="0" t="0" r="1270" b="0"/>
+            <wp:wrapTight wrapText="bothSides">
+              <wp:wrapPolygon edited="0">
+                <wp:start x="0" y="0"/>
+                <wp:lineTo x="0" y="21477"/>
+                <wp:lineTo x="21523" y="21477"/>
+                <wp:lineTo x="21523" y="0"/>
+                <wp:lineTo x="0" y="0"/>
+              </wp:wrapPolygon>
+            </wp:wrapTight>
+            <wp:docPr id="35" name="Picture 35" descr="A close up of a map&#10;&#10;Description automatically generated"/>
+            <wp:cNvGraphicFramePr>
+              <a:graphicFrameLocks xmlns:a="http://schemas.openxmlformats.org/drawingml/2006/main" noChangeAspect="1"/>
+            </wp:cNvGraphicFramePr>
+            <a:graphic xmlns:a="http://schemas.openxmlformats.org/drawingml/2006/main">
+              <a:graphicData uri="http://schemas.openxmlformats.org/drawingml/2006/picture">
+                <pic:pic xmlns:pic="http://schemas.openxmlformats.org/drawingml/2006/picture">
+                  <pic:nvPicPr>
+                    <pic:cNvPr id="35" name="13.png"/>
+                    <pic:cNvPicPr/>
+                  </pic:nvPicPr>
+                  <pic:blipFill rotWithShape="1">
+                    <a:blip r:embed="rId53">
+                      <a:extLst>
+                        <a:ext uri="{28A0092B-C50C-407E-A947-70E740481C1C}">
+                          <a14:useLocalDpi xmlns:a14="http://schemas.microsoft.com/office/drawing/2010/main" val="0"/>
+                        </a:ext>
+                      </a:extLst>
+                    </a:blip>
+                    <a:srcRect l="4768" t="7908" r="7350" b="6818"/>
+                    <a:stretch/>
+                  </pic:blipFill>
+                  <pic:spPr bwMode="auto">
+                    <a:xfrm>
+                      <a:off x="0" y="0"/>
+                      <a:ext cx="3211830" cy="3116580"/>
+                    </a:xfrm>
+                    <a:prstGeom prst="rect">
+                      <a:avLst/>
+                    </a:prstGeom>
+                    <a:ln>
+                      <a:noFill/>
+                    </a:ln>
+                    <a:extLst>
+                      <a:ext uri="{53640926-AAD7-44D8-BBD7-CCE9431645EC}">
+                        <a14:shadowObscured xmlns:a14="http://schemas.microsoft.com/office/drawing/2010/main"/>
+                      </a:ext>
+                    </a:extLst>
+                  </pic:spPr>
+                </pic:pic>
+              </a:graphicData>
+            </a:graphic>
+            <wp14:sizeRelH relativeFrom="page">
+              <wp14:pctWidth>0</wp14:pctWidth>
+            </wp14:sizeRelH>
+            <wp14:sizeRelV relativeFrom="page">
+              <wp14:pctHeight>0</wp14:pctHeight>
+            </wp14:sizeRelV>
+          </wp:anchor>
+        </w:drawing>
+      </w:r>
+      <w:r>
+        <w:rPr>
+          <w:rFonts w:ascii="Times New Roman" w:hAnsi="Times New Roman" w:cs="Times New Roman"/>
+          <w:sz w:val="22"/>
+          <w:szCs w:val="22"/>
+        </w:rPr>
+        <w:t xml:space="preserve">Above, we plot three case where N is set to </w:t>
+      </w:r>
+      <w:r>
+        <w:rPr>
+          <w:rFonts w:ascii="Times New Roman" w:hAnsi="Times New Roman" w:cs="Times New Roman"/>
+          <w:sz w:val="22"/>
+          <w:szCs w:val="22"/>
+        </w:rPr>
+        <w:t xml:space="preserve">3, </w:t>
+      </w:r>
+      <w:r>
+        <w:rPr>
+          <w:rFonts w:ascii="Times New Roman" w:hAnsi="Times New Roman" w:cs="Times New Roman"/>
+          <w:sz w:val="22"/>
+          <w:szCs w:val="22"/>
+        </w:rPr>
+        <w:t xml:space="preserve">5, 6 and 7 respectively and compare them to the random selection strategy. </w:t>
+      </w:r>
+    </w:p>
+    <w:p>
+      <w:pPr>
+        <w:spacing w:line="312" w:lineRule="auto"/>
+        <w:jc w:val="both"/>
+        <w:rPr>
+          <w:rFonts w:ascii="Times New Roman" w:hAnsi="Times New Roman" w:cs="Times New Roman"/>
+          <w:sz w:val="22"/>
+          <w:szCs w:val="22"/>
+        </w:rPr>
+      </w:pPr>
+    </w:p>
+    <w:p>
+      <w:pPr>
+        <w:spacing w:line="312" w:lineRule="auto"/>
+        <w:jc w:val="both"/>
+        <w:rPr>
+          <w:rFonts w:ascii="Times New Roman" w:hAnsi="Times New Roman" w:cs="Times New Roman"/>
+          <w:sz w:val="22"/>
+          <w:szCs w:val="22"/>
+        </w:rPr>
+      </w:pPr>
+      <w:r>
+        <w:rPr>
+          <w:rFonts w:ascii="Times New Roman" w:hAnsi="Times New Roman" w:cs="Times New Roman"/>
+          <w:sz w:val="22"/>
+          <w:szCs w:val="22"/>
+        </w:rPr>
+        <w:t xml:space="preserve">The model performs best during March and April </w:t>
+      </w:r>
+      <w:r>
+        <w:rPr>
+          <w:rFonts w:ascii="Times New Roman" w:hAnsi="Times New Roman" w:cs="Times New Roman"/>
+          <w:sz w:val="22"/>
+          <w:szCs w:val="22"/>
+        </w:rPr>
+        <w:t xml:space="preserve">when February-Model is in use </w:t>
+      </w:r>
+      <w:r>
+        <w:rPr>
+          <w:rFonts w:ascii="Times New Roman" w:hAnsi="Times New Roman" w:cs="Times New Roman"/>
+          <w:sz w:val="22"/>
+          <w:szCs w:val="22"/>
+        </w:rPr>
+        <w:t>and the</w:t>
+      </w:r>
+      <w:r>
+        <w:rPr>
+          <w:rFonts w:ascii="Times New Roman" w:hAnsi="Times New Roman" w:cs="Times New Roman"/>
+          <w:sz w:val="22"/>
+          <w:szCs w:val="22"/>
+        </w:rPr>
+        <w:t>n the</w:t>
+      </w:r>
+      <w:r>
+        <w:rPr>
+          <w:rFonts w:ascii="Times New Roman" w:hAnsi="Times New Roman" w:cs="Times New Roman"/>
+          <w:sz w:val="22"/>
+          <w:szCs w:val="22"/>
+        </w:rPr>
+        <w:t xml:space="preserve"> perform</w:t>
+      </w:r>
+      <w:r>
+        <w:rPr>
+          <w:rFonts w:ascii="Times New Roman" w:hAnsi="Times New Roman" w:cs="Times New Roman"/>
+          <w:sz w:val="22"/>
+          <w:szCs w:val="22"/>
+        </w:rPr>
+        <w:t xml:space="preserve">ance </w:t>
+      </w:r>
+      <w:r>
+        <w:rPr>
+          <w:rFonts w:ascii="Times New Roman" w:hAnsi="Times New Roman" w:cs="Times New Roman"/>
+          <w:sz w:val="22"/>
+          <w:szCs w:val="22"/>
+        </w:rPr>
+        <w:t xml:space="preserve">becomes </w:t>
+      </w:r>
+      <w:r>
+        <w:rPr>
+          <w:rFonts w:ascii="Times New Roman" w:hAnsi="Times New Roman" w:cs="Times New Roman"/>
+          <w:sz w:val="22"/>
+          <w:szCs w:val="22"/>
+        </w:rPr>
+        <w:t>particularly less satisfactory when we switch to the June-Model in July and August.</w:t>
+      </w:r>
+    </w:p>
+    <w:p>
+      <w:pPr>
+        <w:spacing w:line="312" w:lineRule="auto"/>
+        <w:jc w:val="both"/>
+        <w:rPr>
+          <w:rFonts w:ascii="Times New Roman" w:hAnsi="Times New Roman" w:cs="Times New Roman"/>
+          <w:sz w:val="22"/>
+          <w:szCs w:val="22"/>
+        </w:rPr>
+      </w:pPr>
+    </w:p>
+    <w:p>
+      <w:pPr>
+        <w:spacing w:line="312" w:lineRule="auto"/>
+        <w:jc w:val="both"/>
+        <w:rPr>
+          <w:rFonts w:ascii="Times New Roman" w:hAnsi="Times New Roman" w:cs="Times New Roman"/>
+          <w:sz w:val="22"/>
+          <w:szCs w:val="22"/>
+        </w:rPr>
+      </w:pPr>
+      <w:r>
+        <w:rPr>
+          <w:rFonts w:ascii="Times New Roman" w:hAnsi="Times New Roman" w:cs="Times New Roman"/>
+          <w:sz w:val="22"/>
+          <w:szCs w:val="22"/>
+        </w:rPr>
+        <w:t>However, further investigation reveals that the switch to June-Model may not be the major reason for the performance in summer. Even if we stick to the Feb-Model (which performed well and was later replaced) in summer, the performance still experiences the slip during summer, as illustrated by the following graph.</w:t>
+      </w:r>
+    </w:p>
+    <w:p>
+      <w:pPr>
+        <w:spacing w:line="312" w:lineRule="auto"/>
+        <w:jc w:val="both"/>
+        <w:rPr>
+          <w:rFonts w:ascii="Times New Roman" w:hAnsi="Times New Roman" w:cs="Times New Roman" w:hint="eastAsia"/>
+          <w:sz w:val="22"/>
+          <w:szCs w:val="22"/>
+        </w:rPr>
+      </w:pPr>
+      <w:r>
+        <w:rPr>
+          <w:rFonts w:ascii="Times New Roman" w:hAnsi="Times New Roman" w:cs="Times New Roman" w:hint="eastAsia"/>
+          <w:noProof/>
+          <w:sz w:val="22"/>
+          <w:szCs w:val="22"/>
+        </w:rPr>
+        <w:drawing>
+          <wp:inline distT="0" distB="0" distL="0" distR="0" wp14:anchorId="029A58D7" wp14:editId="2A2BA6CD">
+            <wp:extent cx="2678806" cy="2575312"/>
+            <wp:effectExtent l="0" t="0" r="1270" b="3175"/>
+            <wp:docPr id="36" name="Picture 36" descr="A close up of a map&#10;&#10;Description automatically generated"/>
+            <wp:cNvGraphicFramePr>
+              <a:graphicFrameLocks xmlns:a="http://schemas.openxmlformats.org/drawingml/2006/main" noChangeAspect="1"/>
+            </wp:cNvGraphicFramePr>
+            <a:graphic xmlns:a="http://schemas.openxmlformats.org/drawingml/2006/main">
+              <a:graphicData uri="http://schemas.openxmlformats.org/drawingml/2006/picture">
+                <pic:pic xmlns:pic="http://schemas.openxmlformats.org/drawingml/2006/picture">
+                  <pic:nvPicPr>
+                    <pic:cNvPr id="36" name="15.png"/>
+                    <pic:cNvPicPr/>
+                  </pic:nvPicPr>
+                  <pic:blipFill rotWithShape="1">
+                    <a:blip r:embed="rId54">
+                      <a:extLst>
+                        <a:ext uri="{28A0092B-C50C-407E-A947-70E740481C1C}">
+                          <a14:useLocalDpi xmlns:a14="http://schemas.microsoft.com/office/drawing/2010/main" val="0"/>
+                        </a:ext>
+                      </a:extLst>
+                    </a:blip>
+                    <a:srcRect l="5201" t="8884" r="7670" b="7356"/>
+                    <a:stretch/>
+                  </pic:blipFill>
+                  <pic:spPr bwMode="auto">
+                    <a:xfrm>
+                      <a:off x="0" y="0"/>
+                      <a:ext cx="2707107" cy="2602520"/>
                     </a:xfrm>
                     <a:prstGeom prst="rect">
                       <a:avLst/>
@@ -11854,361 +12380,54 @@
           <w:szCs w:val="22"/>
         </w:rPr>
       </w:pPr>
-    </w:p>
-    <w:p>
-      <w:pPr>
-        <w:spacing w:line="312" w:lineRule="auto"/>
-        <w:jc w:val="both"/>
-        <w:rPr>
-          <w:rFonts w:ascii="Times New Roman" w:hAnsi="Times New Roman" w:cs="Times New Roman"/>
-          <w:sz w:val="22"/>
-          <w:szCs w:val="22"/>
-        </w:rPr>
-      </w:pPr>
-      <w:r>
-        <w:rPr>
-          <w:rFonts w:ascii="Times New Roman" w:hAnsi="Times New Roman" w:cs="Times New Roman"/>
-          <w:sz w:val="22"/>
-          <w:szCs w:val="22"/>
-        </w:rPr>
-        <w:t xml:space="preserve">Above, we plot three case where N is set to 5, 6 and 7 respectively and compare them to the random selection strategy. </w:t>
-      </w:r>
-    </w:p>
-    <w:p>
-      <w:pPr>
-        <w:spacing w:line="312" w:lineRule="auto"/>
-        <w:jc w:val="both"/>
-        <w:rPr>
-          <w:rFonts w:ascii="Times New Roman" w:hAnsi="Times New Roman" w:cs="Times New Roman"/>
-          <w:sz w:val="22"/>
-          <w:szCs w:val="22"/>
-        </w:rPr>
-      </w:pPr>
-    </w:p>
-    <w:p>
-      <w:pPr>
-        <w:spacing w:line="312" w:lineRule="auto"/>
-        <w:jc w:val="both"/>
-        <w:rPr>
-          <w:rFonts w:ascii="Times New Roman" w:hAnsi="Times New Roman" w:cs="Times New Roman"/>
-          <w:sz w:val="22"/>
-          <w:szCs w:val="22"/>
-        </w:rPr>
-      </w:pPr>
-      <w:r>
-        <w:rPr>
-          <w:rFonts w:ascii="Times New Roman" w:hAnsi="Times New Roman" w:cs="Times New Roman"/>
-          <w:sz w:val="22"/>
-          <w:szCs w:val="22"/>
-        </w:rPr>
-        <w:t xml:space="preserve">In </w:t>
-      </w:r>
-      <w:r>
-        <w:rPr>
-          <w:rFonts w:ascii="Times New Roman" w:hAnsi="Times New Roman" w:cs="Times New Roman"/>
-          <w:sz w:val="22"/>
-          <w:szCs w:val="22"/>
-        </w:rPr>
-        <w:t xml:space="preserve">almost all cases, the </w:t>
-      </w:r>
-      <w:r>
-        <w:rPr>
-          <w:rFonts w:ascii="Times New Roman" w:hAnsi="Times New Roman" w:cs="Times New Roman" w:hint="eastAsia"/>
-          <w:sz w:val="22"/>
-          <w:szCs w:val="22"/>
-        </w:rPr>
-        <w:t>performance</w:t>
-      </w:r>
-      <w:r>
-        <w:rPr>
-          <w:rFonts w:ascii="Times New Roman" w:hAnsi="Times New Roman" w:cs="Times New Roman"/>
-          <w:sz w:val="22"/>
-          <w:szCs w:val="22"/>
-        </w:rPr>
-        <w:t xml:space="preserve"> in February is </w:t>
-      </w:r>
-      <w:r>
-        <w:rPr>
-          <w:rFonts w:ascii="Times New Roman" w:hAnsi="Times New Roman" w:cs="Times New Roman"/>
-          <w:sz w:val="22"/>
-          <w:szCs w:val="22"/>
-        </w:rPr>
-        <w:t xml:space="preserve">quite poor and is </w:t>
-      </w:r>
-      <w:r>
-        <w:rPr>
-          <w:rFonts w:ascii="Times New Roman" w:hAnsi="Times New Roman" w:cs="Times New Roman"/>
-          <w:sz w:val="22"/>
-          <w:szCs w:val="22"/>
-        </w:rPr>
-        <w:t>below the standard-100 line</w:t>
-      </w:r>
-      <w:r>
-        <w:rPr>
-          <w:rFonts w:ascii="Times New Roman" w:hAnsi="Times New Roman" w:cs="Times New Roman"/>
-          <w:sz w:val="22"/>
-          <w:szCs w:val="22"/>
-        </w:rPr>
-        <w:t>, which suggests that the model used at the beginning (January model) is quite inaccurate. However, as the March discards this terrible model and begins using February model and May begins using April model, the overall performance soon goes up rather quickly.</w:t>
-      </w:r>
-    </w:p>
-    <w:p>
-      <w:pPr>
-        <w:spacing w:line="312" w:lineRule="auto"/>
-        <w:jc w:val="both"/>
-        <w:rPr>
-          <w:rFonts w:ascii="Times New Roman" w:hAnsi="Times New Roman" w:cs="Times New Roman"/>
-          <w:sz w:val="22"/>
-          <w:szCs w:val="22"/>
-        </w:rPr>
-      </w:pPr>
-    </w:p>
-    <w:p>
-      <w:pPr>
-        <w:spacing w:line="312" w:lineRule="auto"/>
-        <w:jc w:val="both"/>
-        <w:rPr>
-          <w:rFonts w:ascii="Times New Roman" w:hAnsi="Times New Roman" w:cs="Times New Roman"/>
-          <w:sz w:val="22"/>
-          <w:szCs w:val="22"/>
-        </w:rPr>
-      </w:pPr>
-      <w:r>
-        <w:rPr>
-          <w:rFonts w:ascii="Times New Roman" w:hAnsi="Times New Roman" w:cs="Times New Roman"/>
-          <w:sz w:val="22"/>
-          <w:szCs w:val="22"/>
-        </w:rPr>
-        <w:t xml:space="preserve">Generally speaking, the above results are indeed somewhat satisfactory. </w:t>
-      </w:r>
-      <w:r>
-        <w:rPr>
-          <w:rFonts w:ascii="Times New Roman" w:hAnsi="Times New Roman" w:cs="Times New Roman"/>
-          <w:sz w:val="22"/>
-          <w:szCs w:val="22"/>
-        </w:rPr>
-        <w:t xml:space="preserve">We </w:t>
-      </w:r>
-      <w:r>
-        <w:rPr>
-          <w:rFonts w:ascii="Times New Roman" w:hAnsi="Times New Roman" w:cs="Times New Roman"/>
-          <w:sz w:val="22"/>
-          <w:szCs w:val="22"/>
-        </w:rPr>
-        <w:t xml:space="preserve">did actually </w:t>
-      </w:r>
-      <w:r>
-        <w:rPr>
-          <w:rFonts w:ascii="Times New Roman" w:hAnsi="Times New Roman" w:cs="Times New Roman"/>
-          <w:sz w:val="22"/>
-          <w:szCs w:val="22"/>
-        </w:rPr>
-        <w:t xml:space="preserve">see </w:t>
-      </w:r>
-      <w:r>
-        <w:rPr>
-          <w:rFonts w:ascii="Times New Roman" w:hAnsi="Times New Roman" w:cs="Times New Roman"/>
-          <w:sz w:val="22"/>
-          <w:szCs w:val="22"/>
-        </w:rPr>
-        <w:t xml:space="preserve">the success from model selection </w:t>
-      </w:r>
-      <w:proofErr w:type="spellStart"/>
-      <w:r>
-        <w:rPr>
-          <w:rFonts w:ascii="Times New Roman" w:hAnsi="Times New Roman" w:cs="Times New Roman"/>
-          <w:sz w:val="22"/>
-          <w:szCs w:val="22"/>
-        </w:rPr>
-        <w:t>observingh</w:t>
-      </w:r>
-      <w:proofErr w:type="spellEnd"/>
-      <w:r>
-        <w:rPr>
-          <w:rFonts w:ascii="Times New Roman" w:hAnsi="Times New Roman" w:cs="Times New Roman"/>
-          <w:sz w:val="22"/>
-          <w:szCs w:val="22"/>
-        </w:rPr>
-        <w:t xml:space="preserve"> that</w:t>
-      </w:r>
-      <w:r>
-        <w:rPr>
-          <w:rFonts w:ascii="Times New Roman" w:hAnsi="Times New Roman" w:cs="Times New Roman"/>
-          <w:sz w:val="22"/>
-          <w:szCs w:val="22"/>
-        </w:rPr>
-        <w:t xml:space="preserve"> the green line well outperforms the blue line</w:t>
-      </w:r>
-      <w:r>
-        <w:rPr>
-          <w:rFonts w:ascii="Times New Roman" w:hAnsi="Times New Roman" w:cs="Times New Roman"/>
-          <w:sz w:val="22"/>
-          <w:szCs w:val="22"/>
-        </w:rPr>
-        <w:t xml:space="preserve"> in almost all times</w:t>
-      </w:r>
-      <w:r>
-        <w:rPr>
-          <w:rFonts w:ascii="Times New Roman" w:hAnsi="Times New Roman" w:cs="Times New Roman"/>
-          <w:sz w:val="22"/>
-          <w:szCs w:val="22"/>
-        </w:rPr>
-        <w:t>.</w:t>
-      </w:r>
-    </w:p>
-    <w:p>
-      <w:pPr>
-        <w:spacing w:line="312" w:lineRule="auto"/>
-        <w:jc w:val="both"/>
-        <w:rPr>
-          <w:rFonts w:ascii="Times New Roman" w:hAnsi="Times New Roman" w:cs="Times New Roman"/>
-          <w:sz w:val="22"/>
-          <w:szCs w:val="22"/>
-        </w:rPr>
-      </w:pPr>
-    </w:p>
-    <w:p>
-      <w:pPr>
-        <w:spacing w:line="312" w:lineRule="auto"/>
-        <w:jc w:val="both"/>
-        <w:rPr>
-          <w:rFonts w:ascii="Times New Roman" w:hAnsi="Times New Roman" w:cs="Times New Roman"/>
-          <w:sz w:val="22"/>
-          <w:szCs w:val="22"/>
-        </w:rPr>
-      </w:pPr>
-    </w:p>
-    <w:p>
-      <w:pPr>
-        <w:spacing w:line="312" w:lineRule="auto"/>
-        <w:jc w:val="both"/>
-        <w:rPr>
-          <w:rFonts w:ascii="Times New Roman" w:hAnsi="Times New Roman" w:cs="Times New Roman"/>
-          <w:sz w:val="22"/>
-          <w:szCs w:val="22"/>
-        </w:rPr>
-      </w:pPr>
-    </w:p>
-    <w:p>
-      <w:pPr>
-        <w:spacing w:line="312" w:lineRule="auto"/>
-        <w:jc w:val="both"/>
-        <w:rPr>
-          <w:rFonts w:ascii="Times New Roman" w:hAnsi="Times New Roman" w:cs="Times New Roman"/>
-          <w:sz w:val="22"/>
-          <w:szCs w:val="22"/>
-        </w:rPr>
-      </w:pPr>
-    </w:p>
-    <w:p>
-      <w:pPr>
-        <w:spacing w:line="312" w:lineRule="auto"/>
-        <w:jc w:val="both"/>
-        <w:rPr>
-          <w:rFonts w:ascii="Times New Roman" w:hAnsi="Times New Roman" w:cs="Times New Roman"/>
-          <w:sz w:val="22"/>
-          <w:szCs w:val="22"/>
-        </w:rPr>
-      </w:pPr>
-    </w:p>
-    <w:p>
-      <w:pPr>
-        <w:spacing w:line="312" w:lineRule="auto"/>
-        <w:jc w:val="both"/>
-        <w:rPr>
-          <w:rFonts w:ascii="Times New Roman" w:hAnsi="Times New Roman" w:cs="Times New Roman"/>
-          <w:sz w:val="22"/>
-          <w:szCs w:val="22"/>
-        </w:rPr>
-      </w:pPr>
-    </w:p>
-    <w:p>
-      <w:pPr>
-        <w:spacing w:line="312" w:lineRule="auto"/>
-        <w:jc w:val="both"/>
-        <w:rPr>
-          <w:rFonts w:ascii="Times New Roman" w:hAnsi="Times New Roman" w:cs="Times New Roman"/>
-          <w:sz w:val="22"/>
-          <w:szCs w:val="22"/>
-        </w:rPr>
-      </w:pPr>
-    </w:p>
-    <w:p>
-      <w:pPr>
-        <w:spacing w:line="312" w:lineRule="auto"/>
-        <w:jc w:val="both"/>
-        <w:rPr>
-          <w:rFonts w:ascii="Times New Roman" w:hAnsi="Times New Roman" w:cs="Times New Roman"/>
-          <w:sz w:val="22"/>
-          <w:szCs w:val="22"/>
-        </w:rPr>
-      </w:pPr>
-    </w:p>
-    <w:p>
-      <w:pPr>
-        <w:spacing w:line="312" w:lineRule="auto"/>
-        <w:jc w:val="both"/>
-        <w:rPr>
-          <w:rFonts w:ascii="Times New Roman" w:hAnsi="Times New Roman" w:cs="Times New Roman"/>
-          <w:sz w:val="22"/>
-          <w:szCs w:val="22"/>
-        </w:rPr>
-      </w:pPr>
-    </w:p>
-    <w:p>
-      <w:pPr>
-        <w:spacing w:line="312" w:lineRule="auto"/>
-        <w:jc w:val="both"/>
-        <w:rPr>
-          <w:rFonts w:ascii="Times New Roman" w:hAnsi="Times New Roman" w:cs="Times New Roman"/>
-          <w:sz w:val="22"/>
-          <w:szCs w:val="22"/>
-        </w:rPr>
-      </w:pPr>
-    </w:p>
-    <w:p>
-      <w:pPr>
-        <w:spacing w:line="312" w:lineRule="auto"/>
-        <w:jc w:val="both"/>
-        <w:rPr>
-          <w:rFonts w:ascii="Times New Roman" w:hAnsi="Times New Roman" w:cs="Times New Roman"/>
-          <w:sz w:val="22"/>
-          <w:szCs w:val="22"/>
-        </w:rPr>
-      </w:pPr>
-    </w:p>
-    <w:p>
-      <w:pPr>
-        <w:spacing w:line="312" w:lineRule="auto"/>
-        <w:jc w:val="both"/>
-        <w:rPr>
-          <w:rFonts w:ascii="Times New Roman" w:hAnsi="Times New Roman" w:cs="Times New Roman"/>
-          <w:sz w:val="22"/>
-          <w:szCs w:val="22"/>
-        </w:rPr>
-      </w:pPr>
-    </w:p>
-    <w:p>
-      <w:pPr>
-        <w:spacing w:line="312" w:lineRule="auto"/>
-        <w:jc w:val="both"/>
-        <w:rPr>
-          <w:rFonts w:ascii="Times New Roman" w:hAnsi="Times New Roman" w:cs="Times New Roman"/>
-          <w:sz w:val="22"/>
-          <w:szCs w:val="22"/>
-        </w:rPr>
-      </w:pPr>
-    </w:p>
-    <w:p>
-      <w:pPr>
-        <w:spacing w:line="312" w:lineRule="auto"/>
-        <w:jc w:val="both"/>
-        <w:rPr>
-          <w:rFonts w:ascii="Times New Roman" w:hAnsi="Times New Roman" w:cs="Times New Roman"/>
-          <w:sz w:val="22"/>
-          <w:szCs w:val="22"/>
-        </w:rPr>
-      </w:pPr>
+      <w:r>
+        <w:rPr>
+          <w:rFonts w:ascii="Times New Roman" w:hAnsi="Times New Roman" w:cs="Times New Roman"/>
+          <w:sz w:val="22"/>
+          <w:szCs w:val="22"/>
+        </w:rPr>
+        <w:t>Nevertheless, g</w:t>
+      </w:r>
+      <w:r>
+        <w:rPr>
+          <w:rFonts w:ascii="Times New Roman" w:hAnsi="Times New Roman" w:cs="Times New Roman"/>
+          <w:sz w:val="22"/>
+          <w:szCs w:val="22"/>
+        </w:rPr>
+        <w:t xml:space="preserve">enerally speaking, the above results are indeed somewhat satisfactory. We did actually see the success from model selection </w:t>
+      </w:r>
+      <w:r>
+        <w:rPr>
+          <w:rFonts w:ascii="Times New Roman" w:hAnsi="Times New Roman" w:cs="Times New Roman"/>
+          <w:sz w:val="22"/>
+          <w:szCs w:val="22"/>
+        </w:rPr>
+        <w:t>observing</w:t>
+      </w:r>
+      <w:r>
+        <w:rPr>
+          <w:rFonts w:ascii="Times New Roman" w:hAnsi="Times New Roman" w:cs="Times New Roman"/>
+          <w:sz w:val="22"/>
+          <w:szCs w:val="22"/>
+        </w:rPr>
+        <w:t xml:space="preserve"> that the green line well outperforms the blue line in </w:t>
+      </w:r>
+      <w:r>
+        <w:rPr>
+          <w:rFonts w:ascii="Times New Roman" w:hAnsi="Times New Roman" w:cs="Times New Roman"/>
+          <w:sz w:val="22"/>
+          <w:szCs w:val="22"/>
+        </w:rPr>
+        <w:t>most</w:t>
+      </w:r>
+      <w:r>
+        <w:rPr>
+          <w:rFonts w:ascii="Times New Roman" w:hAnsi="Times New Roman" w:cs="Times New Roman"/>
+          <w:sz w:val="22"/>
+          <w:szCs w:val="22"/>
+        </w:rPr>
+        <w:t xml:space="preserve"> times.</w:t>
+      </w:r>
     </w:p>
     <w:p>
       <w:pPr>
